--- a/doc/test-plan.docx
+++ b/doc/test-plan.docx
@@ -32,14 +32,14 @@
         </w:tblCellMar>
       </w:tblPr>
       <w:tblGrid>
-        <w:gridCol w:w="3398"/>
-        <w:gridCol w:w="6797"/>
+        <w:gridCol w:w="3396"/>
+        <w:gridCol w:w="6795"/>
       </w:tblGrid>
       <w:tr>
         <w:trPr/>
         <w:tc>
           <w:tcPr>
-            <w:tcW w:w="3398" w:type="dxa"/>
+            <w:tcW w:w="3396" w:type="dxa"/>
             <w:tcBorders>
               <w:top w:val="single" w:sz="4" w:space="0" w:color="000000"/>
               <w:start w:val="single" w:sz="4" w:space="0" w:color="000000"/>
@@ -70,7 +70,7 @@
         </w:tc>
         <w:tc>
           <w:tcPr>
-            <w:tcW w:w="6797" w:type="dxa"/>
+            <w:tcW w:w="6795" w:type="dxa"/>
             <w:tcBorders>
               <w:top w:val="single" w:sz="4" w:space="0" w:color="000000"/>
               <w:start w:val="single" w:sz="4" w:space="0" w:color="000000"/>
@@ -113,7 +113,7 @@
         <w:trPr/>
         <w:tc>
           <w:tcPr>
-            <w:tcW w:w="3398" w:type="dxa"/>
+            <w:tcW w:w="3396" w:type="dxa"/>
             <w:tcBorders>
               <w:start w:val="single" w:sz="4" w:space="0" w:color="000000"/>
               <w:bottom w:val="single" w:sz="4" w:space="0" w:color="000000"/>
@@ -140,7 +140,7 @@
         </w:tc>
         <w:tc>
           <w:tcPr>
-            <w:tcW w:w="6797" w:type="dxa"/>
+            <w:tcW w:w="6795" w:type="dxa"/>
             <w:tcBorders>
               <w:start w:val="single" w:sz="4" w:space="0" w:color="000000"/>
               <w:bottom w:val="single" w:sz="4" w:space="0" w:color="000000"/>
@@ -153,23 +153,131 @@
               <w:widowControl w:val="false"/>
               <w:numPr>
                 <w:ilvl w:val="0"/>
+                <w:numId w:val="1"/>
+              </w:numPr>
+              <w:suppressLineNumbers/>
+              <w:bidi w:val="0"/>
+              <w:spacing w:lineRule="auto" w:line="240" w:before="0" w:after="200"/>
+              <w:jc w:val="start"/>
+              <w:rPr/>
+            </w:pPr>
+            <w:r>
+              <w:rPr>
+                <w:b w:val="false"/>
+                <w:bCs w:val="false"/>
+              </w:rPr>
+              <w:t>Launch game</w:t>
+            </w:r>
+          </w:p>
+          <w:p>
+            <w:pPr>
+              <w:pStyle w:val="TableContents"/>
+              <w:widowControl w:val="false"/>
+              <w:numPr>
+                <w:ilvl w:val="1"/>
+                <w:numId w:val="3"/>
+              </w:numPr>
+              <w:suppressLineNumbers/>
+              <w:bidi w:val="0"/>
+              <w:spacing w:lineRule="auto" w:line="240" w:before="0" w:after="200"/>
+              <w:jc w:val="start"/>
+              <w:rPr/>
+            </w:pPr>
+            <w:r>
+              <w:rPr>
+                <w:b/>
+                <w:bCs/>
+              </w:rPr>
+              <w:t>EXPECT</w:t>
+            </w:r>
+            <w:r>
+              <w:rPr>
+                <w:b w:val="false"/>
+                <w:bCs w:val="false"/>
+              </w:rPr>
+              <w:t>: No visual artifacts observed, no object flickering, assets are rendered onscreen. Player is not rendered overlapping with terrain (i.e. ground, walls).</w:t>
+            </w:r>
+          </w:p>
+          <w:p>
+            <w:pPr>
+              <w:pStyle w:val="TableContents"/>
+              <w:widowControl w:val="false"/>
+              <w:numPr>
+                <w:ilvl w:val="0"/>
+                <w:numId w:val="1"/>
+              </w:numPr>
+              <w:suppressLineNumbers/>
+              <w:bidi w:val="0"/>
+              <w:spacing w:lineRule="auto" w:line="240" w:before="0" w:after="200"/>
+              <w:jc w:val="start"/>
+              <w:rPr>
+                <w:b w:val="false"/>
+                <w:bCs w:val="false"/>
+              </w:rPr>
+            </w:pPr>
+            <w:r>
+              <w:rPr>
+                <w:b w:val="false"/>
+                <w:bCs w:val="false"/>
+              </w:rPr>
+              <w:t>Exit game.</w:t>
+            </w:r>
+          </w:p>
+          <w:p>
+            <w:pPr>
+              <w:pStyle w:val="TableContents"/>
+              <w:widowControl w:val="false"/>
+              <w:numPr>
+                <w:ilvl w:val="0"/>
+                <w:numId w:val="1"/>
+              </w:numPr>
+              <w:suppressLineNumbers/>
+              <w:bidi w:val="0"/>
+              <w:spacing w:lineRule="auto" w:line="240" w:before="0" w:after="200"/>
+              <w:jc w:val="start"/>
+              <w:rPr>
+                <w:b w:val="false"/>
+                <w:bCs w:val="false"/>
+              </w:rPr>
+            </w:pPr>
+            <w:r>
+              <w:rPr>
+                <w:b w:val="false"/>
+                <w:bCs w:val="false"/>
+              </w:rPr>
+              <w:t>Launch game again.</w:t>
+            </w:r>
+          </w:p>
+          <w:p>
+            <w:pPr>
+              <w:pStyle w:val="TableContents"/>
+              <w:widowControl w:val="false"/>
+              <w:numPr>
+                <w:ilvl w:val="1"/>
                 <w:numId w:val="2"/>
               </w:numPr>
               <w:suppressLineNumbers/>
               <w:bidi w:val="0"/>
-              <w:spacing w:lineRule="auto" w:line="276" w:before="0" w:after="200"/>
-              <w:ind w:hanging="269" w:start="540" w:end="269"/>
+              <w:spacing w:lineRule="auto" w:line="240" w:before="0" w:after="200"/>
               <w:jc w:val="start"/>
               <w:rPr>
-                <w:b w:val="false"/>
-                <w:bCs w:val="false"/>
+                <w:b/>
+                <w:bCs/>
               </w:rPr>
             </w:pPr>
             <w:r>
               <w:rPr>
-                <w:b w:val="false"/>
-                <w:bCs w:val="false"/>
-              </w:rPr>
+                <w:b/>
+                <w:bCs/>
+              </w:rPr>
+              <w:t>EXPECT:</w:t>
+            </w:r>
+            <w:r>
+              <w:rPr>
+                <w:b w:val="false"/>
+                <w:bCs w:val="false"/>
+              </w:rPr>
+              <w:t xml:space="preserve"> Same outcome as 1.), i.e. no inconsistencies.</w:t>
             </w:r>
           </w:p>
         </w:tc>
@@ -178,7 +286,7 @@
         <w:trPr/>
         <w:tc>
           <w:tcPr>
-            <w:tcW w:w="3398" w:type="dxa"/>
+            <w:tcW w:w="3396" w:type="dxa"/>
             <w:tcBorders>
               <w:start w:val="single" w:sz="4" w:space="0" w:color="000000"/>
               <w:bottom w:val="single" w:sz="4" w:space="0" w:color="000000"/>
@@ -201,11 +309,210 @@
               </w:rPr>
               <w:t xml:space="preserve">2. Basic 2D Transformations </w:t>
             </w:r>
+            <w:r>
+              <w:rPr>
+                <w:b w:val="false"/>
+                <w:bCs w:val="false"/>
+              </w:rPr>
+              <w:t>&amp; Keyboard/Mouse control</w:t>
+            </w:r>
           </w:p>
         </w:tc>
         <w:tc>
           <w:tcPr>
-            <w:tcW w:w="6797" w:type="dxa"/>
+            <w:tcW w:w="6795" w:type="dxa"/>
+            <w:tcBorders>
+              <w:start w:val="single" w:sz="4" w:space="0" w:color="000000"/>
+              <w:bottom w:val="single" w:sz="4" w:space="0" w:color="000000"/>
+              <w:end w:val="single" w:sz="4" w:space="0" w:color="000000"/>
+            </w:tcBorders>
+          </w:tcPr>
+          <w:p>
+            <w:pPr>
+              <w:pStyle w:val="TableContents"/>
+              <w:numPr>
+                <w:ilvl w:val="0"/>
+                <w:numId w:val="4"/>
+              </w:numPr>
+              <w:spacing w:before="0" w:after="200"/>
+              <w:jc w:val="start"/>
+              <w:rPr>
+                <w:b w:val="false"/>
+                <w:bCs w:val="false"/>
+              </w:rPr>
+            </w:pPr>
+            <w:r>
+              <w:rPr>
+                <w:b w:val="false"/>
+                <w:bCs w:val="false"/>
+              </w:rPr>
+              <w:t>Press the right arrow key.</w:t>
+            </w:r>
+          </w:p>
+          <w:p>
+            <w:pPr>
+              <w:pStyle w:val="TableContents"/>
+              <w:numPr>
+                <w:ilvl w:val="1"/>
+                <w:numId w:val="5"/>
+              </w:numPr>
+              <w:spacing w:before="0" w:after="200"/>
+              <w:jc w:val="start"/>
+              <w:rPr/>
+            </w:pPr>
+            <w:r>
+              <w:rPr>
+                <w:b/>
+                <w:bCs/>
+              </w:rPr>
+              <w:t>EXPECT</w:t>
+            </w:r>
+            <w:r>
+              <w:rPr>
+                <w:b w:val="false"/>
+                <w:bCs w:val="false"/>
+              </w:rPr>
+              <w:t>: the player stickman character moves (translation) right so long as the key is pressed.</w:t>
+            </w:r>
+          </w:p>
+          <w:p>
+            <w:pPr>
+              <w:pStyle w:val="TableContents"/>
+              <w:numPr>
+                <w:ilvl w:val="0"/>
+                <w:numId w:val="4"/>
+              </w:numPr>
+              <w:spacing w:before="0" w:after="200"/>
+              <w:jc w:val="start"/>
+              <w:rPr>
+                <w:b w:val="false"/>
+                <w:bCs w:val="false"/>
+              </w:rPr>
+            </w:pPr>
+            <w:r>
+              <w:rPr>
+                <w:b w:val="false"/>
+                <w:bCs w:val="false"/>
+              </w:rPr>
+              <w:t>Let go of the right arrow key.</w:t>
+            </w:r>
+          </w:p>
+          <w:p>
+            <w:pPr>
+              <w:pStyle w:val="TableContents"/>
+              <w:numPr>
+                <w:ilvl w:val="1"/>
+                <w:numId w:val="6"/>
+              </w:numPr>
+              <w:spacing w:before="0" w:after="200"/>
+              <w:jc w:val="start"/>
+              <w:rPr/>
+            </w:pPr>
+            <w:r>
+              <w:rPr>
+                <w:b/>
+                <w:bCs/>
+              </w:rPr>
+              <w:t>EXPECT</w:t>
+            </w:r>
+            <w:r>
+              <w:rPr>
+                <w:b w:val="false"/>
+                <w:bCs w:val="false"/>
+              </w:rPr>
+              <w:t>: the player stickman character stops moving.</w:t>
+            </w:r>
+          </w:p>
+          <w:p>
+            <w:pPr>
+              <w:pStyle w:val="TableContents"/>
+              <w:numPr>
+                <w:ilvl w:val="0"/>
+                <w:numId w:val="4"/>
+              </w:numPr>
+              <w:spacing w:before="0" w:after="200"/>
+              <w:jc w:val="start"/>
+              <w:rPr>
+                <w:b w:val="false"/>
+                <w:bCs w:val="false"/>
+                <w:sz w:val="22"/>
+                <w:szCs w:val="22"/>
+              </w:rPr>
+            </w:pPr>
+            <w:r>
+              <w:rPr>
+                <w:b w:val="false"/>
+                <w:bCs w:val="false"/>
+                <w:sz w:val="22"/>
+                <w:szCs w:val="22"/>
+              </w:rPr>
+              <w:t>Repeat 1,2 but with the left arrow key.</w:t>
+            </w:r>
+          </w:p>
+          <w:p>
+            <w:pPr>
+              <w:pStyle w:val="TableContents"/>
+              <w:numPr>
+                <w:ilvl w:val="1"/>
+                <w:numId w:val="7"/>
+              </w:numPr>
+              <w:spacing w:before="0" w:after="200"/>
+              <w:jc w:val="start"/>
+              <w:rPr/>
+            </w:pPr>
+            <w:r>
+              <w:rPr>
+                <w:b/>
+                <w:bCs/>
+                <w:sz w:val="22"/>
+                <w:szCs w:val="22"/>
+              </w:rPr>
+              <w:t>EXPECT</w:t>
+            </w:r>
+            <w:r>
+              <w:rPr>
+                <w:b w:val="false"/>
+                <w:bCs w:val="false"/>
+                <w:sz w:val="22"/>
+                <w:szCs w:val="22"/>
+              </w:rPr>
+              <w:t>: Same as 1,2 but moving left.</w:t>
+            </w:r>
+          </w:p>
+        </w:tc>
+      </w:tr>
+      <w:tr>
+        <w:trPr/>
+        <w:tc>
+          <w:tcPr>
+            <w:tcW w:w="3396" w:type="dxa"/>
+            <w:tcBorders>
+              <w:start w:val="single" w:sz="4" w:space="0" w:color="000000"/>
+              <w:bottom w:val="single" w:sz="4" w:space="0" w:color="000000"/>
+            </w:tcBorders>
+          </w:tcPr>
+          <w:p>
+            <w:pPr>
+              <w:pStyle w:val="TableContents"/>
+              <w:spacing w:before="0" w:after="200"/>
+              <w:jc w:val="start"/>
+              <w:rPr>
+                <w:b w:val="false"/>
+                <w:bCs w:val="false"/>
+              </w:rPr>
+            </w:pPr>
+            <w:r>
+              <w:rPr>
+                <w:b w:val="false"/>
+                <w:bCs w:val="false"/>
+              </w:rPr>
+              <w:t xml:space="preserve">3. Key-frame/State Interpolation </w:t>
+            </w:r>
+          </w:p>
+        </w:tc>
+        <w:tc>
+          <w:tcPr>
+            <w:tcW w:w="6795" w:type="dxa"/>
             <w:tcBorders>
               <w:start w:val="single" w:sz="4" w:space="0" w:color="000000"/>
               <w:bottom w:val="single" w:sz="4" w:space="0" w:color="000000"/>
@@ -216,17 +523,18 @@
             <w:pPr>
               <w:pStyle w:val="TableContents"/>
               <w:spacing w:before="0" w:after="200"/>
-              <w:jc w:val="center"/>
-              <w:rPr>
-                <w:b/>
-                <w:bCs/>
+              <w:jc w:val="start"/>
+              <w:rPr>
+                <w:b w:val="false"/>
+                <w:bCs w:val="false"/>
               </w:rPr>
             </w:pPr>
             <w:r>
               <w:rPr>
-                <w:b/>
-                <w:bCs/>
-              </w:rPr>
+                <w:b w:val="false"/>
+                <w:bCs w:val="false"/>
+              </w:rPr>
+              <w:t>TBD w/ Kevin</w:t>
             </w:r>
           </w:p>
         </w:tc>
@@ -235,7 +543,7 @@
         <w:trPr/>
         <w:tc>
           <w:tcPr>
-            <w:tcW w:w="3398" w:type="dxa"/>
+            <w:tcW w:w="3396" w:type="dxa"/>
             <w:tcBorders>
               <w:start w:val="single" w:sz="4" w:space="0" w:color="000000"/>
               <w:bottom w:val="single" w:sz="4" w:space="0" w:color="000000"/>
@@ -256,13 +564,13 @@
                 <w:b w:val="false"/>
                 <w:bCs w:val="false"/>
               </w:rPr>
-              <w:t xml:space="preserve">3. Key-frame/State Interpolation </w:t>
+              <w:t>4. Random/coded Action</w:t>
             </w:r>
           </w:p>
         </w:tc>
         <w:tc>
           <w:tcPr>
-            <w:tcW w:w="6797" w:type="dxa"/>
+            <w:tcW w:w="6795" w:type="dxa"/>
             <w:tcBorders>
               <w:start w:val="single" w:sz="4" w:space="0" w:color="000000"/>
               <w:bottom w:val="single" w:sz="4" w:space="0" w:color="000000"/>
@@ -272,8 +580,34 @@
           <w:p>
             <w:pPr>
               <w:pStyle w:val="TableContents"/>
+              <w:numPr>
+                <w:ilvl w:val="0"/>
+                <w:numId w:val="8"/>
+              </w:numPr>
               <w:spacing w:before="0" w:after="200"/>
-              <w:jc w:val="center"/>
+              <w:jc w:val="start"/>
+              <w:rPr>
+                <w:b w:val="false"/>
+                <w:bCs w:val="false"/>
+              </w:rPr>
+            </w:pPr>
+            <w:r>
+              <w:rPr>
+                <w:b w:val="false"/>
+                <w:bCs w:val="false"/>
+              </w:rPr>
+              <w:t>Launch game and wait for ~10 seconds.</w:t>
+            </w:r>
+          </w:p>
+          <w:p>
+            <w:pPr>
+              <w:pStyle w:val="TableContents"/>
+              <w:numPr>
+                <w:ilvl w:val="1"/>
+                <w:numId w:val="9"/>
+              </w:numPr>
+              <w:spacing w:before="0" w:after="200"/>
+              <w:jc w:val="start"/>
               <w:rPr>
                 <w:b/>
                 <w:bCs/>
@@ -284,6 +618,14 @@
                 <w:b/>
                 <w:bCs/>
               </w:rPr>
+              <w:t>EXPECT</w:t>
+            </w:r>
+            <w:r>
+              <w:rPr>
+                <w:b w:val="false"/>
+                <w:bCs w:val="false"/>
+              </w:rPr>
+              <w:t>: A boulder sprite spawns from the top of the screen and begins to fall.</w:t>
             </w:r>
           </w:p>
         </w:tc>
@@ -292,7 +634,7 @@
         <w:trPr/>
         <w:tc>
           <w:tcPr>
-            <w:tcW w:w="3398" w:type="dxa"/>
+            <w:tcW w:w="3396" w:type="dxa"/>
             <w:tcBorders>
               <w:start w:val="single" w:sz="4" w:space="0" w:color="000000"/>
               <w:bottom w:val="single" w:sz="4" w:space="0" w:color="000000"/>
@@ -313,13 +655,20 @@
                 <w:b w:val="false"/>
                 <w:bCs w:val="false"/>
               </w:rPr>
-              <w:t>4. Random/coded Action</w:t>
+              <w:t>5</w:t>
+            </w:r>
+            <w:r>
+              <w:rPr>
+                <w:b w:val="false"/>
+                <w:bCs w:val="false"/>
+              </w:rPr>
+              <w:t>. Gravity</w:t>
             </w:r>
           </w:p>
         </w:tc>
         <w:tc>
           <w:tcPr>
-            <w:tcW w:w="6797" w:type="dxa"/>
+            <w:tcW w:w="6795" w:type="dxa"/>
             <w:tcBorders>
               <w:start w:val="single" w:sz="4" w:space="0" w:color="000000"/>
               <w:bottom w:val="single" w:sz="4" w:space="0" w:color="000000"/>
@@ -329,18 +678,136 @@
           <w:p>
             <w:pPr>
               <w:pStyle w:val="TableContents"/>
+              <w:numPr>
+                <w:ilvl w:val="0"/>
+                <w:numId w:val="12"/>
+              </w:numPr>
               <w:spacing w:before="0" w:after="200"/>
-              <w:jc w:val="center"/>
+              <w:jc w:val="start"/>
+              <w:rPr>
+                <w:b w:val="false"/>
+                <w:bCs w:val="false"/>
+              </w:rPr>
+            </w:pPr>
+            <w:r>
+              <w:rPr>
+                <w:b w:val="false"/>
+                <w:bCs w:val="false"/>
+              </w:rPr>
+              <w:t>Launch game.</w:t>
+            </w:r>
+          </w:p>
+          <w:p>
+            <w:pPr>
+              <w:pStyle w:val="TableContents"/>
+              <w:numPr>
+                <w:ilvl w:val="1"/>
+                <w:numId w:val="13"/>
+              </w:numPr>
+              <w:spacing w:before="0" w:after="200"/>
+              <w:jc w:val="start"/>
+              <w:rPr>
+                <w:b w:val="false"/>
+                <w:bCs w:val="false"/>
+              </w:rPr>
+            </w:pPr>
+            <w:r>
               <w:rPr>
                 <w:b/>
                 <w:bCs/>
               </w:rPr>
+              <w:t xml:space="preserve">EXPECT: </w:t>
+            </w:r>
+            <w:r>
+              <w:rPr>
+                <w:b w:val="false"/>
+                <w:bCs w:val="false"/>
+              </w:rPr>
+              <w:t>Random boulders are falling with consistent motion.</w:t>
+            </w:r>
+          </w:p>
+          <w:p>
+            <w:pPr>
+              <w:pStyle w:val="TableContents"/>
+              <w:numPr>
+                <w:ilvl w:val="1"/>
+                <w:numId w:val="13"/>
+              </w:numPr>
+              <w:spacing w:before="0" w:after="200"/>
+              <w:jc w:val="start"/>
+              <w:rPr>
+                <w:b w:val="false"/>
+                <w:bCs w:val="false"/>
+              </w:rPr>
             </w:pPr>
             <w:r>
               <w:rPr>
                 <w:b/>
                 <w:bCs/>
               </w:rPr>
+              <w:t xml:space="preserve">EXPECT: </w:t>
+            </w:r>
+            <w:r>
+              <w:rPr>
+                <w:b w:val="false"/>
+                <w:bCs w:val="false"/>
+              </w:rPr>
+              <w:t>Player character starts above platform and slowly drops due to gravity</w:t>
+            </w:r>
+          </w:p>
+          <w:p>
+            <w:pPr>
+              <w:pStyle w:val="TableContents"/>
+              <w:numPr>
+                <w:ilvl w:val="0"/>
+                <w:numId w:val="12"/>
+              </w:numPr>
+              <w:spacing w:before="0" w:after="200"/>
+              <w:jc w:val="start"/>
+              <w:rPr>
+                <w:b w:val="false"/>
+                <w:bCs w:val="false"/>
+              </w:rPr>
+            </w:pPr>
+            <w:r>
+              <w:rPr>
+                <w:b w:val="false"/>
+                <w:bCs w:val="false"/>
+              </w:rPr>
+              <w:t xml:space="preserve">Move off </w:t>
+            </w:r>
+            <w:r>
+              <w:rPr>
+                <w:b w:val="false"/>
+                <w:bCs w:val="false"/>
+              </w:rPr>
+              <w:t>platform.</w:t>
+            </w:r>
+          </w:p>
+          <w:p>
+            <w:pPr>
+              <w:pStyle w:val="TableContents"/>
+              <w:numPr>
+                <w:ilvl w:val="1"/>
+                <w:numId w:val="14"/>
+              </w:numPr>
+              <w:spacing w:before="0" w:after="200"/>
+              <w:jc w:val="start"/>
+              <w:rPr/>
+            </w:pPr>
+            <w:r>
+              <w:rPr>
+                <w:b/>
+                <w:bCs/>
+              </w:rPr>
+              <w:t xml:space="preserve">EXPECT: </w:t>
+            </w:r>
+            <w:r>
+              <w:rPr>
+                <w:b w:val="false"/>
+                <w:bCs w:val="false"/>
+              </w:rPr>
+              <w:t>Player begins to fall continuously…</w:t>
             </w:r>
           </w:p>
         </w:tc>
@@ -349,7 +816,7 @@
         <w:trPr/>
         <w:tc>
           <w:tcPr>
-            <w:tcW w:w="3398" w:type="dxa"/>
+            <w:tcW w:w="3396" w:type="dxa"/>
             <w:tcBorders>
               <w:start w:val="single" w:sz="4" w:space="0" w:color="000000"/>
               <w:bottom w:val="single" w:sz="4" w:space="0" w:color="000000"/>
@@ -370,13 +837,20 @@
                 <w:b w:val="false"/>
                 <w:bCs w:val="false"/>
               </w:rPr>
-              <w:t>5. Game-space boundaries</w:t>
+              <w:t>6</w:t>
+            </w:r>
+            <w:r>
+              <w:rPr>
+                <w:b w:val="false"/>
+                <w:bCs w:val="false"/>
+              </w:rPr>
+              <w:t>. Game-space boundaries</w:t>
             </w:r>
           </w:p>
         </w:tc>
         <w:tc>
           <w:tcPr>
-            <w:tcW w:w="6797" w:type="dxa"/>
+            <w:tcW w:w="6795" w:type="dxa"/>
             <w:tcBorders>
               <w:start w:val="single" w:sz="4" w:space="0" w:color="000000"/>
               <w:bottom w:val="single" w:sz="4" w:space="0" w:color="000000"/>
@@ -386,18 +860,49 @@
           <w:p>
             <w:pPr>
               <w:pStyle w:val="TableContents"/>
+              <w:numPr>
+                <w:ilvl w:val="0"/>
+                <w:numId w:val="15"/>
+              </w:numPr>
               <w:spacing w:before="0" w:after="200"/>
-              <w:jc w:val="center"/>
+              <w:jc w:val="start"/>
+              <w:rPr>
+                <w:b w:val="false"/>
+                <w:bCs w:val="false"/>
+              </w:rPr>
+            </w:pPr>
+            <w:r>
+              <w:rPr>
+                <w:b w:val="false"/>
+                <w:bCs w:val="false"/>
+              </w:rPr>
+              <w:t>Use the arrow keys to move off the platform into empty space</w:t>
+            </w:r>
+          </w:p>
+          <w:p>
+            <w:pPr>
+              <w:pStyle w:val="TableContents"/>
+              <w:numPr>
+                <w:ilvl w:val="1"/>
+                <w:numId w:val="17"/>
+              </w:numPr>
+              <w:spacing w:before="0" w:after="200"/>
+              <w:jc w:val="start"/>
+              <w:rPr/>
+            </w:pPr>
+            <w:r>
               <w:rPr>
                 <w:b/>
                 <w:bCs/>
               </w:rPr>
-            </w:pPr>
-            <w:r>
-              <w:rPr>
-                <w:b/>
-                <w:bCs/>
-              </w:rPr>
+              <w:t>EXPECT</w:t>
+            </w:r>
+            <w:r>
+              <w:rPr>
+                <w:b w:val="false"/>
+                <w:bCs w:val="false"/>
+              </w:rPr>
+              <w:t>: Player falls continuously until out of scene, then “dies”, then the game restarts.</w:t>
             </w:r>
           </w:p>
         </w:tc>
@@ -406,7 +911,7 @@
         <w:trPr/>
         <w:tc>
           <w:tcPr>
-            <w:tcW w:w="3398" w:type="dxa"/>
+            <w:tcW w:w="3396" w:type="dxa"/>
             <w:tcBorders>
               <w:start w:val="single" w:sz="4" w:space="0" w:color="000000"/>
               <w:bottom w:val="single" w:sz="4" w:space="0" w:color="000000"/>
@@ -427,13 +932,20 @@
                 <w:b w:val="false"/>
                 <w:bCs w:val="false"/>
               </w:rPr>
-              <w:t>6. Collision</w:t>
+              <w:t>7</w:t>
+            </w:r>
+            <w:r>
+              <w:rPr>
+                <w:b w:val="false"/>
+                <w:bCs w:val="false"/>
+              </w:rPr>
+              <w:t>. Collision</w:t>
             </w:r>
           </w:p>
         </w:tc>
         <w:tc>
           <w:tcPr>
-            <w:tcW w:w="6797" w:type="dxa"/>
+            <w:tcW w:w="6795" w:type="dxa"/>
             <w:tcBorders>
               <w:start w:val="single" w:sz="4" w:space="0" w:color="000000"/>
               <w:bottom w:val="single" w:sz="4" w:space="0" w:color="000000"/>
@@ -443,18 +955,326 @@
           <w:p>
             <w:pPr>
               <w:pStyle w:val="TableContents"/>
+              <w:numPr>
+                <w:ilvl w:val="0"/>
+                <w:numId w:val="10"/>
+              </w:numPr>
               <w:spacing w:before="0" w:after="200"/>
-              <w:jc w:val="center"/>
+              <w:jc w:val="start"/>
+              <w:rPr>
+                <w:b w:val="false"/>
+                <w:bCs w:val="false"/>
+              </w:rPr>
+            </w:pPr>
+            <w:r>
+              <w:rPr>
+                <w:b w:val="false"/>
+                <w:bCs w:val="false"/>
+              </w:rPr>
+              <w:t>Launch game.</w:t>
+            </w:r>
+          </w:p>
+          <w:p>
+            <w:pPr>
+              <w:pStyle w:val="TableContents"/>
+              <w:numPr>
+                <w:ilvl w:val="1"/>
+                <w:numId w:val="11"/>
+              </w:numPr>
+              <w:spacing w:before="0" w:after="200"/>
+              <w:jc w:val="start"/>
+              <w:rPr/>
+            </w:pPr>
+            <w:r>
               <w:rPr>
                 <w:b/>
                 <w:bCs/>
               </w:rPr>
+              <w:t>EXPECT:</w:t>
+            </w:r>
+            <w:r>
+              <w:rPr>
+                <w:b w:val="false"/>
+                <w:bCs w:val="false"/>
+              </w:rPr>
+              <w:t xml:space="preserve"> The player stickman character drops onto the platform, is stopped, and stays grounded</w:t>
+            </w:r>
+          </w:p>
+          <w:p>
+            <w:pPr>
+              <w:pStyle w:val="TableContents"/>
+              <w:numPr>
+                <w:ilvl w:val="0"/>
+                <w:numId w:val="10"/>
+              </w:numPr>
+              <w:spacing w:before="0" w:after="200"/>
+              <w:jc w:val="start"/>
+              <w:rPr>
+                <w:b w:val="false"/>
+                <w:bCs w:val="false"/>
+              </w:rPr>
+            </w:pPr>
+            <w:r>
+              <w:rPr>
+                <w:b w:val="false"/>
+                <w:bCs w:val="false"/>
+              </w:rPr>
+              <w:t>Use the arrow keys to move into a falling boulder.</w:t>
+            </w:r>
+          </w:p>
+          <w:p>
+            <w:pPr>
+              <w:pStyle w:val="TableContents"/>
+              <w:numPr>
+                <w:ilvl w:val="1"/>
+                <w:numId w:val="16"/>
+              </w:numPr>
+              <w:spacing w:before="0" w:after="200"/>
+              <w:jc w:val="start"/>
+              <w:rPr/>
             </w:pPr>
             <w:r>
               <w:rPr>
                 <w:b/>
                 <w:bCs/>
               </w:rPr>
+              <w:t>EXPECT:</w:t>
+            </w:r>
+            <w:r>
+              <w:rPr>
+                <w:b w:val="false"/>
+                <w:bCs w:val="false"/>
+              </w:rPr>
+              <w:t xml:space="preserve"> Collision occurs, the player becomes uncontrollable </w:t>
+            </w:r>
+            <w:r>
+              <w:rPr>
+                <w:b w:val="false"/>
+                <w:bCs w:val="false"/>
+              </w:rPr>
+              <w:t>(dies)</w:t>
+            </w:r>
+            <w:r>
+              <w:rPr>
+                <w:b w:val="false"/>
+                <w:bCs w:val="false"/>
+              </w:rPr>
+              <w:t>, and the scene fades.</w:t>
+            </w:r>
+          </w:p>
+        </w:tc>
+      </w:tr>
+      <w:tr>
+        <w:trPr/>
+        <w:tc>
+          <w:tcPr>
+            <w:tcW w:w="3396" w:type="dxa"/>
+            <w:tcBorders>
+              <w:start w:val="single" w:sz="4" w:space="0" w:color="000000"/>
+              <w:bottom w:val="single" w:sz="4" w:space="0" w:color="000000"/>
+            </w:tcBorders>
+          </w:tcPr>
+          <w:p>
+            <w:pPr>
+              <w:pStyle w:val="TableContents"/>
+              <w:spacing w:before="0" w:after="200"/>
+              <w:jc w:val="start"/>
+              <w:rPr>
+                <w:b w:val="false"/>
+                <w:bCs w:val="false"/>
+              </w:rPr>
+            </w:pPr>
+            <w:r>
+              <w:rPr>
+                <w:b w:val="false"/>
+                <w:bCs w:val="false"/>
+              </w:rPr>
+              <w:t>8. Save/Load</w:t>
+            </w:r>
+          </w:p>
+        </w:tc>
+        <w:tc>
+          <w:tcPr>
+            <w:tcW w:w="6795" w:type="dxa"/>
+            <w:tcBorders>
+              <w:start w:val="single" w:sz="4" w:space="0" w:color="000000"/>
+              <w:bottom w:val="single" w:sz="4" w:space="0" w:color="000000"/>
+              <w:end w:val="single" w:sz="4" w:space="0" w:color="000000"/>
+            </w:tcBorders>
+          </w:tcPr>
+          <w:p>
+            <w:pPr>
+              <w:pStyle w:val="TableContents"/>
+              <w:numPr>
+                <w:ilvl w:val="0"/>
+                <w:numId w:val="18"/>
+              </w:numPr>
+              <w:spacing w:before="0" w:after="200"/>
+              <w:jc w:val="start"/>
+              <w:rPr>
+                <w:b w:val="false"/>
+                <w:bCs w:val="false"/>
+              </w:rPr>
+            </w:pPr>
+            <w:r>
+              <w:rPr>
+                <w:b w:val="false"/>
+                <w:bCs w:val="false"/>
+              </w:rPr>
+              <w:t>Move to a flag checkpoint in the level</w:t>
+            </w:r>
+          </w:p>
+          <w:p>
+            <w:pPr>
+              <w:pStyle w:val="TableContents"/>
+              <w:numPr>
+                <w:ilvl w:val="1"/>
+                <w:numId w:val="19"/>
+              </w:numPr>
+              <w:spacing w:before="0" w:after="200"/>
+              <w:jc w:val="start"/>
+              <w:rPr/>
+            </w:pPr>
+            <w:r>
+              <w:rPr>
+                <w:b/>
+                <w:bCs/>
+              </w:rPr>
+              <w:t>EXPECT</w:t>
+            </w:r>
+            <w:r>
+              <w:rPr>
+                <w:b w:val="false"/>
+                <w:bCs w:val="false"/>
+              </w:rPr>
+              <w:t>: "Game saved" is printed to the console</w:t>
+            </w:r>
+          </w:p>
+          <w:p>
+            <w:pPr>
+              <w:pStyle w:val="TableContents"/>
+              <w:numPr>
+                <w:ilvl w:val="0"/>
+                <w:numId w:val="18"/>
+              </w:numPr>
+              <w:spacing w:before="0" w:after="200"/>
+              <w:jc w:val="start"/>
+              <w:rPr>
+                <w:b w:val="false"/>
+                <w:bCs w:val="false"/>
+              </w:rPr>
+            </w:pPr>
+            <w:r>
+              <w:rPr>
+                <w:b w:val="false"/>
+                <w:bCs w:val="false"/>
+              </w:rPr>
+              <w:t>Move further, then press 'L' on the keyboard</w:t>
+            </w:r>
+          </w:p>
+          <w:p>
+            <w:pPr>
+              <w:pStyle w:val="TableContents"/>
+              <w:numPr>
+                <w:ilvl w:val="1"/>
+                <w:numId w:val="20"/>
+              </w:numPr>
+              <w:spacing w:before="0" w:after="200"/>
+              <w:jc w:val="start"/>
+              <w:rPr/>
+            </w:pPr>
+            <w:r>
+              <w:rPr>
+                <w:b/>
+                <w:bCs/>
+              </w:rPr>
+              <w:t>EXPECT</w:t>
+            </w:r>
+            <w:r>
+              <w:rPr>
+                <w:b w:val="false"/>
+                <w:bCs w:val="false"/>
+              </w:rPr>
+              <w:t xml:space="preserve">: Player </w:t>
+            </w:r>
+            <w:r>
+              <w:rPr>
+                <w:b w:val="false"/>
+                <w:bCs w:val="false"/>
+              </w:rPr>
+              <w:t xml:space="preserve">position </w:t>
+            </w:r>
+            <w:r>
+              <w:rPr>
+                <w:b w:val="false"/>
+                <w:bCs w:val="false"/>
+              </w:rPr>
+              <w:t>is reset to the previous checkpoint position</w:t>
+            </w:r>
+          </w:p>
+          <w:p>
+            <w:pPr>
+              <w:pStyle w:val="TableContents"/>
+              <w:numPr>
+                <w:ilvl w:val="0"/>
+                <w:numId w:val="18"/>
+              </w:numPr>
+              <w:spacing w:before="0" w:after="200"/>
+              <w:jc w:val="start"/>
+              <w:rPr>
+                <w:b w:val="false"/>
+                <w:bCs w:val="false"/>
+              </w:rPr>
+            </w:pPr>
+            <w:r>
+              <w:rPr>
+                <w:b w:val="false"/>
+                <w:bCs w:val="false"/>
+              </w:rPr>
+              <w:t>Exit the game, re-launch, press 'L'</w:t>
+            </w:r>
+          </w:p>
+          <w:p>
+            <w:pPr>
+              <w:pStyle w:val="TableContents"/>
+              <w:numPr>
+                <w:ilvl w:val="1"/>
+                <w:numId w:val="21"/>
+              </w:numPr>
+              <w:spacing w:before="0" w:after="200"/>
+              <w:jc w:val="start"/>
+              <w:rPr>
+                <w:b w:val="false"/>
+                <w:bCs w:val="false"/>
+              </w:rPr>
+            </w:pPr>
+            <w:r>
+              <w:rPr>
+                <w:b/>
+                <w:bCs/>
+              </w:rPr>
+              <w:t>EXPECT</w:t>
+            </w:r>
+            <w:r>
+              <w:rPr>
+                <w:b w:val="false"/>
+                <w:bCs w:val="false"/>
+              </w:rPr>
+              <w:t xml:space="preserve">: saved state persists and is loaded, player </w:t>
+            </w:r>
+            <w:r>
+              <w:rPr>
+                <w:b w:val="false"/>
+                <w:bCs w:val="false"/>
+              </w:rPr>
+              <w:t>position</w:t>
+            </w:r>
+            <w:r>
+              <w:rPr>
+                <w:b w:val="false"/>
+                <w:bCs w:val="false"/>
+              </w:rPr>
+              <w:t xml:space="preserve"> resets to most recently-visited checkpoint</w:t>
             </w:r>
           </w:p>
         </w:tc>
@@ -472,7 +1292,7 @@
     </w:p>
     <w:sectPr>
       <w:type w:val="nextPage"/>
-      <w:pgSz w:w="11909" w:h="16834"/>
+      <w:pgSz w:w="11906" w:h="16838"/>
       <w:pgMar w:left="864" w:right="850" w:gutter="0" w:header="0" w:top="1134" w:footer="0" w:bottom="1134"/>
       <w:pgNumType w:fmt="decimal"/>
       <w:formProt w:val="false"/>
@@ -488,6 +1308,2757 @@
   <w:abstractNum w:abstractNumId="1">
     <w:lvl w:ilvl="0">
       <w:start w:val="1"/>
+      <w:numFmt w:val="decimal"/>
+      <w:lvlText w:val="%1."/>
+      <w:lvlJc w:val="start"/>
+      <w:pPr>
+        <w:tabs>
+          <w:tab w:val="num" w:pos="631"/>
+        </w:tabs>
+        <w:ind w:start="631" w:hanging="360"/>
+      </w:pPr>
+      <w:rPr/>
+    </w:lvl>
+    <w:lvl w:ilvl="1">
+      <w:start w:val="1"/>
+      <w:numFmt w:val="decimal"/>
+      <w:lvlText w:val="%2."/>
+      <w:lvlJc w:val="start"/>
+      <w:pPr>
+        <w:tabs>
+          <w:tab w:val="num" w:pos="991"/>
+        </w:tabs>
+        <w:ind w:start="991" w:hanging="360"/>
+      </w:pPr>
+      <w:rPr/>
+    </w:lvl>
+    <w:lvl w:ilvl="2">
+      <w:start w:val="1"/>
+      <w:numFmt w:val="decimal"/>
+      <w:lvlText w:val="%3."/>
+      <w:lvlJc w:val="start"/>
+      <w:pPr>
+        <w:tabs>
+          <w:tab w:val="num" w:pos="1351"/>
+        </w:tabs>
+        <w:ind w:start="1351" w:hanging="360"/>
+      </w:pPr>
+      <w:rPr/>
+    </w:lvl>
+    <w:lvl w:ilvl="3">
+      <w:start w:val="1"/>
+      <w:numFmt w:val="decimal"/>
+      <w:lvlText w:val="%4."/>
+      <w:lvlJc w:val="start"/>
+      <w:pPr>
+        <w:tabs>
+          <w:tab w:val="num" w:pos="1711"/>
+        </w:tabs>
+        <w:ind w:start="1711" w:hanging="360"/>
+      </w:pPr>
+      <w:rPr/>
+    </w:lvl>
+    <w:lvl w:ilvl="4">
+      <w:start w:val="1"/>
+      <w:numFmt w:val="decimal"/>
+      <w:lvlText w:val="%5."/>
+      <w:lvlJc w:val="start"/>
+      <w:pPr>
+        <w:tabs>
+          <w:tab w:val="num" w:pos="2071"/>
+        </w:tabs>
+        <w:ind w:start="2071" w:hanging="360"/>
+      </w:pPr>
+      <w:rPr/>
+    </w:lvl>
+    <w:lvl w:ilvl="5">
+      <w:start w:val="1"/>
+      <w:numFmt w:val="decimal"/>
+      <w:lvlText w:val="%6."/>
+      <w:lvlJc w:val="start"/>
+      <w:pPr>
+        <w:tabs>
+          <w:tab w:val="num" w:pos="2431"/>
+        </w:tabs>
+        <w:ind w:start="2431" w:hanging="360"/>
+      </w:pPr>
+      <w:rPr/>
+    </w:lvl>
+    <w:lvl w:ilvl="6">
+      <w:start w:val="1"/>
+      <w:numFmt w:val="decimal"/>
+      <w:lvlText w:val="%7."/>
+      <w:lvlJc w:val="start"/>
+      <w:pPr>
+        <w:tabs>
+          <w:tab w:val="num" w:pos="2791"/>
+        </w:tabs>
+        <w:ind w:start="2791" w:hanging="360"/>
+      </w:pPr>
+      <w:rPr/>
+    </w:lvl>
+    <w:lvl w:ilvl="7">
+      <w:start w:val="1"/>
+      <w:numFmt w:val="decimal"/>
+      <w:lvlText w:val="%8."/>
+      <w:lvlJc w:val="start"/>
+      <w:pPr>
+        <w:tabs>
+          <w:tab w:val="num" w:pos="3151"/>
+        </w:tabs>
+        <w:ind w:start="3151" w:hanging="360"/>
+      </w:pPr>
+      <w:rPr/>
+    </w:lvl>
+    <w:lvl w:ilvl="8">
+      <w:start w:val="1"/>
+      <w:numFmt w:val="decimal"/>
+      <w:lvlText w:val="%9."/>
+      <w:lvlJc w:val="start"/>
+      <w:pPr>
+        <w:tabs>
+          <w:tab w:val="num" w:pos="3511"/>
+        </w:tabs>
+        <w:ind w:start="3511" w:hanging="360"/>
+      </w:pPr>
+      <w:rPr/>
+    </w:lvl>
+  </w:abstractNum>
+  <w:abstractNum w:abstractNumId="2">
+    <w:lvl w:ilvl="0">
+      <w:start w:val="1"/>
+      <w:numFmt w:val="bullet"/>
+      <w:lvlText w:val=""/>
+      <w:lvlJc w:val="start"/>
+      <w:pPr>
+        <w:tabs>
+          <w:tab w:val="num" w:pos="631"/>
+        </w:tabs>
+        <w:ind w:start="631" w:hanging="360"/>
+      </w:pPr>
+      <w:rPr>
+        <w:rFonts w:ascii="Symbol" w:hAnsi="Symbol" w:cs="Symbol" w:hint="default"/>
+      </w:rPr>
+    </w:lvl>
+    <w:lvl w:ilvl="1">
+      <w:start w:val="1"/>
+      <w:numFmt w:val="bullet"/>
+      <w:lvlText w:val="◦"/>
+      <w:lvlJc w:val="start"/>
+      <w:pPr>
+        <w:tabs>
+          <w:tab w:val="num" w:pos="991"/>
+        </w:tabs>
+        <w:ind w:start="991" w:hanging="360"/>
+      </w:pPr>
+      <w:rPr>
+        <w:rFonts w:ascii="OpenSymbol" w:hAnsi="OpenSymbol" w:cs="OpenSymbol" w:hint="default"/>
+      </w:rPr>
+    </w:lvl>
+    <w:lvl w:ilvl="2">
+      <w:start w:val="1"/>
+      <w:numFmt w:val="bullet"/>
+      <w:lvlText w:val="▪"/>
+      <w:lvlJc w:val="start"/>
+      <w:pPr>
+        <w:tabs>
+          <w:tab w:val="num" w:pos="1351"/>
+        </w:tabs>
+        <w:ind w:start="1351" w:hanging="360"/>
+      </w:pPr>
+      <w:rPr>
+        <w:rFonts w:ascii="OpenSymbol" w:hAnsi="OpenSymbol" w:cs="OpenSymbol" w:hint="default"/>
+      </w:rPr>
+    </w:lvl>
+    <w:lvl w:ilvl="3">
+      <w:start w:val="1"/>
+      <w:numFmt w:val="bullet"/>
+      <w:lvlText w:val=""/>
+      <w:lvlJc w:val="start"/>
+      <w:pPr>
+        <w:tabs>
+          <w:tab w:val="num" w:pos="1711"/>
+        </w:tabs>
+        <w:ind w:start="1711" w:hanging="360"/>
+      </w:pPr>
+      <w:rPr>
+        <w:rFonts w:ascii="Symbol" w:hAnsi="Symbol" w:cs="Symbol" w:hint="default"/>
+      </w:rPr>
+    </w:lvl>
+    <w:lvl w:ilvl="4">
+      <w:start w:val="1"/>
+      <w:numFmt w:val="bullet"/>
+      <w:lvlText w:val="◦"/>
+      <w:lvlJc w:val="start"/>
+      <w:pPr>
+        <w:tabs>
+          <w:tab w:val="num" w:pos="2071"/>
+        </w:tabs>
+        <w:ind w:start="2071" w:hanging="360"/>
+      </w:pPr>
+      <w:rPr>
+        <w:rFonts w:ascii="OpenSymbol" w:hAnsi="OpenSymbol" w:cs="OpenSymbol" w:hint="default"/>
+      </w:rPr>
+    </w:lvl>
+    <w:lvl w:ilvl="5">
+      <w:start w:val="1"/>
+      <w:numFmt w:val="bullet"/>
+      <w:lvlText w:val="▪"/>
+      <w:lvlJc w:val="start"/>
+      <w:pPr>
+        <w:tabs>
+          <w:tab w:val="num" w:pos="2431"/>
+        </w:tabs>
+        <w:ind w:start="2431" w:hanging="360"/>
+      </w:pPr>
+      <w:rPr>
+        <w:rFonts w:ascii="OpenSymbol" w:hAnsi="OpenSymbol" w:cs="OpenSymbol" w:hint="default"/>
+      </w:rPr>
+    </w:lvl>
+    <w:lvl w:ilvl="6">
+      <w:start w:val="1"/>
+      <w:numFmt w:val="bullet"/>
+      <w:lvlText w:val=""/>
+      <w:lvlJc w:val="start"/>
+      <w:pPr>
+        <w:tabs>
+          <w:tab w:val="num" w:pos="2791"/>
+        </w:tabs>
+        <w:ind w:start="2791" w:hanging="360"/>
+      </w:pPr>
+      <w:rPr>
+        <w:rFonts w:ascii="Symbol" w:hAnsi="Symbol" w:cs="Symbol" w:hint="default"/>
+      </w:rPr>
+    </w:lvl>
+    <w:lvl w:ilvl="7">
+      <w:start w:val="1"/>
+      <w:numFmt w:val="bullet"/>
+      <w:lvlText w:val="◦"/>
+      <w:lvlJc w:val="start"/>
+      <w:pPr>
+        <w:tabs>
+          <w:tab w:val="num" w:pos="3151"/>
+        </w:tabs>
+        <w:ind w:start="3151" w:hanging="360"/>
+      </w:pPr>
+      <w:rPr>
+        <w:rFonts w:ascii="OpenSymbol" w:hAnsi="OpenSymbol" w:cs="OpenSymbol" w:hint="default"/>
+      </w:rPr>
+    </w:lvl>
+    <w:lvl w:ilvl="8">
+      <w:start w:val="1"/>
+      <w:numFmt w:val="bullet"/>
+      <w:lvlText w:val="▪"/>
+      <w:lvlJc w:val="start"/>
+      <w:pPr>
+        <w:tabs>
+          <w:tab w:val="num" w:pos="3511"/>
+        </w:tabs>
+        <w:ind w:start="3511" w:hanging="360"/>
+      </w:pPr>
+      <w:rPr>
+        <w:rFonts w:ascii="OpenSymbol" w:hAnsi="OpenSymbol" w:cs="OpenSymbol" w:hint="default"/>
+      </w:rPr>
+    </w:lvl>
+  </w:abstractNum>
+  <w:abstractNum w:abstractNumId="3">
+    <w:lvl w:ilvl="0">
+      <w:start w:val="1"/>
+      <w:numFmt w:val="bullet"/>
+      <w:lvlText w:val=""/>
+      <w:lvlJc w:val="start"/>
+      <w:pPr>
+        <w:tabs>
+          <w:tab w:val="num" w:pos="631"/>
+        </w:tabs>
+        <w:ind w:start="631" w:hanging="360"/>
+      </w:pPr>
+      <w:rPr>
+        <w:rFonts w:ascii="Symbol" w:hAnsi="Symbol" w:cs="Symbol" w:hint="default"/>
+      </w:rPr>
+    </w:lvl>
+    <w:lvl w:ilvl="1">
+      <w:start w:val="1"/>
+      <w:numFmt w:val="bullet"/>
+      <w:lvlText w:val="◦"/>
+      <w:lvlJc w:val="start"/>
+      <w:pPr>
+        <w:tabs>
+          <w:tab w:val="num" w:pos="991"/>
+        </w:tabs>
+        <w:ind w:start="991" w:hanging="360"/>
+      </w:pPr>
+      <w:rPr>
+        <w:rFonts w:ascii="OpenSymbol" w:hAnsi="OpenSymbol" w:cs="OpenSymbol" w:hint="default"/>
+      </w:rPr>
+    </w:lvl>
+    <w:lvl w:ilvl="2">
+      <w:start w:val="1"/>
+      <w:numFmt w:val="bullet"/>
+      <w:lvlText w:val="▪"/>
+      <w:lvlJc w:val="start"/>
+      <w:pPr>
+        <w:tabs>
+          <w:tab w:val="num" w:pos="1351"/>
+        </w:tabs>
+        <w:ind w:start="1351" w:hanging="360"/>
+      </w:pPr>
+      <w:rPr>
+        <w:rFonts w:ascii="OpenSymbol" w:hAnsi="OpenSymbol" w:cs="OpenSymbol" w:hint="default"/>
+      </w:rPr>
+    </w:lvl>
+    <w:lvl w:ilvl="3">
+      <w:start w:val="1"/>
+      <w:numFmt w:val="bullet"/>
+      <w:lvlText w:val=""/>
+      <w:lvlJc w:val="start"/>
+      <w:pPr>
+        <w:tabs>
+          <w:tab w:val="num" w:pos="1711"/>
+        </w:tabs>
+        <w:ind w:start="1711" w:hanging="360"/>
+      </w:pPr>
+      <w:rPr>
+        <w:rFonts w:ascii="Symbol" w:hAnsi="Symbol" w:cs="Symbol" w:hint="default"/>
+      </w:rPr>
+    </w:lvl>
+    <w:lvl w:ilvl="4">
+      <w:start w:val="1"/>
+      <w:numFmt w:val="bullet"/>
+      <w:lvlText w:val="◦"/>
+      <w:lvlJc w:val="start"/>
+      <w:pPr>
+        <w:tabs>
+          <w:tab w:val="num" w:pos="2071"/>
+        </w:tabs>
+        <w:ind w:start="2071" w:hanging="360"/>
+      </w:pPr>
+      <w:rPr>
+        <w:rFonts w:ascii="OpenSymbol" w:hAnsi="OpenSymbol" w:cs="OpenSymbol" w:hint="default"/>
+      </w:rPr>
+    </w:lvl>
+    <w:lvl w:ilvl="5">
+      <w:start w:val="1"/>
+      <w:numFmt w:val="bullet"/>
+      <w:lvlText w:val="▪"/>
+      <w:lvlJc w:val="start"/>
+      <w:pPr>
+        <w:tabs>
+          <w:tab w:val="num" w:pos="2431"/>
+        </w:tabs>
+        <w:ind w:start="2431" w:hanging="360"/>
+      </w:pPr>
+      <w:rPr>
+        <w:rFonts w:ascii="OpenSymbol" w:hAnsi="OpenSymbol" w:cs="OpenSymbol" w:hint="default"/>
+      </w:rPr>
+    </w:lvl>
+    <w:lvl w:ilvl="6">
+      <w:start w:val="1"/>
+      <w:numFmt w:val="bullet"/>
+      <w:lvlText w:val=""/>
+      <w:lvlJc w:val="start"/>
+      <w:pPr>
+        <w:tabs>
+          <w:tab w:val="num" w:pos="2791"/>
+        </w:tabs>
+        <w:ind w:start="2791" w:hanging="360"/>
+      </w:pPr>
+      <w:rPr>
+        <w:rFonts w:ascii="Symbol" w:hAnsi="Symbol" w:cs="Symbol" w:hint="default"/>
+      </w:rPr>
+    </w:lvl>
+    <w:lvl w:ilvl="7">
+      <w:start w:val="1"/>
+      <w:numFmt w:val="bullet"/>
+      <w:lvlText w:val="◦"/>
+      <w:lvlJc w:val="start"/>
+      <w:pPr>
+        <w:tabs>
+          <w:tab w:val="num" w:pos="3151"/>
+        </w:tabs>
+        <w:ind w:start="3151" w:hanging="360"/>
+      </w:pPr>
+      <w:rPr>
+        <w:rFonts w:ascii="OpenSymbol" w:hAnsi="OpenSymbol" w:cs="OpenSymbol" w:hint="default"/>
+      </w:rPr>
+    </w:lvl>
+    <w:lvl w:ilvl="8">
+      <w:start w:val="1"/>
+      <w:numFmt w:val="bullet"/>
+      <w:lvlText w:val="▪"/>
+      <w:lvlJc w:val="start"/>
+      <w:pPr>
+        <w:tabs>
+          <w:tab w:val="num" w:pos="3511"/>
+        </w:tabs>
+        <w:ind w:start="3511" w:hanging="360"/>
+      </w:pPr>
+      <w:rPr>
+        <w:rFonts w:ascii="OpenSymbol" w:hAnsi="OpenSymbol" w:cs="OpenSymbol" w:hint="default"/>
+      </w:rPr>
+    </w:lvl>
+  </w:abstractNum>
+  <w:abstractNum w:abstractNumId="4">
+    <w:lvl w:ilvl="0">
+      <w:start w:val="1"/>
+      <w:numFmt w:val="decimal"/>
+      <w:lvlText w:val="%1."/>
+      <w:lvlJc w:val="start"/>
+      <w:pPr>
+        <w:tabs>
+          <w:tab w:val="num" w:pos="720"/>
+        </w:tabs>
+        <w:ind w:start="720" w:hanging="360"/>
+      </w:pPr>
+      <w:rPr/>
+    </w:lvl>
+    <w:lvl w:ilvl="1">
+      <w:start w:val="1"/>
+      <w:numFmt w:val="decimal"/>
+      <w:lvlText w:val="%2."/>
+      <w:lvlJc w:val="start"/>
+      <w:pPr>
+        <w:tabs>
+          <w:tab w:val="num" w:pos="1080"/>
+        </w:tabs>
+        <w:ind w:start="1080" w:hanging="360"/>
+      </w:pPr>
+      <w:rPr/>
+    </w:lvl>
+    <w:lvl w:ilvl="2">
+      <w:start w:val="1"/>
+      <w:numFmt w:val="decimal"/>
+      <w:lvlText w:val="%3."/>
+      <w:lvlJc w:val="start"/>
+      <w:pPr>
+        <w:tabs>
+          <w:tab w:val="num" w:pos="1440"/>
+        </w:tabs>
+        <w:ind w:start="1440" w:hanging="360"/>
+      </w:pPr>
+      <w:rPr/>
+    </w:lvl>
+    <w:lvl w:ilvl="3">
+      <w:start w:val="1"/>
+      <w:numFmt w:val="decimal"/>
+      <w:lvlText w:val="%4."/>
+      <w:lvlJc w:val="start"/>
+      <w:pPr>
+        <w:tabs>
+          <w:tab w:val="num" w:pos="1800"/>
+        </w:tabs>
+        <w:ind w:start="1800" w:hanging="360"/>
+      </w:pPr>
+      <w:rPr/>
+    </w:lvl>
+    <w:lvl w:ilvl="4">
+      <w:start w:val="1"/>
+      <w:numFmt w:val="decimal"/>
+      <w:lvlText w:val="%5."/>
+      <w:lvlJc w:val="start"/>
+      <w:pPr>
+        <w:tabs>
+          <w:tab w:val="num" w:pos="2160"/>
+        </w:tabs>
+        <w:ind w:start="2160" w:hanging="360"/>
+      </w:pPr>
+      <w:rPr/>
+    </w:lvl>
+    <w:lvl w:ilvl="5">
+      <w:start w:val="1"/>
+      <w:numFmt w:val="decimal"/>
+      <w:lvlText w:val="%6."/>
+      <w:lvlJc w:val="start"/>
+      <w:pPr>
+        <w:tabs>
+          <w:tab w:val="num" w:pos="2520"/>
+        </w:tabs>
+        <w:ind w:start="2520" w:hanging="360"/>
+      </w:pPr>
+      <w:rPr/>
+    </w:lvl>
+    <w:lvl w:ilvl="6">
+      <w:start w:val="1"/>
+      <w:numFmt w:val="decimal"/>
+      <w:lvlText w:val="%7."/>
+      <w:lvlJc w:val="start"/>
+      <w:pPr>
+        <w:tabs>
+          <w:tab w:val="num" w:pos="2880"/>
+        </w:tabs>
+        <w:ind w:start="2880" w:hanging="360"/>
+      </w:pPr>
+      <w:rPr/>
+    </w:lvl>
+    <w:lvl w:ilvl="7">
+      <w:start w:val="1"/>
+      <w:numFmt w:val="decimal"/>
+      <w:lvlText w:val="%8."/>
+      <w:lvlJc w:val="start"/>
+      <w:pPr>
+        <w:tabs>
+          <w:tab w:val="num" w:pos="3240"/>
+        </w:tabs>
+        <w:ind w:start="3240" w:hanging="360"/>
+      </w:pPr>
+      <w:rPr/>
+    </w:lvl>
+    <w:lvl w:ilvl="8">
+      <w:start w:val="1"/>
+      <w:numFmt w:val="decimal"/>
+      <w:lvlText w:val="%9."/>
+      <w:lvlJc w:val="start"/>
+      <w:pPr>
+        <w:tabs>
+          <w:tab w:val="num" w:pos="3600"/>
+        </w:tabs>
+        <w:ind w:start="3600" w:hanging="360"/>
+      </w:pPr>
+      <w:rPr/>
+    </w:lvl>
+  </w:abstractNum>
+  <w:abstractNum w:abstractNumId="5">
+    <w:lvl w:ilvl="0">
+      <w:start w:val="1"/>
+      <w:numFmt w:val="bullet"/>
+      <w:lvlText w:val=""/>
+      <w:lvlJc w:val="start"/>
+      <w:pPr>
+        <w:tabs>
+          <w:tab w:val="num" w:pos="720"/>
+        </w:tabs>
+        <w:ind w:start="720" w:hanging="360"/>
+      </w:pPr>
+      <w:rPr>
+        <w:rFonts w:ascii="Symbol" w:hAnsi="Symbol" w:cs="Symbol" w:hint="default"/>
+      </w:rPr>
+    </w:lvl>
+    <w:lvl w:ilvl="1">
+      <w:start w:val="1"/>
+      <w:numFmt w:val="bullet"/>
+      <w:lvlText w:val="◦"/>
+      <w:lvlJc w:val="start"/>
+      <w:pPr>
+        <w:tabs>
+          <w:tab w:val="num" w:pos="1080"/>
+        </w:tabs>
+        <w:ind w:start="1080" w:hanging="360"/>
+      </w:pPr>
+      <w:rPr>
+        <w:rFonts w:ascii="OpenSymbol" w:hAnsi="OpenSymbol" w:cs="OpenSymbol" w:hint="default"/>
+      </w:rPr>
+    </w:lvl>
+    <w:lvl w:ilvl="2">
+      <w:start w:val="1"/>
+      <w:numFmt w:val="bullet"/>
+      <w:lvlText w:val="▪"/>
+      <w:lvlJc w:val="start"/>
+      <w:pPr>
+        <w:tabs>
+          <w:tab w:val="num" w:pos="1440"/>
+        </w:tabs>
+        <w:ind w:start="1440" w:hanging="360"/>
+      </w:pPr>
+      <w:rPr>
+        <w:rFonts w:ascii="OpenSymbol" w:hAnsi="OpenSymbol" w:cs="OpenSymbol" w:hint="default"/>
+      </w:rPr>
+    </w:lvl>
+    <w:lvl w:ilvl="3">
+      <w:start w:val="1"/>
+      <w:numFmt w:val="bullet"/>
+      <w:lvlText w:val=""/>
+      <w:lvlJc w:val="start"/>
+      <w:pPr>
+        <w:tabs>
+          <w:tab w:val="num" w:pos="1800"/>
+        </w:tabs>
+        <w:ind w:start="1800" w:hanging="360"/>
+      </w:pPr>
+      <w:rPr>
+        <w:rFonts w:ascii="Symbol" w:hAnsi="Symbol" w:cs="Symbol" w:hint="default"/>
+      </w:rPr>
+    </w:lvl>
+    <w:lvl w:ilvl="4">
+      <w:start w:val="1"/>
+      <w:numFmt w:val="bullet"/>
+      <w:lvlText w:val="◦"/>
+      <w:lvlJc w:val="start"/>
+      <w:pPr>
+        <w:tabs>
+          <w:tab w:val="num" w:pos="2160"/>
+        </w:tabs>
+        <w:ind w:start="2160" w:hanging="360"/>
+      </w:pPr>
+      <w:rPr>
+        <w:rFonts w:ascii="OpenSymbol" w:hAnsi="OpenSymbol" w:cs="OpenSymbol" w:hint="default"/>
+      </w:rPr>
+    </w:lvl>
+    <w:lvl w:ilvl="5">
+      <w:start w:val="1"/>
+      <w:numFmt w:val="bullet"/>
+      <w:lvlText w:val="▪"/>
+      <w:lvlJc w:val="start"/>
+      <w:pPr>
+        <w:tabs>
+          <w:tab w:val="num" w:pos="2520"/>
+        </w:tabs>
+        <w:ind w:start="2520" w:hanging="360"/>
+      </w:pPr>
+      <w:rPr>
+        <w:rFonts w:ascii="OpenSymbol" w:hAnsi="OpenSymbol" w:cs="OpenSymbol" w:hint="default"/>
+      </w:rPr>
+    </w:lvl>
+    <w:lvl w:ilvl="6">
+      <w:start w:val="1"/>
+      <w:numFmt w:val="bullet"/>
+      <w:lvlText w:val=""/>
+      <w:lvlJc w:val="start"/>
+      <w:pPr>
+        <w:tabs>
+          <w:tab w:val="num" w:pos="2880"/>
+        </w:tabs>
+        <w:ind w:start="2880" w:hanging="360"/>
+      </w:pPr>
+      <w:rPr>
+        <w:rFonts w:ascii="Symbol" w:hAnsi="Symbol" w:cs="Symbol" w:hint="default"/>
+      </w:rPr>
+    </w:lvl>
+    <w:lvl w:ilvl="7">
+      <w:start w:val="1"/>
+      <w:numFmt w:val="bullet"/>
+      <w:lvlText w:val="◦"/>
+      <w:lvlJc w:val="start"/>
+      <w:pPr>
+        <w:tabs>
+          <w:tab w:val="num" w:pos="3240"/>
+        </w:tabs>
+        <w:ind w:start="3240" w:hanging="360"/>
+      </w:pPr>
+      <w:rPr>
+        <w:rFonts w:ascii="OpenSymbol" w:hAnsi="OpenSymbol" w:cs="OpenSymbol" w:hint="default"/>
+      </w:rPr>
+    </w:lvl>
+    <w:lvl w:ilvl="8">
+      <w:start w:val="1"/>
+      <w:numFmt w:val="bullet"/>
+      <w:lvlText w:val="▪"/>
+      <w:lvlJc w:val="start"/>
+      <w:pPr>
+        <w:tabs>
+          <w:tab w:val="num" w:pos="3600"/>
+        </w:tabs>
+        <w:ind w:start="3600" w:hanging="360"/>
+      </w:pPr>
+      <w:rPr>
+        <w:rFonts w:ascii="OpenSymbol" w:hAnsi="OpenSymbol" w:cs="OpenSymbol" w:hint="default"/>
+      </w:rPr>
+    </w:lvl>
+  </w:abstractNum>
+  <w:abstractNum w:abstractNumId="6">
+    <w:lvl w:ilvl="0">
+      <w:start w:val="1"/>
+      <w:numFmt w:val="bullet"/>
+      <w:lvlText w:val=""/>
+      <w:lvlJc w:val="start"/>
+      <w:pPr>
+        <w:tabs>
+          <w:tab w:val="num" w:pos="720"/>
+        </w:tabs>
+        <w:ind w:start="720" w:hanging="360"/>
+      </w:pPr>
+      <w:rPr>
+        <w:rFonts w:ascii="Symbol" w:hAnsi="Symbol" w:cs="Symbol" w:hint="default"/>
+      </w:rPr>
+    </w:lvl>
+    <w:lvl w:ilvl="1">
+      <w:start w:val="1"/>
+      <w:numFmt w:val="bullet"/>
+      <w:lvlText w:val="◦"/>
+      <w:lvlJc w:val="start"/>
+      <w:pPr>
+        <w:tabs>
+          <w:tab w:val="num" w:pos="1080"/>
+        </w:tabs>
+        <w:ind w:start="1080" w:hanging="360"/>
+      </w:pPr>
+      <w:rPr>
+        <w:rFonts w:ascii="OpenSymbol" w:hAnsi="OpenSymbol" w:cs="OpenSymbol" w:hint="default"/>
+      </w:rPr>
+    </w:lvl>
+    <w:lvl w:ilvl="2">
+      <w:start w:val="1"/>
+      <w:numFmt w:val="bullet"/>
+      <w:lvlText w:val="▪"/>
+      <w:lvlJc w:val="start"/>
+      <w:pPr>
+        <w:tabs>
+          <w:tab w:val="num" w:pos="1440"/>
+        </w:tabs>
+        <w:ind w:start="1440" w:hanging="360"/>
+      </w:pPr>
+      <w:rPr>
+        <w:rFonts w:ascii="OpenSymbol" w:hAnsi="OpenSymbol" w:cs="OpenSymbol" w:hint="default"/>
+      </w:rPr>
+    </w:lvl>
+    <w:lvl w:ilvl="3">
+      <w:start w:val="1"/>
+      <w:numFmt w:val="bullet"/>
+      <w:lvlText w:val=""/>
+      <w:lvlJc w:val="start"/>
+      <w:pPr>
+        <w:tabs>
+          <w:tab w:val="num" w:pos="1800"/>
+        </w:tabs>
+        <w:ind w:start="1800" w:hanging="360"/>
+      </w:pPr>
+      <w:rPr>
+        <w:rFonts w:ascii="Symbol" w:hAnsi="Symbol" w:cs="Symbol" w:hint="default"/>
+      </w:rPr>
+    </w:lvl>
+    <w:lvl w:ilvl="4">
+      <w:start w:val="1"/>
+      <w:numFmt w:val="bullet"/>
+      <w:lvlText w:val="◦"/>
+      <w:lvlJc w:val="start"/>
+      <w:pPr>
+        <w:tabs>
+          <w:tab w:val="num" w:pos="2160"/>
+        </w:tabs>
+        <w:ind w:start="2160" w:hanging="360"/>
+      </w:pPr>
+      <w:rPr>
+        <w:rFonts w:ascii="OpenSymbol" w:hAnsi="OpenSymbol" w:cs="OpenSymbol" w:hint="default"/>
+      </w:rPr>
+    </w:lvl>
+    <w:lvl w:ilvl="5">
+      <w:start w:val="1"/>
+      <w:numFmt w:val="bullet"/>
+      <w:lvlText w:val="▪"/>
+      <w:lvlJc w:val="start"/>
+      <w:pPr>
+        <w:tabs>
+          <w:tab w:val="num" w:pos="2520"/>
+        </w:tabs>
+        <w:ind w:start="2520" w:hanging="360"/>
+      </w:pPr>
+      <w:rPr>
+        <w:rFonts w:ascii="OpenSymbol" w:hAnsi="OpenSymbol" w:cs="OpenSymbol" w:hint="default"/>
+      </w:rPr>
+    </w:lvl>
+    <w:lvl w:ilvl="6">
+      <w:start w:val="1"/>
+      <w:numFmt w:val="bullet"/>
+      <w:lvlText w:val=""/>
+      <w:lvlJc w:val="start"/>
+      <w:pPr>
+        <w:tabs>
+          <w:tab w:val="num" w:pos="2880"/>
+        </w:tabs>
+        <w:ind w:start="2880" w:hanging="360"/>
+      </w:pPr>
+      <w:rPr>
+        <w:rFonts w:ascii="Symbol" w:hAnsi="Symbol" w:cs="Symbol" w:hint="default"/>
+      </w:rPr>
+    </w:lvl>
+    <w:lvl w:ilvl="7">
+      <w:start w:val="1"/>
+      <w:numFmt w:val="bullet"/>
+      <w:lvlText w:val="◦"/>
+      <w:lvlJc w:val="start"/>
+      <w:pPr>
+        <w:tabs>
+          <w:tab w:val="num" w:pos="3240"/>
+        </w:tabs>
+        <w:ind w:start="3240" w:hanging="360"/>
+      </w:pPr>
+      <w:rPr>
+        <w:rFonts w:ascii="OpenSymbol" w:hAnsi="OpenSymbol" w:cs="OpenSymbol" w:hint="default"/>
+      </w:rPr>
+    </w:lvl>
+    <w:lvl w:ilvl="8">
+      <w:start w:val="1"/>
+      <w:numFmt w:val="bullet"/>
+      <w:lvlText w:val="▪"/>
+      <w:lvlJc w:val="start"/>
+      <w:pPr>
+        <w:tabs>
+          <w:tab w:val="num" w:pos="3600"/>
+        </w:tabs>
+        <w:ind w:start="3600" w:hanging="360"/>
+      </w:pPr>
+      <w:rPr>
+        <w:rFonts w:ascii="OpenSymbol" w:hAnsi="OpenSymbol" w:cs="OpenSymbol" w:hint="default"/>
+      </w:rPr>
+    </w:lvl>
+  </w:abstractNum>
+  <w:abstractNum w:abstractNumId="7">
+    <w:lvl w:ilvl="0">
+      <w:start w:val="1"/>
+      <w:numFmt w:val="bullet"/>
+      <w:lvlText w:val=""/>
+      <w:lvlJc w:val="start"/>
+      <w:pPr>
+        <w:tabs>
+          <w:tab w:val="num" w:pos="720"/>
+        </w:tabs>
+        <w:ind w:start="720" w:hanging="360"/>
+      </w:pPr>
+      <w:rPr>
+        <w:rFonts w:ascii="Symbol" w:hAnsi="Symbol" w:cs="Symbol" w:hint="default"/>
+      </w:rPr>
+    </w:lvl>
+    <w:lvl w:ilvl="1">
+      <w:start w:val="1"/>
+      <w:numFmt w:val="bullet"/>
+      <w:lvlText w:val="◦"/>
+      <w:lvlJc w:val="start"/>
+      <w:pPr>
+        <w:tabs>
+          <w:tab w:val="num" w:pos="1080"/>
+        </w:tabs>
+        <w:ind w:start="1080" w:hanging="360"/>
+      </w:pPr>
+      <w:rPr>
+        <w:rFonts w:ascii="OpenSymbol" w:hAnsi="OpenSymbol" w:cs="OpenSymbol" w:hint="default"/>
+      </w:rPr>
+    </w:lvl>
+    <w:lvl w:ilvl="2">
+      <w:start w:val="1"/>
+      <w:numFmt w:val="bullet"/>
+      <w:lvlText w:val="▪"/>
+      <w:lvlJc w:val="start"/>
+      <w:pPr>
+        <w:tabs>
+          <w:tab w:val="num" w:pos="1440"/>
+        </w:tabs>
+        <w:ind w:start="1440" w:hanging="360"/>
+      </w:pPr>
+      <w:rPr>
+        <w:rFonts w:ascii="OpenSymbol" w:hAnsi="OpenSymbol" w:cs="OpenSymbol" w:hint="default"/>
+      </w:rPr>
+    </w:lvl>
+    <w:lvl w:ilvl="3">
+      <w:start w:val="1"/>
+      <w:numFmt w:val="bullet"/>
+      <w:lvlText w:val=""/>
+      <w:lvlJc w:val="start"/>
+      <w:pPr>
+        <w:tabs>
+          <w:tab w:val="num" w:pos="1800"/>
+        </w:tabs>
+        <w:ind w:start="1800" w:hanging="360"/>
+      </w:pPr>
+      <w:rPr>
+        <w:rFonts w:ascii="Symbol" w:hAnsi="Symbol" w:cs="Symbol" w:hint="default"/>
+      </w:rPr>
+    </w:lvl>
+    <w:lvl w:ilvl="4">
+      <w:start w:val="1"/>
+      <w:numFmt w:val="bullet"/>
+      <w:lvlText w:val="◦"/>
+      <w:lvlJc w:val="start"/>
+      <w:pPr>
+        <w:tabs>
+          <w:tab w:val="num" w:pos="2160"/>
+        </w:tabs>
+        <w:ind w:start="2160" w:hanging="360"/>
+      </w:pPr>
+      <w:rPr>
+        <w:rFonts w:ascii="OpenSymbol" w:hAnsi="OpenSymbol" w:cs="OpenSymbol" w:hint="default"/>
+      </w:rPr>
+    </w:lvl>
+    <w:lvl w:ilvl="5">
+      <w:start w:val="1"/>
+      <w:numFmt w:val="bullet"/>
+      <w:lvlText w:val="▪"/>
+      <w:lvlJc w:val="start"/>
+      <w:pPr>
+        <w:tabs>
+          <w:tab w:val="num" w:pos="2520"/>
+        </w:tabs>
+        <w:ind w:start="2520" w:hanging="360"/>
+      </w:pPr>
+      <w:rPr>
+        <w:rFonts w:ascii="OpenSymbol" w:hAnsi="OpenSymbol" w:cs="OpenSymbol" w:hint="default"/>
+      </w:rPr>
+    </w:lvl>
+    <w:lvl w:ilvl="6">
+      <w:start w:val="1"/>
+      <w:numFmt w:val="bullet"/>
+      <w:lvlText w:val=""/>
+      <w:lvlJc w:val="start"/>
+      <w:pPr>
+        <w:tabs>
+          <w:tab w:val="num" w:pos="2880"/>
+        </w:tabs>
+        <w:ind w:start="2880" w:hanging="360"/>
+      </w:pPr>
+      <w:rPr>
+        <w:rFonts w:ascii="Symbol" w:hAnsi="Symbol" w:cs="Symbol" w:hint="default"/>
+      </w:rPr>
+    </w:lvl>
+    <w:lvl w:ilvl="7">
+      <w:start w:val="1"/>
+      <w:numFmt w:val="bullet"/>
+      <w:lvlText w:val="◦"/>
+      <w:lvlJc w:val="start"/>
+      <w:pPr>
+        <w:tabs>
+          <w:tab w:val="num" w:pos="3240"/>
+        </w:tabs>
+        <w:ind w:start="3240" w:hanging="360"/>
+      </w:pPr>
+      <w:rPr>
+        <w:rFonts w:ascii="OpenSymbol" w:hAnsi="OpenSymbol" w:cs="OpenSymbol" w:hint="default"/>
+      </w:rPr>
+    </w:lvl>
+    <w:lvl w:ilvl="8">
+      <w:start w:val="1"/>
+      <w:numFmt w:val="bullet"/>
+      <w:lvlText w:val="▪"/>
+      <w:lvlJc w:val="start"/>
+      <w:pPr>
+        <w:tabs>
+          <w:tab w:val="num" w:pos="3600"/>
+        </w:tabs>
+        <w:ind w:start="3600" w:hanging="360"/>
+      </w:pPr>
+      <w:rPr>
+        <w:rFonts w:ascii="OpenSymbol" w:hAnsi="OpenSymbol" w:cs="OpenSymbol" w:hint="default"/>
+      </w:rPr>
+    </w:lvl>
+  </w:abstractNum>
+  <w:abstractNum w:abstractNumId="8">
+    <w:lvl w:ilvl="0">
+      <w:start w:val="1"/>
+      <w:numFmt w:val="decimal"/>
+      <w:lvlText w:val="%1."/>
+      <w:lvlJc w:val="start"/>
+      <w:pPr>
+        <w:tabs>
+          <w:tab w:val="num" w:pos="720"/>
+        </w:tabs>
+        <w:ind w:start="720" w:hanging="360"/>
+      </w:pPr>
+      <w:rPr/>
+    </w:lvl>
+    <w:lvl w:ilvl="1">
+      <w:start w:val="1"/>
+      <w:numFmt w:val="decimal"/>
+      <w:lvlText w:val="%2."/>
+      <w:lvlJc w:val="start"/>
+      <w:pPr>
+        <w:tabs>
+          <w:tab w:val="num" w:pos="1080"/>
+        </w:tabs>
+        <w:ind w:start="1080" w:hanging="360"/>
+      </w:pPr>
+      <w:rPr/>
+    </w:lvl>
+    <w:lvl w:ilvl="2">
+      <w:start w:val="1"/>
+      <w:numFmt w:val="decimal"/>
+      <w:lvlText w:val="%3."/>
+      <w:lvlJc w:val="start"/>
+      <w:pPr>
+        <w:tabs>
+          <w:tab w:val="num" w:pos="1440"/>
+        </w:tabs>
+        <w:ind w:start="1440" w:hanging="360"/>
+      </w:pPr>
+      <w:rPr/>
+    </w:lvl>
+    <w:lvl w:ilvl="3">
+      <w:start w:val="1"/>
+      <w:numFmt w:val="decimal"/>
+      <w:lvlText w:val="%4."/>
+      <w:lvlJc w:val="start"/>
+      <w:pPr>
+        <w:tabs>
+          <w:tab w:val="num" w:pos="1800"/>
+        </w:tabs>
+        <w:ind w:start="1800" w:hanging="360"/>
+      </w:pPr>
+      <w:rPr/>
+    </w:lvl>
+    <w:lvl w:ilvl="4">
+      <w:start w:val="1"/>
+      <w:numFmt w:val="decimal"/>
+      <w:lvlText w:val="%5."/>
+      <w:lvlJc w:val="start"/>
+      <w:pPr>
+        <w:tabs>
+          <w:tab w:val="num" w:pos="2160"/>
+        </w:tabs>
+        <w:ind w:start="2160" w:hanging="360"/>
+      </w:pPr>
+      <w:rPr/>
+    </w:lvl>
+    <w:lvl w:ilvl="5">
+      <w:start w:val="1"/>
+      <w:numFmt w:val="decimal"/>
+      <w:lvlText w:val="%6."/>
+      <w:lvlJc w:val="start"/>
+      <w:pPr>
+        <w:tabs>
+          <w:tab w:val="num" w:pos="2520"/>
+        </w:tabs>
+        <w:ind w:start="2520" w:hanging="360"/>
+      </w:pPr>
+      <w:rPr/>
+    </w:lvl>
+    <w:lvl w:ilvl="6">
+      <w:start w:val="1"/>
+      <w:numFmt w:val="decimal"/>
+      <w:lvlText w:val="%7."/>
+      <w:lvlJc w:val="start"/>
+      <w:pPr>
+        <w:tabs>
+          <w:tab w:val="num" w:pos="2880"/>
+        </w:tabs>
+        <w:ind w:start="2880" w:hanging="360"/>
+      </w:pPr>
+      <w:rPr/>
+    </w:lvl>
+    <w:lvl w:ilvl="7">
+      <w:start w:val="1"/>
+      <w:numFmt w:val="decimal"/>
+      <w:lvlText w:val="%8."/>
+      <w:lvlJc w:val="start"/>
+      <w:pPr>
+        <w:tabs>
+          <w:tab w:val="num" w:pos="3240"/>
+        </w:tabs>
+        <w:ind w:start="3240" w:hanging="360"/>
+      </w:pPr>
+      <w:rPr/>
+    </w:lvl>
+    <w:lvl w:ilvl="8">
+      <w:start w:val="1"/>
+      <w:numFmt w:val="decimal"/>
+      <w:lvlText w:val="%9."/>
+      <w:lvlJc w:val="start"/>
+      <w:pPr>
+        <w:tabs>
+          <w:tab w:val="num" w:pos="3600"/>
+        </w:tabs>
+        <w:ind w:start="3600" w:hanging="360"/>
+      </w:pPr>
+      <w:rPr/>
+    </w:lvl>
+  </w:abstractNum>
+  <w:abstractNum w:abstractNumId="9">
+    <w:lvl w:ilvl="0">
+      <w:start w:val="1"/>
+      <w:numFmt w:val="bullet"/>
+      <w:lvlText w:val=""/>
+      <w:lvlJc w:val="start"/>
+      <w:pPr>
+        <w:tabs>
+          <w:tab w:val="num" w:pos="720"/>
+        </w:tabs>
+        <w:ind w:start="720" w:hanging="360"/>
+      </w:pPr>
+      <w:rPr>
+        <w:rFonts w:ascii="Symbol" w:hAnsi="Symbol" w:cs="Symbol" w:hint="default"/>
+      </w:rPr>
+    </w:lvl>
+    <w:lvl w:ilvl="1">
+      <w:start w:val="1"/>
+      <w:numFmt w:val="bullet"/>
+      <w:lvlText w:val="◦"/>
+      <w:lvlJc w:val="start"/>
+      <w:pPr>
+        <w:tabs>
+          <w:tab w:val="num" w:pos="1080"/>
+        </w:tabs>
+        <w:ind w:start="1080" w:hanging="360"/>
+      </w:pPr>
+      <w:rPr>
+        <w:rFonts w:ascii="OpenSymbol" w:hAnsi="OpenSymbol" w:cs="OpenSymbol" w:hint="default"/>
+      </w:rPr>
+    </w:lvl>
+    <w:lvl w:ilvl="2">
+      <w:start w:val="1"/>
+      <w:numFmt w:val="bullet"/>
+      <w:lvlText w:val="▪"/>
+      <w:lvlJc w:val="start"/>
+      <w:pPr>
+        <w:tabs>
+          <w:tab w:val="num" w:pos="1440"/>
+        </w:tabs>
+        <w:ind w:start="1440" w:hanging="360"/>
+      </w:pPr>
+      <w:rPr>
+        <w:rFonts w:ascii="OpenSymbol" w:hAnsi="OpenSymbol" w:cs="OpenSymbol" w:hint="default"/>
+      </w:rPr>
+    </w:lvl>
+    <w:lvl w:ilvl="3">
+      <w:start w:val="1"/>
+      <w:numFmt w:val="bullet"/>
+      <w:lvlText w:val=""/>
+      <w:lvlJc w:val="start"/>
+      <w:pPr>
+        <w:tabs>
+          <w:tab w:val="num" w:pos="1800"/>
+        </w:tabs>
+        <w:ind w:start="1800" w:hanging="360"/>
+      </w:pPr>
+      <w:rPr>
+        <w:rFonts w:ascii="Symbol" w:hAnsi="Symbol" w:cs="Symbol" w:hint="default"/>
+      </w:rPr>
+    </w:lvl>
+    <w:lvl w:ilvl="4">
+      <w:start w:val="1"/>
+      <w:numFmt w:val="bullet"/>
+      <w:lvlText w:val="◦"/>
+      <w:lvlJc w:val="start"/>
+      <w:pPr>
+        <w:tabs>
+          <w:tab w:val="num" w:pos="2160"/>
+        </w:tabs>
+        <w:ind w:start="2160" w:hanging="360"/>
+      </w:pPr>
+      <w:rPr>
+        <w:rFonts w:ascii="OpenSymbol" w:hAnsi="OpenSymbol" w:cs="OpenSymbol" w:hint="default"/>
+      </w:rPr>
+    </w:lvl>
+    <w:lvl w:ilvl="5">
+      <w:start w:val="1"/>
+      <w:numFmt w:val="bullet"/>
+      <w:lvlText w:val="▪"/>
+      <w:lvlJc w:val="start"/>
+      <w:pPr>
+        <w:tabs>
+          <w:tab w:val="num" w:pos="2520"/>
+        </w:tabs>
+        <w:ind w:start="2520" w:hanging="360"/>
+      </w:pPr>
+      <w:rPr>
+        <w:rFonts w:ascii="OpenSymbol" w:hAnsi="OpenSymbol" w:cs="OpenSymbol" w:hint="default"/>
+      </w:rPr>
+    </w:lvl>
+    <w:lvl w:ilvl="6">
+      <w:start w:val="1"/>
+      <w:numFmt w:val="bullet"/>
+      <w:lvlText w:val=""/>
+      <w:lvlJc w:val="start"/>
+      <w:pPr>
+        <w:tabs>
+          <w:tab w:val="num" w:pos="2880"/>
+        </w:tabs>
+        <w:ind w:start="2880" w:hanging="360"/>
+      </w:pPr>
+      <w:rPr>
+        <w:rFonts w:ascii="Symbol" w:hAnsi="Symbol" w:cs="Symbol" w:hint="default"/>
+      </w:rPr>
+    </w:lvl>
+    <w:lvl w:ilvl="7">
+      <w:start w:val="1"/>
+      <w:numFmt w:val="bullet"/>
+      <w:lvlText w:val="◦"/>
+      <w:lvlJc w:val="start"/>
+      <w:pPr>
+        <w:tabs>
+          <w:tab w:val="num" w:pos="3240"/>
+        </w:tabs>
+        <w:ind w:start="3240" w:hanging="360"/>
+      </w:pPr>
+      <w:rPr>
+        <w:rFonts w:ascii="OpenSymbol" w:hAnsi="OpenSymbol" w:cs="OpenSymbol" w:hint="default"/>
+      </w:rPr>
+    </w:lvl>
+    <w:lvl w:ilvl="8">
+      <w:start w:val="1"/>
+      <w:numFmt w:val="bullet"/>
+      <w:lvlText w:val="▪"/>
+      <w:lvlJc w:val="start"/>
+      <w:pPr>
+        <w:tabs>
+          <w:tab w:val="num" w:pos="3600"/>
+        </w:tabs>
+        <w:ind w:start="3600" w:hanging="360"/>
+      </w:pPr>
+      <w:rPr>
+        <w:rFonts w:ascii="OpenSymbol" w:hAnsi="OpenSymbol" w:cs="OpenSymbol" w:hint="default"/>
+      </w:rPr>
+    </w:lvl>
+  </w:abstractNum>
+  <w:abstractNum w:abstractNumId="10">
+    <w:lvl w:ilvl="0">
+      <w:start w:val="1"/>
+      <w:numFmt w:val="decimal"/>
+      <w:lvlText w:val="%1."/>
+      <w:lvlJc w:val="start"/>
+      <w:pPr>
+        <w:tabs>
+          <w:tab w:val="num" w:pos="720"/>
+        </w:tabs>
+        <w:ind w:start="720" w:hanging="360"/>
+      </w:pPr>
+      <w:rPr/>
+    </w:lvl>
+    <w:lvl w:ilvl="1">
+      <w:start w:val="1"/>
+      <w:numFmt w:val="decimal"/>
+      <w:lvlText w:val="%2."/>
+      <w:lvlJc w:val="start"/>
+      <w:pPr>
+        <w:tabs>
+          <w:tab w:val="num" w:pos="1080"/>
+        </w:tabs>
+        <w:ind w:start="1080" w:hanging="360"/>
+      </w:pPr>
+      <w:rPr/>
+    </w:lvl>
+    <w:lvl w:ilvl="2">
+      <w:start w:val="1"/>
+      <w:numFmt w:val="decimal"/>
+      <w:lvlText w:val="%3."/>
+      <w:lvlJc w:val="start"/>
+      <w:pPr>
+        <w:tabs>
+          <w:tab w:val="num" w:pos="1440"/>
+        </w:tabs>
+        <w:ind w:start="1440" w:hanging="360"/>
+      </w:pPr>
+      <w:rPr/>
+    </w:lvl>
+    <w:lvl w:ilvl="3">
+      <w:start w:val="1"/>
+      <w:numFmt w:val="decimal"/>
+      <w:lvlText w:val="%4."/>
+      <w:lvlJc w:val="start"/>
+      <w:pPr>
+        <w:tabs>
+          <w:tab w:val="num" w:pos="1800"/>
+        </w:tabs>
+        <w:ind w:start="1800" w:hanging="360"/>
+      </w:pPr>
+      <w:rPr/>
+    </w:lvl>
+    <w:lvl w:ilvl="4">
+      <w:start w:val="1"/>
+      <w:numFmt w:val="decimal"/>
+      <w:lvlText w:val="%5."/>
+      <w:lvlJc w:val="start"/>
+      <w:pPr>
+        <w:tabs>
+          <w:tab w:val="num" w:pos="2160"/>
+        </w:tabs>
+        <w:ind w:start="2160" w:hanging="360"/>
+      </w:pPr>
+      <w:rPr/>
+    </w:lvl>
+    <w:lvl w:ilvl="5">
+      <w:start w:val="1"/>
+      <w:numFmt w:val="decimal"/>
+      <w:lvlText w:val="%6."/>
+      <w:lvlJc w:val="start"/>
+      <w:pPr>
+        <w:tabs>
+          <w:tab w:val="num" w:pos="2520"/>
+        </w:tabs>
+        <w:ind w:start="2520" w:hanging="360"/>
+      </w:pPr>
+      <w:rPr/>
+    </w:lvl>
+    <w:lvl w:ilvl="6">
+      <w:start w:val="1"/>
+      <w:numFmt w:val="decimal"/>
+      <w:lvlText w:val="%7."/>
+      <w:lvlJc w:val="start"/>
+      <w:pPr>
+        <w:tabs>
+          <w:tab w:val="num" w:pos="2880"/>
+        </w:tabs>
+        <w:ind w:start="2880" w:hanging="360"/>
+      </w:pPr>
+      <w:rPr/>
+    </w:lvl>
+    <w:lvl w:ilvl="7">
+      <w:start w:val="1"/>
+      <w:numFmt w:val="decimal"/>
+      <w:lvlText w:val="%8."/>
+      <w:lvlJc w:val="start"/>
+      <w:pPr>
+        <w:tabs>
+          <w:tab w:val="num" w:pos="3240"/>
+        </w:tabs>
+        <w:ind w:start="3240" w:hanging="360"/>
+      </w:pPr>
+      <w:rPr/>
+    </w:lvl>
+    <w:lvl w:ilvl="8">
+      <w:start w:val="1"/>
+      <w:numFmt w:val="decimal"/>
+      <w:lvlText w:val="%9."/>
+      <w:lvlJc w:val="start"/>
+      <w:pPr>
+        <w:tabs>
+          <w:tab w:val="num" w:pos="3600"/>
+        </w:tabs>
+        <w:ind w:start="3600" w:hanging="360"/>
+      </w:pPr>
+      <w:rPr/>
+    </w:lvl>
+  </w:abstractNum>
+  <w:abstractNum w:abstractNumId="11">
+    <w:lvl w:ilvl="0">
+      <w:start w:val="1"/>
+      <w:numFmt w:val="bullet"/>
+      <w:lvlText w:val=""/>
+      <w:lvlJc w:val="start"/>
+      <w:pPr>
+        <w:tabs>
+          <w:tab w:val="num" w:pos="720"/>
+        </w:tabs>
+        <w:ind w:start="720" w:hanging="360"/>
+      </w:pPr>
+      <w:rPr>
+        <w:rFonts w:ascii="Symbol" w:hAnsi="Symbol" w:cs="Symbol" w:hint="default"/>
+      </w:rPr>
+    </w:lvl>
+    <w:lvl w:ilvl="1">
+      <w:start w:val="1"/>
+      <w:numFmt w:val="bullet"/>
+      <w:lvlText w:val="◦"/>
+      <w:lvlJc w:val="start"/>
+      <w:pPr>
+        <w:tabs>
+          <w:tab w:val="num" w:pos="1080"/>
+        </w:tabs>
+        <w:ind w:start="1080" w:hanging="360"/>
+      </w:pPr>
+      <w:rPr>
+        <w:rFonts w:ascii="OpenSymbol" w:hAnsi="OpenSymbol" w:cs="OpenSymbol" w:hint="default"/>
+      </w:rPr>
+    </w:lvl>
+    <w:lvl w:ilvl="2">
+      <w:start w:val="1"/>
+      <w:numFmt w:val="bullet"/>
+      <w:lvlText w:val="▪"/>
+      <w:lvlJc w:val="start"/>
+      <w:pPr>
+        <w:tabs>
+          <w:tab w:val="num" w:pos="1440"/>
+        </w:tabs>
+        <w:ind w:start="1440" w:hanging="360"/>
+      </w:pPr>
+      <w:rPr>
+        <w:rFonts w:ascii="OpenSymbol" w:hAnsi="OpenSymbol" w:cs="OpenSymbol" w:hint="default"/>
+      </w:rPr>
+    </w:lvl>
+    <w:lvl w:ilvl="3">
+      <w:start w:val="1"/>
+      <w:numFmt w:val="bullet"/>
+      <w:lvlText w:val=""/>
+      <w:lvlJc w:val="start"/>
+      <w:pPr>
+        <w:tabs>
+          <w:tab w:val="num" w:pos="1800"/>
+        </w:tabs>
+        <w:ind w:start="1800" w:hanging="360"/>
+      </w:pPr>
+      <w:rPr>
+        <w:rFonts w:ascii="Symbol" w:hAnsi="Symbol" w:cs="Symbol" w:hint="default"/>
+      </w:rPr>
+    </w:lvl>
+    <w:lvl w:ilvl="4">
+      <w:start w:val="1"/>
+      <w:numFmt w:val="bullet"/>
+      <w:lvlText w:val="◦"/>
+      <w:lvlJc w:val="start"/>
+      <w:pPr>
+        <w:tabs>
+          <w:tab w:val="num" w:pos="2160"/>
+        </w:tabs>
+        <w:ind w:start="2160" w:hanging="360"/>
+      </w:pPr>
+      <w:rPr>
+        <w:rFonts w:ascii="OpenSymbol" w:hAnsi="OpenSymbol" w:cs="OpenSymbol" w:hint="default"/>
+      </w:rPr>
+    </w:lvl>
+    <w:lvl w:ilvl="5">
+      <w:start w:val="1"/>
+      <w:numFmt w:val="bullet"/>
+      <w:lvlText w:val="▪"/>
+      <w:lvlJc w:val="start"/>
+      <w:pPr>
+        <w:tabs>
+          <w:tab w:val="num" w:pos="2520"/>
+        </w:tabs>
+        <w:ind w:start="2520" w:hanging="360"/>
+      </w:pPr>
+      <w:rPr>
+        <w:rFonts w:ascii="OpenSymbol" w:hAnsi="OpenSymbol" w:cs="OpenSymbol" w:hint="default"/>
+      </w:rPr>
+    </w:lvl>
+    <w:lvl w:ilvl="6">
+      <w:start w:val="1"/>
+      <w:numFmt w:val="bullet"/>
+      <w:lvlText w:val=""/>
+      <w:lvlJc w:val="start"/>
+      <w:pPr>
+        <w:tabs>
+          <w:tab w:val="num" w:pos="2880"/>
+        </w:tabs>
+        <w:ind w:start="2880" w:hanging="360"/>
+      </w:pPr>
+      <w:rPr>
+        <w:rFonts w:ascii="Symbol" w:hAnsi="Symbol" w:cs="Symbol" w:hint="default"/>
+      </w:rPr>
+    </w:lvl>
+    <w:lvl w:ilvl="7">
+      <w:start w:val="1"/>
+      <w:numFmt w:val="bullet"/>
+      <w:lvlText w:val="◦"/>
+      <w:lvlJc w:val="start"/>
+      <w:pPr>
+        <w:tabs>
+          <w:tab w:val="num" w:pos="3240"/>
+        </w:tabs>
+        <w:ind w:start="3240" w:hanging="360"/>
+      </w:pPr>
+      <w:rPr>
+        <w:rFonts w:ascii="OpenSymbol" w:hAnsi="OpenSymbol" w:cs="OpenSymbol" w:hint="default"/>
+      </w:rPr>
+    </w:lvl>
+    <w:lvl w:ilvl="8">
+      <w:start w:val="1"/>
+      <w:numFmt w:val="bullet"/>
+      <w:lvlText w:val="▪"/>
+      <w:lvlJc w:val="start"/>
+      <w:pPr>
+        <w:tabs>
+          <w:tab w:val="num" w:pos="3600"/>
+        </w:tabs>
+        <w:ind w:start="3600" w:hanging="360"/>
+      </w:pPr>
+      <w:rPr>
+        <w:rFonts w:ascii="OpenSymbol" w:hAnsi="OpenSymbol" w:cs="OpenSymbol" w:hint="default"/>
+      </w:rPr>
+    </w:lvl>
+  </w:abstractNum>
+  <w:abstractNum w:abstractNumId="12">
+    <w:lvl w:ilvl="0">
+      <w:start w:val="1"/>
+      <w:numFmt w:val="decimal"/>
+      <w:lvlText w:val="%1."/>
+      <w:lvlJc w:val="start"/>
+      <w:pPr>
+        <w:tabs>
+          <w:tab w:val="num" w:pos="720"/>
+        </w:tabs>
+        <w:ind w:start="720" w:hanging="360"/>
+      </w:pPr>
+      <w:rPr/>
+    </w:lvl>
+    <w:lvl w:ilvl="1">
+      <w:start w:val="1"/>
+      <w:numFmt w:val="decimal"/>
+      <w:lvlText w:val="%2."/>
+      <w:lvlJc w:val="start"/>
+      <w:pPr>
+        <w:tabs>
+          <w:tab w:val="num" w:pos="1080"/>
+        </w:tabs>
+        <w:ind w:start="1080" w:hanging="360"/>
+      </w:pPr>
+      <w:rPr/>
+    </w:lvl>
+    <w:lvl w:ilvl="2">
+      <w:start w:val="1"/>
+      <w:numFmt w:val="decimal"/>
+      <w:lvlText w:val="%3."/>
+      <w:lvlJc w:val="start"/>
+      <w:pPr>
+        <w:tabs>
+          <w:tab w:val="num" w:pos="1440"/>
+        </w:tabs>
+        <w:ind w:start="1440" w:hanging="360"/>
+      </w:pPr>
+      <w:rPr/>
+    </w:lvl>
+    <w:lvl w:ilvl="3">
+      <w:start w:val="1"/>
+      <w:numFmt w:val="decimal"/>
+      <w:lvlText w:val="%4."/>
+      <w:lvlJc w:val="start"/>
+      <w:pPr>
+        <w:tabs>
+          <w:tab w:val="num" w:pos="1800"/>
+        </w:tabs>
+        <w:ind w:start="1800" w:hanging="360"/>
+      </w:pPr>
+      <w:rPr/>
+    </w:lvl>
+    <w:lvl w:ilvl="4">
+      <w:start w:val="1"/>
+      <w:numFmt w:val="decimal"/>
+      <w:lvlText w:val="%5."/>
+      <w:lvlJc w:val="start"/>
+      <w:pPr>
+        <w:tabs>
+          <w:tab w:val="num" w:pos="2160"/>
+        </w:tabs>
+        <w:ind w:start="2160" w:hanging="360"/>
+      </w:pPr>
+      <w:rPr/>
+    </w:lvl>
+    <w:lvl w:ilvl="5">
+      <w:start w:val="1"/>
+      <w:numFmt w:val="decimal"/>
+      <w:lvlText w:val="%6."/>
+      <w:lvlJc w:val="start"/>
+      <w:pPr>
+        <w:tabs>
+          <w:tab w:val="num" w:pos="2520"/>
+        </w:tabs>
+        <w:ind w:start="2520" w:hanging="360"/>
+      </w:pPr>
+      <w:rPr/>
+    </w:lvl>
+    <w:lvl w:ilvl="6">
+      <w:start w:val="1"/>
+      <w:numFmt w:val="decimal"/>
+      <w:lvlText w:val="%7."/>
+      <w:lvlJc w:val="start"/>
+      <w:pPr>
+        <w:tabs>
+          <w:tab w:val="num" w:pos="2880"/>
+        </w:tabs>
+        <w:ind w:start="2880" w:hanging="360"/>
+      </w:pPr>
+      <w:rPr/>
+    </w:lvl>
+    <w:lvl w:ilvl="7">
+      <w:start w:val="1"/>
+      <w:numFmt w:val="decimal"/>
+      <w:lvlText w:val="%8."/>
+      <w:lvlJc w:val="start"/>
+      <w:pPr>
+        <w:tabs>
+          <w:tab w:val="num" w:pos="3240"/>
+        </w:tabs>
+        <w:ind w:start="3240" w:hanging="360"/>
+      </w:pPr>
+      <w:rPr/>
+    </w:lvl>
+    <w:lvl w:ilvl="8">
+      <w:start w:val="1"/>
+      <w:numFmt w:val="decimal"/>
+      <w:lvlText w:val="%9."/>
+      <w:lvlJc w:val="start"/>
+      <w:pPr>
+        <w:tabs>
+          <w:tab w:val="num" w:pos="3600"/>
+        </w:tabs>
+        <w:ind w:start="3600" w:hanging="360"/>
+      </w:pPr>
+      <w:rPr/>
+    </w:lvl>
+  </w:abstractNum>
+  <w:abstractNum w:abstractNumId="13">
+    <w:lvl w:ilvl="0">
+      <w:start w:val="1"/>
+      <w:numFmt w:val="bullet"/>
+      <w:lvlText w:val=""/>
+      <w:lvlJc w:val="start"/>
+      <w:pPr>
+        <w:tabs>
+          <w:tab w:val="num" w:pos="720"/>
+        </w:tabs>
+        <w:ind w:start="720" w:hanging="360"/>
+      </w:pPr>
+      <w:rPr>
+        <w:rFonts w:ascii="Symbol" w:hAnsi="Symbol" w:cs="Symbol" w:hint="default"/>
+      </w:rPr>
+    </w:lvl>
+    <w:lvl w:ilvl="1">
+      <w:start w:val="1"/>
+      <w:numFmt w:val="bullet"/>
+      <w:lvlText w:val="◦"/>
+      <w:lvlJc w:val="start"/>
+      <w:pPr>
+        <w:tabs>
+          <w:tab w:val="num" w:pos="1080"/>
+        </w:tabs>
+        <w:ind w:start="1080" w:hanging="360"/>
+      </w:pPr>
+      <w:rPr>
+        <w:rFonts w:ascii="OpenSymbol" w:hAnsi="OpenSymbol" w:cs="OpenSymbol" w:hint="default"/>
+      </w:rPr>
+    </w:lvl>
+    <w:lvl w:ilvl="2">
+      <w:start w:val="1"/>
+      <w:numFmt w:val="bullet"/>
+      <w:lvlText w:val="▪"/>
+      <w:lvlJc w:val="start"/>
+      <w:pPr>
+        <w:tabs>
+          <w:tab w:val="num" w:pos="1440"/>
+        </w:tabs>
+        <w:ind w:start="1440" w:hanging="360"/>
+      </w:pPr>
+      <w:rPr>
+        <w:rFonts w:ascii="OpenSymbol" w:hAnsi="OpenSymbol" w:cs="OpenSymbol" w:hint="default"/>
+      </w:rPr>
+    </w:lvl>
+    <w:lvl w:ilvl="3">
+      <w:start w:val="1"/>
+      <w:numFmt w:val="bullet"/>
+      <w:lvlText w:val=""/>
+      <w:lvlJc w:val="start"/>
+      <w:pPr>
+        <w:tabs>
+          <w:tab w:val="num" w:pos="1800"/>
+        </w:tabs>
+        <w:ind w:start="1800" w:hanging="360"/>
+      </w:pPr>
+      <w:rPr>
+        <w:rFonts w:ascii="Symbol" w:hAnsi="Symbol" w:cs="Symbol" w:hint="default"/>
+      </w:rPr>
+    </w:lvl>
+    <w:lvl w:ilvl="4">
+      <w:start w:val="1"/>
+      <w:numFmt w:val="bullet"/>
+      <w:lvlText w:val="◦"/>
+      <w:lvlJc w:val="start"/>
+      <w:pPr>
+        <w:tabs>
+          <w:tab w:val="num" w:pos="2160"/>
+        </w:tabs>
+        <w:ind w:start="2160" w:hanging="360"/>
+      </w:pPr>
+      <w:rPr>
+        <w:rFonts w:ascii="OpenSymbol" w:hAnsi="OpenSymbol" w:cs="OpenSymbol" w:hint="default"/>
+      </w:rPr>
+    </w:lvl>
+    <w:lvl w:ilvl="5">
+      <w:start w:val="1"/>
+      <w:numFmt w:val="bullet"/>
+      <w:lvlText w:val="▪"/>
+      <w:lvlJc w:val="start"/>
+      <w:pPr>
+        <w:tabs>
+          <w:tab w:val="num" w:pos="2520"/>
+        </w:tabs>
+        <w:ind w:start="2520" w:hanging="360"/>
+      </w:pPr>
+      <w:rPr>
+        <w:rFonts w:ascii="OpenSymbol" w:hAnsi="OpenSymbol" w:cs="OpenSymbol" w:hint="default"/>
+      </w:rPr>
+    </w:lvl>
+    <w:lvl w:ilvl="6">
+      <w:start w:val="1"/>
+      <w:numFmt w:val="bullet"/>
+      <w:lvlText w:val=""/>
+      <w:lvlJc w:val="start"/>
+      <w:pPr>
+        <w:tabs>
+          <w:tab w:val="num" w:pos="2880"/>
+        </w:tabs>
+        <w:ind w:start="2880" w:hanging="360"/>
+      </w:pPr>
+      <w:rPr>
+        <w:rFonts w:ascii="Symbol" w:hAnsi="Symbol" w:cs="Symbol" w:hint="default"/>
+      </w:rPr>
+    </w:lvl>
+    <w:lvl w:ilvl="7">
+      <w:start w:val="1"/>
+      <w:numFmt w:val="bullet"/>
+      <w:lvlText w:val="◦"/>
+      <w:lvlJc w:val="start"/>
+      <w:pPr>
+        <w:tabs>
+          <w:tab w:val="num" w:pos="3240"/>
+        </w:tabs>
+        <w:ind w:start="3240" w:hanging="360"/>
+      </w:pPr>
+      <w:rPr>
+        <w:rFonts w:ascii="OpenSymbol" w:hAnsi="OpenSymbol" w:cs="OpenSymbol" w:hint="default"/>
+      </w:rPr>
+    </w:lvl>
+    <w:lvl w:ilvl="8">
+      <w:start w:val="1"/>
+      <w:numFmt w:val="bullet"/>
+      <w:lvlText w:val="▪"/>
+      <w:lvlJc w:val="start"/>
+      <w:pPr>
+        <w:tabs>
+          <w:tab w:val="num" w:pos="3600"/>
+        </w:tabs>
+        <w:ind w:start="3600" w:hanging="360"/>
+      </w:pPr>
+      <w:rPr>
+        <w:rFonts w:ascii="OpenSymbol" w:hAnsi="OpenSymbol" w:cs="OpenSymbol" w:hint="default"/>
+      </w:rPr>
+    </w:lvl>
+  </w:abstractNum>
+  <w:abstractNum w:abstractNumId="14">
+    <w:lvl w:ilvl="0">
+      <w:start w:val="1"/>
+      <w:numFmt w:val="bullet"/>
+      <w:lvlText w:val=""/>
+      <w:lvlJc w:val="start"/>
+      <w:pPr>
+        <w:tabs>
+          <w:tab w:val="num" w:pos="720"/>
+        </w:tabs>
+        <w:ind w:start="720" w:hanging="360"/>
+      </w:pPr>
+      <w:rPr>
+        <w:rFonts w:ascii="Symbol" w:hAnsi="Symbol" w:cs="Symbol" w:hint="default"/>
+      </w:rPr>
+    </w:lvl>
+    <w:lvl w:ilvl="1">
+      <w:start w:val="1"/>
+      <w:numFmt w:val="bullet"/>
+      <w:lvlText w:val="◦"/>
+      <w:lvlJc w:val="start"/>
+      <w:pPr>
+        <w:tabs>
+          <w:tab w:val="num" w:pos="1080"/>
+        </w:tabs>
+        <w:ind w:start="1080" w:hanging="360"/>
+      </w:pPr>
+      <w:rPr>
+        <w:rFonts w:ascii="OpenSymbol" w:hAnsi="OpenSymbol" w:cs="OpenSymbol" w:hint="default"/>
+      </w:rPr>
+    </w:lvl>
+    <w:lvl w:ilvl="2">
+      <w:start w:val="1"/>
+      <w:numFmt w:val="bullet"/>
+      <w:lvlText w:val="▪"/>
+      <w:lvlJc w:val="start"/>
+      <w:pPr>
+        <w:tabs>
+          <w:tab w:val="num" w:pos="1440"/>
+        </w:tabs>
+        <w:ind w:start="1440" w:hanging="360"/>
+      </w:pPr>
+      <w:rPr>
+        <w:rFonts w:ascii="OpenSymbol" w:hAnsi="OpenSymbol" w:cs="OpenSymbol" w:hint="default"/>
+      </w:rPr>
+    </w:lvl>
+    <w:lvl w:ilvl="3">
+      <w:start w:val="1"/>
+      <w:numFmt w:val="bullet"/>
+      <w:lvlText w:val=""/>
+      <w:lvlJc w:val="start"/>
+      <w:pPr>
+        <w:tabs>
+          <w:tab w:val="num" w:pos="1800"/>
+        </w:tabs>
+        <w:ind w:start="1800" w:hanging="360"/>
+      </w:pPr>
+      <w:rPr>
+        <w:rFonts w:ascii="Symbol" w:hAnsi="Symbol" w:cs="Symbol" w:hint="default"/>
+      </w:rPr>
+    </w:lvl>
+    <w:lvl w:ilvl="4">
+      <w:start w:val="1"/>
+      <w:numFmt w:val="bullet"/>
+      <w:lvlText w:val="◦"/>
+      <w:lvlJc w:val="start"/>
+      <w:pPr>
+        <w:tabs>
+          <w:tab w:val="num" w:pos="2160"/>
+        </w:tabs>
+        <w:ind w:start="2160" w:hanging="360"/>
+      </w:pPr>
+      <w:rPr>
+        <w:rFonts w:ascii="OpenSymbol" w:hAnsi="OpenSymbol" w:cs="OpenSymbol" w:hint="default"/>
+      </w:rPr>
+    </w:lvl>
+    <w:lvl w:ilvl="5">
+      <w:start w:val="1"/>
+      <w:numFmt w:val="bullet"/>
+      <w:lvlText w:val="▪"/>
+      <w:lvlJc w:val="start"/>
+      <w:pPr>
+        <w:tabs>
+          <w:tab w:val="num" w:pos="2520"/>
+        </w:tabs>
+        <w:ind w:start="2520" w:hanging="360"/>
+      </w:pPr>
+      <w:rPr>
+        <w:rFonts w:ascii="OpenSymbol" w:hAnsi="OpenSymbol" w:cs="OpenSymbol" w:hint="default"/>
+      </w:rPr>
+    </w:lvl>
+    <w:lvl w:ilvl="6">
+      <w:start w:val="1"/>
+      <w:numFmt w:val="bullet"/>
+      <w:lvlText w:val=""/>
+      <w:lvlJc w:val="start"/>
+      <w:pPr>
+        <w:tabs>
+          <w:tab w:val="num" w:pos="2880"/>
+        </w:tabs>
+        <w:ind w:start="2880" w:hanging="360"/>
+      </w:pPr>
+      <w:rPr>
+        <w:rFonts w:ascii="Symbol" w:hAnsi="Symbol" w:cs="Symbol" w:hint="default"/>
+      </w:rPr>
+    </w:lvl>
+    <w:lvl w:ilvl="7">
+      <w:start w:val="1"/>
+      <w:numFmt w:val="bullet"/>
+      <w:lvlText w:val="◦"/>
+      <w:lvlJc w:val="start"/>
+      <w:pPr>
+        <w:tabs>
+          <w:tab w:val="num" w:pos="3240"/>
+        </w:tabs>
+        <w:ind w:start="3240" w:hanging="360"/>
+      </w:pPr>
+      <w:rPr>
+        <w:rFonts w:ascii="OpenSymbol" w:hAnsi="OpenSymbol" w:cs="OpenSymbol" w:hint="default"/>
+      </w:rPr>
+    </w:lvl>
+    <w:lvl w:ilvl="8">
+      <w:start w:val="1"/>
+      <w:numFmt w:val="bullet"/>
+      <w:lvlText w:val="▪"/>
+      <w:lvlJc w:val="start"/>
+      <w:pPr>
+        <w:tabs>
+          <w:tab w:val="num" w:pos="3600"/>
+        </w:tabs>
+        <w:ind w:start="3600" w:hanging="360"/>
+      </w:pPr>
+      <w:rPr>
+        <w:rFonts w:ascii="OpenSymbol" w:hAnsi="OpenSymbol" w:cs="OpenSymbol" w:hint="default"/>
+      </w:rPr>
+    </w:lvl>
+  </w:abstractNum>
+  <w:abstractNum w:abstractNumId="15">
+    <w:lvl w:ilvl="0">
+      <w:start w:val="1"/>
+      <w:numFmt w:val="decimal"/>
+      <w:lvlText w:val="%1."/>
+      <w:lvlJc w:val="start"/>
+      <w:pPr>
+        <w:tabs>
+          <w:tab w:val="num" w:pos="720"/>
+        </w:tabs>
+        <w:ind w:start="720" w:hanging="360"/>
+      </w:pPr>
+      <w:rPr/>
+    </w:lvl>
+    <w:lvl w:ilvl="1">
+      <w:start w:val="1"/>
+      <w:numFmt w:val="decimal"/>
+      <w:lvlText w:val="%2."/>
+      <w:lvlJc w:val="start"/>
+      <w:pPr>
+        <w:tabs>
+          <w:tab w:val="num" w:pos="1080"/>
+        </w:tabs>
+        <w:ind w:start="1080" w:hanging="360"/>
+      </w:pPr>
+      <w:rPr/>
+    </w:lvl>
+    <w:lvl w:ilvl="2">
+      <w:start w:val="1"/>
+      <w:numFmt w:val="decimal"/>
+      <w:lvlText w:val="%3."/>
+      <w:lvlJc w:val="start"/>
+      <w:pPr>
+        <w:tabs>
+          <w:tab w:val="num" w:pos="1440"/>
+        </w:tabs>
+        <w:ind w:start="1440" w:hanging="360"/>
+      </w:pPr>
+      <w:rPr/>
+    </w:lvl>
+    <w:lvl w:ilvl="3">
+      <w:start w:val="1"/>
+      <w:numFmt w:val="decimal"/>
+      <w:lvlText w:val="%4."/>
+      <w:lvlJc w:val="start"/>
+      <w:pPr>
+        <w:tabs>
+          <w:tab w:val="num" w:pos="1800"/>
+        </w:tabs>
+        <w:ind w:start="1800" w:hanging="360"/>
+      </w:pPr>
+      <w:rPr/>
+    </w:lvl>
+    <w:lvl w:ilvl="4">
+      <w:start w:val="1"/>
+      <w:numFmt w:val="decimal"/>
+      <w:lvlText w:val="%5."/>
+      <w:lvlJc w:val="start"/>
+      <w:pPr>
+        <w:tabs>
+          <w:tab w:val="num" w:pos="2160"/>
+        </w:tabs>
+        <w:ind w:start="2160" w:hanging="360"/>
+      </w:pPr>
+      <w:rPr/>
+    </w:lvl>
+    <w:lvl w:ilvl="5">
+      <w:start w:val="1"/>
+      <w:numFmt w:val="decimal"/>
+      <w:lvlText w:val="%6."/>
+      <w:lvlJc w:val="start"/>
+      <w:pPr>
+        <w:tabs>
+          <w:tab w:val="num" w:pos="2520"/>
+        </w:tabs>
+        <w:ind w:start="2520" w:hanging="360"/>
+      </w:pPr>
+      <w:rPr/>
+    </w:lvl>
+    <w:lvl w:ilvl="6">
+      <w:start w:val="1"/>
+      <w:numFmt w:val="decimal"/>
+      <w:lvlText w:val="%7."/>
+      <w:lvlJc w:val="start"/>
+      <w:pPr>
+        <w:tabs>
+          <w:tab w:val="num" w:pos="2880"/>
+        </w:tabs>
+        <w:ind w:start="2880" w:hanging="360"/>
+      </w:pPr>
+      <w:rPr/>
+    </w:lvl>
+    <w:lvl w:ilvl="7">
+      <w:start w:val="1"/>
+      <w:numFmt w:val="decimal"/>
+      <w:lvlText w:val="%8."/>
+      <w:lvlJc w:val="start"/>
+      <w:pPr>
+        <w:tabs>
+          <w:tab w:val="num" w:pos="3240"/>
+        </w:tabs>
+        <w:ind w:start="3240" w:hanging="360"/>
+      </w:pPr>
+      <w:rPr/>
+    </w:lvl>
+    <w:lvl w:ilvl="8">
+      <w:start w:val="1"/>
+      <w:numFmt w:val="decimal"/>
+      <w:lvlText w:val="%9."/>
+      <w:lvlJc w:val="start"/>
+      <w:pPr>
+        <w:tabs>
+          <w:tab w:val="num" w:pos="3600"/>
+        </w:tabs>
+        <w:ind w:start="3600" w:hanging="360"/>
+      </w:pPr>
+      <w:rPr/>
+    </w:lvl>
+  </w:abstractNum>
+  <w:abstractNum w:abstractNumId="16">
+    <w:lvl w:ilvl="0">
+      <w:start w:val="1"/>
+      <w:numFmt w:val="bullet"/>
+      <w:lvlText w:val=""/>
+      <w:lvlJc w:val="start"/>
+      <w:pPr>
+        <w:tabs>
+          <w:tab w:val="num" w:pos="720"/>
+        </w:tabs>
+        <w:ind w:start="720" w:hanging="360"/>
+      </w:pPr>
+      <w:rPr>
+        <w:rFonts w:ascii="Symbol" w:hAnsi="Symbol" w:cs="Symbol" w:hint="default"/>
+      </w:rPr>
+    </w:lvl>
+    <w:lvl w:ilvl="1">
+      <w:start w:val="1"/>
+      <w:numFmt w:val="bullet"/>
+      <w:lvlText w:val="◦"/>
+      <w:lvlJc w:val="start"/>
+      <w:pPr>
+        <w:tabs>
+          <w:tab w:val="num" w:pos="1080"/>
+        </w:tabs>
+        <w:ind w:start="1080" w:hanging="360"/>
+      </w:pPr>
+      <w:rPr>
+        <w:rFonts w:ascii="OpenSymbol" w:hAnsi="OpenSymbol" w:cs="OpenSymbol" w:hint="default"/>
+      </w:rPr>
+    </w:lvl>
+    <w:lvl w:ilvl="2">
+      <w:start w:val="1"/>
+      <w:numFmt w:val="bullet"/>
+      <w:lvlText w:val="▪"/>
+      <w:lvlJc w:val="start"/>
+      <w:pPr>
+        <w:tabs>
+          <w:tab w:val="num" w:pos="1440"/>
+        </w:tabs>
+        <w:ind w:start="1440" w:hanging="360"/>
+      </w:pPr>
+      <w:rPr>
+        <w:rFonts w:ascii="OpenSymbol" w:hAnsi="OpenSymbol" w:cs="OpenSymbol" w:hint="default"/>
+      </w:rPr>
+    </w:lvl>
+    <w:lvl w:ilvl="3">
+      <w:start w:val="1"/>
+      <w:numFmt w:val="bullet"/>
+      <w:lvlText w:val=""/>
+      <w:lvlJc w:val="start"/>
+      <w:pPr>
+        <w:tabs>
+          <w:tab w:val="num" w:pos="1800"/>
+        </w:tabs>
+        <w:ind w:start="1800" w:hanging="360"/>
+      </w:pPr>
+      <w:rPr>
+        <w:rFonts w:ascii="Symbol" w:hAnsi="Symbol" w:cs="Symbol" w:hint="default"/>
+      </w:rPr>
+    </w:lvl>
+    <w:lvl w:ilvl="4">
+      <w:start w:val="1"/>
+      <w:numFmt w:val="bullet"/>
+      <w:lvlText w:val="◦"/>
+      <w:lvlJc w:val="start"/>
+      <w:pPr>
+        <w:tabs>
+          <w:tab w:val="num" w:pos="2160"/>
+        </w:tabs>
+        <w:ind w:start="2160" w:hanging="360"/>
+      </w:pPr>
+      <w:rPr>
+        <w:rFonts w:ascii="OpenSymbol" w:hAnsi="OpenSymbol" w:cs="OpenSymbol" w:hint="default"/>
+      </w:rPr>
+    </w:lvl>
+    <w:lvl w:ilvl="5">
+      <w:start w:val="1"/>
+      <w:numFmt w:val="bullet"/>
+      <w:lvlText w:val="▪"/>
+      <w:lvlJc w:val="start"/>
+      <w:pPr>
+        <w:tabs>
+          <w:tab w:val="num" w:pos="2520"/>
+        </w:tabs>
+        <w:ind w:start="2520" w:hanging="360"/>
+      </w:pPr>
+      <w:rPr>
+        <w:rFonts w:ascii="OpenSymbol" w:hAnsi="OpenSymbol" w:cs="OpenSymbol" w:hint="default"/>
+      </w:rPr>
+    </w:lvl>
+    <w:lvl w:ilvl="6">
+      <w:start w:val="1"/>
+      <w:numFmt w:val="bullet"/>
+      <w:lvlText w:val=""/>
+      <w:lvlJc w:val="start"/>
+      <w:pPr>
+        <w:tabs>
+          <w:tab w:val="num" w:pos="2880"/>
+        </w:tabs>
+        <w:ind w:start="2880" w:hanging="360"/>
+      </w:pPr>
+      <w:rPr>
+        <w:rFonts w:ascii="Symbol" w:hAnsi="Symbol" w:cs="Symbol" w:hint="default"/>
+      </w:rPr>
+    </w:lvl>
+    <w:lvl w:ilvl="7">
+      <w:start w:val="1"/>
+      <w:numFmt w:val="bullet"/>
+      <w:lvlText w:val="◦"/>
+      <w:lvlJc w:val="start"/>
+      <w:pPr>
+        <w:tabs>
+          <w:tab w:val="num" w:pos="3240"/>
+        </w:tabs>
+        <w:ind w:start="3240" w:hanging="360"/>
+      </w:pPr>
+      <w:rPr>
+        <w:rFonts w:ascii="OpenSymbol" w:hAnsi="OpenSymbol" w:cs="OpenSymbol" w:hint="default"/>
+      </w:rPr>
+    </w:lvl>
+    <w:lvl w:ilvl="8">
+      <w:start w:val="1"/>
+      <w:numFmt w:val="bullet"/>
+      <w:lvlText w:val="▪"/>
+      <w:lvlJc w:val="start"/>
+      <w:pPr>
+        <w:tabs>
+          <w:tab w:val="num" w:pos="3600"/>
+        </w:tabs>
+        <w:ind w:start="3600" w:hanging="360"/>
+      </w:pPr>
+      <w:rPr>
+        <w:rFonts w:ascii="OpenSymbol" w:hAnsi="OpenSymbol" w:cs="OpenSymbol" w:hint="default"/>
+      </w:rPr>
+    </w:lvl>
+  </w:abstractNum>
+  <w:abstractNum w:abstractNumId="17">
+    <w:lvl w:ilvl="0">
+      <w:start w:val="1"/>
+      <w:numFmt w:val="bullet"/>
+      <w:lvlText w:val=""/>
+      <w:lvlJc w:val="start"/>
+      <w:pPr>
+        <w:tabs>
+          <w:tab w:val="num" w:pos="720"/>
+        </w:tabs>
+        <w:ind w:start="720" w:hanging="360"/>
+      </w:pPr>
+      <w:rPr>
+        <w:rFonts w:ascii="Symbol" w:hAnsi="Symbol" w:cs="Symbol" w:hint="default"/>
+      </w:rPr>
+    </w:lvl>
+    <w:lvl w:ilvl="1">
+      <w:start w:val="1"/>
+      <w:numFmt w:val="bullet"/>
+      <w:lvlText w:val="◦"/>
+      <w:lvlJc w:val="start"/>
+      <w:pPr>
+        <w:tabs>
+          <w:tab w:val="num" w:pos="1080"/>
+        </w:tabs>
+        <w:ind w:start="1080" w:hanging="360"/>
+      </w:pPr>
+      <w:rPr>
+        <w:rFonts w:ascii="OpenSymbol" w:hAnsi="OpenSymbol" w:cs="OpenSymbol" w:hint="default"/>
+      </w:rPr>
+    </w:lvl>
+    <w:lvl w:ilvl="2">
+      <w:start w:val="1"/>
+      <w:numFmt w:val="bullet"/>
+      <w:lvlText w:val="▪"/>
+      <w:lvlJc w:val="start"/>
+      <w:pPr>
+        <w:tabs>
+          <w:tab w:val="num" w:pos="1440"/>
+        </w:tabs>
+        <w:ind w:start="1440" w:hanging="360"/>
+      </w:pPr>
+      <w:rPr>
+        <w:rFonts w:ascii="OpenSymbol" w:hAnsi="OpenSymbol" w:cs="OpenSymbol" w:hint="default"/>
+      </w:rPr>
+    </w:lvl>
+    <w:lvl w:ilvl="3">
+      <w:start w:val="1"/>
+      <w:numFmt w:val="bullet"/>
+      <w:lvlText w:val=""/>
+      <w:lvlJc w:val="start"/>
+      <w:pPr>
+        <w:tabs>
+          <w:tab w:val="num" w:pos="1800"/>
+        </w:tabs>
+        <w:ind w:start="1800" w:hanging="360"/>
+      </w:pPr>
+      <w:rPr>
+        <w:rFonts w:ascii="Symbol" w:hAnsi="Symbol" w:cs="Symbol" w:hint="default"/>
+      </w:rPr>
+    </w:lvl>
+    <w:lvl w:ilvl="4">
+      <w:start w:val="1"/>
+      <w:numFmt w:val="bullet"/>
+      <w:lvlText w:val="◦"/>
+      <w:lvlJc w:val="start"/>
+      <w:pPr>
+        <w:tabs>
+          <w:tab w:val="num" w:pos="2160"/>
+        </w:tabs>
+        <w:ind w:start="2160" w:hanging="360"/>
+      </w:pPr>
+      <w:rPr>
+        <w:rFonts w:ascii="OpenSymbol" w:hAnsi="OpenSymbol" w:cs="OpenSymbol" w:hint="default"/>
+      </w:rPr>
+    </w:lvl>
+    <w:lvl w:ilvl="5">
+      <w:start w:val="1"/>
+      <w:numFmt w:val="bullet"/>
+      <w:lvlText w:val="▪"/>
+      <w:lvlJc w:val="start"/>
+      <w:pPr>
+        <w:tabs>
+          <w:tab w:val="num" w:pos="2520"/>
+        </w:tabs>
+        <w:ind w:start="2520" w:hanging="360"/>
+      </w:pPr>
+      <w:rPr>
+        <w:rFonts w:ascii="OpenSymbol" w:hAnsi="OpenSymbol" w:cs="OpenSymbol" w:hint="default"/>
+      </w:rPr>
+    </w:lvl>
+    <w:lvl w:ilvl="6">
+      <w:start w:val="1"/>
+      <w:numFmt w:val="bullet"/>
+      <w:lvlText w:val=""/>
+      <w:lvlJc w:val="start"/>
+      <w:pPr>
+        <w:tabs>
+          <w:tab w:val="num" w:pos="2880"/>
+        </w:tabs>
+        <w:ind w:start="2880" w:hanging="360"/>
+      </w:pPr>
+      <w:rPr>
+        <w:rFonts w:ascii="Symbol" w:hAnsi="Symbol" w:cs="Symbol" w:hint="default"/>
+      </w:rPr>
+    </w:lvl>
+    <w:lvl w:ilvl="7">
+      <w:start w:val="1"/>
+      <w:numFmt w:val="bullet"/>
+      <w:lvlText w:val="◦"/>
+      <w:lvlJc w:val="start"/>
+      <w:pPr>
+        <w:tabs>
+          <w:tab w:val="num" w:pos="3240"/>
+        </w:tabs>
+        <w:ind w:start="3240" w:hanging="360"/>
+      </w:pPr>
+      <w:rPr>
+        <w:rFonts w:ascii="OpenSymbol" w:hAnsi="OpenSymbol" w:cs="OpenSymbol" w:hint="default"/>
+      </w:rPr>
+    </w:lvl>
+    <w:lvl w:ilvl="8">
+      <w:start w:val="1"/>
+      <w:numFmt w:val="bullet"/>
+      <w:lvlText w:val="▪"/>
+      <w:lvlJc w:val="start"/>
+      <w:pPr>
+        <w:tabs>
+          <w:tab w:val="num" w:pos="3600"/>
+        </w:tabs>
+        <w:ind w:start="3600" w:hanging="360"/>
+      </w:pPr>
+      <w:rPr>
+        <w:rFonts w:ascii="OpenSymbol" w:hAnsi="OpenSymbol" w:cs="OpenSymbol" w:hint="default"/>
+      </w:rPr>
+    </w:lvl>
+  </w:abstractNum>
+  <w:abstractNum w:abstractNumId="18">
+    <w:lvl w:ilvl="0">
+      <w:start w:val="1"/>
+      <w:numFmt w:val="decimal"/>
+      <w:lvlText w:val="%1."/>
+      <w:lvlJc w:val="start"/>
+      <w:pPr>
+        <w:tabs>
+          <w:tab w:val="num" w:pos="720"/>
+        </w:tabs>
+        <w:ind w:start="720" w:hanging="360"/>
+      </w:pPr>
+      <w:rPr/>
+    </w:lvl>
+    <w:lvl w:ilvl="1">
+      <w:start w:val="1"/>
+      <w:numFmt w:val="decimal"/>
+      <w:lvlText w:val="%2."/>
+      <w:lvlJc w:val="start"/>
+      <w:pPr>
+        <w:tabs>
+          <w:tab w:val="num" w:pos="1080"/>
+        </w:tabs>
+        <w:ind w:start="1080" w:hanging="360"/>
+      </w:pPr>
+      <w:rPr/>
+    </w:lvl>
+    <w:lvl w:ilvl="2">
+      <w:start w:val="1"/>
+      <w:numFmt w:val="decimal"/>
+      <w:lvlText w:val="%3."/>
+      <w:lvlJc w:val="start"/>
+      <w:pPr>
+        <w:tabs>
+          <w:tab w:val="num" w:pos="1440"/>
+        </w:tabs>
+        <w:ind w:start="1440" w:hanging="360"/>
+      </w:pPr>
+      <w:rPr/>
+    </w:lvl>
+    <w:lvl w:ilvl="3">
+      <w:start w:val="1"/>
+      <w:numFmt w:val="decimal"/>
+      <w:lvlText w:val="%4."/>
+      <w:lvlJc w:val="start"/>
+      <w:pPr>
+        <w:tabs>
+          <w:tab w:val="num" w:pos="1800"/>
+        </w:tabs>
+        <w:ind w:start="1800" w:hanging="360"/>
+      </w:pPr>
+      <w:rPr/>
+    </w:lvl>
+    <w:lvl w:ilvl="4">
+      <w:start w:val="1"/>
+      <w:numFmt w:val="decimal"/>
+      <w:lvlText w:val="%5."/>
+      <w:lvlJc w:val="start"/>
+      <w:pPr>
+        <w:tabs>
+          <w:tab w:val="num" w:pos="2160"/>
+        </w:tabs>
+        <w:ind w:start="2160" w:hanging="360"/>
+      </w:pPr>
+      <w:rPr/>
+    </w:lvl>
+    <w:lvl w:ilvl="5">
+      <w:start w:val="1"/>
+      <w:numFmt w:val="decimal"/>
+      <w:lvlText w:val="%6."/>
+      <w:lvlJc w:val="start"/>
+      <w:pPr>
+        <w:tabs>
+          <w:tab w:val="num" w:pos="2520"/>
+        </w:tabs>
+        <w:ind w:start="2520" w:hanging="360"/>
+      </w:pPr>
+      <w:rPr/>
+    </w:lvl>
+    <w:lvl w:ilvl="6">
+      <w:start w:val="1"/>
+      <w:numFmt w:val="decimal"/>
+      <w:lvlText w:val="%7."/>
+      <w:lvlJc w:val="start"/>
+      <w:pPr>
+        <w:tabs>
+          <w:tab w:val="num" w:pos="2880"/>
+        </w:tabs>
+        <w:ind w:start="2880" w:hanging="360"/>
+      </w:pPr>
+      <w:rPr/>
+    </w:lvl>
+    <w:lvl w:ilvl="7">
+      <w:start w:val="1"/>
+      <w:numFmt w:val="decimal"/>
+      <w:lvlText w:val="%8."/>
+      <w:lvlJc w:val="start"/>
+      <w:pPr>
+        <w:tabs>
+          <w:tab w:val="num" w:pos="3240"/>
+        </w:tabs>
+        <w:ind w:start="3240" w:hanging="360"/>
+      </w:pPr>
+      <w:rPr/>
+    </w:lvl>
+    <w:lvl w:ilvl="8">
+      <w:start w:val="1"/>
+      <w:numFmt w:val="decimal"/>
+      <w:lvlText w:val="%9."/>
+      <w:lvlJc w:val="start"/>
+      <w:pPr>
+        <w:tabs>
+          <w:tab w:val="num" w:pos="3600"/>
+        </w:tabs>
+        <w:ind w:start="3600" w:hanging="360"/>
+      </w:pPr>
+      <w:rPr/>
+    </w:lvl>
+  </w:abstractNum>
+  <w:abstractNum w:abstractNumId="19">
+    <w:lvl w:ilvl="0">
+      <w:start w:val="1"/>
+      <w:numFmt w:val="bullet"/>
+      <w:lvlText w:val=""/>
+      <w:lvlJc w:val="start"/>
+      <w:pPr>
+        <w:tabs>
+          <w:tab w:val="num" w:pos="720"/>
+        </w:tabs>
+        <w:ind w:start="720" w:hanging="360"/>
+      </w:pPr>
+      <w:rPr>
+        <w:rFonts w:ascii="Symbol" w:hAnsi="Symbol" w:cs="Symbol" w:hint="default"/>
+      </w:rPr>
+    </w:lvl>
+    <w:lvl w:ilvl="1">
+      <w:start w:val="1"/>
+      <w:numFmt w:val="bullet"/>
+      <w:lvlText w:val="◦"/>
+      <w:lvlJc w:val="start"/>
+      <w:pPr>
+        <w:tabs>
+          <w:tab w:val="num" w:pos="1080"/>
+        </w:tabs>
+        <w:ind w:start="1080" w:hanging="360"/>
+      </w:pPr>
+      <w:rPr>
+        <w:rFonts w:ascii="OpenSymbol" w:hAnsi="OpenSymbol" w:cs="OpenSymbol" w:hint="default"/>
+      </w:rPr>
+    </w:lvl>
+    <w:lvl w:ilvl="2">
+      <w:start w:val="1"/>
+      <w:numFmt w:val="bullet"/>
+      <w:lvlText w:val="▪"/>
+      <w:lvlJc w:val="start"/>
+      <w:pPr>
+        <w:tabs>
+          <w:tab w:val="num" w:pos="1440"/>
+        </w:tabs>
+        <w:ind w:start="1440" w:hanging="360"/>
+      </w:pPr>
+      <w:rPr>
+        <w:rFonts w:ascii="OpenSymbol" w:hAnsi="OpenSymbol" w:cs="OpenSymbol" w:hint="default"/>
+      </w:rPr>
+    </w:lvl>
+    <w:lvl w:ilvl="3">
+      <w:start w:val="1"/>
+      <w:numFmt w:val="bullet"/>
+      <w:lvlText w:val=""/>
+      <w:lvlJc w:val="start"/>
+      <w:pPr>
+        <w:tabs>
+          <w:tab w:val="num" w:pos="1800"/>
+        </w:tabs>
+        <w:ind w:start="1800" w:hanging="360"/>
+      </w:pPr>
+      <w:rPr>
+        <w:rFonts w:ascii="Symbol" w:hAnsi="Symbol" w:cs="Symbol" w:hint="default"/>
+      </w:rPr>
+    </w:lvl>
+    <w:lvl w:ilvl="4">
+      <w:start w:val="1"/>
+      <w:numFmt w:val="bullet"/>
+      <w:lvlText w:val="◦"/>
+      <w:lvlJc w:val="start"/>
+      <w:pPr>
+        <w:tabs>
+          <w:tab w:val="num" w:pos="2160"/>
+        </w:tabs>
+        <w:ind w:start="2160" w:hanging="360"/>
+      </w:pPr>
+      <w:rPr>
+        <w:rFonts w:ascii="OpenSymbol" w:hAnsi="OpenSymbol" w:cs="OpenSymbol" w:hint="default"/>
+      </w:rPr>
+    </w:lvl>
+    <w:lvl w:ilvl="5">
+      <w:start w:val="1"/>
+      <w:numFmt w:val="bullet"/>
+      <w:lvlText w:val="▪"/>
+      <w:lvlJc w:val="start"/>
+      <w:pPr>
+        <w:tabs>
+          <w:tab w:val="num" w:pos="2520"/>
+        </w:tabs>
+        <w:ind w:start="2520" w:hanging="360"/>
+      </w:pPr>
+      <w:rPr>
+        <w:rFonts w:ascii="OpenSymbol" w:hAnsi="OpenSymbol" w:cs="OpenSymbol" w:hint="default"/>
+      </w:rPr>
+    </w:lvl>
+    <w:lvl w:ilvl="6">
+      <w:start w:val="1"/>
+      <w:numFmt w:val="bullet"/>
+      <w:lvlText w:val=""/>
+      <w:lvlJc w:val="start"/>
+      <w:pPr>
+        <w:tabs>
+          <w:tab w:val="num" w:pos="2880"/>
+        </w:tabs>
+        <w:ind w:start="2880" w:hanging="360"/>
+      </w:pPr>
+      <w:rPr>
+        <w:rFonts w:ascii="Symbol" w:hAnsi="Symbol" w:cs="Symbol" w:hint="default"/>
+      </w:rPr>
+    </w:lvl>
+    <w:lvl w:ilvl="7">
+      <w:start w:val="1"/>
+      <w:numFmt w:val="bullet"/>
+      <w:lvlText w:val="◦"/>
+      <w:lvlJc w:val="start"/>
+      <w:pPr>
+        <w:tabs>
+          <w:tab w:val="num" w:pos="3240"/>
+        </w:tabs>
+        <w:ind w:start="3240" w:hanging="360"/>
+      </w:pPr>
+      <w:rPr>
+        <w:rFonts w:ascii="OpenSymbol" w:hAnsi="OpenSymbol" w:cs="OpenSymbol" w:hint="default"/>
+      </w:rPr>
+    </w:lvl>
+    <w:lvl w:ilvl="8">
+      <w:start w:val="1"/>
+      <w:numFmt w:val="bullet"/>
+      <w:lvlText w:val="▪"/>
+      <w:lvlJc w:val="start"/>
+      <w:pPr>
+        <w:tabs>
+          <w:tab w:val="num" w:pos="3600"/>
+        </w:tabs>
+        <w:ind w:start="3600" w:hanging="360"/>
+      </w:pPr>
+      <w:rPr>
+        <w:rFonts w:ascii="OpenSymbol" w:hAnsi="OpenSymbol" w:cs="OpenSymbol" w:hint="default"/>
+      </w:rPr>
+    </w:lvl>
+  </w:abstractNum>
+  <w:abstractNum w:abstractNumId="20">
+    <w:lvl w:ilvl="0">
+      <w:start w:val="1"/>
+      <w:numFmt w:val="bullet"/>
+      <w:lvlText w:val=""/>
+      <w:lvlJc w:val="start"/>
+      <w:pPr>
+        <w:tabs>
+          <w:tab w:val="num" w:pos="720"/>
+        </w:tabs>
+        <w:ind w:start="720" w:hanging="360"/>
+      </w:pPr>
+      <w:rPr>
+        <w:rFonts w:ascii="Symbol" w:hAnsi="Symbol" w:cs="Symbol" w:hint="default"/>
+      </w:rPr>
+    </w:lvl>
+    <w:lvl w:ilvl="1">
+      <w:start w:val="1"/>
+      <w:numFmt w:val="bullet"/>
+      <w:lvlText w:val="◦"/>
+      <w:lvlJc w:val="start"/>
+      <w:pPr>
+        <w:tabs>
+          <w:tab w:val="num" w:pos="1080"/>
+        </w:tabs>
+        <w:ind w:start="1080" w:hanging="360"/>
+      </w:pPr>
+      <w:rPr>
+        <w:rFonts w:ascii="OpenSymbol" w:hAnsi="OpenSymbol" w:cs="OpenSymbol" w:hint="default"/>
+      </w:rPr>
+    </w:lvl>
+    <w:lvl w:ilvl="2">
+      <w:start w:val="1"/>
+      <w:numFmt w:val="bullet"/>
+      <w:lvlText w:val="▪"/>
+      <w:lvlJc w:val="start"/>
+      <w:pPr>
+        <w:tabs>
+          <w:tab w:val="num" w:pos="1440"/>
+        </w:tabs>
+        <w:ind w:start="1440" w:hanging="360"/>
+      </w:pPr>
+      <w:rPr>
+        <w:rFonts w:ascii="OpenSymbol" w:hAnsi="OpenSymbol" w:cs="OpenSymbol" w:hint="default"/>
+      </w:rPr>
+    </w:lvl>
+    <w:lvl w:ilvl="3">
+      <w:start w:val="1"/>
+      <w:numFmt w:val="bullet"/>
+      <w:lvlText w:val=""/>
+      <w:lvlJc w:val="start"/>
+      <w:pPr>
+        <w:tabs>
+          <w:tab w:val="num" w:pos="1800"/>
+        </w:tabs>
+        <w:ind w:start="1800" w:hanging="360"/>
+      </w:pPr>
+      <w:rPr>
+        <w:rFonts w:ascii="Symbol" w:hAnsi="Symbol" w:cs="Symbol" w:hint="default"/>
+      </w:rPr>
+    </w:lvl>
+    <w:lvl w:ilvl="4">
+      <w:start w:val="1"/>
+      <w:numFmt w:val="bullet"/>
+      <w:lvlText w:val="◦"/>
+      <w:lvlJc w:val="start"/>
+      <w:pPr>
+        <w:tabs>
+          <w:tab w:val="num" w:pos="2160"/>
+        </w:tabs>
+        <w:ind w:start="2160" w:hanging="360"/>
+      </w:pPr>
+      <w:rPr>
+        <w:rFonts w:ascii="OpenSymbol" w:hAnsi="OpenSymbol" w:cs="OpenSymbol" w:hint="default"/>
+      </w:rPr>
+    </w:lvl>
+    <w:lvl w:ilvl="5">
+      <w:start w:val="1"/>
+      <w:numFmt w:val="bullet"/>
+      <w:lvlText w:val="▪"/>
+      <w:lvlJc w:val="start"/>
+      <w:pPr>
+        <w:tabs>
+          <w:tab w:val="num" w:pos="2520"/>
+        </w:tabs>
+        <w:ind w:start="2520" w:hanging="360"/>
+      </w:pPr>
+      <w:rPr>
+        <w:rFonts w:ascii="OpenSymbol" w:hAnsi="OpenSymbol" w:cs="OpenSymbol" w:hint="default"/>
+      </w:rPr>
+    </w:lvl>
+    <w:lvl w:ilvl="6">
+      <w:start w:val="1"/>
+      <w:numFmt w:val="bullet"/>
+      <w:lvlText w:val=""/>
+      <w:lvlJc w:val="start"/>
+      <w:pPr>
+        <w:tabs>
+          <w:tab w:val="num" w:pos="2880"/>
+        </w:tabs>
+        <w:ind w:start="2880" w:hanging="360"/>
+      </w:pPr>
+      <w:rPr>
+        <w:rFonts w:ascii="Symbol" w:hAnsi="Symbol" w:cs="Symbol" w:hint="default"/>
+      </w:rPr>
+    </w:lvl>
+    <w:lvl w:ilvl="7">
+      <w:start w:val="1"/>
+      <w:numFmt w:val="bullet"/>
+      <w:lvlText w:val="◦"/>
+      <w:lvlJc w:val="start"/>
+      <w:pPr>
+        <w:tabs>
+          <w:tab w:val="num" w:pos="3240"/>
+        </w:tabs>
+        <w:ind w:start="3240" w:hanging="360"/>
+      </w:pPr>
+      <w:rPr>
+        <w:rFonts w:ascii="OpenSymbol" w:hAnsi="OpenSymbol" w:cs="OpenSymbol" w:hint="default"/>
+      </w:rPr>
+    </w:lvl>
+    <w:lvl w:ilvl="8">
+      <w:start w:val="1"/>
+      <w:numFmt w:val="bullet"/>
+      <w:lvlText w:val="▪"/>
+      <w:lvlJc w:val="start"/>
+      <w:pPr>
+        <w:tabs>
+          <w:tab w:val="num" w:pos="3600"/>
+        </w:tabs>
+        <w:ind w:start="3600" w:hanging="360"/>
+      </w:pPr>
+      <w:rPr>
+        <w:rFonts w:ascii="OpenSymbol" w:hAnsi="OpenSymbol" w:cs="OpenSymbol" w:hint="default"/>
+      </w:rPr>
+    </w:lvl>
+  </w:abstractNum>
+  <w:abstractNum w:abstractNumId="21">
+    <w:lvl w:ilvl="0">
+      <w:start w:val="1"/>
+      <w:numFmt w:val="bullet"/>
+      <w:lvlText w:val=""/>
+      <w:lvlJc w:val="start"/>
+      <w:pPr>
+        <w:tabs>
+          <w:tab w:val="num" w:pos="720"/>
+        </w:tabs>
+        <w:ind w:start="720" w:hanging="360"/>
+      </w:pPr>
+      <w:rPr>
+        <w:rFonts w:ascii="Symbol" w:hAnsi="Symbol" w:cs="Symbol" w:hint="default"/>
+      </w:rPr>
+    </w:lvl>
+    <w:lvl w:ilvl="1">
+      <w:start w:val="1"/>
+      <w:numFmt w:val="bullet"/>
+      <w:lvlText w:val="◦"/>
+      <w:lvlJc w:val="start"/>
+      <w:pPr>
+        <w:tabs>
+          <w:tab w:val="num" w:pos="1080"/>
+        </w:tabs>
+        <w:ind w:start="1080" w:hanging="360"/>
+      </w:pPr>
+      <w:rPr>
+        <w:rFonts w:ascii="OpenSymbol" w:hAnsi="OpenSymbol" w:cs="OpenSymbol" w:hint="default"/>
+      </w:rPr>
+    </w:lvl>
+    <w:lvl w:ilvl="2">
+      <w:start w:val="1"/>
+      <w:numFmt w:val="bullet"/>
+      <w:lvlText w:val="▪"/>
+      <w:lvlJc w:val="start"/>
+      <w:pPr>
+        <w:tabs>
+          <w:tab w:val="num" w:pos="1440"/>
+        </w:tabs>
+        <w:ind w:start="1440" w:hanging="360"/>
+      </w:pPr>
+      <w:rPr>
+        <w:rFonts w:ascii="OpenSymbol" w:hAnsi="OpenSymbol" w:cs="OpenSymbol" w:hint="default"/>
+      </w:rPr>
+    </w:lvl>
+    <w:lvl w:ilvl="3">
+      <w:start w:val="1"/>
+      <w:numFmt w:val="bullet"/>
+      <w:lvlText w:val=""/>
+      <w:lvlJc w:val="start"/>
+      <w:pPr>
+        <w:tabs>
+          <w:tab w:val="num" w:pos="1800"/>
+        </w:tabs>
+        <w:ind w:start="1800" w:hanging="360"/>
+      </w:pPr>
+      <w:rPr>
+        <w:rFonts w:ascii="Symbol" w:hAnsi="Symbol" w:cs="Symbol" w:hint="default"/>
+      </w:rPr>
+    </w:lvl>
+    <w:lvl w:ilvl="4">
+      <w:start w:val="1"/>
+      <w:numFmt w:val="bullet"/>
+      <w:lvlText w:val="◦"/>
+      <w:lvlJc w:val="start"/>
+      <w:pPr>
+        <w:tabs>
+          <w:tab w:val="num" w:pos="2160"/>
+        </w:tabs>
+        <w:ind w:start="2160" w:hanging="360"/>
+      </w:pPr>
+      <w:rPr>
+        <w:rFonts w:ascii="OpenSymbol" w:hAnsi="OpenSymbol" w:cs="OpenSymbol" w:hint="default"/>
+      </w:rPr>
+    </w:lvl>
+    <w:lvl w:ilvl="5">
+      <w:start w:val="1"/>
+      <w:numFmt w:val="bullet"/>
+      <w:lvlText w:val="▪"/>
+      <w:lvlJc w:val="start"/>
+      <w:pPr>
+        <w:tabs>
+          <w:tab w:val="num" w:pos="2520"/>
+        </w:tabs>
+        <w:ind w:start="2520" w:hanging="360"/>
+      </w:pPr>
+      <w:rPr>
+        <w:rFonts w:ascii="OpenSymbol" w:hAnsi="OpenSymbol" w:cs="OpenSymbol" w:hint="default"/>
+      </w:rPr>
+    </w:lvl>
+    <w:lvl w:ilvl="6">
+      <w:start w:val="1"/>
+      <w:numFmt w:val="bullet"/>
+      <w:lvlText w:val=""/>
+      <w:lvlJc w:val="start"/>
+      <w:pPr>
+        <w:tabs>
+          <w:tab w:val="num" w:pos="2880"/>
+        </w:tabs>
+        <w:ind w:start="2880" w:hanging="360"/>
+      </w:pPr>
+      <w:rPr>
+        <w:rFonts w:ascii="Symbol" w:hAnsi="Symbol" w:cs="Symbol" w:hint="default"/>
+      </w:rPr>
+    </w:lvl>
+    <w:lvl w:ilvl="7">
+      <w:start w:val="1"/>
+      <w:numFmt w:val="bullet"/>
+      <w:lvlText w:val="◦"/>
+      <w:lvlJc w:val="start"/>
+      <w:pPr>
+        <w:tabs>
+          <w:tab w:val="num" w:pos="3240"/>
+        </w:tabs>
+        <w:ind w:start="3240" w:hanging="360"/>
+      </w:pPr>
+      <w:rPr>
+        <w:rFonts w:ascii="OpenSymbol" w:hAnsi="OpenSymbol" w:cs="OpenSymbol" w:hint="default"/>
+      </w:rPr>
+    </w:lvl>
+    <w:lvl w:ilvl="8">
+      <w:start w:val="1"/>
+      <w:numFmt w:val="bullet"/>
+      <w:lvlText w:val="▪"/>
+      <w:lvlJc w:val="start"/>
+      <w:pPr>
+        <w:tabs>
+          <w:tab w:val="num" w:pos="3600"/>
+        </w:tabs>
+        <w:ind w:start="3600" w:hanging="360"/>
+      </w:pPr>
+      <w:rPr>
+        <w:rFonts w:ascii="OpenSymbol" w:hAnsi="OpenSymbol" w:cs="OpenSymbol" w:hint="default"/>
+      </w:rPr>
+    </w:lvl>
+  </w:abstractNum>
+  <w:abstractNum w:abstractNumId="22">
+    <w:lvl w:ilvl="0">
+      <w:start w:val="1"/>
       <w:numFmt w:val="none"/>
       <w:suff w:val="nothing"/>
       <w:lvlText w:val=""/>
@@ -602,127 +4173,6 @@
         </w:tabs>
         <w:ind w:start="0" w:hanging="0"/>
       </w:pPr>
-    </w:lvl>
-  </w:abstractNum>
-  <w:abstractNum w:abstractNumId="2">
-    <w:lvl w:ilvl="0">
-      <w:start w:val="1"/>
-      <w:numFmt w:val="bullet"/>
-      <w:lvlText w:val=""/>
-      <w:lvlJc w:val="start"/>
-      <w:pPr>
-        <w:tabs>
-          <w:tab w:val="num" w:pos="720"/>
-        </w:tabs>
-        <w:ind w:start="720" w:hanging="360"/>
-      </w:pPr>
-      <w:rPr>
-        <w:rFonts w:ascii="Symbol" w:hAnsi="Symbol" w:cs="Symbol" w:hint="default"/>
-      </w:rPr>
-    </w:lvl>
-    <w:lvl w:ilvl="1">
-      <w:start w:val="1"/>
-      <w:numFmt w:val="decimal"/>
-      <w:lvlText w:val="%2."/>
-      <w:lvlJc w:val="start"/>
-      <w:pPr>
-        <w:tabs>
-          <w:tab w:val="num" w:pos="1080"/>
-        </w:tabs>
-        <w:ind w:start="1080" w:hanging="360"/>
-      </w:pPr>
-      <w:rPr/>
-    </w:lvl>
-    <w:lvl w:ilvl="2">
-      <w:start w:val="1"/>
-      <w:numFmt w:val="decimal"/>
-      <w:lvlText w:val="%3."/>
-      <w:lvlJc w:val="start"/>
-      <w:pPr>
-        <w:tabs>
-          <w:tab w:val="num" w:pos="1440"/>
-        </w:tabs>
-        <w:ind w:start="1440" w:hanging="360"/>
-      </w:pPr>
-      <w:rPr/>
-    </w:lvl>
-    <w:lvl w:ilvl="3">
-      <w:start w:val="1"/>
-      <w:numFmt w:val="decimal"/>
-      <w:lvlText w:val="%4."/>
-      <w:lvlJc w:val="start"/>
-      <w:pPr>
-        <w:tabs>
-          <w:tab w:val="num" w:pos="1800"/>
-        </w:tabs>
-        <w:ind w:start="1800" w:hanging="360"/>
-      </w:pPr>
-      <w:rPr/>
-    </w:lvl>
-    <w:lvl w:ilvl="4">
-      <w:start w:val="1"/>
-      <w:numFmt w:val="decimal"/>
-      <w:lvlText w:val="%5."/>
-      <w:lvlJc w:val="start"/>
-      <w:pPr>
-        <w:tabs>
-          <w:tab w:val="num" w:pos="2160"/>
-        </w:tabs>
-        <w:ind w:start="2160" w:hanging="360"/>
-      </w:pPr>
-      <w:rPr/>
-    </w:lvl>
-    <w:lvl w:ilvl="5">
-      <w:start w:val="1"/>
-      <w:numFmt w:val="decimal"/>
-      <w:lvlText w:val="%6."/>
-      <w:lvlJc w:val="start"/>
-      <w:pPr>
-        <w:tabs>
-          <w:tab w:val="num" w:pos="2520"/>
-        </w:tabs>
-        <w:ind w:start="2520" w:hanging="360"/>
-      </w:pPr>
-      <w:rPr/>
-    </w:lvl>
-    <w:lvl w:ilvl="6">
-      <w:start w:val="1"/>
-      <w:numFmt w:val="decimal"/>
-      <w:lvlText w:val="%7."/>
-      <w:lvlJc w:val="start"/>
-      <w:pPr>
-        <w:tabs>
-          <w:tab w:val="num" w:pos="2880"/>
-        </w:tabs>
-        <w:ind w:start="2880" w:hanging="360"/>
-      </w:pPr>
-      <w:rPr/>
-    </w:lvl>
-    <w:lvl w:ilvl="7">
-      <w:start w:val="1"/>
-      <w:numFmt w:val="decimal"/>
-      <w:lvlText w:val="%8."/>
-      <w:lvlJc w:val="start"/>
-      <w:pPr>
-        <w:tabs>
-          <w:tab w:val="num" w:pos="3240"/>
-        </w:tabs>
-        <w:ind w:start="3240" w:hanging="360"/>
-      </w:pPr>
-      <w:rPr/>
-    </w:lvl>
-    <w:lvl w:ilvl="8">
-      <w:start w:val="1"/>
-      <w:numFmt w:val="decimal"/>
-      <w:lvlText w:val="%9."/>
-      <w:lvlJc w:val="start"/>
-      <w:pPr>
-        <w:tabs>
-          <w:tab w:val="num" w:pos="3600"/>
-        </w:tabs>
-        <w:ind w:start="3600" w:hanging="360"/>
-      </w:pPr>
-      <w:rPr/>
     </w:lvl>
   </w:abstractNum>
   <w:num w:numId="1">
@@ -730,6 +4180,66 @@
   </w:num>
   <w:num w:numId="2">
     <w:abstractNumId w:val="2"/>
+  </w:num>
+  <w:num w:numId="3">
+    <w:abstractNumId w:val="3"/>
+  </w:num>
+  <w:num w:numId="4">
+    <w:abstractNumId w:val="4"/>
+  </w:num>
+  <w:num w:numId="5">
+    <w:abstractNumId w:val="5"/>
+  </w:num>
+  <w:num w:numId="6">
+    <w:abstractNumId w:val="6"/>
+  </w:num>
+  <w:num w:numId="7">
+    <w:abstractNumId w:val="7"/>
+  </w:num>
+  <w:num w:numId="8">
+    <w:abstractNumId w:val="8"/>
+  </w:num>
+  <w:num w:numId="9">
+    <w:abstractNumId w:val="9"/>
+  </w:num>
+  <w:num w:numId="10">
+    <w:abstractNumId w:val="10"/>
+  </w:num>
+  <w:num w:numId="11">
+    <w:abstractNumId w:val="11"/>
+  </w:num>
+  <w:num w:numId="12">
+    <w:abstractNumId w:val="12"/>
+  </w:num>
+  <w:num w:numId="13">
+    <w:abstractNumId w:val="13"/>
+  </w:num>
+  <w:num w:numId="14">
+    <w:abstractNumId w:val="14"/>
+  </w:num>
+  <w:num w:numId="15">
+    <w:abstractNumId w:val="15"/>
+  </w:num>
+  <w:num w:numId="16">
+    <w:abstractNumId w:val="16"/>
+  </w:num>
+  <w:num w:numId="17">
+    <w:abstractNumId w:val="17"/>
+  </w:num>
+  <w:num w:numId="18">
+    <w:abstractNumId w:val="18"/>
+  </w:num>
+  <w:num w:numId="19">
+    <w:abstractNumId w:val="19"/>
+  </w:num>
+  <w:num w:numId="20">
+    <w:abstractNumId w:val="20"/>
+  </w:num>
+  <w:num w:numId="21">
+    <w:abstractNumId w:val="21"/>
+  </w:num>
+  <w:num w:numId="22">
+    <w:abstractNumId w:val="22"/>
   </w:num>
 </w:numbering>
 </file>
@@ -895,6 +4405,7 @@
     <w:qFormat/>
     <w:pPr>
       <w:widowControl/>
+      <w:suppressAutoHyphens w:val="true"/>
       <w:bidi w:val="0"/>
       <w:spacing w:lineRule="auto" w:line="276" w:before="0" w:after="200"/>
       <w:jc w:val="start"/>
@@ -1025,11 +4536,28 @@
       <w:szCs w:val="56"/>
     </w:rPr>
   </w:style>
+  <w:style w:type="paragraph" w:styleId="TableHeading">
+    <w:name w:val="Table Heading"/>
+    <w:basedOn w:val="TableContents"/>
+    <w:qFormat/>
+    <w:pPr>
+      <w:suppressLineNumbers/>
+      <w:jc w:val="center"/>
+    </w:pPr>
+    <w:rPr>
+      <w:b/>
+      <w:bCs/>
+    </w:rPr>
+  </w:style>
   <w:style w:type="numbering" w:styleId="NoList" w:default="1">
     <w:name w:val="No List"/>
     <w:uiPriority w:val="99"/>
     <w:semiHidden/>
     <w:unhideWhenUsed/>
+    <w:qFormat/>
+  </w:style>
+  <w:style w:type="numbering" w:styleId="Bullet">
+    <w:name w:val="Bullet •"/>
     <w:qFormat/>
   </w:style>
   <w:style w:type="table" w:default="1" w:styleId="a1">

--- a/doc/test-plan.docx
+++ b/doc/test-plan.docx
@@ -420,7 +420,14 @@
                 <w:b w:val="false"/>
                 <w:bCs w:val="false"/>
               </w:rPr>
-              <w:t>: the player stickman character stops moving.</w:t>
+              <w:t xml:space="preserve">: the player stickman character </w:t>
+            </w:r>
+            <w:r>
+              <w:rPr>
+                <w:b w:val="false"/>
+                <w:bCs w:val="false"/>
+              </w:rPr>
+              <w:t>begins to slow down to a stop due to friction.</w:t>
             </w:r>
           </w:p>
           <w:p>
@@ -506,65 +513,21 @@
                 <w:b w:val="false"/>
                 <w:bCs w:val="false"/>
               </w:rPr>
-              <w:t xml:space="preserve">3. Key-frame/State Interpolation </w:t>
-            </w:r>
-          </w:p>
-        </w:tc>
-        <w:tc>
-          <w:tcPr>
-            <w:tcW w:w="6795" w:type="dxa"/>
-            <w:tcBorders>
-              <w:start w:val="single" w:sz="4" w:space="0" w:color="000000"/>
-              <w:bottom w:val="single" w:sz="4" w:space="0" w:color="000000"/>
-              <w:end w:val="single" w:sz="4" w:space="0" w:color="000000"/>
-            </w:tcBorders>
-          </w:tcPr>
-          <w:p>
-            <w:pPr>
-              <w:pStyle w:val="TableContents"/>
-              <w:spacing w:before="0" w:after="200"/>
-              <w:jc w:val="start"/>
-              <w:rPr>
-                <w:b w:val="false"/>
-                <w:bCs w:val="false"/>
-              </w:rPr>
-            </w:pPr>
-            <w:r>
-              <w:rPr>
-                <w:b w:val="false"/>
-                <w:bCs w:val="false"/>
-              </w:rPr>
-              <w:t>TBD w/ Kevin</w:t>
-            </w:r>
-          </w:p>
-        </w:tc>
-      </w:tr>
-      <w:tr>
-        <w:trPr/>
-        <w:tc>
-          <w:tcPr>
-            <w:tcW w:w="3396" w:type="dxa"/>
-            <w:tcBorders>
-              <w:start w:val="single" w:sz="4" w:space="0" w:color="000000"/>
-              <w:bottom w:val="single" w:sz="4" w:space="0" w:color="000000"/>
-            </w:tcBorders>
-          </w:tcPr>
-          <w:p>
-            <w:pPr>
-              <w:pStyle w:val="TableContents"/>
-              <w:spacing w:before="0" w:after="200"/>
-              <w:jc w:val="start"/>
-              <w:rPr>
-                <w:b w:val="false"/>
-                <w:bCs w:val="false"/>
-              </w:rPr>
-            </w:pPr>
-            <w:r>
-              <w:rPr>
-                <w:b w:val="false"/>
-                <w:bCs w:val="false"/>
-              </w:rPr>
-              <w:t>4. Random/coded Action</w:t>
+              <w:t>3</w:t>
+            </w:r>
+            <w:r>
+              <w:rPr>
+                <w:b w:val="false"/>
+                <w:bCs w:val="false"/>
+              </w:rPr>
+              <w:t>. Random/coded Action</w:t>
+            </w:r>
+            <w:r>
+              <w:rPr>
+                <w:b w:val="false"/>
+                <w:bCs w:val="false"/>
+              </w:rPr>
+              <w:t xml:space="preserve"> &amp; Key-frame/State Interpolation</w:t>
             </w:r>
           </w:p>
         </w:tc>
@@ -625,7 +588,65 @@
                 <w:b w:val="false"/>
                 <w:bCs w:val="false"/>
               </w:rPr>
-              <w:t>: A boulder sprite spawns from the top of the screen and begins to fall.</w:t>
+              <w:t xml:space="preserve">: A boulder sprite spawns from the top of the screen and begins to fall </w:t>
+            </w:r>
+            <w:r>
+              <w:rPr>
+                <w:b w:val="false"/>
+                <w:bCs w:val="false"/>
+              </w:rPr>
+              <w:t>downward.</w:t>
+            </w:r>
+          </w:p>
+          <w:p>
+            <w:pPr>
+              <w:pStyle w:val="TableContents"/>
+              <w:numPr>
+                <w:ilvl w:val="1"/>
+                <w:numId w:val="9"/>
+              </w:numPr>
+              <w:spacing w:before="0" w:after="200"/>
+              <w:jc w:val="start"/>
+              <w:rPr>
+                <w:b/>
+                <w:bCs/>
+              </w:rPr>
+            </w:pPr>
+            <w:r>
+              <w:rPr>
+                <w:b/>
+                <w:bCs/>
+              </w:rPr>
+              <w:t xml:space="preserve">EXPECT: </w:t>
+            </w:r>
+            <w:r>
+              <w:rPr>
+                <w:b w:val="false"/>
+                <w:bCs w:val="false"/>
+              </w:rPr>
+              <w:t>The boulder should be moving slightly horizontally towards the player’s position at the time the boulder was spawned</w:t>
+            </w:r>
+          </w:p>
+          <w:p>
+            <w:pPr>
+              <w:pStyle w:val="TableContents"/>
+              <w:numPr>
+                <w:ilvl w:val="2"/>
+                <w:numId w:val="9"/>
+              </w:numPr>
+              <w:spacing w:before="0" w:after="200"/>
+              <w:jc w:val="start"/>
+              <w:rPr>
+                <w:b/>
+                <w:bCs/>
+              </w:rPr>
+            </w:pPr>
+            <w:r>
+              <w:rPr>
+                <w:b w:val="false"/>
+                <w:bCs w:val="false"/>
+              </w:rPr>
+              <w:t>i.e., horizontal motion is interpolated between spawn position and player position at spawn</w:t>
             </w:r>
           </w:p>
         </w:tc>
@@ -655,7 +676,7 @@
                 <w:b w:val="false"/>
                 <w:bCs w:val="false"/>
               </w:rPr>
-              <w:t>5</w:t>
+              <w:t>4</w:t>
             </w:r>
             <w:r>
               <w:rPr>
@@ -774,6 +795,57 @@
                 <w:b w:val="false"/>
                 <w:bCs w:val="false"/>
               </w:rPr>
+              <w:t>Press the SPACE key to jump.</w:t>
+            </w:r>
+          </w:p>
+          <w:p>
+            <w:pPr>
+              <w:pStyle w:val="TableContents"/>
+              <w:numPr>
+                <w:ilvl w:val="1"/>
+                <w:numId w:val="12"/>
+              </w:numPr>
+              <w:spacing w:before="0" w:after="200"/>
+              <w:jc w:val="start"/>
+              <w:rPr>
+                <w:b w:val="false"/>
+                <w:bCs w:val="false"/>
+              </w:rPr>
+            </w:pPr>
+            <w:r>
+              <w:rPr>
+                <w:b/>
+                <w:bCs/>
+              </w:rPr>
+              <w:t>EXPECT</w:t>
+            </w:r>
+            <w:r>
+              <w:rPr>
+                <w:b w:val="false"/>
+                <w:bCs w:val="false"/>
+              </w:rPr>
+              <w:t>: The player should accelerate upward momentarily, then come back down.</w:t>
+            </w:r>
+          </w:p>
+          <w:p>
+            <w:pPr>
+              <w:pStyle w:val="TableContents"/>
+              <w:numPr>
+                <w:ilvl w:val="0"/>
+                <w:numId w:val="12"/>
+              </w:numPr>
+              <w:spacing w:before="0" w:after="200"/>
+              <w:jc w:val="start"/>
+              <w:rPr>
+                <w:b w:val="false"/>
+                <w:bCs w:val="false"/>
+              </w:rPr>
+            </w:pPr>
+            <w:r>
+              <w:rPr>
+                <w:b w:val="false"/>
+                <w:bCs w:val="false"/>
+              </w:rPr>
               <w:t xml:space="preserve">Move off </w:t>
             </w:r>
             <w:r>
@@ -807,7 +879,14 @@
                 <w:b w:val="false"/>
                 <w:bCs w:val="false"/>
               </w:rPr>
-              <w:t>Player begins to fall continuously…</w:t>
+              <w:t>Player begins to fall continuous</w:t>
+            </w:r>
+            <w:r>
+              <w:rPr>
+                <w:b w:val="false"/>
+                <w:bCs w:val="false"/>
+              </w:rPr>
+              <w:t>ly (see below).</w:t>
             </w:r>
           </w:p>
         </w:tc>
@@ -837,7 +916,7 @@
                 <w:b w:val="false"/>
                 <w:bCs w:val="false"/>
               </w:rPr>
-              <w:t>6</w:t>
+              <w:t>5</w:t>
             </w:r>
             <w:r>
               <w:rPr>
@@ -932,7 +1011,7 @@
                 <w:b w:val="false"/>
                 <w:bCs w:val="false"/>
               </w:rPr>
-              <w:t>7</w:t>
+              <w:t>6</w:t>
             </w:r>
             <w:r>
               <w:rPr>
@@ -1089,7 +1168,14 @@
                 <w:b w:val="false"/>
                 <w:bCs w:val="false"/>
               </w:rPr>
-              <w:t>8. Save/Load</w:t>
+              <w:t>7</w:t>
+            </w:r>
+            <w:r>
+              <w:rPr>
+                <w:b w:val="false"/>
+                <w:bCs w:val="false"/>
+              </w:rPr>
+              <w:t>. Save/Load</w:t>
             </w:r>
           </w:p>
         </w:tc>

--- a/doc/test-plan.docx
+++ b/doc/test-plan.docx
@@ -32,14 +32,14 @@
         </w:tblCellMar>
       </w:tblPr>
       <w:tblGrid>
-        <w:gridCol w:w="3396"/>
-        <w:gridCol w:w="6795"/>
+        <w:gridCol w:w="3395"/>
+        <w:gridCol w:w="6796"/>
       </w:tblGrid>
       <w:tr>
         <w:trPr/>
         <w:tc>
           <w:tcPr>
-            <w:tcW w:w="3396" w:type="dxa"/>
+            <w:tcW w:w="3395" w:type="dxa"/>
             <w:tcBorders>
               <w:top w:val="single" w:sz="4" w:space="0" w:color="000000"/>
               <w:start w:val="single" w:sz="4" w:space="0" w:color="000000"/>
@@ -70,7 +70,7 @@
         </w:tc>
         <w:tc>
           <w:tcPr>
-            <w:tcW w:w="6795" w:type="dxa"/>
+            <w:tcW w:w="6796" w:type="dxa"/>
             <w:tcBorders>
               <w:top w:val="single" w:sz="4" w:space="0" w:color="000000"/>
               <w:start w:val="single" w:sz="4" w:space="0" w:color="000000"/>
@@ -113,7 +113,7 @@
         <w:trPr/>
         <w:tc>
           <w:tcPr>
-            <w:tcW w:w="3396" w:type="dxa"/>
+            <w:tcW w:w="3395" w:type="dxa"/>
             <w:tcBorders>
               <w:start w:val="single" w:sz="4" w:space="0" w:color="000000"/>
               <w:bottom w:val="single" w:sz="4" w:space="0" w:color="000000"/>
@@ -140,7 +140,7 @@
         </w:tc>
         <w:tc>
           <w:tcPr>
-            <w:tcW w:w="6795" w:type="dxa"/>
+            <w:tcW w:w="6796" w:type="dxa"/>
             <w:tcBorders>
               <w:start w:val="single" w:sz="4" w:space="0" w:color="000000"/>
               <w:bottom w:val="single" w:sz="4" w:space="0" w:color="000000"/>
@@ -286,7 +286,7 @@
         <w:trPr/>
         <w:tc>
           <w:tcPr>
-            <w:tcW w:w="3396" w:type="dxa"/>
+            <w:tcW w:w="3395" w:type="dxa"/>
             <w:tcBorders>
               <w:start w:val="single" w:sz="4" w:space="0" w:color="000000"/>
               <w:bottom w:val="single" w:sz="4" w:space="0" w:color="000000"/>
@@ -307,20 +307,13 @@
                 <w:b w:val="false"/>
                 <w:bCs w:val="false"/>
               </w:rPr>
-              <w:t xml:space="preserve">2. Basic 2D Transformations </w:t>
-            </w:r>
-            <w:r>
-              <w:rPr>
-                <w:b w:val="false"/>
-                <w:bCs w:val="false"/>
-              </w:rPr>
-              <w:t>&amp; Keyboard/Mouse control</w:t>
+              <w:t>2. Basic 2D Transformations &amp; Keyboard/Mouse control</w:t>
             </w:r>
           </w:p>
         </w:tc>
         <w:tc>
           <w:tcPr>
-            <w:tcW w:w="6795" w:type="dxa"/>
+            <w:tcW w:w="6796" w:type="dxa"/>
             <w:tcBorders>
               <w:start w:val="single" w:sz="4" w:space="0" w:color="000000"/>
               <w:bottom w:val="single" w:sz="4" w:space="0" w:color="000000"/>
@@ -420,14 +413,7 @@
                 <w:b w:val="false"/>
                 <w:bCs w:val="false"/>
               </w:rPr>
-              <w:t xml:space="preserve">: the player stickman character </w:t>
-            </w:r>
-            <w:r>
-              <w:rPr>
-                <w:b w:val="false"/>
-                <w:bCs w:val="false"/>
-              </w:rPr>
-              <w:t>begins to slow down to a stop due to friction.</w:t>
+              <w:t>: the player stickman character begins to slow down to a stop due to friction.</w:t>
             </w:r>
           </w:p>
           <w:p>
@@ -492,7 +478,7 @@
         <w:trPr/>
         <w:tc>
           <w:tcPr>
-            <w:tcW w:w="3396" w:type="dxa"/>
+            <w:tcW w:w="3395" w:type="dxa"/>
             <w:tcBorders>
               <w:start w:val="single" w:sz="4" w:space="0" w:color="000000"/>
               <w:bottom w:val="single" w:sz="4" w:space="0" w:color="000000"/>
@@ -513,27 +499,13 @@
                 <w:b w:val="false"/>
                 <w:bCs w:val="false"/>
               </w:rPr>
-              <w:t>3</w:t>
-            </w:r>
-            <w:r>
-              <w:rPr>
-                <w:b w:val="false"/>
-                <w:bCs w:val="false"/>
-              </w:rPr>
-              <w:t>. Random/coded Action</w:t>
-            </w:r>
-            <w:r>
-              <w:rPr>
-                <w:b w:val="false"/>
-                <w:bCs w:val="false"/>
-              </w:rPr>
-              <w:t xml:space="preserve"> &amp; Key-frame/State Interpolation</w:t>
+              <w:t>3. Random/coded Action &amp; Key-frame/State Interpolation</w:t>
             </w:r>
           </w:p>
         </w:tc>
         <w:tc>
           <w:tcPr>
-            <w:tcW w:w="6795" w:type="dxa"/>
+            <w:tcW w:w="6796" w:type="dxa"/>
             <w:tcBorders>
               <w:start w:val="single" w:sz="4" w:space="0" w:color="000000"/>
               <w:bottom w:val="single" w:sz="4" w:space="0" w:color="000000"/>
@@ -588,14 +560,7 @@
                 <w:b w:val="false"/>
                 <w:bCs w:val="false"/>
               </w:rPr>
-              <w:t xml:space="preserve">: A boulder sprite spawns from the top of the screen and begins to fall </w:t>
-            </w:r>
-            <w:r>
-              <w:rPr>
-                <w:b w:val="false"/>
-                <w:bCs w:val="false"/>
-              </w:rPr>
-              <w:t>downward.</w:t>
+              <w:t>: A boulder sprite spawns from the top of the screen and begins to fall downward.</w:t>
             </w:r>
           </w:p>
           <w:p>
@@ -655,7 +620,7 @@
         <w:trPr/>
         <w:tc>
           <w:tcPr>
-            <w:tcW w:w="3396" w:type="dxa"/>
+            <w:tcW w:w="3395" w:type="dxa"/>
             <w:tcBorders>
               <w:start w:val="single" w:sz="4" w:space="0" w:color="000000"/>
               <w:bottom w:val="single" w:sz="4" w:space="0" w:color="000000"/>
@@ -676,20 +641,13 @@
                 <w:b w:val="false"/>
                 <w:bCs w:val="false"/>
               </w:rPr>
-              <w:t>4</w:t>
-            </w:r>
-            <w:r>
-              <w:rPr>
-                <w:b w:val="false"/>
-                <w:bCs w:val="false"/>
-              </w:rPr>
-              <w:t>. Gravity</w:t>
+              <w:t>4. Gravity</w:t>
             </w:r>
           </w:p>
         </w:tc>
         <w:tc>
           <w:tcPr>
-            <w:tcW w:w="6795" w:type="dxa"/>
+            <w:tcW w:w="6796" w:type="dxa"/>
             <w:tcBorders>
               <w:start w:val="single" w:sz="4" w:space="0" w:color="000000"/>
               <w:bottom w:val="single" w:sz="4" w:space="0" w:color="000000"/>
@@ -846,14 +804,7 @@
                 <w:b w:val="false"/>
                 <w:bCs w:val="false"/>
               </w:rPr>
-              <w:t xml:space="preserve">Move off </w:t>
-            </w:r>
-            <w:r>
-              <w:rPr>
-                <w:b w:val="false"/>
-                <w:bCs w:val="false"/>
-              </w:rPr>
-              <w:t>platform.</w:t>
+              <w:t>Move off platform.</w:t>
             </w:r>
           </w:p>
           <w:p>
@@ -879,14 +830,7 @@
                 <w:b w:val="false"/>
                 <w:bCs w:val="false"/>
               </w:rPr>
-              <w:t>Player begins to fall continuous</w:t>
-            </w:r>
-            <w:r>
-              <w:rPr>
-                <w:b w:val="false"/>
-                <w:bCs w:val="false"/>
-              </w:rPr>
-              <w:t>ly (see below).</w:t>
+              <w:t>Player begins to fall continuously (see below).</w:t>
             </w:r>
           </w:p>
         </w:tc>
@@ -895,7 +839,7 @@
         <w:trPr/>
         <w:tc>
           <w:tcPr>
-            <w:tcW w:w="3396" w:type="dxa"/>
+            <w:tcW w:w="3395" w:type="dxa"/>
             <w:tcBorders>
               <w:start w:val="single" w:sz="4" w:space="0" w:color="000000"/>
               <w:bottom w:val="single" w:sz="4" w:space="0" w:color="000000"/>
@@ -916,20 +860,13 @@
                 <w:b w:val="false"/>
                 <w:bCs w:val="false"/>
               </w:rPr>
-              <w:t>5</w:t>
-            </w:r>
-            <w:r>
-              <w:rPr>
-                <w:b w:val="false"/>
-                <w:bCs w:val="false"/>
-              </w:rPr>
-              <w:t>. Game-space boundaries</w:t>
+              <w:t>5. Game-space boundaries</w:t>
             </w:r>
           </w:p>
         </w:tc>
         <w:tc>
           <w:tcPr>
-            <w:tcW w:w="6795" w:type="dxa"/>
+            <w:tcW w:w="6796" w:type="dxa"/>
             <w:tcBorders>
               <w:start w:val="single" w:sz="4" w:space="0" w:color="000000"/>
               <w:bottom w:val="single" w:sz="4" w:space="0" w:color="000000"/>
@@ -990,7 +927,7 @@
         <w:trPr/>
         <w:tc>
           <w:tcPr>
-            <w:tcW w:w="3396" w:type="dxa"/>
+            <w:tcW w:w="3395" w:type="dxa"/>
             <w:tcBorders>
               <w:start w:val="single" w:sz="4" w:space="0" w:color="000000"/>
               <w:bottom w:val="single" w:sz="4" w:space="0" w:color="000000"/>
@@ -1011,20 +948,13 @@
                 <w:b w:val="false"/>
                 <w:bCs w:val="false"/>
               </w:rPr>
-              <w:t>6</w:t>
-            </w:r>
-            <w:r>
-              <w:rPr>
-                <w:b w:val="false"/>
-                <w:bCs w:val="false"/>
-              </w:rPr>
-              <w:t>. Collision</w:t>
+              <w:t>6. Collision</w:t>
             </w:r>
           </w:p>
         </w:tc>
         <w:tc>
           <w:tcPr>
-            <w:tcW w:w="6795" w:type="dxa"/>
+            <w:tcW w:w="6796" w:type="dxa"/>
             <w:tcBorders>
               <w:start w:val="single" w:sz="4" w:space="0" w:color="000000"/>
               <w:bottom w:val="single" w:sz="4" w:space="0" w:color="000000"/>
@@ -1124,21 +1054,7 @@
                 <w:b w:val="false"/>
                 <w:bCs w:val="false"/>
               </w:rPr>
-              <w:t xml:space="preserve"> Collision occurs, the player becomes uncontrollable </w:t>
-            </w:r>
-            <w:r>
-              <w:rPr>
-                <w:b w:val="false"/>
-                <w:bCs w:val="false"/>
-              </w:rPr>
-              <w:t>(dies)</w:t>
-            </w:r>
-            <w:r>
-              <w:rPr>
-                <w:b w:val="false"/>
-                <w:bCs w:val="false"/>
-              </w:rPr>
-              <w:t>, and the scene fades.</w:t>
+              <w:t xml:space="preserve"> Collision occurs, the player becomes uncontrollable (dies), and the scene fades.</w:t>
             </w:r>
           </w:p>
         </w:tc>
@@ -1147,7 +1063,7 @@
         <w:trPr/>
         <w:tc>
           <w:tcPr>
-            <w:tcW w:w="3396" w:type="dxa"/>
+            <w:tcW w:w="3395" w:type="dxa"/>
             <w:tcBorders>
               <w:start w:val="single" w:sz="4" w:space="0" w:color="000000"/>
               <w:bottom w:val="single" w:sz="4" w:space="0" w:color="000000"/>
@@ -1168,20 +1084,13 @@
                 <w:b w:val="false"/>
                 <w:bCs w:val="false"/>
               </w:rPr>
-              <w:t>7</w:t>
-            </w:r>
-            <w:r>
-              <w:rPr>
-                <w:b w:val="false"/>
-                <w:bCs w:val="false"/>
-              </w:rPr>
-              <w:t>. Save/Load</w:t>
+              <w:t>7. Save/Load</w:t>
             </w:r>
           </w:p>
         </w:tc>
         <w:tc>
           <w:tcPr>
-            <w:tcW w:w="6795" w:type="dxa"/>
+            <w:tcW w:w="6796" w:type="dxa"/>
             <w:tcBorders>
               <w:start w:val="single" w:sz="4" w:space="0" w:color="000000"/>
               <w:bottom w:val="single" w:sz="4" w:space="0" w:color="000000"/>
@@ -1214,6 +1123,35 @@
             <w:pPr>
               <w:pStyle w:val="TableContents"/>
               <w:numPr>
+                <w:ilvl w:val="0"/>
+                <w:numId w:val="18"/>
+              </w:numPr>
+              <w:spacing w:before="0" w:after="200"/>
+              <w:jc w:val="start"/>
+              <w:rPr>
+                <w:b w:val="false"/>
+                <w:bCs w:val="false"/>
+              </w:rPr>
+            </w:pPr>
+            <w:r>
+              <w:rPr>
+                <w:b w:val="false"/>
+                <w:bCs w:val="false"/>
+              </w:rPr>
+              <w:t>Restart the game (‘R’)</w:t>
+            </w:r>
+            <w:r>
+              <w:rPr>
+                <w:b w:val="false"/>
+                <w:bCs w:val="false"/>
+              </w:rPr>
+              <w:t>, then press 'L' on the keyboard</w:t>
+            </w:r>
+          </w:p>
+          <w:p>
+            <w:pPr>
+              <w:pStyle w:val="TableContents"/>
+              <w:numPr>
                 <w:ilvl w:val="1"/>
                 <w:numId w:val="19"/>
               </w:numPr>
@@ -1233,7 +1171,7 @@
                 <w:b w:val="false"/>
                 <w:bCs w:val="false"/>
               </w:rPr>
-              <w:t>: "Game saved" is printed to the console</w:t>
+              <w:t>: Player position is reset to the previous checkpoint position</w:t>
             </w:r>
           </w:p>
           <w:p>
@@ -1255,7 +1193,7 @@
                 <w:b w:val="false"/>
                 <w:bCs w:val="false"/>
               </w:rPr>
-              <w:t>Move further, then press 'L' on the keyboard</w:t>
+              <w:t>Exit the game, re-launch, press 'L'</w:t>
             </w:r>
           </w:p>
           <w:p>
@@ -1267,7 +1205,10 @@
               </w:numPr>
               <w:spacing w:before="0" w:after="200"/>
               <w:jc w:val="start"/>
-              <w:rPr/>
+              <w:rPr>
+                <w:b w:val="false"/>
+                <w:bCs w:val="false"/>
+              </w:rPr>
             </w:pPr>
             <w:r>
               <w:rPr>
@@ -1281,86 +1222,7 @@
                 <w:b w:val="false"/>
                 <w:bCs w:val="false"/>
               </w:rPr>
-              <w:t xml:space="preserve">: Player </w:t>
-            </w:r>
-            <w:r>
-              <w:rPr>
-                <w:b w:val="false"/>
-                <w:bCs w:val="false"/>
-              </w:rPr>
-              <w:t xml:space="preserve">position </w:t>
-            </w:r>
-            <w:r>
-              <w:rPr>
-                <w:b w:val="false"/>
-                <w:bCs w:val="false"/>
-              </w:rPr>
-              <w:t>is reset to the previous checkpoint position</w:t>
-            </w:r>
-          </w:p>
-          <w:p>
-            <w:pPr>
-              <w:pStyle w:val="TableContents"/>
-              <w:numPr>
-                <w:ilvl w:val="0"/>
-                <w:numId w:val="18"/>
-              </w:numPr>
-              <w:spacing w:before="0" w:after="200"/>
-              <w:jc w:val="start"/>
-              <w:rPr>
-                <w:b w:val="false"/>
-                <w:bCs w:val="false"/>
-              </w:rPr>
-            </w:pPr>
-            <w:r>
-              <w:rPr>
-                <w:b w:val="false"/>
-                <w:bCs w:val="false"/>
-              </w:rPr>
-              <w:t>Exit the game, re-launch, press 'L'</w:t>
-            </w:r>
-          </w:p>
-          <w:p>
-            <w:pPr>
-              <w:pStyle w:val="TableContents"/>
-              <w:numPr>
-                <w:ilvl w:val="1"/>
-                <w:numId w:val="21"/>
-              </w:numPr>
-              <w:spacing w:before="0" w:after="200"/>
-              <w:jc w:val="start"/>
-              <w:rPr>
-                <w:b w:val="false"/>
-                <w:bCs w:val="false"/>
-              </w:rPr>
-            </w:pPr>
-            <w:r>
-              <w:rPr>
-                <w:b/>
-                <w:bCs/>
-              </w:rPr>
-              <w:t>EXPECT</w:t>
-            </w:r>
-            <w:r>
-              <w:rPr>
-                <w:b w:val="false"/>
-                <w:bCs w:val="false"/>
-              </w:rPr>
-              <w:t xml:space="preserve">: saved state persists and is loaded, player </w:t>
-            </w:r>
-            <w:r>
-              <w:rPr>
-                <w:b w:val="false"/>
-                <w:bCs w:val="false"/>
-              </w:rPr>
-              <w:t>position</w:t>
-            </w:r>
-            <w:r>
-              <w:rPr>
-                <w:b w:val="false"/>
-                <w:bCs w:val="false"/>
-              </w:rPr>
-              <w:t xml:space="preserve"> resets to most recently-visited checkpoint</w:t>
+              <w:t>: saved state persists and is loaded, player position resets to most recently-visited checkpoint</w:t>
             </w:r>
           </w:p>
         </w:tc>
@@ -4006,143 +3868,6 @@
     </w:lvl>
   </w:abstractNum>
   <w:abstractNum w:abstractNumId="21">
-    <w:lvl w:ilvl="0">
-      <w:start w:val="1"/>
-      <w:numFmt w:val="bullet"/>
-      <w:lvlText w:val=""/>
-      <w:lvlJc w:val="start"/>
-      <w:pPr>
-        <w:tabs>
-          <w:tab w:val="num" w:pos="720"/>
-        </w:tabs>
-        <w:ind w:start="720" w:hanging="360"/>
-      </w:pPr>
-      <w:rPr>
-        <w:rFonts w:ascii="Symbol" w:hAnsi="Symbol" w:cs="Symbol" w:hint="default"/>
-      </w:rPr>
-    </w:lvl>
-    <w:lvl w:ilvl="1">
-      <w:start w:val="1"/>
-      <w:numFmt w:val="bullet"/>
-      <w:lvlText w:val="◦"/>
-      <w:lvlJc w:val="start"/>
-      <w:pPr>
-        <w:tabs>
-          <w:tab w:val="num" w:pos="1080"/>
-        </w:tabs>
-        <w:ind w:start="1080" w:hanging="360"/>
-      </w:pPr>
-      <w:rPr>
-        <w:rFonts w:ascii="OpenSymbol" w:hAnsi="OpenSymbol" w:cs="OpenSymbol" w:hint="default"/>
-      </w:rPr>
-    </w:lvl>
-    <w:lvl w:ilvl="2">
-      <w:start w:val="1"/>
-      <w:numFmt w:val="bullet"/>
-      <w:lvlText w:val="▪"/>
-      <w:lvlJc w:val="start"/>
-      <w:pPr>
-        <w:tabs>
-          <w:tab w:val="num" w:pos="1440"/>
-        </w:tabs>
-        <w:ind w:start="1440" w:hanging="360"/>
-      </w:pPr>
-      <w:rPr>
-        <w:rFonts w:ascii="OpenSymbol" w:hAnsi="OpenSymbol" w:cs="OpenSymbol" w:hint="default"/>
-      </w:rPr>
-    </w:lvl>
-    <w:lvl w:ilvl="3">
-      <w:start w:val="1"/>
-      <w:numFmt w:val="bullet"/>
-      <w:lvlText w:val=""/>
-      <w:lvlJc w:val="start"/>
-      <w:pPr>
-        <w:tabs>
-          <w:tab w:val="num" w:pos="1800"/>
-        </w:tabs>
-        <w:ind w:start="1800" w:hanging="360"/>
-      </w:pPr>
-      <w:rPr>
-        <w:rFonts w:ascii="Symbol" w:hAnsi="Symbol" w:cs="Symbol" w:hint="default"/>
-      </w:rPr>
-    </w:lvl>
-    <w:lvl w:ilvl="4">
-      <w:start w:val="1"/>
-      <w:numFmt w:val="bullet"/>
-      <w:lvlText w:val="◦"/>
-      <w:lvlJc w:val="start"/>
-      <w:pPr>
-        <w:tabs>
-          <w:tab w:val="num" w:pos="2160"/>
-        </w:tabs>
-        <w:ind w:start="2160" w:hanging="360"/>
-      </w:pPr>
-      <w:rPr>
-        <w:rFonts w:ascii="OpenSymbol" w:hAnsi="OpenSymbol" w:cs="OpenSymbol" w:hint="default"/>
-      </w:rPr>
-    </w:lvl>
-    <w:lvl w:ilvl="5">
-      <w:start w:val="1"/>
-      <w:numFmt w:val="bullet"/>
-      <w:lvlText w:val="▪"/>
-      <w:lvlJc w:val="start"/>
-      <w:pPr>
-        <w:tabs>
-          <w:tab w:val="num" w:pos="2520"/>
-        </w:tabs>
-        <w:ind w:start="2520" w:hanging="360"/>
-      </w:pPr>
-      <w:rPr>
-        <w:rFonts w:ascii="OpenSymbol" w:hAnsi="OpenSymbol" w:cs="OpenSymbol" w:hint="default"/>
-      </w:rPr>
-    </w:lvl>
-    <w:lvl w:ilvl="6">
-      <w:start w:val="1"/>
-      <w:numFmt w:val="bullet"/>
-      <w:lvlText w:val=""/>
-      <w:lvlJc w:val="start"/>
-      <w:pPr>
-        <w:tabs>
-          <w:tab w:val="num" w:pos="2880"/>
-        </w:tabs>
-        <w:ind w:start="2880" w:hanging="360"/>
-      </w:pPr>
-      <w:rPr>
-        <w:rFonts w:ascii="Symbol" w:hAnsi="Symbol" w:cs="Symbol" w:hint="default"/>
-      </w:rPr>
-    </w:lvl>
-    <w:lvl w:ilvl="7">
-      <w:start w:val="1"/>
-      <w:numFmt w:val="bullet"/>
-      <w:lvlText w:val="◦"/>
-      <w:lvlJc w:val="start"/>
-      <w:pPr>
-        <w:tabs>
-          <w:tab w:val="num" w:pos="3240"/>
-        </w:tabs>
-        <w:ind w:start="3240" w:hanging="360"/>
-      </w:pPr>
-      <w:rPr>
-        <w:rFonts w:ascii="OpenSymbol" w:hAnsi="OpenSymbol" w:cs="OpenSymbol" w:hint="default"/>
-      </w:rPr>
-    </w:lvl>
-    <w:lvl w:ilvl="8">
-      <w:start w:val="1"/>
-      <w:numFmt w:val="bullet"/>
-      <w:lvlText w:val="▪"/>
-      <w:lvlJc w:val="start"/>
-      <w:pPr>
-        <w:tabs>
-          <w:tab w:val="num" w:pos="3600"/>
-        </w:tabs>
-        <w:ind w:start="3600" w:hanging="360"/>
-      </w:pPr>
-      <w:rPr>
-        <w:rFonts w:ascii="OpenSymbol" w:hAnsi="OpenSymbol" w:cs="OpenSymbol" w:hint="default"/>
-      </w:rPr>
-    </w:lvl>
-  </w:abstractNum>
-  <w:abstractNum w:abstractNumId="22">
     <w:lvl w:ilvl="0">
       <w:start w:val="1"/>
       <w:numFmt w:val="none"/>
@@ -4323,9 +4048,6 @@
   </w:num>
   <w:num w:numId="21">
     <w:abstractNumId w:val="21"/>
-  </w:num>
-  <w:num w:numId="22">
-    <w:abstractNumId w:val="22"/>
   </w:num>
 </w:numbering>
 </file>

--- a/doc/test-plan.docx
+++ b/doc/test-plan.docx
@@ -32,14 +32,14 @@
         </w:tblCellMar>
       </w:tblPr>
       <w:tblGrid>
-        <w:gridCol w:w="3395"/>
-        <w:gridCol w:w="6796"/>
+        <w:gridCol w:w="3394"/>
+        <w:gridCol w:w="6797"/>
       </w:tblGrid>
       <w:tr>
         <w:trPr/>
         <w:tc>
           <w:tcPr>
-            <w:tcW w:w="3395" w:type="dxa"/>
+            <w:tcW w:w="3394" w:type="dxa"/>
             <w:tcBorders>
               <w:top w:val="single" w:sz="4" w:space="0" w:color="000000"/>
               <w:start w:val="single" w:sz="4" w:space="0" w:color="000000"/>
@@ -70,7 +70,7 @@
         </w:tc>
         <w:tc>
           <w:tcPr>
-            <w:tcW w:w="6796" w:type="dxa"/>
+            <w:tcW w:w="6797" w:type="dxa"/>
             <w:tcBorders>
               <w:top w:val="single" w:sz="4" w:space="0" w:color="000000"/>
               <w:start w:val="single" w:sz="4" w:space="0" w:color="000000"/>
@@ -113,7 +113,7 @@
         <w:trPr/>
         <w:tc>
           <w:tcPr>
-            <w:tcW w:w="3395" w:type="dxa"/>
+            <w:tcW w:w="3394" w:type="dxa"/>
             <w:tcBorders>
               <w:start w:val="single" w:sz="4" w:space="0" w:color="000000"/>
               <w:bottom w:val="single" w:sz="4" w:space="0" w:color="000000"/>
@@ -140,7 +140,7 @@
         </w:tc>
         <w:tc>
           <w:tcPr>
-            <w:tcW w:w="6796" w:type="dxa"/>
+            <w:tcW w:w="6797" w:type="dxa"/>
             <w:tcBorders>
               <w:start w:val="single" w:sz="4" w:space="0" w:color="000000"/>
               <w:bottom w:val="single" w:sz="4" w:space="0" w:color="000000"/>
@@ -286,7 +286,7 @@
         <w:trPr/>
         <w:tc>
           <w:tcPr>
-            <w:tcW w:w="3395" w:type="dxa"/>
+            <w:tcW w:w="3394" w:type="dxa"/>
             <w:tcBorders>
               <w:start w:val="single" w:sz="4" w:space="0" w:color="000000"/>
               <w:bottom w:val="single" w:sz="4" w:space="0" w:color="000000"/>
@@ -313,7 +313,7 @@
         </w:tc>
         <w:tc>
           <w:tcPr>
-            <w:tcW w:w="6796" w:type="dxa"/>
+            <w:tcW w:w="6797" w:type="dxa"/>
             <w:tcBorders>
               <w:start w:val="single" w:sz="4" w:space="0" w:color="000000"/>
               <w:bottom w:val="single" w:sz="4" w:space="0" w:color="000000"/>
@@ -478,7 +478,7 @@
         <w:trPr/>
         <w:tc>
           <w:tcPr>
-            <w:tcW w:w="3395" w:type="dxa"/>
+            <w:tcW w:w="3394" w:type="dxa"/>
             <w:tcBorders>
               <w:start w:val="single" w:sz="4" w:space="0" w:color="000000"/>
               <w:bottom w:val="single" w:sz="4" w:space="0" w:color="000000"/>
@@ -505,7 +505,7 @@
         </w:tc>
         <w:tc>
           <w:tcPr>
-            <w:tcW w:w="6796" w:type="dxa"/>
+            <w:tcW w:w="6797" w:type="dxa"/>
             <w:tcBorders>
               <w:start w:val="single" w:sz="4" w:space="0" w:color="000000"/>
               <w:bottom w:val="single" w:sz="4" w:space="0" w:color="000000"/>
@@ -620,7 +620,7 @@
         <w:trPr/>
         <w:tc>
           <w:tcPr>
-            <w:tcW w:w="3395" w:type="dxa"/>
+            <w:tcW w:w="3394" w:type="dxa"/>
             <w:tcBorders>
               <w:start w:val="single" w:sz="4" w:space="0" w:color="000000"/>
               <w:bottom w:val="single" w:sz="4" w:space="0" w:color="000000"/>
@@ -647,7 +647,7 @@
         </w:tc>
         <w:tc>
           <w:tcPr>
-            <w:tcW w:w="6796" w:type="dxa"/>
+            <w:tcW w:w="6797" w:type="dxa"/>
             <w:tcBorders>
               <w:start w:val="single" w:sz="4" w:space="0" w:color="000000"/>
               <w:bottom w:val="single" w:sz="4" w:space="0" w:color="000000"/>
@@ -839,7 +839,7 @@
         <w:trPr/>
         <w:tc>
           <w:tcPr>
-            <w:tcW w:w="3395" w:type="dxa"/>
+            <w:tcW w:w="3394" w:type="dxa"/>
             <w:tcBorders>
               <w:start w:val="single" w:sz="4" w:space="0" w:color="000000"/>
               <w:bottom w:val="single" w:sz="4" w:space="0" w:color="000000"/>
@@ -866,7 +866,7 @@
         </w:tc>
         <w:tc>
           <w:tcPr>
-            <w:tcW w:w="6796" w:type="dxa"/>
+            <w:tcW w:w="6797" w:type="dxa"/>
             <w:tcBorders>
               <w:start w:val="single" w:sz="4" w:space="0" w:color="000000"/>
               <w:bottom w:val="single" w:sz="4" w:space="0" w:color="000000"/>
@@ -927,7 +927,7 @@
         <w:trPr/>
         <w:tc>
           <w:tcPr>
-            <w:tcW w:w="3395" w:type="dxa"/>
+            <w:tcW w:w="3394" w:type="dxa"/>
             <w:tcBorders>
               <w:start w:val="single" w:sz="4" w:space="0" w:color="000000"/>
               <w:bottom w:val="single" w:sz="4" w:space="0" w:color="000000"/>
@@ -954,7 +954,7 @@
         </w:tc>
         <w:tc>
           <w:tcPr>
-            <w:tcW w:w="6796" w:type="dxa"/>
+            <w:tcW w:w="6797" w:type="dxa"/>
             <w:tcBorders>
               <w:start w:val="single" w:sz="4" w:space="0" w:color="000000"/>
               <w:bottom w:val="single" w:sz="4" w:space="0" w:color="000000"/>
@@ -1063,7 +1063,7 @@
         <w:trPr/>
         <w:tc>
           <w:tcPr>
-            <w:tcW w:w="3395" w:type="dxa"/>
+            <w:tcW w:w="3394" w:type="dxa"/>
             <w:tcBorders>
               <w:start w:val="single" w:sz="4" w:space="0" w:color="000000"/>
               <w:bottom w:val="single" w:sz="4" w:space="0" w:color="000000"/>
@@ -1090,7 +1090,7 @@
         </w:tc>
         <w:tc>
           <w:tcPr>
-            <w:tcW w:w="6796" w:type="dxa"/>
+            <w:tcW w:w="6797" w:type="dxa"/>
             <w:tcBorders>
               <w:start w:val="single" w:sz="4" w:space="0" w:color="000000"/>
               <w:bottom w:val="single" w:sz="4" w:space="0" w:color="000000"/>
@@ -1116,7 +1116,36 @@
                 <w:b w:val="false"/>
                 <w:bCs w:val="false"/>
               </w:rPr>
-              <w:t>Move to a flag checkpoint in the level</w:t>
+              <w:t>Press ‘L’ on the keyboard, making sure $PROJ_DIR/save.json does not exist</w:t>
+            </w:r>
+          </w:p>
+          <w:p>
+            <w:pPr>
+              <w:pStyle w:val="TableContents"/>
+              <w:numPr>
+                <w:ilvl w:val="1"/>
+                <w:numId w:val="21"/>
+              </w:numPr>
+              <w:spacing w:before="0" w:after="200"/>
+              <w:jc w:val="start"/>
+              <w:rPr>
+                <w:b/>
+                <w:bCs/>
+              </w:rPr>
+            </w:pPr>
+            <w:r>
+              <w:rPr>
+                <w:b/>
+                <w:bCs/>
+              </w:rPr>
+              <w:t>EXPECT:</w:t>
+            </w:r>
+            <w:r>
+              <w:rPr>
+                <w:b w:val="false"/>
+                <w:bCs w:val="false"/>
+              </w:rPr>
+              <w:t xml:space="preserve"> Nothing should happen</w:t>
             </w:r>
           </w:p>
           <w:p>
@@ -1138,14 +1167,29 @@
                 <w:b w:val="false"/>
                 <w:bCs w:val="false"/>
               </w:rPr>
-              <w:t>Restart the game (‘R’)</w:t>
-            </w:r>
-            <w:r>
-              <w:rPr>
-                <w:b w:val="false"/>
-                <w:bCs w:val="false"/>
-              </w:rPr>
-              <w:t>, then press 'L' on the keyboard</w:t>
+              <w:t>Move to a flag checkpoint in the level</w:t>
+            </w:r>
+          </w:p>
+          <w:p>
+            <w:pPr>
+              <w:pStyle w:val="TableContents"/>
+              <w:numPr>
+                <w:ilvl w:val="0"/>
+                <w:numId w:val="18"/>
+              </w:numPr>
+              <w:spacing w:before="0" w:after="200"/>
+              <w:jc w:val="start"/>
+              <w:rPr>
+                <w:b w:val="false"/>
+                <w:bCs w:val="false"/>
+              </w:rPr>
+            </w:pPr>
+            <w:r>
+              <w:rPr>
+                <w:b w:val="false"/>
+                <w:bCs w:val="false"/>
+              </w:rPr>
+              <w:t>Restart the game (‘R’), then press 'L' on the keyboard</w:t>
             </w:r>
           </w:p>
           <w:p>
@@ -3868,6 +3912,143 @@
     </w:lvl>
   </w:abstractNum>
   <w:abstractNum w:abstractNumId="21">
+    <w:lvl w:ilvl="0">
+      <w:start w:val="1"/>
+      <w:numFmt w:val="bullet"/>
+      <w:lvlText w:val=""/>
+      <w:lvlJc w:val="start"/>
+      <w:pPr>
+        <w:tabs>
+          <w:tab w:val="num" w:pos="720"/>
+        </w:tabs>
+        <w:ind w:start="720" w:hanging="360"/>
+      </w:pPr>
+      <w:rPr>
+        <w:rFonts w:ascii="Symbol" w:hAnsi="Symbol" w:cs="Symbol" w:hint="default"/>
+      </w:rPr>
+    </w:lvl>
+    <w:lvl w:ilvl="1">
+      <w:start w:val="1"/>
+      <w:numFmt w:val="bullet"/>
+      <w:lvlText w:val="◦"/>
+      <w:lvlJc w:val="start"/>
+      <w:pPr>
+        <w:tabs>
+          <w:tab w:val="num" w:pos="1080"/>
+        </w:tabs>
+        <w:ind w:start="1080" w:hanging="360"/>
+      </w:pPr>
+      <w:rPr>
+        <w:rFonts w:ascii="OpenSymbol" w:hAnsi="OpenSymbol" w:cs="OpenSymbol" w:hint="default"/>
+      </w:rPr>
+    </w:lvl>
+    <w:lvl w:ilvl="2">
+      <w:start w:val="1"/>
+      <w:numFmt w:val="bullet"/>
+      <w:lvlText w:val="▪"/>
+      <w:lvlJc w:val="start"/>
+      <w:pPr>
+        <w:tabs>
+          <w:tab w:val="num" w:pos="1440"/>
+        </w:tabs>
+        <w:ind w:start="1440" w:hanging="360"/>
+      </w:pPr>
+      <w:rPr>
+        <w:rFonts w:ascii="OpenSymbol" w:hAnsi="OpenSymbol" w:cs="OpenSymbol" w:hint="default"/>
+      </w:rPr>
+    </w:lvl>
+    <w:lvl w:ilvl="3">
+      <w:start w:val="1"/>
+      <w:numFmt w:val="bullet"/>
+      <w:lvlText w:val=""/>
+      <w:lvlJc w:val="start"/>
+      <w:pPr>
+        <w:tabs>
+          <w:tab w:val="num" w:pos="1800"/>
+        </w:tabs>
+        <w:ind w:start="1800" w:hanging="360"/>
+      </w:pPr>
+      <w:rPr>
+        <w:rFonts w:ascii="Symbol" w:hAnsi="Symbol" w:cs="Symbol" w:hint="default"/>
+      </w:rPr>
+    </w:lvl>
+    <w:lvl w:ilvl="4">
+      <w:start w:val="1"/>
+      <w:numFmt w:val="bullet"/>
+      <w:lvlText w:val="◦"/>
+      <w:lvlJc w:val="start"/>
+      <w:pPr>
+        <w:tabs>
+          <w:tab w:val="num" w:pos="2160"/>
+        </w:tabs>
+        <w:ind w:start="2160" w:hanging="360"/>
+      </w:pPr>
+      <w:rPr>
+        <w:rFonts w:ascii="OpenSymbol" w:hAnsi="OpenSymbol" w:cs="OpenSymbol" w:hint="default"/>
+      </w:rPr>
+    </w:lvl>
+    <w:lvl w:ilvl="5">
+      <w:start w:val="1"/>
+      <w:numFmt w:val="bullet"/>
+      <w:lvlText w:val="▪"/>
+      <w:lvlJc w:val="start"/>
+      <w:pPr>
+        <w:tabs>
+          <w:tab w:val="num" w:pos="2520"/>
+        </w:tabs>
+        <w:ind w:start="2520" w:hanging="360"/>
+      </w:pPr>
+      <w:rPr>
+        <w:rFonts w:ascii="OpenSymbol" w:hAnsi="OpenSymbol" w:cs="OpenSymbol" w:hint="default"/>
+      </w:rPr>
+    </w:lvl>
+    <w:lvl w:ilvl="6">
+      <w:start w:val="1"/>
+      <w:numFmt w:val="bullet"/>
+      <w:lvlText w:val=""/>
+      <w:lvlJc w:val="start"/>
+      <w:pPr>
+        <w:tabs>
+          <w:tab w:val="num" w:pos="2880"/>
+        </w:tabs>
+        <w:ind w:start="2880" w:hanging="360"/>
+      </w:pPr>
+      <w:rPr>
+        <w:rFonts w:ascii="Symbol" w:hAnsi="Symbol" w:cs="Symbol" w:hint="default"/>
+      </w:rPr>
+    </w:lvl>
+    <w:lvl w:ilvl="7">
+      <w:start w:val="1"/>
+      <w:numFmt w:val="bullet"/>
+      <w:lvlText w:val="◦"/>
+      <w:lvlJc w:val="start"/>
+      <w:pPr>
+        <w:tabs>
+          <w:tab w:val="num" w:pos="3240"/>
+        </w:tabs>
+        <w:ind w:start="3240" w:hanging="360"/>
+      </w:pPr>
+      <w:rPr>
+        <w:rFonts w:ascii="OpenSymbol" w:hAnsi="OpenSymbol" w:cs="OpenSymbol" w:hint="default"/>
+      </w:rPr>
+    </w:lvl>
+    <w:lvl w:ilvl="8">
+      <w:start w:val="1"/>
+      <w:numFmt w:val="bullet"/>
+      <w:lvlText w:val="▪"/>
+      <w:lvlJc w:val="start"/>
+      <w:pPr>
+        <w:tabs>
+          <w:tab w:val="num" w:pos="3600"/>
+        </w:tabs>
+        <w:ind w:start="3600" w:hanging="360"/>
+      </w:pPr>
+      <w:rPr>
+        <w:rFonts w:ascii="OpenSymbol" w:hAnsi="OpenSymbol" w:cs="OpenSymbol" w:hint="default"/>
+      </w:rPr>
+    </w:lvl>
+  </w:abstractNum>
+  <w:abstractNum w:abstractNumId="22">
     <w:lvl w:ilvl="0">
       <w:start w:val="1"/>
       <w:numFmt w:val="none"/>
@@ -4048,6 +4229,9 @@
   </w:num>
   <w:num w:numId="21">
     <w:abstractNumId w:val="21"/>
+  </w:num>
+  <w:num w:numId="22">
+    <w:abstractNumId w:val="22"/>
   </w:num>
 </w:numbering>
 </file>

--- a/doc/test-plan.docx
+++ b/doc/test-plan.docx
@@ -4,7 +4,7 @@
   <w:body>
     <w:p>
       <w:pPr>
-        <w:pStyle w:val="Title"/>
+        <w:pStyle w:val="a8"/>
         <w:jc w:val="left"/>
         <w:rPr>
           <w:color w:val="2A6099"/>
@@ -15,6 +15,12 @@
           <w:color w:val="2A6099"/>
         </w:rPr>
         <w:t>Pathfinders Test Plan</w:t>
+      </w:r>
+      <w:r>
+        <w:rPr>
+          <w:color w:val="2A6099"/>
+        </w:rPr>
+        <w:t xml:space="preserve"> M2</w:t>
       </w:r>
     </w:p>
     <w:tbl>
@@ -111,7 +117,10 @@
               <w:pStyle w:val="TableContents"/>
             </w:pPr>
             <w:r>
-              <w:t>1. Textured Geometry Rendering</w:t>
+              <w:t xml:space="preserve">1. </w:t>
+            </w:r>
+            <w:r>
+              <w:t>Game logic response to user input</w:t>
             </w:r>
           </w:p>
         </w:tc>
@@ -134,8 +143,13 @@
               <w:spacing w:line="240" w:lineRule="auto"/>
             </w:pPr>
             <w:r>
-              <w:t>Launch game</w:t>
-            </w:r>
+              <w:t xml:space="preserve">Launch </w:t>
+            </w:r>
+            <w:proofErr w:type="gramStart"/>
+            <w:r>
+              <w:t>game</w:t>
+            </w:r>
+            <w:proofErr w:type="gramEnd"/>
           </w:p>
           <w:p>
             <w:pPr>
@@ -223,7 +237,10 @@
               <w:pStyle w:val="TableContents"/>
             </w:pPr>
             <w:r>
-              <w:t>2. Basic 2D Transformations &amp; Keyboard/Mouse control</w:t>
+              <w:t xml:space="preserve">2. </w:t>
+            </w:r>
+            <w:r>
+              <w:t>Sprite sheet animation</w:t>
             </w:r>
           </w:p>
         </w:tc>
@@ -245,13 +262,7 @@
               </w:numPr>
             </w:pPr>
             <w:r>
-              <w:t xml:space="preserve">Press the </w:t>
-            </w:r>
-            <w:r>
-              <w:t>D</w:t>
-            </w:r>
-            <w:r>
-              <w:t xml:space="preserve"> key.</w:t>
+              <w:t>Press the D key.</w:t>
             </w:r>
           </w:p>
           <w:p>
@@ -270,7 +281,10 @@
               <w:t>EXPECT</w:t>
             </w:r>
             <w:r>
-              <w:t>: the player stickman character moves (translation) right so long as the key is pressed.</w:t>
+              <w:t xml:space="preserve">: the player stickman character </w:t>
+            </w:r>
+            <w:r>
+              <w:t>moves to the right with running animations.</w:t>
             </w:r>
           </w:p>
           <w:p>
@@ -282,13 +296,7 @@
               </w:numPr>
             </w:pPr>
             <w:r>
-              <w:t xml:space="preserve">Let go of the </w:t>
-            </w:r>
-            <w:r>
-              <w:t>D</w:t>
-            </w:r>
-            <w:r>
-              <w:t xml:space="preserve"> key.</w:t>
+              <w:t>Repeat 1,2 but with the A key.</w:t>
             </w:r>
           </w:p>
           <w:p>
@@ -296,7 +304,7 @@
               <w:pStyle w:val="TableContents"/>
               <w:numPr>
                 <w:ilvl w:val="1"/>
-                <w:numId w:val="6"/>
+                <w:numId w:val="7"/>
               </w:numPr>
             </w:pPr>
             <w:r>
@@ -307,44 +315,10 @@
               <w:t>EXPECT</w:t>
             </w:r>
             <w:r>
-              <w:t>: the player stickman character begins to slow down to a stop due to friction.</w:t>
-            </w:r>
-          </w:p>
-          <w:p>
-            <w:pPr>
-              <w:pStyle w:val="TableContents"/>
-              <w:numPr>
-                <w:ilvl w:val="0"/>
-                <w:numId w:val="4"/>
-              </w:numPr>
-            </w:pPr>
-            <w:r>
-              <w:t xml:space="preserve">Repeat 1,2 but with the </w:t>
-            </w:r>
-            <w:r>
-              <w:t>A</w:t>
-            </w:r>
-            <w:r>
-              <w:t xml:space="preserve"> key.</w:t>
-            </w:r>
-          </w:p>
-          <w:p>
-            <w:pPr>
-              <w:pStyle w:val="TableContents"/>
-              <w:numPr>
-                <w:ilvl w:val="1"/>
-                <w:numId w:val="7"/>
-              </w:numPr>
-            </w:pPr>
-            <w:r>
-              <w:rPr>
-                <w:b/>
-                <w:bCs/>
-              </w:rPr>
-              <w:t>EXPECT</w:t>
-            </w:r>
-            <w:r>
-              <w:t>: Same as 1,2 but moving left.</w:t>
+              <w:t xml:space="preserve">: Same as </w:t>
+            </w:r>
+            <w:r>
+              <w:t>1, but the character faces left while running.</w:t>
             </w:r>
           </w:p>
         </w:tc>
@@ -363,7 +337,10 @@
               <w:pStyle w:val="TableContents"/>
             </w:pPr>
             <w:r>
-              <w:t>3. Random/coded Action &amp; Key-frame/State Interpolation</w:t>
+              <w:t xml:space="preserve">3. </w:t>
+            </w:r>
+            <w:r>
+              <w:t>New integrated assets</w:t>
             </w:r>
           </w:p>
         </w:tc>
@@ -385,8 +362,13 @@
               </w:numPr>
             </w:pPr>
             <w:r>
-              <w:t>Launch game and wait for ~10 seconds.</w:t>
-            </w:r>
+              <w:t xml:space="preserve">Launch </w:t>
+            </w:r>
+            <w:proofErr w:type="gramStart"/>
+            <w:r>
+              <w:t>game</w:t>
+            </w:r>
+            <w:proofErr w:type="gramEnd"/>
           </w:p>
           <w:p>
             <w:pPr>
@@ -408,46 +390,10 @@
               <w:t>EXPECT</w:t>
             </w:r>
             <w:r>
-              <w:t>: A boulder sprite spawns from the top of the screen and begins to fall downward.</w:t>
-            </w:r>
-          </w:p>
-          <w:p>
-            <w:pPr>
-              <w:pStyle w:val="TableContents"/>
-              <w:numPr>
-                <w:ilvl w:val="1"/>
-                <w:numId w:val="9"/>
-              </w:numPr>
-              <w:rPr>
-                <w:b/>
-                <w:bCs/>
-              </w:rPr>
-            </w:pPr>
-            <w:r>
-              <w:rPr>
-                <w:b/>
-                <w:bCs/>
-              </w:rPr>
-              <w:t xml:space="preserve">EXPECT: </w:t>
-            </w:r>
-            <w:r>
-              <w:t>The boulder should be moving slightly horizontally towards the player’s position at the time the boulder was spawned</w:t>
-            </w:r>
-          </w:p>
-          <w:p>
-            <w:pPr>
-              <w:pStyle w:val="TableContents"/>
-              <w:numPr>
-                <w:ilvl w:val="2"/>
-                <w:numId w:val="9"/>
-              </w:numPr>
-              <w:rPr>
-                <w:b/>
-                <w:bCs/>
-              </w:rPr>
-            </w:pPr>
-            <w:r>
-              <w:t>i.e., horizontal motion is interpolated between spawn position and player position at spawn</w:t>
+              <w:t>:</w:t>
+            </w:r>
+            <w:r>
+              <w:t xml:space="preserve"> A new background with mountains should be visible</w:t>
             </w:r>
           </w:p>
         </w:tc>
@@ -466,7 +412,10 @@
               <w:pStyle w:val="TableContents"/>
             </w:pPr>
             <w:r>
-              <w:t>4. Gravity</w:t>
+              <w:t xml:space="preserve">4. </w:t>
+            </w:r>
+            <w:r>
+              <w:t>Mesh-based collision detection</w:t>
             </w:r>
           </w:p>
         </w:tc>
@@ -557,11 +506,7 @@
               <w:t>EXPECT</w:t>
             </w:r>
             <w:r>
-              <w:t xml:space="preserve">: The player should accelerate upward </w:t>
-            </w:r>
-            <w:r>
-              <w:lastRenderedPageBreak/>
-              <w:t>momentarily, then come back down.</w:t>
+              <w:t>: The player should accelerate upward momentarily, then come back down.</w:t>
             </w:r>
           </w:p>
           <w:p>
@@ -611,8 +556,10 @@
               <w:pStyle w:val="TableContents"/>
             </w:pPr>
             <w:r>
-              <w:lastRenderedPageBreak/>
-              <w:t>5. Game-space boundaries</w:t>
+              <w:t xml:space="preserve">5. </w:t>
+            </w:r>
+            <w:r>
+              <w:t>Base user tutorial/help</w:t>
             </w:r>
           </w:p>
         </w:tc>
@@ -634,20 +581,13 @@
               </w:numPr>
             </w:pPr>
             <w:r>
-              <w:t xml:space="preserve">Use the </w:t>
-            </w:r>
-            <w:r>
-              <w:t>movement</w:t>
-            </w:r>
-            <w:r>
-              <w:t xml:space="preserve"> keys</w:t>
-            </w:r>
-            <w:r>
-              <w:t xml:space="preserve"> (WASD)</w:t>
-            </w:r>
-            <w:r>
-              <w:t xml:space="preserve"> to move off the platform into empty space</w:t>
-            </w:r>
+              <w:t xml:space="preserve">Use the movement keys (WASD) to move off the platform into empty </w:t>
+            </w:r>
+            <w:proofErr w:type="gramStart"/>
+            <w:r>
+              <w:t>space</w:t>
+            </w:r>
+            <w:proofErr w:type="gramEnd"/>
           </w:p>
           <w:p>
             <w:pPr>
@@ -665,7 +605,11 @@
               <w:t>EXPECT</w:t>
             </w:r>
             <w:r>
-              <w:t>: Player falls continuously until out of scene, then “dies”, then the game restarts.</w:t>
+              <w:t xml:space="preserve">: Player falls continuously until out of scene, </w:t>
+            </w:r>
+            <w:r>
+              <w:lastRenderedPageBreak/>
+              <w:t>then “dies”, then the game restarts.</w:t>
             </w:r>
           </w:p>
         </w:tc>
@@ -684,7 +628,11 @@
               <w:pStyle w:val="TableContents"/>
             </w:pPr>
             <w:r>
-              <w:t>6. Collision</w:t>
+              <w:lastRenderedPageBreak/>
+              <w:t xml:space="preserve">6. </w:t>
+            </w:r>
+            <w:r>
+              <w:t>FPS counter</w:t>
             </w:r>
           </w:p>
         </w:tc>
@@ -737,13 +685,7 @@
               </w:numPr>
             </w:pPr>
             <w:r>
-              <w:t>Use the</w:t>
-            </w:r>
-            <w:r>
-              <w:t xml:space="preserve"> movement keys (WASD)</w:t>
-            </w:r>
-            <w:r>
-              <w:t xml:space="preserve"> to move into a falling boulder.</w:t>
+              <w:t>Use the movement keys (WASD) to move into a falling boulder.</w:t>
             </w:r>
           </w:p>
           <w:p>
@@ -781,7 +723,10 @@
               <w:pStyle w:val="TableContents"/>
             </w:pPr>
             <w:r>
-              <w:t>7. Save/Load</w:t>
+              <w:t xml:space="preserve">7. </w:t>
+            </w:r>
+            <w:r>
+              <w:t>Advanced graph search algorithm</w:t>
             </w:r>
           </w:p>
         </w:tc>
@@ -803,15 +748,19 @@
               </w:numPr>
             </w:pPr>
             <w:r>
-              <w:t>Press ‘L’ on the keyboard, making sure $PROJ_DIR/</w:t>
-            </w:r>
-            <w:proofErr w:type="spellStart"/>
-            <w:r>
-              <w:t>save.json</w:t>
-            </w:r>
-            <w:proofErr w:type="spellEnd"/>
-            <w:r>
-              <w:t xml:space="preserve"> does not exist</w:t>
+              <w:t xml:space="preserve">Launch game and reach the </w:t>
+            </w:r>
+            <w:r>
+              <w:t>second</w:t>
+            </w:r>
+            <w:r>
+              <w:t xml:space="preserve"> level by moving to the trophy in the </w:t>
+            </w:r>
+            <w:r>
+              <w:t xml:space="preserve">first </w:t>
+            </w:r>
+            <w:r>
+              <w:t>level.</w:t>
             </w:r>
           </w:p>
           <w:p>
@@ -834,7 +783,19 @@
               <w:t>EXPECT:</w:t>
             </w:r>
             <w:r>
-              <w:t xml:space="preserve"> Nothing should happen</w:t>
+              <w:t xml:space="preserve"> </w:t>
+            </w:r>
+            <w:r>
+              <w:t xml:space="preserve">Player should be able to encounter </w:t>
+            </w:r>
+            <w:r>
+              <w:t xml:space="preserve">a </w:t>
+            </w:r>
+            <w:r>
+              <w:t>new level</w:t>
+            </w:r>
+            <w:r>
+              <w:t>.</w:t>
             </w:r>
           </w:p>
           <w:p>
@@ -846,28 +807,191 @@
               </w:numPr>
             </w:pPr>
             <w:r>
-              <w:t>Move to a flag checkpoint in the level</w:t>
-            </w:r>
-          </w:p>
+              <w:t>Use the movement key (WASD and space) to move left or the right of newly spawned boulder.</w:t>
+            </w:r>
+          </w:p>
+          <w:p>
+            <w:pPr>
+              <w:pStyle w:val="TableContents"/>
+              <w:numPr>
+                <w:ilvl w:val="1"/>
+                <w:numId w:val="20"/>
+              </w:numPr>
+            </w:pPr>
+            <w:r>
+              <w:rPr>
+                <w:b/>
+                <w:bCs/>
+              </w:rPr>
+              <w:t>EXPECT:</w:t>
+            </w:r>
+            <w:r>
+              <w:t xml:space="preserve"> The boulder should search and chase the player based on player’s position</w:t>
+            </w:r>
+          </w:p>
+        </w:tc>
+      </w:tr>
+    </w:tbl>
+    <w:p>
+      <w:pPr>
+        <w:pStyle w:val="a3"/>
+      </w:pPr>
+    </w:p>
+    <w:p>
+      <w:pPr>
+        <w:pStyle w:val="a8"/>
+        <w:jc w:val="left"/>
+        <w:rPr>
+          <w:color w:val="2A6099"/>
+        </w:rPr>
+      </w:pPr>
+      <w:r>
+        <w:rPr>
+          <w:color w:val="2A6099"/>
+        </w:rPr>
+        <w:br w:type="column"/>
+      </w:r>
+      <w:r>
+        <w:rPr>
+          <w:color w:val="2A6099"/>
+        </w:rPr>
+        <w:lastRenderedPageBreak/>
+        <w:t>Pathfinders Test Plan M1</w:t>
+      </w:r>
+    </w:p>
+    <w:tbl>
+      <w:tblPr>
+        <w:tblW w:w="5000" w:type="pct"/>
+        <w:tblInd w:w="-5" w:type="dxa"/>
+        <w:tblLayout w:type="fixed"/>
+        <w:tblCellMar>
+          <w:top w:w="55" w:type="dxa"/>
+          <w:left w:w="55" w:type="dxa"/>
+          <w:bottom w:w="55" w:type="dxa"/>
+          <w:right w:w="55" w:type="dxa"/>
+        </w:tblCellMar>
+        <w:tblLook w:val="04A0" w:firstRow="1" w:lastRow="0" w:firstColumn="1" w:lastColumn="0" w:noHBand="0" w:noVBand="1"/>
+      </w:tblPr>
+      <w:tblGrid>
+        <w:gridCol w:w="3391"/>
+        <w:gridCol w:w="6791"/>
+      </w:tblGrid>
+      <w:tr>
+        <w:tc>
+          <w:tcPr>
+            <w:tcW w:w="3394" w:type="dxa"/>
+            <w:tcBorders>
+              <w:top w:val="single" w:sz="4" w:space="0" w:color="000000"/>
+              <w:left w:val="single" w:sz="4" w:space="0" w:color="000000"/>
+              <w:bottom w:val="single" w:sz="4" w:space="0" w:color="000000"/>
+            </w:tcBorders>
+            <w:shd w:val="clear" w:color="auto" w:fill="729FCF"/>
+          </w:tcPr>
+          <w:p>
+            <w:pPr>
+              <w:pStyle w:val="TableContents"/>
+              <w:jc w:val="center"/>
+              <w:rPr>
+                <w:b/>
+                <w:bCs/>
+                <w:color w:val="FFFFFF"/>
+              </w:rPr>
+            </w:pPr>
+            <w:r>
+              <w:rPr>
+                <w:b/>
+                <w:bCs/>
+                <w:color w:val="FFFFFF"/>
+              </w:rPr>
+              <w:t>Test Case</w:t>
+            </w:r>
+          </w:p>
+        </w:tc>
+        <w:tc>
+          <w:tcPr>
+            <w:tcW w:w="6797" w:type="dxa"/>
+            <w:tcBorders>
+              <w:top w:val="single" w:sz="4" w:space="0" w:color="000000"/>
+              <w:left w:val="single" w:sz="4" w:space="0" w:color="000000"/>
+              <w:bottom w:val="single" w:sz="4" w:space="0" w:color="000000"/>
+              <w:right w:val="single" w:sz="4" w:space="0" w:color="000000"/>
+            </w:tcBorders>
+            <w:shd w:val="clear" w:color="auto" w:fill="729FCF"/>
+          </w:tcPr>
+          <w:p>
+            <w:pPr>
+              <w:pStyle w:val="TableContents"/>
+              <w:jc w:val="center"/>
+              <w:rPr>
+                <w:b/>
+                <w:bCs/>
+                <w:color w:val="FFFFFF"/>
+              </w:rPr>
+            </w:pPr>
+            <w:r>
+              <w:rPr>
+                <w:b/>
+                <w:bCs/>
+                <w:color w:val="FFFFFF"/>
+              </w:rPr>
+              <w:t xml:space="preserve"> Steps &amp; Expected Outcomes</w:t>
+            </w:r>
+          </w:p>
+        </w:tc>
+      </w:tr>
+      <w:tr>
+        <w:tc>
+          <w:tcPr>
+            <w:tcW w:w="3394" w:type="dxa"/>
+            <w:tcBorders>
+              <w:left w:val="single" w:sz="4" w:space="0" w:color="000000"/>
+              <w:bottom w:val="single" w:sz="4" w:space="0" w:color="000000"/>
+            </w:tcBorders>
+          </w:tcPr>
+          <w:p>
+            <w:pPr>
+              <w:pStyle w:val="TableContents"/>
+            </w:pPr>
+            <w:r>
+              <w:t>1. Textured Geometry Rendering</w:t>
+            </w:r>
+          </w:p>
+        </w:tc>
+        <w:tc>
+          <w:tcPr>
+            <w:tcW w:w="6797" w:type="dxa"/>
+            <w:tcBorders>
+              <w:left w:val="single" w:sz="4" w:space="0" w:color="000000"/>
+              <w:bottom w:val="single" w:sz="4" w:space="0" w:color="000000"/>
+              <w:right w:val="single" w:sz="4" w:space="0" w:color="000000"/>
+            </w:tcBorders>
+          </w:tcPr>
           <w:p>
             <w:pPr>
               <w:pStyle w:val="TableContents"/>
               <w:numPr>
                 <w:ilvl w:val="0"/>
-                <w:numId w:val="18"/>
-              </w:numPr>
-            </w:pPr>
-            <w:r>
-              <w:t>Restart the game (‘R’), then press 'L' on the keyboard</w:t>
-            </w:r>
+                <w:numId w:val="1"/>
+              </w:numPr>
+              <w:spacing w:line="240" w:lineRule="auto"/>
+            </w:pPr>
+            <w:r>
+              <w:t xml:space="preserve">Launch </w:t>
+            </w:r>
+            <w:proofErr w:type="gramStart"/>
+            <w:r>
+              <w:t>game</w:t>
+            </w:r>
+            <w:proofErr w:type="gramEnd"/>
           </w:p>
           <w:p>
             <w:pPr>
               <w:pStyle w:val="TableContents"/>
               <w:numPr>
                 <w:ilvl w:val="1"/>
-                <w:numId w:val="19"/>
-              </w:numPr>
+                <w:numId w:val="3"/>
+              </w:numPr>
+              <w:spacing w:line="240" w:lineRule="auto"/>
             </w:pPr>
             <w:r>
               <w:rPr>
@@ -877,7 +1001,7 @@
               <w:t>EXPECT</w:t>
             </w:r>
             <w:r>
-              <w:t>: Player position is reset to the previous checkpoint position</w:t>
+              <w:t>: No visual artifacts observed, no object flickering, assets are rendered onscreen. Player is not rendered overlapping with terrain (i.e. ground, walls).</w:t>
             </w:r>
           </w:p>
           <w:p>
@@ -885,11 +1009,25 @@
               <w:pStyle w:val="TableContents"/>
               <w:numPr>
                 <w:ilvl w:val="0"/>
-                <w:numId w:val="18"/>
-              </w:numPr>
-            </w:pPr>
-            <w:r>
-              <w:t>Exit the game, re-launch, press 'L'</w:t>
+                <w:numId w:val="1"/>
+              </w:numPr>
+              <w:spacing w:line="240" w:lineRule="auto"/>
+            </w:pPr>
+            <w:r>
+              <w:t>Exit game.</w:t>
+            </w:r>
+          </w:p>
+          <w:p>
+            <w:pPr>
+              <w:pStyle w:val="TableContents"/>
+              <w:numPr>
+                <w:ilvl w:val="0"/>
+                <w:numId w:val="1"/>
+              </w:numPr>
+              <w:spacing w:line="240" w:lineRule="auto"/>
+            </w:pPr>
+            <w:r>
+              <w:t>Launch game again.</w:t>
             </w:r>
           </w:p>
           <w:p>
@@ -897,7 +1035,78 @@
               <w:pStyle w:val="TableContents"/>
               <w:numPr>
                 <w:ilvl w:val="1"/>
-                <w:numId w:val="20"/>
+                <w:numId w:val="2"/>
+              </w:numPr>
+              <w:spacing w:line="240" w:lineRule="auto"/>
+              <w:rPr>
+                <w:b/>
+                <w:bCs/>
+              </w:rPr>
+            </w:pPr>
+            <w:r>
+              <w:rPr>
+                <w:b/>
+                <w:bCs/>
+              </w:rPr>
+              <w:t>EXPECT:</w:t>
+            </w:r>
+            <w:r>
+              <w:t xml:space="preserve"> Same outcome as 1.), i.e. no inconsistencies.</w:t>
+            </w:r>
+          </w:p>
+        </w:tc>
+      </w:tr>
+      <w:tr>
+        <w:tc>
+          <w:tcPr>
+            <w:tcW w:w="3394" w:type="dxa"/>
+            <w:tcBorders>
+              <w:left w:val="single" w:sz="4" w:space="0" w:color="000000"/>
+              <w:bottom w:val="single" w:sz="4" w:space="0" w:color="000000"/>
+            </w:tcBorders>
+          </w:tcPr>
+          <w:p>
+            <w:pPr>
+              <w:pStyle w:val="TableContents"/>
+            </w:pPr>
+            <w:r>
+              <w:t>2. Basic 2D Transformations &amp; Keyboard/Mouse control</w:t>
+            </w:r>
+          </w:p>
+        </w:tc>
+        <w:tc>
+          <w:tcPr>
+            <w:tcW w:w="6797" w:type="dxa"/>
+            <w:tcBorders>
+              <w:left w:val="single" w:sz="4" w:space="0" w:color="000000"/>
+              <w:bottom w:val="single" w:sz="4" w:space="0" w:color="000000"/>
+              <w:right w:val="single" w:sz="4" w:space="0" w:color="000000"/>
+            </w:tcBorders>
+          </w:tcPr>
+          <w:p>
+            <w:pPr>
+              <w:pStyle w:val="TableContents"/>
+              <w:numPr>
+                <w:ilvl w:val="0"/>
+                <w:numId w:val="4"/>
+              </w:numPr>
+            </w:pPr>
+            <w:r>
+              <w:t xml:space="preserve">Press the </w:t>
+            </w:r>
+            <w:r>
+              <w:t>D</w:t>
+            </w:r>
+            <w:r>
+              <w:t xml:space="preserve"> key.</w:t>
+            </w:r>
+          </w:p>
+          <w:p>
+            <w:pPr>
+              <w:pStyle w:val="TableContents"/>
+              <w:numPr>
+                <w:ilvl w:val="1"/>
+                <w:numId w:val="5"/>
               </w:numPr>
             </w:pPr>
             <w:r>
@@ -908,7 +1117,678 @@
               <w:t>EXPECT</w:t>
             </w:r>
             <w:r>
-              <w:t>: saved state persists and is loaded, player position resets to most recently-visited checkpoint</w:t>
+              <w:t>: the player stickman character moves (translation) right so long as the key is pressed.</w:t>
+            </w:r>
+          </w:p>
+          <w:p>
+            <w:pPr>
+              <w:pStyle w:val="TableContents"/>
+              <w:numPr>
+                <w:ilvl w:val="0"/>
+                <w:numId w:val="4"/>
+              </w:numPr>
+            </w:pPr>
+            <w:r>
+              <w:t xml:space="preserve">Let go of the </w:t>
+            </w:r>
+            <w:r>
+              <w:t>D</w:t>
+            </w:r>
+            <w:r>
+              <w:t xml:space="preserve"> key.</w:t>
+            </w:r>
+          </w:p>
+          <w:p>
+            <w:pPr>
+              <w:pStyle w:val="TableContents"/>
+              <w:numPr>
+                <w:ilvl w:val="1"/>
+                <w:numId w:val="6"/>
+              </w:numPr>
+            </w:pPr>
+            <w:r>
+              <w:rPr>
+                <w:b/>
+                <w:bCs/>
+              </w:rPr>
+              <w:t>EXPECT</w:t>
+            </w:r>
+            <w:r>
+              <w:t>: the player stickman character begins to slow down to a stop due to friction.</w:t>
+            </w:r>
+          </w:p>
+          <w:p>
+            <w:pPr>
+              <w:pStyle w:val="TableContents"/>
+              <w:numPr>
+                <w:ilvl w:val="0"/>
+                <w:numId w:val="4"/>
+              </w:numPr>
+            </w:pPr>
+            <w:r>
+              <w:t xml:space="preserve">Repeat 1,2 but with the </w:t>
+            </w:r>
+            <w:r>
+              <w:t>A</w:t>
+            </w:r>
+            <w:r>
+              <w:t xml:space="preserve"> key.</w:t>
+            </w:r>
+          </w:p>
+          <w:p>
+            <w:pPr>
+              <w:pStyle w:val="TableContents"/>
+              <w:numPr>
+                <w:ilvl w:val="1"/>
+                <w:numId w:val="7"/>
+              </w:numPr>
+            </w:pPr>
+            <w:r>
+              <w:rPr>
+                <w:b/>
+                <w:bCs/>
+              </w:rPr>
+              <w:t>EXPECT</w:t>
+            </w:r>
+            <w:r>
+              <w:t>: Same as 1,2 but moving left.</w:t>
+            </w:r>
+          </w:p>
+        </w:tc>
+      </w:tr>
+      <w:tr>
+        <w:tc>
+          <w:tcPr>
+            <w:tcW w:w="3394" w:type="dxa"/>
+            <w:tcBorders>
+              <w:left w:val="single" w:sz="4" w:space="0" w:color="000000"/>
+              <w:bottom w:val="single" w:sz="4" w:space="0" w:color="000000"/>
+            </w:tcBorders>
+          </w:tcPr>
+          <w:p>
+            <w:pPr>
+              <w:pStyle w:val="TableContents"/>
+            </w:pPr>
+            <w:r>
+              <w:t>3. Random/coded Action &amp; Key-frame/State Interpolation</w:t>
+            </w:r>
+          </w:p>
+        </w:tc>
+        <w:tc>
+          <w:tcPr>
+            <w:tcW w:w="6797" w:type="dxa"/>
+            <w:tcBorders>
+              <w:left w:val="single" w:sz="4" w:space="0" w:color="000000"/>
+              <w:bottom w:val="single" w:sz="4" w:space="0" w:color="000000"/>
+              <w:right w:val="single" w:sz="4" w:space="0" w:color="000000"/>
+            </w:tcBorders>
+          </w:tcPr>
+          <w:p>
+            <w:pPr>
+              <w:pStyle w:val="TableContents"/>
+              <w:numPr>
+                <w:ilvl w:val="0"/>
+                <w:numId w:val="8"/>
+              </w:numPr>
+            </w:pPr>
+            <w:r>
+              <w:t>Launch game and wait for ~10 seconds.</w:t>
+            </w:r>
+          </w:p>
+          <w:p>
+            <w:pPr>
+              <w:pStyle w:val="TableContents"/>
+              <w:numPr>
+                <w:ilvl w:val="1"/>
+                <w:numId w:val="9"/>
+              </w:numPr>
+              <w:rPr>
+                <w:b/>
+                <w:bCs/>
+              </w:rPr>
+            </w:pPr>
+            <w:r>
+              <w:rPr>
+                <w:b/>
+                <w:bCs/>
+              </w:rPr>
+              <w:t>EXPECT</w:t>
+            </w:r>
+            <w:r>
+              <w:t>: A boulder sprite spawns from the top of the screen and begins to fall downward.</w:t>
+            </w:r>
+          </w:p>
+          <w:p>
+            <w:pPr>
+              <w:pStyle w:val="TableContents"/>
+              <w:numPr>
+                <w:ilvl w:val="1"/>
+                <w:numId w:val="9"/>
+              </w:numPr>
+              <w:rPr>
+                <w:b/>
+                <w:bCs/>
+              </w:rPr>
+            </w:pPr>
+            <w:r>
+              <w:rPr>
+                <w:b/>
+                <w:bCs/>
+              </w:rPr>
+              <w:t xml:space="preserve">EXPECT: </w:t>
+            </w:r>
+            <w:r>
+              <w:t>The boulder should be moving slightly horizontally towards the player’s position at the time the boulder was spawned</w:t>
+            </w:r>
+          </w:p>
+          <w:p>
+            <w:pPr>
+              <w:pStyle w:val="TableContents"/>
+              <w:numPr>
+                <w:ilvl w:val="2"/>
+                <w:numId w:val="9"/>
+              </w:numPr>
+              <w:rPr>
+                <w:b/>
+                <w:bCs/>
+              </w:rPr>
+            </w:pPr>
+            <w:r>
+              <w:t>i.e., horizontal motion is interpolated between spawn position and player position at spawn</w:t>
+            </w:r>
+          </w:p>
+        </w:tc>
+      </w:tr>
+      <w:tr>
+        <w:tc>
+          <w:tcPr>
+            <w:tcW w:w="3394" w:type="dxa"/>
+            <w:tcBorders>
+              <w:left w:val="single" w:sz="4" w:space="0" w:color="000000"/>
+              <w:bottom w:val="single" w:sz="4" w:space="0" w:color="000000"/>
+            </w:tcBorders>
+          </w:tcPr>
+          <w:p>
+            <w:pPr>
+              <w:pStyle w:val="TableContents"/>
+            </w:pPr>
+            <w:r>
+              <w:t>4. Gravity</w:t>
+            </w:r>
+          </w:p>
+        </w:tc>
+        <w:tc>
+          <w:tcPr>
+            <w:tcW w:w="6797" w:type="dxa"/>
+            <w:tcBorders>
+              <w:left w:val="single" w:sz="4" w:space="0" w:color="000000"/>
+              <w:bottom w:val="single" w:sz="4" w:space="0" w:color="000000"/>
+              <w:right w:val="single" w:sz="4" w:space="0" w:color="000000"/>
+            </w:tcBorders>
+          </w:tcPr>
+          <w:p>
+            <w:pPr>
+              <w:pStyle w:val="TableContents"/>
+              <w:numPr>
+                <w:ilvl w:val="0"/>
+                <w:numId w:val="12"/>
+              </w:numPr>
+            </w:pPr>
+            <w:r>
+              <w:t>Launch game.</w:t>
+            </w:r>
+          </w:p>
+          <w:p>
+            <w:pPr>
+              <w:pStyle w:val="TableContents"/>
+              <w:numPr>
+                <w:ilvl w:val="1"/>
+                <w:numId w:val="13"/>
+              </w:numPr>
+            </w:pPr>
+            <w:r>
+              <w:rPr>
+                <w:b/>
+                <w:bCs/>
+              </w:rPr>
+              <w:t xml:space="preserve">EXPECT: </w:t>
+            </w:r>
+            <w:r>
+              <w:t>Random boulders are falling with consistent motion.</w:t>
+            </w:r>
+          </w:p>
+          <w:p>
+            <w:pPr>
+              <w:pStyle w:val="TableContents"/>
+              <w:numPr>
+                <w:ilvl w:val="1"/>
+                <w:numId w:val="13"/>
+              </w:numPr>
+            </w:pPr>
+            <w:r>
+              <w:rPr>
+                <w:b/>
+                <w:bCs/>
+              </w:rPr>
+              <w:t xml:space="preserve">EXPECT: </w:t>
+            </w:r>
+            <w:r>
+              <w:t>Player character starts above platform and slowly drops due to gravity</w:t>
+            </w:r>
+          </w:p>
+          <w:p>
+            <w:pPr>
+              <w:pStyle w:val="TableContents"/>
+              <w:numPr>
+                <w:ilvl w:val="0"/>
+                <w:numId w:val="12"/>
+              </w:numPr>
+            </w:pPr>
+            <w:r>
+              <w:t>Press the SPACE key to jump.</w:t>
+            </w:r>
+          </w:p>
+          <w:p>
+            <w:pPr>
+              <w:pStyle w:val="TableContents"/>
+              <w:numPr>
+                <w:ilvl w:val="1"/>
+                <w:numId w:val="12"/>
+              </w:numPr>
+            </w:pPr>
+            <w:r>
+              <w:rPr>
+                <w:b/>
+                <w:bCs/>
+              </w:rPr>
+              <w:t>EXPECT</w:t>
+            </w:r>
+            <w:r>
+              <w:t xml:space="preserve">: The player should accelerate upward </w:t>
+            </w:r>
+            <w:r>
+              <w:lastRenderedPageBreak/>
+              <w:t>momentarily, then come back down.</w:t>
+            </w:r>
+          </w:p>
+          <w:p>
+            <w:pPr>
+              <w:pStyle w:val="TableContents"/>
+              <w:numPr>
+                <w:ilvl w:val="0"/>
+                <w:numId w:val="12"/>
+              </w:numPr>
+            </w:pPr>
+            <w:r>
+              <w:t>Move off platform.</w:t>
+            </w:r>
+          </w:p>
+          <w:p>
+            <w:pPr>
+              <w:pStyle w:val="TableContents"/>
+              <w:numPr>
+                <w:ilvl w:val="1"/>
+                <w:numId w:val="14"/>
+              </w:numPr>
+            </w:pPr>
+            <w:r>
+              <w:rPr>
+                <w:b/>
+                <w:bCs/>
+              </w:rPr>
+              <w:t xml:space="preserve">EXPECT: </w:t>
+            </w:r>
+            <w:r>
+              <w:t>Player begins to fall continuously (see below).</w:t>
+            </w:r>
+          </w:p>
+        </w:tc>
+      </w:tr>
+      <w:tr>
+        <w:tc>
+          <w:tcPr>
+            <w:tcW w:w="3394" w:type="dxa"/>
+            <w:tcBorders>
+              <w:left w:val="single" w:sz="4" w:space="0" w:color="000000"/>
+              <w:bottom w:val="single" w:sz="4" w:space="0" w:color="000000"/>
+            </w:tcBorders>
+          </w:tcPr>
+          <w:p>
+            <w:pPr>
+              <w:pStyle w:val="TableContents"/>
+            </w:pPr>
+            <w:r>
+              <w:lastRenderedPageBreak/>
+              <w:t>5. Game-space boundaries</w:t>
+            </w:r>
+          </w:p>
+        </w:tc>
+        <w:tc>
+          <w:tcPr>
+            <w:tcW w:w="6797" w:type="dxa"/>
+            <w:tcBorders>
+              <w:left w:val="single" w:sz="4" w:space="0" w:color="000000"/>
+              <w:bottom w:val="single" w:sz="4" w:space="0" w:color="000000"/>
+              <w:right w:val="single" w:sz="4" w:space="0" w:color="000000"/>
+            </w:tcBorders>
+          </w:tcPr>
+          <w:p>
+            <w:pPr>
+              <w:pStyle w:val="TableContents"/>
+              <w:numPr>
+                <w:ilvl w:val="0"/>
+                <w:numId w:val="15"/>
+              </w:numPr>
+            </w:pPr>
+            <w:r>
+              <w:t xml:space="preserve">Use the </w:t>
+            </w:r>
+            <w:r>
+              <w:t>movement</w:t>
+            </w:r>
+            <w:r>
+              <w:t xml:space="preserve"> keys</w:t>
+            </w:r>
+            <w:r>
+              <w:t xml:space="preserve"> (WASD)</w:t>
+            </w:r>
+            <w:r>
+              <w:t xml:space="preserve"> to move off the platform into empty </w:t>
+            </w:r>
+            <w:proofErr w:type="gramStart"/>
+            <w:r>
+              <w:t>space</w:t>
+            </w:r>
+            <w:proofErr w:type="gramEnd"/>
+          </w:p>
+          <w:p>
+            <w:pPr>
+              <w:pStyle w:val="TableContents"/>
+              <w:numPr>
+                <w:ilvl w:val="1"/>
+                <w:numId w:val="17"/>
+              </w:numPr>
+            </w:pPr>
+            <w:r>
+              <w:rPr>
+                <w:b/>
+                <w:bCs/>
+              </w:rPr>
+              <w:t>EXPECT</w:t>
+            </w:r>
+            <w:r>
+              <w:t>: Player falls continuously until out of scene, then “dies”, then the game restarts.</w:t>
+            </w:r>
+          </w:p>
+        </w:tc>
+      </w:tr>
+      <w:tr>
+        <w:tc>
+          <w:tcPr>
+            <w:tcW w:w="3394" w:type="dxa"/>
+            <w:tcBorders>
+              <w:left w:val="single" w:sz="4" w:space="0" w:color="000000"/>
+              <w:bottom w:val="single" w:sz="4" w:space="0" w:color="000000"/>
+            </w:tcBorders>
+          </w:tcPr>
+          <w:p>
+            <w:pPr>
+              <w:pStyle w:val="TableContents"/>
+            </w:pPr>
+            <w:r>
+              <w:t>6. Collision</w:t>
+            </w:r>
+          </w:p>
+        </w:tc>
+        <w:tc>
+          <w:tcPr>
+            <w:tcW w:w="6797" w:type="dxa"/>
+            <w:tcBorders>
+              <w:left w:val="single" w:sz="4" w:space="0" w:color="000000"/>
+              <w:bottom w:val="single" w:sz="4" w:space="0" w:color="000000"/>
+              <w:right w:val="single" w:sz="4" w:space="0" w:color="000000"/>
+            </w:tcBorders>
+          </w:tcPr>
+          <w:p>
+            <w:pPr>
+              <w:pStyle w:val="TableContents"/>
+              <w:numPr>
+                <w:ilvl w:val="0"/>
+                <w:numId w:val="10"/>
+              </w:numPr>
+            </w:pPr>
+            <w:r>
+              <w:t>Launch game.</w:t>
+            </w:r>
+          </w:p>
+          <w:p>
+            <w:pPr>
+              <w:pStyle w:val="TableContents"/>
+              <w:numPr>
+                <w:ilvl w:val="1"/>
+                <w:numId w:val="11"/>
+              </w:numPr>
+            </w:pPr>
+            <w:r>
+              <w:rPr>
+                <w:b/>
+                <w:bCs/>
+              </w:rPr>
+              <w:t>EXPECT:</w:t>
+            </w:r>
+            <w:r>
+              <w:t xml:space="preserve"> The player stickman character drops onto the platform, is stopped, and stays grounded</w:t>
+            </w:r>
+          </w:p>
+          <w:p>
+            <w:pPr>
+              <w:pStyle w:val="TableContents"/>
+              <w:numPr>
+                <w:ilvl w:val="0"/>
+                <w:numId w:val="10"/>
+              </w:numPr>
+            </w:pPr>
+            <w:r>
+              <w:t>Use the</w:t>
+            </w:r>
+            <w:r>
+              <w:t xml:space="preserve"> movement keys (WASD)</w:t>
+            </w:r>
+            <w:r>
+              <w:t xml:space="preserve"> to move into a falling boulder.</w:t>
+            </w:r>
+          </w:p>
+          <w:p>
+            <w:pPr>
+              <w:pStyle w:val="TableContents"/>
+              <w:numPr>
+                <w:ilvl w:val="1"/>
+                <w:numId w:val="16"/>
+              </w:numPr>
+            </w:pPr>
+            <w:r>
+              <w:rPr>
+                <w:b/>
+                <w:bCs/>
+              </w:rPr>
+              <w:t>EXPECT:</w:t>
+            </w:r>
+            <w:r>
+              <w:t xml:space="preserve"> Collision occurs, the player becomes uncontrollable (dies), and the scene fades.</w:t>
+            </w:r>
+          </w:p>
+        </w:tc>
+      </w:tr>
+      <w:tr>
+        <w:tc>
+          <w:tcPr>
+            <w:tcW w:w="3394" w:type="dxa"/>
+            <w:tcBorders>
+              <w:left w:val="single" w:sz="4" w:space="0" w:color="000000"/>
+              <w:bottom w:val="single" w:sz="4" w:space="0" w:color="000000"/>
+            </w:tcBorders>
+          </w:tcPr>
+          <w:p>
+            <w:pPr>
+              <w:pStyle w:val="TableContents"/>
+            </w:pPr>
+            <w:r>
+              <w:t>7. Save/Load</w:t>
+            </w:r>
+          </w:p>
+        </w:tc>
+        <w:tc>
+          <w:tcPr>
+            <w:tcW w:w="6797" w:type="dxa"/>
+            <w:tcBorders>
+              <w:left w:val="single" w:sz="4" w:space="0" w:color="000000"/>
+              <w:bottom w:val="single" w:sz="4" w:space="0" w:color="000000"/>
+              <w:right w:val="single" w:sz="4" w:space="0" w:color="000000"/>
+            </w:tcBorders>
+          </w:tcPr>
+          <w:p>
+            <w:pPr>
+              <w:pStyle w:val="TableContents"/>
+              <w:numPr>
+                <w:ilvl w:val="0"/>
+                <w:numId w:val="18"/>
+              </w:numPr>
+            </w:pPr>
+            <w:r>
+              <w:t>Press ‘L’ on the keyboard, making sure $PROJ_DIR/</w:t>
+            </w:r>
+            <w:proofErr w:type="spellStart"/>
+            <w:r>
+              <w:t>save.json</w:t>
+            </w:r>
+            <w:proofErr w:type="spellEnd"/>
+            <w:r>
+              <w:t xml:space="preserve"> does not </w:t>
+            </w:r>
+            <w:proofErr w:type="gramStart"/>
+            <w:r>
+              <w:t>exist</w:t>
+            </w:r>
+            <w:proofErr w:type="gramEnd"/>
+          </w:p>
+          <w:p>
+            <w:pPr>
+              <w:pStyle w:val="TableContents"/>
+              <w:numPr>
+                <w:ilvl w:val="1"/>
+                <w:numId w:val="21"/>
+              </w:numPr>
+              <w:rPr>
+                <w:b/>
+                <w:bCs/>
+              </w:rPr>
+            </w:pPr>
+            <w:r>
+              <w:rPr>
+                <w:b/>
+                <w:bCs/>
+              </w:rPr>
+              <w:t>EXPECT:</w:t>
+            </w:r>
+            <w:r>
+              <w:t xml:space="preserve"> Nothing should happen</w:t>
+            </w:r>
+          </w:p>
+          <w:p>
+            <w:pPr>
+              <w:pStyle w:val="TableContents"/>
+              <w:numPr>
+                <w:ilvl w:val="0"/>
+                <w:numId w:val="18"/>
+              </w:numPr>
+            </w:pPr>
+            <w:r>
+              <w:t xml:space="preserve">Move to a flag checkpoint in the </w:t>
+            </w:r>
+            <w:proofErr w:type="gramStart"/>
+            <w:r>
+              <w:t>level</w:t>
+            </w:r>
+            <w:proofErr w:type="gramEnd"/>
+          </w:p>
+          <w:p>
+            <w:pPr>
+              <w:pStyle w:val="TableContents"/>
+              <w:numPr>
+                <w:ilvl w:val="0"/>
+                <w:numId w:val="18"/>
+              </w:numPr>
+            </w:pPr>
+            <w:r>
+              <w:t xml:space="preserve">Restart the game (‘R’), then press 'L' on the </w:t>
+            </w:r>
+            <w:proofErr w:type="gramStart"/>
+            <w:r>
+              <w:t>keyboard</w:t>
+            </w:r>
+            <w:proofErr w:type="gramEnd"/>
+          </w:p>
+          <w:p>
+            <w:pPr>
+              <w:pStyle w:val="TableContents"/>
+              <w:numPr>
+                <w:ilvl w:val="1"/>
+                <w:numId w:val="19"/>
+              </w:numPr>
+            </w:pPr>
+            <w:r>
+              <w:rPr>
+                <w:b/>
+                <w:bCs/>
+              </w:rPr>
+              <w:t>EXPECT</w:t>
+            </w:r>
+            <w:r>
+              <w:t>: Player position is reset to the previous checkpoint position</w:t>
+            </w:r>
+          </w:p>
+          <w:p>
+            <w:pPr>
+              <w:pStyle w:val="TableContents"/>
+              <w:numPr>
+                <w:ilvl w:val="0"/>
+                <w:numId w:val="18"/>
+              </w:numPr>
+            </w:pPr>
+            <w:r>
+              <w:t>Exit the game, re-launch, press '</w:t>
+            </w:r>
+            <w:proofErr w:type="gramStart"/>
+            <w:r>
+              <w:t>L'</w:t>
+            </w:r>
+            <w:proofErr w:type="gramEnd"/>
+          </w:p>
+          <w:p>
+            <w:pPr>
+              <w:pStyle w:val="TableContents"/>
+              <w:numPr>
+                <w:ilvl w:val="1"/>
+                <w:numId w:val="20"/>
+              </w:numPr>
+            </w:pPr>
+            <w:r>
+              <w:rPr>
+                <w:b/>
+                <w:bCs/>
+              </w:rPr>
+              <w:t>EXPECT</w:t>
+            </w:r>
+            <w:r>
+              <w:t xml:space="preserve">: saved state persists and is loaded, player position resets to most </w:t>
+            </w:r>
+            <w:proofErr w:type="gramStart"/>
+            <w:r>
+              <w:t>recently-visited</w:t>
+            </w:r>
+            <w:proofErr w:type="gramEnd"/>
+            <w:r>
+              <w:t xml:space="preserve"> checkpoint</w:t>
             </w:r>
           </w:p>
         </w:tc>
@@ -4265,20 +5145,20 @@
     <w:lsdException w:name="Unresolved Mention" w:semiHidden="1" w:unhideWhenUsed="1"/>
     <w:lsdException w:name="Smart Link" w:semiHidden="1" w:unhideWhenUsed="1"/>
   </w:latentStyles>
-  <w:style w:type="paragraph" w:default="1" w:styleId="Normal">
+  <w:style w:type="paragraph" w:default="1" w:styleId="a">
     <w:name w:val="Normal"/>
     <w:qFormat/>
     <w:pPr>
       <w:spacing w:after="200" w:line="276" w:lineRule="auto"/>
     </w:pPr>
   </w:style>
-  <w:style w:type="character" w:default="1" w:styleId="DefaultParagraphFont">
+  <w:style w:type="character" w:default="1" w:styleId="a0">
     <w:name w:val="Default Paragraph Font"/>
     <w:uiPriority w:val="1"/>
     <w:semiHidden/>
     <w:unhideWhenUsed/>
   </w:style>
-  <w:style w:type="table" w:default="1" w:styleId="TableNormal">
+  <w:style w:type="table" w:default="1" w:styleId="a1">
     <w:name w:val="Normal Table"/>
     <w:uiPriority w:val="99"/>
     <w:semiHidden/>
@@ -4293,7 +5173,7 @@
       </w:tblCellMar>
     </w:tblPr>
   </w:style>
-  <w:style w:type="numbering" w:default="1" w:styleId="NoList">
+  <w:style w:type="numbering" w:default="1" w:styleId="a2">
     <w:name w:val="No List"/>
     <w:uiPriority w:val="99"/>
     <w:semiHidden/>
@@ -4312,8 +5192,8 @@
   </w:style>
   <w:style w:type="paragraph" w:customStyle="1" w:styleId="Heading">
     <w:name w:val="Heading"/>
-    <w:basedOn w:val="Normal"/>
-    <w:next w:val="BodyText"/>
+    <w:basedOn w:val="a"/>
+    <w:next w:val="a3"/>
     <w:qFormat/>
     <w:pPr>
       <w:keepNext/>
@@ -4325,23 +5205,23 @@
       <w:szCs w:val="28"/>
     </w:rPr>
   </w:style>
-  <w:style w:type="paragraph" w:styleId="BodyText">
+  <w:style w:type="paragraph" w:styleId="a3">
     <w:name w:val="Body Text"/>
-    <w:basedOn w:val="Normal"/>
+    <w:basedOn w:val="a"/>
     <w:pPr>
       <w:spacing w:after="140"/>
     </w:pPr>
   </w:style>
-  <w:style w:type="paragraph" w:styleId="List">
+  <w:style w:type="paragraph" w:styleId="a4">
     <w:name w:val="List"/>
-    <w:basedOn w:val="BodyText"/>
+    <w:basedOn w:val="a3"/>
     <w:rPr>
       <w:rFonts w:cs="Noto Sans Devanagari"/>
     </w:rPr>
   </w:style>
-  <w:style w:type="paragraph" w:styleId="Caption">
+  <w:style w:type="paragraph" w:styleId="a5">
     <w:name w:val="caption"/>
-    <w:basedOn w:val="Normal"/>
+    <w:basedOn w:val="a"/>
     <w:qFormat/>
     <w:pPr>
       <w:suppressLineNumbers/>
@@ -4357,7 +5237,7 @@
   </w:style>
   <w:style w:type="paragraph" w:customStyle="1" w:styleId="Index">
     <w:name w:val="Index"/>
-    <w:basedOn w:val="Normal"/>
+    <w:basedOn w:val="a"/>
     <w:qFormat/>
     <w:pPr>
       <w:suppressLineNumbers/>
@@ -4366,18 +5246,18 @@
       <w:rFonts w:cs="Noto Sans Devanagari"/>
     </w:rPr>
   </w:style>
-  <w:style w:type="paragraph" w:styleId="NoSpacing">
+  <w:style w:type="paragraph" w:styleId="a6">
     <w:name w:val="No Spacing"/>
-    <w:basedOn w:val="Normal"/>
+    <w:basedOn w:val="a"/>
     <w:uiPriority w:val="1"/>
     <w:qFormat/>
     <w:pPr>
       <w:spacing w:after="0" w:line="240" w:lineRule="auto"/>
     </w:pPr>
   </w:style>
-  <w:style w:type="paragraph" w:styleId="ListParagraph">
+  <w:style w:type="paragraph" w:styleId="a7">
     <w:name w:val="List Paragraph"/>
-    <w:basedOn w:val="Normal"/>
+    <w:basedOn w:val="a"/>
     <w:uiPriority w:val="34"/>
     <w:qFormat/>
     <w:pPr>
@@ -4387,17 +5267,17 @@
   </w:style>
   <w:style w:type="paragraph" w:customStyle="1" w:styleId="TableContents">
     <w:name w:val="Table Contents"/>
-    <w:basedOn w:val="Normal"/>
+    <w:basedOn w:val="a"/>
     <w:qFormat/>
     <w:pPr>
       <w:widowControl w:val="0"/>
       <w:suppressLineNumbers/>
     </w:pPr>
   </w:style>
-  <w:style w:type="paragraph" w:styleId="Title">
+  <w:style w:type="paragraph" w:styleId="a8">
     <w:name w:val="Title"/>
     <w:basedOn w:val="Heading"/>
-    <w:next w:val="BodyText"/>
+    <w:next w:val="a3"/>
     <w:qFormat/>
     <w:pPr>
       <w:jc w:val="center"/>

--- a/doc/test-plan.docx
+++ b/doc/test-plan.docx
@@ -117,10 +117,7 @@
               <w:pStyle w:val="TableContents"/>
             </w:pPr>
             <w:r>
-              <w:t xml:space="preserve">1. </w:t>
-            </w:r>
-            <w:r>
-              <w:t>Game logic response to user input</w:t>
+              <w:t>1. Game logic response to user input</w:t>
             </w:r>
           </w:p>
         </w:tc>
@@ -143,13 +140,11 @@
               <w:spacing w:line="240" w:lineRule="auto"/>
             </w:pPr>
             <w:r>
-              <w:t xml:space="preserve">Launch </w:t>
-            </w:r>
-            <w:proofErr w:type="gramStart"/>
-            <w:r>
-              <w:t>game</w:t>
-            </w:r>
-            <w:proofErr w:type="gramEnd"/>
+              <w:t>Launch game</w:t>
+            </w:r>
+            <w:r>
+              <w:t xml:space="preserve"> and reach the second level by touching the trophy. Observe the falling boulders.</w:t>
+            </w:r>
           </w:p>
           <w:p>
             <w:pPr>
@@ -168,7 +163,10 @@
               <w:t>EXPECT</w:t>
             </w:r>
             <w:r>
-              <w:t>: No visual artifacts observed, no object flickering, assets are rendered onscreen. Player is not rendered overlapping with terrain (i.e. ground, walls).</w:t>
+              <w:t xml:space="preserve">: </w:t>
+            </w:r>
+            <w:r>
+              <w:t>The player should be able to encounter a new level and see the boulders changing path when the player is in sight.</w:t>
             </w:r>
           </w:p>
           <w:p>
@@ -181,20 +179,7 @@
               <w:spacing w:line="240" w:lineRule="auto"/>
             </w:pPr>
             <w:r>
-              <w:t>Exit game.</w:t>
-            </w:r>
-          </w:p>
-          <w:p>
-            <w:pPr>
-              <w:pStyle w:val="TableContents"/>
-              <w:numPr>
-                <w:ilvl w:val="0"/>
-                <w:numId w:val="1"/>
-              </w:numPr>
-              <w:spacing w:line="240" w:lineRule="auto"/>
-            </w:pPr>
-            <w:r>
-              <w:t>Launch game again.</w:t>
+              <w:t xml:space="preserve">Reach the third level by touching the trophy again and try to touch the paint can. </w:t>
             </w:r>
           </w:p>
           <w:p>
@@ -218,7 +203,10 @@
               <w:t>EXPECT:</w:t>
             </w:r>
             <w:r>
-              <w:t xml:space="preserve"> Same outcome as 1.), i.e. no inconsistencies.</w:t>
+              <w:t xml:space="preserve"> </w:t>
+            </w:r>
+            <w:r>
+              <w:t>The paint can should move away from the player</w:t>
             </w:r>
           </w:p>
         </w:tc>
@@ -237,10 +225,7 @@
               <w:pStyle w:val="TableContents"/>
             </w:pPr>
             <w:r>
-              <w:t xml:space="preserve">2. </w:t>
-            </w:r>
-            <w:r>
-              <w:t>Sprite sheet animation</w:t>
+              <w:t>2. Sprite sheet animation</w:t>
             </w:r>
           </w:p>
         </w:tc>
@@ -337,10 +322,7 @@
               <w:pStyle w:val="TableContents"/>
             </w:pPr>
             <w:r>
-              <w:t xml:space="preserve">3. </w:t>
-            </w:r>
-            <w:r>
-              <w:t>New integrated assets</w:t>
+              <w:t>3. New integrated assets</w:t>
             </w:r>
           </w:p>
         </w:tc>
@@ -362,13 +344,8 @@
               </w:numPr>
             </w:pPr>
             <w:r>
-              <w:t xml:space="preserve">Launch </w:t>
-            </w:r>
-            <w:proofErr w:type="gramStart"/>
-            <w:r>
-              <w:t>game</w:t>
-            </w:r>
-            <w:proofErr w:type="gramEnd"/>
+              <w:t>Launch game</w:t>
+            </w:r>
           </w:p>
           <w:p>
             <w:pPr>
@@ -412,10 +389,7 @@
               <w:pStyle w:val="TableContents"/>
             </w:pPr>
             <w:r>
-              <w:t xml:space="preserve">4. </w:t>
-            </w:r>
-            <w:r>
-              <w:t>Mesh-based collision detection</w:t>
+              <w:t>4. Mesh-based collision detection</w:t>
             </w:r>
           </w:p>
         </w:tc>
@@ -437,7 +411,10 @@
               </w:numPr>
             </w:pPr>
             <w:r>
-              <w:t>Launch game.</w:t>
+              <w:t xml:space="preserve">Change the paint.obj mesh with another mesh </w:t>
+            </w:r>
+            <w:r>
+              <w:t>and check the collisions between the player and the new mesh.</w:t>
             </w:r>
           </w:p>
           <w:p>
@@ -456,88 +433,7 @@
               <w:t xml:space="preserve">EXPECT: </w:t>
             </w:r>
             <w:r>
-              <w:t>Random boulders are falling with consistent motion.</w:t>
-            </w:r>
-          </w:p>
-          <w:p>
-            <w:pPr>
-              <w:pStyle w:val="TableContents"/>
-              <w:numPr>
-                <w:ilvl w:val="1"/>
-                <w:numId w:val="13"/>
-              </w:numPr>
-            </w:pPr>
-            <w:r>
-              <w:rPr>
-                <w:b/>
-                <w:bCs/>
-              </w:rPr>
-              <w:t xml:space="preserve">EXPECT: </w:t>
-            </w:r>
-            <w:r>
-              <w:t>Player character starts above platform and slowly drops due to gravity</w:t>
-            </w:r>
-          </w:p>
-          <w:p>
-            <w:pPr>
-              <w:pStyle w:val="TableContents"/>
-              <w:numPr>
-                <w:ilvl w:val="0"/>
-                <w:numId w:val="12"/>
-              </w:numPr>
-            </w:pPr>
-            <w:r>
-              <w:t>Press the SPACE key to jump.</w:t>
-            </w:r>
-          </w:p>
-          <w:p>
-            <w:pPr>
-              <w:pStyle w:val="TableContents"/>
-              <w:numPr>
-                <w:ilvl w:val="1"/>
-                <w:numId w:val="12"/>
-              </w:numPr>
-            </w:pPr>
-            <w:r>
-              <w:rPr>
-                <w:b/>
-                <w:bCs/>
-              </w:rPr>
-              <w:t>EXPECT</w:t>
-            </w:r>
-            <w:r>
-              <w:t>: The player should accelerate upward momentarily, then come back down.</w:t>
-            </w:r>
-          </w:p>
-          <w:p>
-            <w:pPr>
-              <w:pStyle w:val="TableContents"/>
-              <w:numPr>
-                <w:ilvl w:val="0"/>
-                <w:numId w:val="12"/>
-              </w:numPr>
-            </w:pPr>
-            <w:r>
-              <w:t>Move off platform.</w:t>
-            </w:r>
-          </w:p>
-          <w:p>
-            <w:pPr>
-              <w:pStyle w:val="TableContents"/>
-              <w:numPr>
-                <w:ilvl w:val="1"/>
-                <w:numId w:val="14"/>
-              </w:numPr>
-            </w:pPr>
-            <w:r>
-              <w:rPr>
-                <w:b/>
-                <w:bCs/>
-              </w:rPr>
-              <w:t xml:space="preserve">EXPECT: </w:t>
-            </w:r>
-            <w:r>
-              <w:t>Player begins to fall continuously (see below).</w:t>
+              <w:t>Collisions should fit the expected convex hull for the new mesh.</w:t>
             </w:r>
           </w:p>
         </w:tc>
@@ -556,10 +452,7 @@
               <w:pStyle w:val="TableContents"/>
             </w:pPr>
             <w:r>
-              <w:t xml:space="preserve">5. </w:t>
-            </w:r>
-            <w:r>
-              <w:t>Base user tutorial/help</w:t>
+              <w:t>5. Base user tutorial/help</w:t>
             </w:r>
           </w:p>
         </w:tc>
@@ -581,13 +474,8 @@
               </w:numPr>
             </w:pPr>
             <w:r>
-              <w:t xml:space="preserve">Use the movement keys (WASD) to move off the platform into empty </w:t>
-            </w:r>
-            <w:proofErr w:type="gramStart"/>
-            <w:r>
-              <w:t>space</w:t>
-            </w:r>
-            <w:proofErr w:type="gramEnd"/>
+              <w:t>Launch game.</w:t>
+            </w:r>
           </w:p>
           <w:p>
             <w:pPr>
@@ -605,11 +493,10 @@
               <w:t>EXPECT</w:t>
             </w:r>
             <w:r>
-              <w:t xml:space="preserve">: Player falls continuously until out of scene, </w:t>
-            </w:r>
-            <w:r>
-              <w:lastRenderedPageBreak/>
-              <w:t>then “dies”, then the game restarts.</w:t>
+              <w:t xml:space="preserve">: </w:t>
+            </w:r>
+            <w:r>
+              <w:t>Basic tutorial and help should be displayed on the screen.</w:t>
             </w:r>
           </w:p>
         </w:tc>
@@ -628,11 +515,7 @@
               <w:pStyle w:val="TableContents"/>
             </w:pPr>
             <w:r>
-              <w:lastRenderedPageBreak/>
-              <w:t xml:space="preserve">6. </w:t>
-            </w:r>
-            <w:r>
-              <w:t>FPS counter</w:t>
+              <w:t>6. FPS counter</w:t>
             </w:r>
           </w:p>
         </w:tc>
@@ -673,38 +556,10 @@
               <w:t>EXPECT:</w:t>
             </w:r>
             <w:r>
-              <w:t xml:space="preserve"> The player stickman character drops onto the platform, is stopped, and stays grounded</w:t>
-            </w:r>
-          </w:p>
-          <w:p>
-            <w:pPr>
-              <w:pStyle w:val="TableContents"/>
-              <w:numPr>
-                <w:ilvl w:val="0"/>
-                <w:numId w:val="10"/>
-              </w:numPr>
-            </w:pPr>
-            <w:r>
-              <w:t>Use the movement keys (WASD) to move into a falling boulder.</w:t>
-            </w:r>
-          </w:p>
-          <w:p>
-            <w:pPr>
-              <w:pStyle w:val="TableContents"/>
-              <w:numPr>
-                <w:ilvl w:val="1"/>
-                <w:numId w:val="16"/>
-              </w:numPr>
-            </w:pPr>
-            <w:r>
-              <w:rPr>
-                <w:b/>
-                <w:bCs/>
-              </w:rPr>
-              <w:t>EXPECT:</w:t>
-            </w:r>
-            <w:r>
-              <w:t xml:space="preserve"> Collision occurs, the player becomes uncontrollable (dies), and the scene fades.</w:t>
+              <w:t xml:space="preserve"> </w:t>
+            </w:r>
+            <w:r>
+              <w:t>The FPS counter should be displayed on the top left of the window bar.</w:t>
             </w:r>
           </w:p>
         </w:tc>
@@ -715,7 +570,7 @@
             <w:tcW w:w="3394" w:type="dxa"/>
             <w:tcBorders>
               <w:left w:val="single" w:sz="4" w:space="0" w:color="000000"/>
-              <w:bottom w:val="single" w:sz="4" w:space="0" w:color="000000"/>
+              <w:bottom w:val="single" w:sz="4" w:space="0" w:color="auto"/>
             </w:tcBorders>
           </w:tcPr>
           <w:p>
@@ -735,7 +590,7 @@
             <w:tcW w:w="6797" w:type="dxa"/>
             <w:tcBorders>
               <w:left w:val="single" w:sz="4" w:space="0" w:color="000000"/>
-              <w:bottom w:val="single" w:sz="4" w:space="0" w:color="000000"/>
+              <w:bottom w:val="single" w:sz="4" w:space="0" w:color="auto"/>
               <w:right w:val="single" w:sz="4" w:space="0" w:color="000000"/>
             </w:tcBorders>
           </w:tcPr>
@@ -780,6 +635,7 @@
                 <w:b/>
                 <w:bCs/>
               </w:rPr>
+              <w:lastRenderedPageBreak/>
               <w:t>EXPECT:</w:t>
             </w:r>
             <w:r>
@@ -827,6 +683,85 @@
             </w:r>
             <w:r>
               <w:t xml:space="preserve"> The boulder should search and chase the player based on player’s position</w:t>
+            </w:r>
+          </w:p>
+        </w:tc>
+      </w:tr>
+      <w:tr>
+        <w:tc>
+          <w:tcPr>
+            <w:tcW w:w="3394" w:type="dxa"/>
+            <w:tcBorders>
+              <w:top w:val="single" w:sz="4" w:space="0" w:color="auto"/>
+              <w:left w:val="single" w:sz="4" w:space="0" w:color="auto"/>
+              <w:bottom w:val="single" w:sz="4" w:space="0" w:color="auto"/>
+              <w:right w:val="single" w:sz="4" w:space="0" w:color="auto"/>
+            </w:tcBorders>
+          </w:tcPr>
+          <w:p>
+            <w:pPr>
+              <w:pStyle w:val="TableContents"/>
+            </w:pPr>
+            <w:r>
+              <w:lastRenderedPageBreak/>
+              <w:t>8. Basic drawing on screen</w:t>
+            </w:r>
+          </w:p>
+        </w:tc>
+        <w:tc>
+          <w:tcPr>
+            <w:tcW w:w="6797" w:type="dxa"/>
+            <w:tcBorders>
+              <w:top w:val="single" w:sz="4" w:space="0" w:color="auto"/>
+              <w:left w:val="single" w:sz="4" w:space="0" w:color="auto"/>
+              <w:bottom w:val="single" w:sz="4" w:space="0" w:color="auto"/>
+              <w:right w:val="single" w:sz="4" w:space="0" w:color="auto"/>
+            </w:tcBorders>
+          </w:tcPr>
+          <w:p>
+            <w:pPr>
+              <w:pStyle w:val="TableContents"/>
+              <w:numPr>
+                <w:ilvl w:val="1"/>
+                <w:numId w:val="18"/>
+              </w:numPr>
+            </w:pPr>
+            <w:r>
+              <w:t>Launch game.</w:t>
+            </w:r>
+          </w:p>
+          <w:p>
+            <w:pPr>
+              <w:pStyle w:val="TableContents"/>
+              <w:numPr>
+                <w:ilvl w:val="1"/>
+                <w:numId w:val="18"/>
+              </w:numPr>
+            </w:pPr>
+            <w:r>
+              <w:t>Move the mouse while pressing left mouse button on the screen.</w:t>
+            </w:r>
+          </w:p>
+          <w:p>
+            <w:pPr>
+              <w:pStyle w:val="TableContents"/>
+              <w:numPr>
+                <w:ilvl w:val="0"/>
+                <w:numId w:val="25"/>
+              </w:numPr>
+            </w:pPr>
+            <w:r>
+              <w:rPr>
+                <w:b/>
+                <w:bCs/>
+              </w:rPr>
+              <w:t>EXPECT:</w:t>
+            </w:r>
+            <w:r>
+              <w:t xml:space="preserve"> </w:t>
+            </w:r>
+            <w:r>
+              <w:t>Lines should be drawn on the screen following pencil icon.</w:t>
             </w:r>
           </w:p>
         </w:tc>
@@ -976,13 +911,8 @@
               <w:spacing w:line="240" w:lineRule="auto"/>
             </w:pPr>
             <w:r>
-              <w:t xml:space="preserve">Launch </w:t>
-            </w:r>
-            <w:proofErr w:type="gramStart"/>
-            <w:r>
-              <w:t>game</w:t>
-            </w:r>
-            <w:proofErr w:type="gramEnd"/>
+              <w:t>Launch game</w:t>
+            </w:r>
           </w:p>
           <w:p>
             <w:pPr>
@@ -1493,13 +1423,8 @@
               <w:t xml:space="preserve"> (WASD)</w:t>
             </w:r>
             <w:r>
-              <w:t xml:space="preserve"> to move off the platform into empty </w:t>
-            </w:r>
-            <w:proofErr w:type="gramStart"/>
-            <w:r>
-              <w:t>space</w:t>
-            </w:r>
-            <w:proofErr w:type="gramEnd"/>
+              <w:t xml:space="preserve"> to move off the platform into empty space</w:t>
+            </w:r>
           </w:p>
           <w:p>
             <w:pPr>
@@ -1655,21 +1580,8 @@
               </w:numPr>
             </w:pPr>
             <w:r>
-              <w:t>Press ‘L’ on the keyboard, making sure $PROJ_DIR/</w:t>
-            </w:r>
-            <w:proofErr w:type="spellStart"/>
-            <w:r>
-              <w:t>save.json</w:t>
-            </w:r>
-            <w:proofErr w:type="spellEnd"/>
-            <w:r>
-              <w:t xml:space="preserve"> does not </w:t>
-            </w:r>
-            <w:proofErr w:type="gramStart"/>
-            <w:r>
-              <w:t>exist</w:t>
-            </w:r>
-            <w:proofErr w:type="gramEnd"/>
+              <w:t>Press ‘L’ on the keyboard, making sure $PROJ_DIR/save.json does not exist</w:t>
+            </w:r>
           </w:p>
           <w:p>
             <w:pPr>
@@ -1703,13 +1615,8 @@
               </w:numPr>
             </w:pPr>
             <w:r>
-              <w:t xml:space="preserve">Move to a flag checkpoint in the </w:t>
-            </w:r>
-            <w:proofErr w:type="gramStart"/>
-            <w:r>
-              <w:t>level</w:t>
-            </w:r>
-            <w:proofErr w:type="gramEnd"/>
+              <w:t>Move to a flag checkpoint in the level</w:t>
+            </w:r>
           </w:p>
           <w:p>
             <w:pPr>
@@ -1720,13 +1627,8 @@
               </w:numPr>
             </w:pPr>
             <w:r>
-              <w:t xml:space="preserve">Restart the game (‘R’), then press 'L' on the </w:t>
-            </w:r>
-            <w:proofErr w:type="gramStart"/>
-            <w:r>
-              <w:t>keyboard</w:t>
-            </w:r>
-            <w:proofErr w:type="gramEnd"/>
+              <w:t>Restart the game (‘R’), then press 'L' on the keyboard</w:t>
+            </w:r>
           </w:p>
           <w:p>
             <w:pPr>
@@ -1756,13 +1658,8 @@
               </w:numPr>
             </w:pPr>
             <w:r>
-              <w:t>Exit the game, re-launch, press '</w:t>
-            </w:r>
-            <w:proofErr w:type="gramStart"/>
-            <w:r>
-              <w:t>L'</w:t>
-            </w:r>
-            <w:proofErr w:type="gramEnd"/>
+              <w:t>Exit the game, re-launch, press 'L'</w:t>
+            </w:r>
           </w:p>
           <w:p>
             <w:pPr>
@@ -1780,15 +1677,7 @@
               <w:t>EXPECT</w:t>
             </w:r>
             <w:r>
-              <w:t xml:space="preserve">: saved state persists and is loaded, player position resets to most </w:t>
-            </w:r>
-            <w:proofErr w:type="gramStart"/>
-            <w:r>
-              <w:t>recently-visited</w:t>
-            </w:r>
-            <w:proofErr w:type="gramEnd"/>
-            <w:r>
-              <w:t xml:space="preserve"> checkpoint</w:t>
+              <w:t>: saved state persists and is loaded, player position resets to most recently-visited checkpoint</w:t>
             </w:r>
           </w:p>
         </w:tc>
@@ -2346,9 +2235,9 @@
       <w:lvlJc w:val="left"/>
       <w:pPr>
         <w:tabs>
-          <w:tab w:val="num" w:pos="1080"/>
-        </w:tabs>
-        <w:ind w:left="1080" w:hanging="360"/>
+          <w:tab w:val="num" w:pos="720"/>
+        </w:tabs>
+        <w:ind w:left="720" w:hanging="360"/>
       </w:pPr>
     </w:lvl>
     <w:lvl w:ilvl="2">
@@ -2830,6 +2719,119 @@
     </w:lvl>
   </w:abstractNum>
   <w:abstractNum w:abstractNumId="8" w15:restartNumberingAfterBreak="0">
+    <w:nsid w:val="25D04337"/>
+    <w:multiLevelType w:val="hybridMultilevel"/>
+    <w:tmpl w:val="6CB4B0FE"/>
+    <w:lvl w:ilvl="0" w:tplc="5156D718">
+      <w:start w:val="1"/>
+      <w:numFmt w:val="bullet"/>
+      <w:lvlText w:val="-"/>
+      <w:lvlJc w:val="left"/>
+      <w:pPr>
+        <w:ind w:left="1080" w:hanging="360"/>
+      </w:pPr>
+      <w:rPr>
+        <w:rFonts w:ascii="Arial" w:eastAsiaTheme="minorHAnsi" w:hAnsi="Arial" w:cs="Arial" w:hint="default"/>
+      </w:rPr>
+    </w:lvl>
+    <w:lvl w:ilvl="1" w:tplc="10090003" w:tentative="1">
+      <w:start w:val="1"/>
+      <w:numFmt w:val="bullet"/>
+      <w:lvlText w:val="o"/>
+      <w:lvlJc w:val="left"/>
+      <w:pPr>
+        <w:ind w:left="1800" w:hanging="360"/>
+      </w:pPr>
+      <w:rPr>
+        <w:rFonts w:ascii="Courier New" w:hAnsi="Courier New" w:cs="Courier New" w:hint="default"/>
+      </w:rPr>
+    </w:lvl>
+    <w:lvl w:ilvl="2" w:tplc="10090005" w:tentative="1">
+      <w:start w:val="1"/>
+      <w:numFmt w:val="bullet"/>
+      <w:lvlText w:val=""/>
+      <w:lvlJc w:val="left"/>
+      <w:pPr>
+        <w:ind w:left="2520" w:hanging="360"/>
+      </w:pPr>
+      <w:rPr>
+        <w:rFonts w:ascii="Wingdings" w:hAnsi="Wingdings" w:hint="default"/>
+      </w:rPr>
+    </w:lvl>
+    <w:lvl w:ilvl="3" w:tplc="10090001" w:tentative="1">
+      <w:start w:val="1"/>
+      <w:numFmt w:val="bullet"/>
+      <w:lvlText w:val=""/>
+      <w:lvlJc w:val="left"/>
+      <w:pPr>
+        <w:ind w:left="3240" w:hanging="360"/>
+      </w:pPr>
+      <w:rPr>
+        <w:rFonts w:ascii="Symbol" w:hAnsi="Symbol" w:hint="default"/>
+      </w:rPr>
+    </w:lvl>
+    <w:lvl w:ilvl="4" w:tplc="10090003" w:tentative="1">
+      <w:start w:val="1"/>
+      <w:numFmt w:val="bullet"/>
+      <w:lvlText w:val="o"/>
+      <w:lvlJc w:val="left"/>
+      <w:pPr>
+        <w:ind w:left="3960" w:hanging="360"/>
+      </w:pPr>
+      <w:rPr>
+        <w:rFonts w:ascii="Courier New" w:hAnsi="Courier New" w:cs="Courier New" w:hint="default"/>
+      </w:rPr>
+    </w:lvl>
+    <w:lvl w:ilvl="5" w:tplc="10090005" w:tentative="1">
+      <w:start w:val="1"/>
+      <w:numFmt w:val="bullet"/>
+      <w:lvlText w:val=""/>
+      <w:lvlJc w:val="left"/>
+      <w:pPr>
+        <w:ind w:left="4680" w:hanging="360"/>
+      </w:pPr>
+      <w:rPr>
+        <w:rFonts w:ascii="Wingdings" w:hAnsi="Wingdings" w:hint="default"/>
+      </w:rPr>
+    </w:lvl>
+    <w:lvl w:ilvl="6" w:tplc="10090001" w:tentative="1">
+      <w:start w:val="1"/>
+      <w:numFmt w:val="bullet"/>
+      <w:lvlText w:val=""/>
+      <w:lvlJc w:val="left"/>
+      <w:pPr>
+        <w:ind w:left="5400" w:hanging="360"/>
+      </w:pPr>
+      <w:rPr>
+        <w:rFonts w:ascii="Symbol" w:hAnsi="Symbol" w:hint="default"/>
+      </w:rPr>
+    </w:lvl>
+    <w:lvl w:ilvl="7" w:tplc="10090003" w:tentative="1">
+      <w:start w:val="1"/>
+      <w:numFmt w:val="bullet"/>
+      <w:lvlText w:val="o"/>
+      <w:lvlJc w:val="left"/>
+      <w:pPr>
+        <w:ind w:left="6120" w:hanging="360"/>
+      </w:pPr>
+      <w:rPr>
+        <w:rFonts w:ascii="Courier New" w:hAnsi="Courier New" w:cs="Courier New" w:hint="default"/>
+      </w:rPr>
+    </w:lvl>
+    <w:lvl w:ilvl="8" w:tplc="10090005" w:tentative="1">
+      <w:start w:val="1"/>
+      <w:numFmt w:val="bullet"/>
+      <w:lvlText w:val=""/>
+      <w:lvlJc w:val="left"/>
+      <w:pPr>
+        <w:ind w:left="6840" w:hanging="360"/>
+      </w:pPr>
+      <w:rPr>
+        <w:rFonts w:ascii="Wingdings" w:hAnsi="Wingdings" w:hint="default"/>
+      </w:rPr>
+    </w:lvl>
+  </w:abstractNum>
+  <w:abstractNum w:abstractNumId="9" w15:restartNumberingAfterBreak="0">
     <w:nsid w:val="2CCF4191"/>
     <w:multiLevelType w:val="multilevel"/>
     <w:tmpl w:val="4B987662"/>
@@ -2969,7 +2971,7 @@
       </w:rPr>
     </w:lvl>
   </w:abstractNum>
-  <w:abstractNum w:abstractNumId="9" w15:restartNumberingAfterBreak="0">
+  <w:abstractNum w:abstractNumId="10" w15:restartNumberingAfterBreak="0">
     <w:nsid w:val="302C3B8B"/>
     <w:multiLevelType w:val="multilevel"/>
     <w:tmpl w:val="1FFEAF3A"/>
@@ -3109,7 +3111,121 @@
       </w:rPr>
     </w:lvl>
   </w:abstractNum>
-  <w:abstractNum w:abstractNumId="10" w15:restartNumberingAfterBreak="0">
+  <w:abstractNum w:abstractNumId="11" w15:restartNumberingAfterBreak="0">
+    <w:nsid w:val="336F6E0A"/>
+    <w:multiLevelType w:val="hybridMultilevel"/>
+    <w:tmpl w:val="CE52C052"/>
+    <w:lvl w:ilvl="0" w:tplc="069878F4">
+      <w:start w:val="1"/>
+      <w:numFmt w:val="bullet"/>
+      <w:lvlText w:val="-"/>
+      <w:lvlJc w:val="left"/>
+      <w:pPr>
+        <w:ind w:left="720" w:hanging="360"/>
+      </w:pPr>
+      <w:rPr>
+        <w:rFonts w:ascii="Arial" w:eastAsiaTheme="minorHAnsi" w:hAnsi="Arial" w:cs="Arial" w:hint="default"/>
+        <w:b/>
+      </w:rPr>
+    </w:lvl>
+    <w:lvl w:ilvl="1" w:tplc="10090003" w:tentative="1">
+      <w:start w:val="1"/>
+      <w:numFmt w:val="bullet"/>
+      <w:lvlText w:val="o"/>
+      <w:lvlJc w:val="left"/>
+      <w:pPr>
+        <w:ind w:left="1440" w:hanging="360"/>
+      </w:pPr>
+      <w:rPr>
+        <w:rFonts w:ascii="Courier New" w:hAnsi="Courier New" w:cs="Courier New" w:hint="default"/>
+      </w:rPr>
+    </w:lvl>
+    <w:lvl w:ilvl="2" w:tplc="10090005" w:tentative="1">
+      <w:start w:val="1"/>
+      <w:numFmt w:val="bullet"/>
+      <w:lvlText w:val=""/>
+      <w:lvlJc w:val="left"/>
+      <w:pPr>
+        <w:ind w:left="2160" w:hanging="360"/>
+      </w:pPr>
+      <w:rPr>
+        <w:rFonts w:ascii="Wingdings" w:hAnsi="Wingdings" w:hint="default"/>
+      </w:rPr>
+    </w:lvl>
+    <w:lvl w:ilvl="3" w:tplc="10090001" w:tentative="1">
+      <w:start w:val="1"/>
+      <w:numFmt w:val="bullet"/>
+      <w:lvlText w:val=""/>
+      <w:lvlJc w:val="left"/>
+      <w:pPr>
+        <w:ind w:left="2880" w:hanging="360"/>
+      </w:pPr>
+      <w:rPr>
+        <w:rFonts w:ascii="Symbol" w:hAnsi="Symbol" w:hint="default"/>
+      </w:rPr>
+    </w:lvl>
+    <w:lvl w:ilvl="4" w:tplc="10090003" w:tentative="1">
+      <w:start w:val="1"/>
+      <w:numFmt w:val="bullet"/>
+      <w:lvlText w:val="o"/>
+      <w:lvlJc w:val="left"/>
+      <w:pPr>
+        <w:ind w:left="3600" w:hanging="360"/>
+      </w:pPr>
+      <w:rPr>
+        <w:rFonts w:ascii="Courier New" w:hAnsi="Courier New" w:cs="Courier New" w:hint="default"/>
+      </w:rPr>
+    </w:lvl>
+    <w:lvl w:ilvl="5" w:tplc="10090005" w:tentative="1">
+      <w:start w:val="1"/>
+      <w:numFmt w:val="bullet"/>
+      <w:lvlText w:val=""/>
+      <w:lvlJc w:val="left"/>
+      <w:pPr>
+        <w:ind w:left="4320" w:hanging="360"/>
+      </w:pPr>
+      <w:rPr>
+        <w:rFonts w:ascii="Wingdings" w:hAnsi="Wingdings" w:hint="default"/>
+      </w:rPr>
+    </w:lvl>
+    <w:lvl w:ilvl="6" w:tplc="10090001" w:tentative="1">
+      <w:start w:val="1"/>
+      <w:numFmt w:val="bullet"/>
+      <w:lvlText w:val=""/>
+      <w:lvlJc w:val="left"/>
+      <w:pPr>
+        <w:ind w:left="5040" w:hanging="360"/>
+      </w:pPr>
+      <w:rPr>
+        <w:rFonts w:ascii="Symbol" w:hAnsi="Symbol" w:hint="default"/>
+      </w:rPr>
+    </w:lvl>
+    <w:lvl w:ilvl="7" w:tplc="10090003" w:tentative="1">
+      <w:start w:val="1"/>
+      <w:numFmt w:val="bullet"/>
+      <w:lvlText w:val="o"/>
+      <w:lvlJc w:val="left"/>
+      <w:pPr>
+        <w:ind w:left="5760" w:hanging="360"/>
+      </w:pPr>
+      <w:rPr>
+        <w:rFonts w:ascii="Courier New" w:hAnsi="Courier New" w:cs="Courier New" w:hint="default"/>
+      </w:rPr>
+    </w:lvl>
+    <w:lvl w:ilvl="8" w:tplc="10090005" w:tentative="1">
+      <w:start w:val="1"/>
+      <w:numFmt w:val="bullet"/>
+      <w:lvlText w:val=""/>
+      <w:lvlJc w:val="left"/>
+      <w:pPr>
+        <w:ind w:left="6480" w:hanging="360"/>
+      </w:pPr>
+      <w:rPr>
+        <w:rFonts w:ascii="Wingdings" w:hAnsi="Wingdings" w:hint="default"/>
+      </w:rPr>
+    </w:lvl>
+  </w:abstractNum>
+  <w:abstractNum w:abstractNumId="12" w15:restartNumberingAfterBreak="0">
     <w:nsid w:val="42590840"/>
     <w:multiLevelType w:val="multilevel"/>
     <w:tmpl w:val="3D1CC648"/>
@@ -3222,7 +3338,7 @@
       </w:pPr>
     </w:lvl>
   </w:abstractNum>
-  <w:abstractNum w:abstractNumId="11" w15:restartNumberingAfterBreak="0">
+  <w:abstractNum w:abstractNumId="13" w15:restartNumberingAfterBreak="0">
     <w:nsid w:val="48714804"/>
     <w:multiLevelType w:val="multilevel"/>
     <w:tmpl w:val="1FCE8552"/>
@@ -3335,7 +3451,7 @@
       </w:pPr>
     </w:lvl>
   </w:abstractNum>
-  <w:abstractNum w:abstractNumId="12" w15:restartNumberingAfterBreak="0">
+  <w:abstractNum w:abstractNumId="14" w15:restartNumberingAfterBreak="0">
     <w:nsid w:val="4F2D2BB4"/>
     <w:multiLevelType w:val="multilevel"/>
     <w:tmpl w:val="C8867280"/>
@@ -3475,7 +3591,7 @@
       </w:rPr>
     </w:lvl>
   </w:abstractNum>
-  <w:abstractNum w:abstractNumId="13" w15:restartNumberingAfterBreak="0">
+  <w:abstractNum w:abstractNumId="15" w15:restartNumberingAfterBreak="0">
     <w:nsid w:val="57B578E0"/>
     <w:multiLevelType w:val="multilevel"/>
     <w:tmpl w:val="F21229B4"/>
@@ -3615,7 +3731,122 @@
       </w:rPr>
     </w:lvl>
   </w:abstractNum>
-  <w:abstractNum w:abstractNumId="14" w15:restartNumberingAfterBreak="0">
+  <w:abstractNum w:abstractNumId="16" w15:restartNumberingAfterBreak="0">
+    <w:nsid w:val="588366FE"/>
+    <w:multiLevelType w:val="hybridMultilevel"/>
+    <w:tmpl w:val="07D4B010"/>
+    <w:lvl w:ilvl="0" w:tplc="FEC8CDBE">
+      <w:start w:val="1"/>
+      <w:numFmt w:val="bullet"/>
+      <w:lvlText w:val="-"/>
+      <w:lvlJc w:val="left"/>
+      <w:pPr>
+        <w:ind w:left="1080" w:hanging="360"/>
+      </w:pPr>
+      <w:rPr>
+        <w:rFonts w:ascii="Arial" w:eastAsiaTheme="minorHAnsi" w:hAnsi="Arial" w:cs="Arial" w:hint="default"/>
+        <w:b w:val="0"/>
+        <w:bCs/>
+      </w:rPr>
+    </w:lvl>
+    <w:lvl w:ilvl="1" w:tplc="10090003">
+      <w:start w:val="1"/>
+      <w:numFmt w:val="bullet"/>
+      <w:lvlText w:val="o"/>
+      <w:lvlJc w:val="left"/>
+      <w:pPr>
+        <w:ind w:left="1800" w:hanging="360"/>
+      </w:pPr>
+      <w:rPr>
+        <w:rFonts w:ascii="Courier New" w:hAnsi="Courier New" w:cs="Courier New" w:hint="default"/>
+      </w:rPr>
+    </w:lvl>
+    <w:lvl w:ilvl="2" w:tplc="10090005" w:tentative="1">
+      <w:start w:val="1"/>
+      <w:numFmt w:val="bullet"/>
+      <w:lvlText w:val=""/>
+      <w:lvlJc w:val="left"/>
+      <w:pPr>
+        <w:ind w:left="2520" w:hanging="360"/>
+      </w:pPr>
+      <w:rPr>
+        <w:rFonts w:ascii="Wingdings" w:hAnsi="Wingdings" w:hint="default"/>
+      </w:rPr>
+    </w:lvl>
+    <w:lvl w:ilvl="3" w:tplc="10090001" w:tentative="1">
+      <w:start w:val="1"/>
+      <w:numFmt w:val="bullet"/>
+      <w:lvlText w:val=""/>
+      <w:lvlJc w:val="left"/>
+      <w:pPr>
+        <w:ind w:left="3240" w:hanging="360"/>
+      </w:pPr>
+      <w:rPr>
+        <w:rFonts w:ascii="Symbol" w:hAnsi="Symbol" w:hint="default"/>
+      </w:rPr>
+    </w:lvl>
+    <w:lvl w:ilvl="4" w:tplc="10090003" w:tentative="1">
+      <w:start w:val="1"/>
+      <w:numFmt w:val="bullet"/>
+      <w:lvlText w:val="o"/>
+      <w:lvlJc w:val="left"/>
+      <w:pPr>
+        <w:ind w:left="3960" w:hanging="360"/>
+      </w:pPr>
+      <w:rPr>
+        <w:rFonts w:ascii="Courier New" w:hAnsi="Courier New" w:cs="Courier New" w:hint="default"/>
+      </w:rPr>
+    </w:lvl>
+    <w:lvl w:ilvl="5" w:tplc="10090005" w:tentative="1">
+      <w:start w:val="1"/>
+      <w:numFmt w:val="bullet"/>
+      <w:lvlText w:val=""/>
+      <w:lvlJc w:val="left"/>
+      <w:pPr>
+        <w:ind w:left="4680" w:hanging="360"/>
+      </w:pPr>
+      <w:rPr>
+        <w:rFonts w:ascii="Wingdings" w:hAnsi="Wingdings" w:hint="default"/>
+      </w:rPr>
+    </w:lvl>
+    <w:lvl w:ilvl="6" w:tplc="10090001" w:tentative="1">
+      <w:start w:val="1"/>
+      <w:numFmt w:val="bullet"/>
+      <w:lvlText w:val=""/>
+      <w:lvlJc w:val="left"/>
+      <w:pPr>
+        <w:ind w:left="5400" w:hanging="360"/>
+      </w:pPr>
+      <w:rPr>
+        <w:rFonts w:ascii="Symbol" w:hAnsi="Symbol" w:hint="default"/>
+      </w:rPr>
+    </w:lvl>
+    <w:lvl w:ilvl="7" w:tplc="10090003" w:tentative="1">
+      <w:start w:val="1"/>
+      <w:numFmt w:val="bullet"/>
+      <w:lvlText w:val="o"/>
+      <w:lvlJc w:val="left"/>
+      <w:pPr>
+        <w:ind w:left="6120" w:hanging="360"/>
+      </w:pPr>
+      <w:rPr>
+        <w:rFonts w:ascii="Courier New" w:hAnsi="Courier New" w:cs="Courier New" w:hint="default"/>
+      </w:rPr>
+    </w:lvl>
+    <w:lvl w:ilvl="8" w:tplc="10090005" w:tentative="1">
+      <w:start w:val="1"/>
+      <w:numFmt w:val="bullet"/>
+      <w:lvlText w:val=""/>
+      <w:lvlJc w:val="left"/>
+      <w:pPr>
+        <w:ind w:left="6840" w:hanging="360"/>
+      </w:pPr>
+      <w:rPr>
+        <w:rFonts w:ascii="Wingdings" w:hAnsi="Wingdings" w:hint="default"/>
+      </w:rPr>
+    </w:lvl>
+  </w:abstractNum>
+  <w:abstractNum w:abstractNumId="17" w15:restartNumberingAfterBreak="0">
     <w:nsid w:val="5C783B11"/>
     <w:multiLevelType w:val="multilevel"/>
     <w:tmpl w:val="72A6EA72"/>
@@ -3728,7 +3959,7 @@
       </w:pPr>
     </w:lvl>
   </w:abstractNum>
-  <w:abstractNum w:abstractNumId="15" w15:restartNumberingAfterBreak="0">
+  <w:abstractNum w:abstractNumId="18" w15:restartNumberingAfterBreak="0">
     <w:nsid w:val="5E3158AB"/>
     <w:multiLevelType w:val="multilevel"/>
     <w:tmpl w:val="B58401E6"/>
@@ -3868,7 +4099,7 @@
       </w:rPr>
     </w:lvl>
   </w:abstractNum>
-  <w:abstractNum w:abstractNumId="16" w15:restartNumberingAfterBreak="0">
+  <w:abstractNum w:abstractNumId="19" w15:restartNumberingAfterBreak="0">
     <w:nsid w:val="601A159F"/>
     <w:multiLevelType w:val="multilevel"/>
     <w:tmpl w:val="6B807CBA"/>
@@ -3981,7 +4212,7 @@
       </w:pPr>
     </w:lvl>
   </w:abstractNum>
-  <w:abstractNum w:abstractNumId="17" w15:restartNumberingAfterBreak="0">
+  <w:abstractNum w:abstractNumId="20" w15:restartNumberingAfterBreak="0">
     <w:nsid w:val="60F13A1F"/>
     <w:multiLevelType w:val="multilevel"/>
     <w:tmpl w:val="DF02CB88"/>
@@ -4121,7 +4352,7 @@
       </w:rPr>
     </w:lvl>
   </w:abstractNum>
-  <w:abstractNum w:abstractNumId="18" w15:restartNumberingAfterBreak="0">
+  <w:abstractNum w:abstractNumId="21" w15:restartNumberingAfterBreak="0">
     <w:nsid w:val="613C0E3C"/>
     <w:multiLevelType w:val="multilevel"/>
     <w:tmpl w:val="6B226C36"/>
@@ -4261,7 +4492,7 @@
       </w:rPr>
     </w:lvl>
   </w:abstractNum>
-  <w:abstractNum w:abstractNumId="19" w15:restartNumberingAfterBreak="0">
+  <w:abstractNum w:abstractNumId="22" w15:restartNumberingAfterBreak="0">
     <w:nsid w:val="6FA965A0"/>
     <w:multiLevelType w:val="multilevel"/>
     <w:tmpl w:val="E1FAC1A6"/>
@@ -4401,7 +4632,7 @@
       </w:rPr>
     </w:lvl>
   </w:abstractNum>
-  <w:abstractNum w:abstractNumId="20" w15:restartNumberingAfterBreak="0">
+  <w:abstractNum w:abstractNumId="23" w15:restartNumberingAfterBreak="0">
     <w:nsid w:val="700655E2"/>
     <w:multiLevelType w:val="multilevel"/>
     <w:tmpl w:val="18F24BB8"/>
@@ -4541,7 +4772,7 @@
       </w:rPr>
     </w:lvl>
   </w:abstractNum>
-  <w:abstractNum w:abstractNumId="21" w15:restartNumberingAfterBreak="0">
+  <w:abstractNum w:abstractNumId="24" w15:restartNumberingAfterBreak="0">
     <w:nsid w:val="792C582E"/>
     <w:multiLevelType w:val="multilevel"/>
     <w:tmpl w:val="3DA2D322"/>
@@ -4685,7 +4916,7 @@
     <w:abstractNumId w:val="2"/>
   </w:num>
   <w:num w:numId="2" w16cid:durableId="603272564">
-    <w:abstractNumId w:val="20"/>
+    <w:abstractNumId w:val="23"/>
   </w:num>
   <w:num w:numId="3" w16cid:durableId="1504272542">
     <w:abstractNumId w:val="5"/>
@@ -4694,40 +4925,40 @@
     <w:abstractNumId w:val="6"/>
   </w:num>
   <w:num w:numId="5" w16cid:durableId="857813259">
+    <w:abstractNumId w:val="10"/>
+  </w:num>
+  <w:num w:numId="6" w16cid:durableId="318922052">
+    <w:abstractNumId w:val="21"/>
+  </w:num>
+  <w:num w:numId="7" w16cid:durableId="838079247">
     <w:abstractNumId w:val="9"/>
   </w:num>
-  <w:num w:numId="6" w16cid:durableId="318922052">
-    <w:abstractNumId w:val="18"/>
-  </w:num>
-  <w:num w:numId="7" w16cid:durableId="838079247">
-    <w:abstractNumId w:val="8"/>
-  </w:num>
   <w:num w:numId="8" w16cid:durableId="1560483508">
-    <w:abstractNumId w:val="11"/>
+    <w:abstractNumId w:val="13"/>
   </w:num>
   <w:num w:numId="9" w16cid:durableId="1201867732">
-    <w:abstractNumId w:val="17"/>
+    <w:abstractNumId w:val="20"/>
   </w:num>
   <w:num w:numId="10" w16cid:durableId="726077540">
-    <w:abstractNumId w:val="10"/>
+    <w:abstractNumId w:val="12"/>
   </w:num>
   <w:num w:numId="11" w16cid:durableId="1849250809">
-    <w:abstractNumId w:val="21"/>
+    <w:abstractNumId w:val="24"/>
   </w:num>
   <w:num w:numId="12" w16cid:durableId="642009943">
-    <w:abstractNumId w:val="14"/>
+    <w:abstractNumId w:val="17"/>
   </w:num>
   <w:num w:numId="13" w16cid:durableId="1807041412">
     <w:abstractNumId w:val="1"/>
   </w:num>
   <w:num w:numId="14" w16cid:durableId="139150660">
-    <w:abstractNumId w:val="15"/>
+    <w:abstractNumId w:val="18"/>
   </w:num>
   <w:num w:numId="15" w16cid:durableId="924651217">
-    <w:abstractNumId w:val="16"/>
+    <w:abstractNumId w:val="19"/>
   </w:num>
   <w:num w:numId="16" w16cid:durableId="1455053213">
-    <w:abstractNumId w:val="19"/>
+    <w:abstractNumId w:val="22"/>
   </w:num>
   <w:num w:numId="17" w16cid:durableId="2022705063">
     <w:abstractNumId w:val="7"/>
@@ -4736,16 +4967,25 @@
     <w:abstractNumId w:val="4"/>
   </w:num>
   <w:num w:numId="19" w16cid:durableId="1533112003">
-    <w:abstractNumId w:val="13"/>
+    <w:abstractNumId w:val="15"/>
   </w:num>
   <w:num w:numId="20" w16cid:durableId="536285512">
-    <w:abstractNumId w:val="12"/>
+    <w:abstractNumId w:val="14"/>
   </w:num>
   <w:num w:numId="21" w16cid:durableId="1602834502">
     <w:abstractNumId w:val="3"/>
   </w:num>
   <w:num w:numId="22" w16cid:durableId="1826697265">
     <w:abstractNumId w:val="0"/>
+  </w:num>
+  <w:num w:numId="23" w16cid:durableId="2094282242">
+    <w:abstractNumId w:val="8"/>
+  </w:num>
+  <w:num w:numId="24" w16cid:durableId="37973596">
+    <w:abstractNumId w:val="11"/>
+  </w:num>
+  <w:num w:numId="25" w16cid:durableId="1855461733">
+    <w:abstractNumId w:val="16"/>
   </w:num>
 </w:numbering>
 </file>

--- a/doc/test-plan.docx
+++ b/doc/test-plan.docx
@@ -4,7 +4,737 @@
   <w:body>
     <w:p>
       <w:pPr>
-        <w:pStyle w:val="a8"/>
+        <w:pStyle w:val="Title"/>
+        <w:jc w:val="left"/>
+        <w:rPr>
+          <w:color w:val="2A6099"/>
+        </w:rPr>
+      </w:pPr>
+      <w:r>
+        <w:rPr>
+          <w:color w:val="2A6099"/>
+        </w:rPr>
+        <w:t>Pathfinders Test Plan M3</w:t>
+      </w:r>
+    </w:p>
+    <w:tbl>
+      <w:tblPr>
+        <w:tblW w:w="5000" w:type="pct"/>
+        <w:tblInd w:w="-5" w:type="dxa"/>
+        <w:tblLayout w:type="fixed"/>
+        <w:tblCellMar>
+          <w:top w:w="55" w:type="dxa"/>
+          <w:left w:w="55" w:type="dxa"/>
+          <w:bottom w:w="55" w:type="dxa"/>
+          <w:right w:w="55" w:type="dxa"/>
+        </w:tblCellMar>
+        <w:tblLook w:val="04A0" w:firstRow="1" w:lastRow="0" w:firstColumn="1" w:lastColumn="0" w:noHBand="0" w:noVBand="1"/>
+      </w:tblPr>
+      <w:tblGrid>
+        <w:gridCol w:w="3391"/>
+        <w:gridCol w:w="6791"/>
+      </w:tblGrid>
+      <w:tr>
+        <w:tc>
+          <w:tcPr>
+            <w:tcW w:w="3391" w:type="dxa"/>
+            <w:tcBorders>
+              <w:top w:val="single" w:sz="4" w:space="0" w:color="000000"/>
+              <w:left w:val="single" w:sz="4" w:space="0" w:color="000000"/>
+              <w:bottom w:val="single" w:sz="4" w:space="0" w:color="000000"/>
+            </w:tcBorders>
+            <w:shd w:val="clear" w:color="auto" w:fill="729FCF"/>
+          </w:tcPr>
+          <w:p>
+            <w:pPr>
+              <w:pStyle w:val="TableContents"/>
+              <w:jc w:val="center"/>
+              <w:rPr>
+                <w:b/>
+                <w:bCs/>
+                <w:color w:val="FFFFFF"/>
+              </w:rPr>
+            </w:pPr>
+            <w:r>
+              <w:rPr>
+                <w:b/>
+                <w:bCs/>
+                <w:color w:val="FFFFFF"/>
+              </w:rPr>
+              <w:t>Test Case</w:t>
+            </w:r>
+          </w:p>
+        </w:tc>
+        <w:tc>
+          <w:tcPr>
+            <w:tcW w:w="6791" w:type="dxa"/>
+            <w:tcBorders>
+              <w:top w:val="single" w:sz="4" w:space="0" w:color="000000"/>
+              <w:left w:val="single" w:sz="4" w:space="0" w:color="000000"/>
+              <w:bottom w:val="single" w:sz="4" w:space="0" w:color="000000"/>
+              <w:right w:val="single" w:sz="4" w:space="0" w:color="000000"/>
+            </w:tcBorders>
+            <w:shd w:val="clear" w:color="auto" w:fill="729FCF"/>
+          </w:tcPr>
+          <w:p>
+            <w:pPr>
+              <w:pStyle w:val="TableContents"/>
+              <w:jc w:val="center"/>
+              <w:rPr>
+                <w:b/>
+                <w:bCs/>
+                <w:color w:val="FFFFFF"/>
+              </w:rPr>
+            </w:pPr>
+            <w:r>
+              <w:rPr>
+                <w:b/>
+                <w:bCs/>
+                <w:color w:val="FFFFFF"/>
+              </w:rPr>
+              <w:t xml:space="preserve"> Steps &amp; Expected Outcomes</w:t>
+            </w:r>
+          </w:p>
+        </w:tc>
+      </w:tr>
+      <w:tr>
+        <w:tc>
+          <w:tcPr>
+            <w:tcW w:w="3391" w:type="dxa"/>
+            <w:tcBorders>
+              <w:left w:val="single" w:sz="4" w:space="0" w:color="000000"/>
+              <w:bottom w:val="single" w:sz="4" w:space="0" w:color="000000"/>
+            </w:tcBorders>
+          </w:tcPr>
+          <w:p>
+            <w:pPr>
+              <w:pStyle w:val="TableContents"/>
+            </w:pPr>
+            <w:r>
+              <w:t xml:space="preserve">1. </w:t>
+            </w:r>
+            <w:r>
+              <w:t>Story</w:t>
+            </w:r>
+          </w:p>
+        </w:tc>
+        <w:tc>
+          <w:tcPr>
+            <w:tcW w:w="6791" w:type="dxa"/>
+            <w:tcBorders>
+              <w:left w:val="single" w:sz="4" w:space="0" w:color="000000"/>
+              <w:bottom w:val="single" w:sz="4" w:space="0" w:color="000000"/>
+              <w:right w:val="single" w:sz="4" w:space="0" w:color="000000"/>
+            </w:tcBorders>
+          </w:tcPr>
+          <w:p>
+            <w:pPr>
+              <w:pStyle w:val="TableContents"/>
+              <w:numPr>
+                <w:ilvl w:val="0"/>
+                <w:numId w:val="1"/>
+              </w:numPr>
+              <w:spacing w:line="240" w:lineRule="auto"/>
+            </w:pPr>
+            <w:r>
+              <w:t>Launch game</w:t>
+            </w:r>
+          </w:p>
+          <w:p>
+            <w:pPr>
+              <w:pStyle w:val="TableContents"/>
+              <w:numPr>
+                <w:ilvl w:val="1"/>
+                <w:numId w:val="3"/>
+              </w:numPr>
+              <w:spacing w:line="240" w:lineRule="auto"/>
+            </w:pPr>
+            <w:r>
+              <w:rPr>
+                <w:b/>
+                <w:bCs/>
+              </w:rPr>
+              <w:t>EXPECT</w:t>
+            </w:r>
+            <w:r>
+              <w:t xml:space="preserve">: The player should be </w:t>
+            </w:r>
+            <w:r>
+              <w:t>introduced to the story for the game by Oliver and an Old Man</w:t>
+            </w:r>
+            <w:r>
+              <w:t>. Skip by pressing Z</w:t>
+            </w:r>
+          </w:p>
+        </w:tc>
+      </w:tr>
+      <w:tr>
+        <w:tc>
+          <w:tcPr>
+            <w:tcW w:w="3391" w:type="dxa"/>
+            <w:tcBorders>
+              <w:left w:val="single" w:sz="4" w:space="0" w:color="000000"/>
+              <w:bottom w:val="single" w:sz="4" w:space="0" w:color="000000"/>
+            </w:tcBorders>
+          </w:tcPr>
+          <w:p>
+            <w:pPr>
+              <w:pStyle w:val="TableContents"/>
+            </w:pPr>
+            <w:r>
+              <w:t xml:space="preserve">2. </w:t>
+            </w:r>
+            <w:r>
+              <w:t>Sound</w:t>
+            </w:r>
+          </w:p>
+        </w:tc>
+        <w:tc>
+          <w:tcPr>
+            <w:tcW w:w="6791" w:type="dxa"/>
+            <w:tcBorders>
+              <w:left w:val="single" w:sz="4" w:space="0" w:color="000000"/>
+              <w:bottom w:val="single" w:sz="4" w:space="0" w:color="000000"/>
+              <w:right w:val="single" w:sz="4" w:space="0" w:color="000000"/>
+            </w:tcBorders>
+            <w:shd w:val="clear" w:color="auto" w:fill="auto"/>
+          </w:tcPr>
+          <w:p>
+            <w:pPr>
+              <w:pStyle w:val="TableContents"/>
+              <w:numPr>
+                <w:ilvl w:val="0"/>
+                <w:numId w:val="4"/>
+              </w:numPr>
+            </w:pPr>
+            <w:r>
+              <w:t>Launch game</w:t>
+            </w:r>
+          </w:p>
+          <w:p>
+            <w:pPr>
+              <w:pStyle w:val="TableContents"/>
+              <w:numPr>
+                <w:ilvl w:val="1"/>
+                <w:numId w:val="5"/>
+              </w:numPr>
+            </w:pPr>
+            <w:r>
+              <w:rPr>
+                <w:b/>
+                <w:bCs/>
+              </w:rPr>
+              <w:t>EXPECT</w:t>
+            </w:r>
+            <w:r>
+              <w:t xml:space="preserve">: </w:t>
+            </w:r>
+            <w:r>
+              <w:t>music should play in the background</w:t>
+            </w:r>
+          </w:p>
+          <w:p>
+            <w:pPr>
+              <w:pStyle w:val="TableContents"/>
+              <w:numPr>
+                <w:ilvl w:val="0"/>
+                <w:numId w:val="4"/>
+              </w:numPr>
+            </w:pPr>
+            <w:r>
+              <w:t>Touch an enemy or fall off the scene</w:t>
+            </w:r>
+          </w:p>
+          <w:p>
+            <w:pPr>
+              <w:pStyle w:val="TableContents"/>
+              <w:numPr>
+                <w:ilvl w:val="1"/>
+                <w:numId w:val="7"/>
+              </w:numPr>
+            </w:pPr>
+            <w:r>
+              <w:rPr>
+                <w:b/>
+                <w:bCs/>
+              </w:rPr>
+              <w:t>EXPECT</w:t>
+            </w:r>
+            <w:r>
+              <w:t xml:space="preserve">: </w:t>
+            </w:r>
+            <w:r>
+              <w:t>Death sound should play</w:t>
+            </w:r>
+          </w:p>
+          <w:p>
+            <w:pPr>
+              <w:pStyle w:val="TableContents"/>
+              <w:numPr>
+                <w:ilvl w:val="0"/>
+                <w:numId w:val="4"/>
+              </w:numPr>
+            </w:pPr>
+            <w:r>
+              <w:t>Touch a checkpoint flag</w:t>
+            </w:r>
+          </w:p>
+          <w:p>
+            <w:pPr>
+              <w:pStyle w:val="TableContents"/>
+              <w:numPr>
+                <w:ilvl w:val="0"/>
+                <w:numId w:val="26"/>
+              </w:numPr>
+            </w:pPr>
+            <w:r>
+              <w:rPr>
+                <w:b/>
+                <w:bCs/>
+              </w:rPr>
+              <w:t>EXPECT</w:t>
+            </w:r>
+            <w:r>
+              <w:t>: Checkpoint sound to play</w:t>
+            </w:r>
+          </w:p>
+          <w:p>
+            <w:pPr>
+              <w:pStyle w:val="TableContents"/>
+              <w:numPr>
+                <w:ilvl w:val="0"/>
+                <w:numId w:val="4"/>
+              </w:numPr>
+            </w:pPr>
+            <w:r>
+              <w:t>Touch trophy (end of level)</w:t>
+            </w:r>
+          </w:p>
+          <w:p>
+            <w:pPr>
+              <w:pStyle w:val="TableContents"/>
+              <w:numPr>
+                <w:ilvl w:val="0"/>
+                <w:numId w:val="26"/>
+              </w:numPr>
+            </w:pPr>
+            <w:r>
+              <w:rPr>
+                <w:b/>
+                <w:bCs/>
+              </w:rPr>
+              <w:t>EXPECT</w:t>
+            </w:r>
+            <w:r>
+              <w:t>: Level end sound should play</w:t>
+            </w:r>
+          </w:p>
+          <w:p>
+            <w:pPr>
+              <w:pStyle w:val="TableContents"/>
+              <w:numPr>
+                <w:ilvl w:val="0"/>
+                <w:numId w:val="4"/>
+              </w:numPr>
+            </w:pPr>
+            <w:r>
+              <w:t>Touch paint (extra paint)</w:t>
+            </w:r>
+          </w:p>
+          <w:p>
+            <w:pPr>
+              <w:pStyle w:val="TableContents"/>
+              <w:numPr>
+                <w:ilvl w:val="0"/>
+                <w:numId w:val="26"/>
+              </w:numPr>
+            </w:pPr>
+            <w:r>
+              <w:rPr>
+                <w:b/>
+                <w:bCs/>
+              </w:rPr>
+              <w:t>EXPECT</w:t>
+            </w:r>
+            <w:r>
+              <w:t>: Power up sound should play</w:t>
+            </w:r>
+          </w:p>
+        </w:tc>
+      </w:tr>
+      <w:tr>
+        <w:tc>
+          <w:tcPr>
+            <w:tcW w:w="3391" w:type="dxa"/>
+            <w:tcBorders>
+              <w:left w:val="single" w:sz="4" w:space="0" w:color="000000"/>
+              <w:bottom w:val="single" w:sz="4" w:space="0" w:color="000000"/>
+            </w:tcBorders>
+          </w:tcPr>
+          <w:p>
+            <w:pPr>
+              <w:pStyle w:val="TableContents"/>
+            </w:pPr>
+            <w:r>
+              <w:t xml:space="preserve">3. </w:t>
+            </w:r>
+            <w:r>
+              <w:t>Parallax</w:t>
+            </w:r>
+          </w:p>
+        </w:tc>
+        <w:tc>
+          <w:tcPr>
+            <w:tcW w:w="6791" w:type="dxa"/>
+            <w:tcBorders>
+              <w:left w:val="single" w:sz="4" w:space="0" w:color="000000"/>
+              <w:bottom w:val="single" w:sz="4" w:space="0" w:color="000000"/>
+              <w:right w:val="single" w:sz="4" w:space="0" w:color="000000"/>
+            </w:tcBorders>
+          </w:tcPr>
+          <w:p>
+            <w:pPr>
+              <w:pStyle w:val="TableContents"/>
+              <w:numPr>
+                <w:ilvl w:val="0"/>
+                <w:numId w:val="8"/>
+              </w:numPr>
+            </w:pPr>
+            <w:r>
+              <w:t>Launch game</w:t>
+            </w:r>
+            <w:r>
+              <w:t xml:space="preserve"> and move player around scene</w:t>
+            </w:r>
+          </w:p>
+          <w:p>
+            <w:pPr>
+              <w:pStyle w:val="TableContents"/>
+              <w:numPr>
+                <w:ilvl w:val="1"/>
+                <w:numId w:val="9"/>
+              </w:numPr>
+              <w:rPr>
+                <w:b/>
+                <w:bCs/>
+              </w:rPr>
+            </w:pPr>
+            <w:r>
+              <w:rPr>
+                <w:b/>
+                <w:bCs/>
+              </w:rPr>
+              <w:t>EXPECT</w:t>
+            </w:r>
+            <w:r>
+              <w:t xml:space="preserve">: A new background with </w:t>
+            </w:r>
+            <w:r>
+              <w:t>trees and clouds, moves with player movement</w:t>
+            </w:r>
+          </w:p>
+        </w:tc>
+      </w:tr>
+      <w:tr>
+        <w:tc>
+          <w:tcPr>
+            <w:tcW w:w="3391" w:type="dxa"/>
+            <w:tcBorders>
+              <w:left w:val="single" w:sz="4" w:space="0" w:color="000000"/>
+              <w:bottom w:val="single" w:sz="4" w:space="0" w:color="000000"/>
+            </w:tcBorders>
+          </w:tcPr>
+          <w:p>
+            <w:pPr>
+              <w:pStyle w:val="TableContents"/>
+            </w:pPr>
+            <w:r>
+              <w:t xml:space="preserve">4. </w:t>
+            </w:r>
+            <w:r>
+              <w:t>Complex Prescribed Motion</w:t>
+            </w:r>
+          </w:p>
+        </w:tc>
+        <w:tc>
+          <w:tcPr>
+            <w:tcW w:w="6791" w:type="dxa"/>
+            <w:tcBorders>
+              <w:left w:val="single" w:sz="4" w:space="0" w:color="000000"/>
+              <w:bottom w:val="single" w:sz="4" w:space="0" w:color="000000"/>
+              <w:right w:val="single" w:sz="4" w:space="0" w:color="000000"/>
+            </w:tcBorders>
+          </w:tcPr>
+          <w:p>
+            <w:pPr>
+              <w:pStyle w:val="TableContents"/>
+              <w:numPr>
+                <w:ilvl w:val="0"/>
+                <w:numId w:val="12"/>
+              </w:numPr>
+            </w:pPr>
+            <w:r>
+              <w:t>Play the game up to level 2. Enemy entity appears that can shoot projectiles at player</w:t>
+            </w:r>
+          </w:p>
+          <w:p>
+            <w:pPr>
+              <w:pStyle w:val="TableContents"/>
+              <w:ind w:left="360"/>
+            </w:pPr>
+            <w:r>
+              <w:rPr>
+                <w:b/>
+                <w:bCs/>
+              </w:rPr>
+              <w:t xml:space="preserve">EXPECT: </w:t>
+            </w:r>
+            <w:r>
+              <w:t xml:space="preserve">Projectile </w:t>
+            </w:r>
+            <w:r>
+              <w:t>to break upon entity collision. If player gets hit, player dies</w:t>
+            </w:r>
+            <w:r>
+              <w:t>, and game restarts at start of level</w:t>
+            </w:r>
+          </w:p>
+        </w:tc>
+      </w:tr>
+      <w:tr>
+        <w:tc>
+          <w:tcPr>
+            <w:tcW w:w="3391" w:type="dxa"/>
+            <w:tcBorders>
+              <w:left w:val="single" w:sz="4" w:space="0" w:color="000000"/>
+              <w:bottom w:val="single" w:sz="4" w:space="0" w:color="000000"/>
+            </w:tcBorders>
+          </w:tcPr>
+          <w:p>
+            <w:pPr>
+              <w:pStyle w:val="TableContents"/>
+            </w:pPr>
+            <w:r>
+              <w:t>5. Drawing System</w:t>
+            </w:r>
+          </w:p>
+        </w:tc>
+        <w:tc>
+          <w:tcPr>
+            <w:tcW w:w="6791" w:type="dxa"/>
+            <w:tcBorders>
+              <w:left w:val="single" w:sz="4" w:space="0" w:color="000000"/>
+              <w:bottom w:val="single" w:sz="4" w:space="0" w:color="000000"/>
+              <w:right w:val="single" w:sz="4" w:space="0" w:color="000000"/>
+            </w:tcBorders>
+          </w:tcPr>
+          <w:p>
+            <w:pPr>
+              <w:pStyle w:val="TableContents"/>
+              <w:numPr>
+                <w:ilvl w:val="0"/>
+                <w:numId w:val="15"/>
+              </w:numPr>
+            </w:pPr>
+            <w:r>
+              <w:t>Launch game.</w:t>
+            </w:r>
+          </w:p>
+          <w:p>
+            <w:pPr>
+              <w:pStyle w:val="TableContents"/>
+              <w:numPr>
+                <w:ilvl w:val="0"/>
+                <w:numId w:val="26"/>
+              </w:numPr>
+            </w:pPr>
+            <w:r>
+              <w:rPr>
+                <w:b/>
+                <w:bCs/>
+              </w:rPr>
+              <w:t>EXPECT</w:t>
+            </w:r>
+            <w:r>
+              <w:t>: Drawing should be functional: player can use it to avoid enemies and can be used as platforms for the player</w:t>
+            </w:r>
+          </w:p>
+        </w:tc>
+      </w:tr>
+      <w:tr>
+        <w:tc>
+          <w:tcPr>
+            <w:tcW w:w="3391" w:type="dxa"/>
+            <w:tcBorders>
+              <w:left w:val="single" w:sz="4" w:space="0" w:color="000000"/>
+              <w:bottom w:val="single" w:sz="4" w:space="0" w:color="000000"/>
+            </w:tcBorders>
+          </w:tcPr>
+          <w:p>
+            <w:pPr>
+              <w:pStyle w:val="TableContents"/>
+            </w:pPr>
+            <w:r>
+              <w:t>5. Player Movement System</w:t>
+            </w:r>
+          </w:p>
+        </w:tc>
+        <w:tc>
+          <w:tcPr>
+            <w:tcW w:w="6791" w:type="dxa"/>
+            <w:tcBorders>
+              <w:left w:val="single" w:sz="4" w:space="0" w:color="000000"/>
+              <w:bottom w:val="single" w:sz="4" w:space="0" w:color="000000"/>
+              <w:right w:val="single" w:sz="4" w:space="0" w:color="000000"/>
+            </w:tcBorders>
+          </w:tcPr>
+          <w:p>
+            <w:pPr>
+              <w:pStyle w:val="TableContents"/>
+            </w:pPr>
+            <w:r>
+              <w:t xml:space="preserve">       1. Launch game, move player using wasd keys and test jump height based on length of holding space bar</w:t>
+            </w:r>
+          </w:p>
+          <w:p>
+            <w:pPr>
+              <w:pStyle w:val="TableContents"/>
+            </w:pPr>
+            <w:r>
+              <w:rPr>
+                <w:b/>
+                <w:bCs/>
+              </w:rPr>
+              <w:t>EXPECT</w:t>
+            </w:r>
+            <w:r>
+              <w:t>: Player jump height to increase the longer the space bar is held</w:t>
+            </w:r>
+          </w:p>
+        </w:tc>
+      </w:tr>
+      <w:tr>
+        <w:tc>
+          <w:tcPr>
+            <w:tcW w:w="3391" w:type="dxa"/>
+            <w:tcBorders>
+              <w:left w:val="single" w:sz="4" w:space="0" w:color="000000"/>
+              <w:bottom w:val="single" w:sz="4" w:space="0" w:color="000000"/>
+            </w:tcBorders>
+          </w:tcPr>
+          <w:p>
+            <w:pPr>
+              <w:pStyle w:val="TableContents"/>
+            </w:pPr>
+            <w:r>
+              <w:lastRenderedPageBreak/>
+              <w:t>5. Gameplay Progression</w:t>
+            </w:r>
+          </w:p>
+        </w:tc>
+        <w:tc>
+          <w:tcPr>
+            <w:tcW w:w="6791" w:type="dxa"/>
+            <w:tcBorders>
+              <w:left w:val="single" w:sz="4" w:space="0" w:color="000000"/>
+              <w:bottom w:val="single" w:sz="4" w:space="0" w:color="000000"/>
+              <w:right w:val="single" w:sz="4" w:space="0" w:color="000000"/>
+            </w:tcBorders>
+          </w:tcPr>
+          <w:p>
+            <w:pPr>
+              <w:pStyle w:val="TableContents"/>
+            </w:pPr>
+            <w:r>
+              <w:t xml:space="preserve">       1. Launch game, move player through each level by touching the trophy at the end of each game. Make it to level 2</w:t>
+            </w:r>
+          </w:p>
+          <w:p>
+            <w:pPr>
+              <w:pStyle w:val="TableContents"/>
+              <w:numPr>
+                <w:ilvl w:val="0"/>
+                <w:numId w:val="27"/>
+              </w:numPr>
+            </w:pPr>
+            <w:r>
+              <w:rPr>
+                <w:b/>
+                <w:bCs/>
+              </w:rPr>
+              <w:t xml:space="preserve">EXPECT: </w:t>
+            </w:r>
+            <w:r>
+              <w:t>boulders and archer entities should appear</w:t>
+            </w:r>
+          </w:p>
+          <w:p>
+            <w:pPr>
+              <w:pStyle w:val="TableContents"/>
+              <w:numPr>
+                <w:ilvl w:val="0"/>
+                <w:numId w:val="15"/>
+              </w:numPr>
+            </w:pPr>
+            <w:r>
+              <w:t>Make it to level 3</w:t>
+            </w:r>
+          </w:p>
+          <w:p>
+            <w:pPr>
+              <w:pStyle w:val="TableContents"/>
+              <w:numPr>
+                <w:ilvl w:val="0"/>
+                <w:numId w:val="27"/>
+              </w:numPr>
+            </w:pPr>
+            <w:r>
+              <w:rPr>
+                <w:b/>
+                <w:bCs/>
+              </w:rPr>
+              <w:t>EXPECT</w:t>
+            </w:r>
+            <w:r>
+              <w:t>: Level 3 to have platforms disappear after a short period of time</w:t>
+            </w:r>
+          </w:p>
+          <w:p>
+            <w:pPr>
+              <w:pStyle w:val="TableContents"/>
+              <w:numPr>
+                <w:ilvl w:val="0"/>
+                <w:numId w:val="15"/>
+              </w:numPr>
+            </w:pPr>
+            <w:r>
+              <w:t>Make it to level 4</w:t>
+            </w:r>
+          </w:p>
+        </w:tc>
+      </w:tr>
+    </w:tbl>
+    <w:p>
+      <w:pPr>
+        <w:pStyle w:val="BodyText"/>
+      </w:pPr>
+    </w:p>
+    <w:p>
+      <w:pPr>
+        <w:spacing w:after="0" w:line="240" w:lineRule="auto"/>
+        <w:rPr>
+          <w:rFonts w:ascii="Liberation Sans" w:eastAsia="Noto Sans CJK SC" w:hAnsi="Liberation Sans" w:cs="Noto Sans Devanagari"/>
+          <w:b/>
+          <w:bCs/>
+          <w:color w:val="2A6099"/>
+          <w:sz w:val="56"/>
+          <w:szCs w:val="56"/>
+        </w:rPr>
+      </w:pPr>
+    </w:p>
+    <w:p>
+      <w:pPr>
+        <w:pStyle w:val="Title"/>
         <w:jc w:val="left"/>
         <w:rPr>
           <w:color w:val="2A6099"/>
@@ -433,7 +1163,11 @@
               <w:t xml:space="preserve">EXPECT: </w:t>
             </w:r>
             <w:r>
-              <w:t>Collisions should fit the expected convex hull for the new mesh.</w:t>
+              <w:t xml:space="preserve">Collisions should fit the expected convex hull </w:t>
+            </w:r>
+            <w:r>
+              <w:lastRenderedPageBreak/>
+              <w:t>for the new mesh.</w:t>
             </w:r>
           </w:p>
         </w:tc>
@@ -452,6 +1186,7 @@
               <w:pStyle w:val="TableContents"/>
             </w:pPr>
             <w:r>
+              <w:lastRenderedPageBreak/>
               <w:t>5. Base user tutorial/help</w:t>
             </w:r>
           </w:p>
@@ -635,7 +1370,6 @@
                 <w:b/>
                 <w:bCs/>
               </w:rPr>
-              <w:lastRenderedPageBreak/>
               <w:t>EXPECT:</w:t>
             </w:r>
             <w:r>
@@ -703,7 +1437,6 @@
               <w:pStyle w:val="TableContents"/>
             </w:pPr>
             <w:r>
-              <w:lastRenderedPageBreak/>
               <w:t>8. Basic drawing on screen</w:t>
             </w:r>
           </w:p>
@@ -758,10 +1491,7 @@
               <w:t>EXPECT:</w:t>
             </w:r>
             <w:r>
-              <w:t xml:space="preserve"> </w:t>
-            </w:r>
-            <w:r>
-              <w:t>Lines should be drawn on the screen following pencil icon.</w:t>
+              <w:t xml:space="preserve"> Lines should be drawn on the screen following pencil icon.</w:t>
             </w:r>
           </w:p>
         </w:tc>
@@ -769,12 +1499,12 @@
     </w:tbl>
     <w:p>
       <w:pPr>
-        <w:pStyle w:val="a3"/>
+        <w:pStyle w:val="BodyText"/>
       </w:pPr>
     </w:p>
     <w:p>
       <w:pPr>
-        <w:pStyle w:val="a8"/>
+        <w:pStyle w:val="Title"/>
         <w:jc w:val="left"/>
         <w:rPr>
           <w:color w:val="2A6099"/>
@@ -3226,6 +3956,119 @@
     </w:lvl>
   </w:abstractNum>
   <w:abstractNum w:abstractNumId="12" w15:restartNumberingAfterBreak="0">
+    <w:nsid w:val="34A0252A"/>
+    <w:multiLevelType w:val="hybridMultilevel"/>
+    <w:tmpl w:val="BE5AF4F8"/>
+    <w:lvl w:ilvl="0" w:tplc="10090003">
+      <w:start w:val="1"/>
+      <w:numFmt w:val="bullet"/>
+      <w:lvlText w:val="o"/>
+      <w:lvlJc w:val="left"/>
+      <w:pPr>
+        <w:ind w:left="1080" w:hanging="360"/>
+      </w:pPr>
+      <w:rPr>
+        <w:rFonts w:ascii="Courier New" w:hAnsi="Courier New" w:cs="Courier New" w:hint="default"/>
+      </w:rPr>
+    </w:lvl>
+    <w:lvl w:ilvl="1" w:tplc="04090003" w:tentative="1">
+      <w:start w:val="1"/>
+      <w:numFmt w:val="bullet"/>
+      <w:lvlText w:val="o"/>
+      <w:lvlJc w:val="left"/>
+      <w:pPr>
+        <w:ind w:left="1800" w:hanging="360"/>
+      </w:pPr>
+      <w:rPr>
+        <w:rFonts w:ascii="Courier New" w:hAnsi="Courier New" w:cs="Courier New" w:hint="default"/>
+      </w:rPr>
+    </w:lvl>
+    <w:lvl w:ilvl="2" w:tplc="04090005" w:tentative="1">
+      <w:start w:val="1"/>
+      <w:numFmt w:val="bullet"/>
+      <w:lvlText w:val=""/>
+      <w:lvlJc w:val="left"/>
+      <w:pPr>
+        <w:ind w:left="2520" w:hanging="360"/>
+      </w:pPr>
+      <w:rPr>
+        <w:rFonts w:ascii="Wingdings" w:hAnsi="Wingdings" w:hint="default"/>
+      </w:rPr>
+    </w:lvl>
+    <w:lvl w:ilvl="3" w:tplc="04090001" w:tentative="1">
+      <w:start w:val="1"/>
+      <w:numFmt w:val="bullet"/>
+      <w:lvlText w:val=""/>
+      <w:lvlJc w:val="left"/>
+      <w:pPr>
+        <w:ind w:left="3240" w:hanging="360"/>
+      </w:pPr>
+      <w:rPr>
+        <w:rFonts w:ascii="Symbol" w:hAnsi="Symbol" w:hint="default"/>
+      </w:rPr>
+    </w:lvl>
+    <w:lvl w:ilvl="4" w:tplc="04090003" w:tentative="1">
+      <w:start w:val="1"/>
+      <w:numFmt w:val="bullet"/>
+      <w:lvlText w:val="o"/>
+      <w:lvlJc w:val="left"/>
+      <w:pPr>
+        <w:ind w:left="3960" w:hanging="360"/>
+      </w:pPr>
+      <w:rPr>
+        <w:rFonts w:ascii="Courier New" w:hAnsi="Courier New" w:cs="Courier New" w:hint="default"/>
+      </w:rPr>
+    </w:lvl>
+    <w:lvl w:ilvl="5" w:tplc="04090005" w:tentative="1">
+      <w:start w:val="1"/>
+      <w:numFmt w:val="bullet"/>
+      <w:lvlText w:val=""/>
+      <w:lvlJc w:val="left"/>
+      <w:pPr>
+        <w:ind w:left="4680" w:hanging="360"/>
+      </w:pPr>
+      <w:rPr>
+        <w:rFonts w:ascii="Wingdings" w:hAnsi="Wingdings" w:hint="default"/>
+      </w:rPr>
+    </w:lvl>
+    <w:lvl w:ilvl="6" w:tplc="04090001" w:tentative="1">
+      <w:start w:val="1"/>
+      <w:numFmt w:val="bullet"/>
+      <w:lvlText w:val=""/>
+      <w:lvlJc w:val="left"/>
+      <w:pPr>
+        <w:ind w:left="5400" w:hanging="360"/>
+      </w:pPr>
+      <w:rPr>
+        <w:rFonts w:ascii="Symbol" w:hAnsi="Symbol" w:hint="default"/>
+      </w:rPr>
+    </w:lvl>
+    <w:lvl w:ilvl="7" w:tplc="04090003" w:tentative="1">
+      <w:start w:val="1"/>
+      <w:numFmt w:val="bullet"/>
+      <w:lvlText w:val="o"/>
+      <w:lvlJc w:val="left"/>
+      <w:pPr>
+        <w:ind w:left="6120" w:hanging="360"/>
+      </w:pPr>
+      <w:rPr>
+        <w:rFonts w:ascii="Courier New" w:hAnsi="Courier New" w:cs="Courier New" w:hint="default"/>
+      </w:rPr>
+    </w:lvl>
+    <w:lvl w:ilvl="8" w:tplc="04090005" w:tentative="1">
+      <w:start w:val="1"/>
+      <w:numFmt w:val="bullet"/>
+      <w:lvlText w:val=""/>
+      <w:lvlJc w:val="left"/>
+      <w:pPr>
+        <w:ind w:left="6840" w:hanging="360"/>
+      </w:pPr>
+      <w:rPr>
+        <w:rFonts w:ascii="Wingdings" w:hAnsi="Wingdings" w:hint="default"/>
+      </w:rPr>
+    </w:lvl>
+  </w:abstractNum>
+  <w:abstractNum w:abstractNumId="13" w15:restartNumberingAfterBreak="0">
     <w:nsid w:val="42590840"/>
     <w:multiLevelType w:val="multilevel"/>
     <w:tmpl w:val="3D1CC648"/>
@@ -3338,7 +4181,7 @@
       </w:pPr>
     </w:lvl>
   </w:abstractNum>
-  <w:abstractNum w:abstractNumId="13" w15:restartNumberingAfterBreak="0">
+  <w:abstractNum w:abstractNumId="14" w15:restartNumberingAfterBreak="0">
     <w:nsid w:val="48714804"/>
     <w:multiLevelType w:val="multilevel"/>
     <w:tmpl w:val="1FCE8552"/>
@@ -3451,7 +4294,120 @@
       </w:pPr>
     </w:lvl>
   </w:abstractNum>
-  <w:abstractNum w:abstractNumId="14" w15:restartNumberingAfterBreak="0">
+  <w:abstractNum w:abstractNumId="15" w15:restartNumberingAfterBreak="0">
+    <w:nsid w:val="4B024436"/>
+    <w:multiLevelType w:val="hybridMultilevel"/>
+    <w:tmpl w:val="0C1A9090"/>
+    <w:lvl w:ilvl="0" w:tplc="04090003">
+      <w:start w:val="1"/>
+      <w:numFmt w:val="bullet"/>
+      <w:lvlText w:val="o"/>
+      <w:lvlJc w:val="left"/>
+      <w:pPr>
+        <w:ind w:left="720" w:hanging="360"/>
+      </w:pPr>
+      <w:rPr>
+        <w:rFonts w:ascii="Courier New" w:hAnsi="Courier New" w:cs="Courier New" w:hint="default"/>
+      </w:rPr>
+    </w:lvl>
+    <w:lvl w:ilvl="1" w:tplc="04090003" w:tentative="1">
+      <w:start w:val="1"/>
+      <w:numFmt w:val="bullet"/>
+      <w:lvlText w:val="o"/>
+      <w:lvlJc w:val="left"/>
+      <w:pPr>
+        <w:ind w:left="1440" w:hanging="360"/>
+      </w:pPr>
+      <w:rPr>
+        <w:rFonts w:ascii="Courier New" w:hAnsi="Courier New" w:cs="Courier New" w:hint="default"/>
+      </w:rPr>
+    </w:lvl>
+    <w:lvl w:ilvl="2" w:tplc="04090005" w:tentative="1">
+      <w:start w:val="1"/>
+      <w:numFmt w:val="bullet"/>
+      <w:lvlText w:val=""/>
+      <w:lvlJc w:val="left"/>
+      <w:pPr>
+        <w:ind w:left="2160" w:hanging="360"/>
+      </w:pPr>
+      <w:rPr>
+        <w:rFonts w:ascii="Wingdings" w:hAnsi="Wingdings" w:hint="default"/>
+      </w:rPr>
+    </w:lvl>
+    <w:lvl w:ilvl="3" w:tplc="04090001" w:tentative="1">
+      <w:start w:val="1"/>
+      <w:numFmt w:val="bullet"/>
+      <w:lvlText w:val=""/>
+      <w:lvlJc w:val="left"/>
+      <w:pPr>
+        <w:ind w:left="2880" w:hanging="360"/>
+      </w:pPr>
+      <w:rPr>
+        <w:rFonts w:ascii="Symbol" w:hAnsi="Symbol" w:hint="default"/>
+      </w:rPr>
+    </w:lvl>
+    <w:lvl w:ilvl="4" w:tplc="04090003" w:tentative="1">
+      <w:start w:val="1"/>
+      <w:numFmt w:val="bullet"/>
+      <w:lvlText w:val="o"/>
+      <w:lvlJc w:val="left"/>
+      <w:pPr>
+        <w:ind w:left="3600" w:hanging="360"/>
+      </w:pPr>
+      <w:rPr>
+        <w:rFonts w:ascii="Courier New" w:hAnsi="Courier New" w:cs="Courier New" w:hint="default"/>
+      </w:rPr>
+    </w:lvl>
+    <w:lvl w:ilvl="5" w:tplc="04090005" w:tentative="1">
+      <w:start w:val="1"/>
+      <w:numFmt w:val="bullet"/>
+      <w:lvlText w:val=""/>
+      <w:lvlJc w:val="left"/>
+      <w:pPr>
+        <w:ind w:left="4320" w:hanging="360"/>
+      </w:pPr>
+      <w:rPr>
+        <w:rFonts w:ascii="Wingdings" w:hAnsi="Wingdings" w:hint="default"/>
+      </w:rPr>
+    </w:lvl>
+    <w:lvl w:ilvl="6" w:tplc="04090001" w:tentative="1">
+      <w:start w:val="1"/>
+      <w:numFmt w:val="bullet"/>
+      <w:lvlText w:val=""/>
+      <w:lvlJc w:val="left"/>
+      <w:pPr>
+        <w:ind w:left="5040" w:hanging="360"/>
+      </w:pPr>
+      <w:rPr>
+        <w:rFonts w:ascii="Symbol" w:hAnsi="Symbol" w:hint="default"/>
+      </w:rPr>
+    </w:lvl>
+    <w:lvl w:ilvl="7" w:tplc="04090003" w:tentative="1">
+      <w:start w:val="1"/>
+      <w:numFmt w:val="bullet"/>
+      <w:lvlText w:val="o"/>
+      <w:lvlJc w:val="left"/>
+      <w:pPr>
+        <w:ind w:left="5760" w:hanging="360"/>
+      </w:pPr>
+      <w:rPr>
+        <w:rFonts w:ascii="Courier New" w:hAnsi="Courier New" w:cs="Courier New" w:hint="default"/>
+      </w:rPr>
+    </w:lvl>
+    <w:lvl w:ilvl="8" w:tplc="04090005" w:tentative="1">
+      <w:start w:val="1"/>
+      <w:numFmt w:val="bullet"/>
+      <w:lvlText w:val=""/>
+      <w:lvlJc w:val="left"/>
+      <w:pPr>
+        <w:ind w:left="6480" w:hanging="360"/>
+      </w:pPr>
+      <w:rPr>
+        <w:rFonts w:ascii="Wingdings" w:hAnsi="Wingdings" w:hint="default"/>
+      </w:rPr>
+    </w:lvl>
+  </w:abstractNum>
+  <w:abstractNum w:abstractNumId="16" w15:restartNumberingAfterBreak="0">
     <w:nsid w:val="4F2D2BB4"/>
     <w:multiLevelType w:val="multilevel"/>
     <w:tmpl w:val="C8867280"/>
@@ -3591,7 +4547,7 @@
       </w:rPr>
     </w:lvl>
   </w:abstractNum>
-  <w:abstractNum w:abstractNumId="15" w15:restartNumberingAfterBreak="0">
+  <w:abstractNum w:abstractNumId="17" w15:restartNumberingAfterBreak="0">
     <w:nsid w:val="57B578E0"/>
     <w:multiLevelType w:val="multilevel"/>
     <w:tmpl w:val="F21229B4"/>
@@ -3731,7 +4687,7 @@
       </w:rPr>
     </w:lvl>
   </w:abstractNum>
-  <w:abstractNum w:abstractNumId="16" w15:restartNumberingAfterBreak="0">
+  <w:abstractNum w:abstractNumId="18" w15:restartNumberingAfterBreak="0">
     <w:nsid w:val="588366FE"/>
     <w:multiLevelType w:val="hybridMultilevel"/>
     <w:tmpl w:val="07D4B010"/>
@@ -3846,7 +4802,7 @@
       </w:rPr>
     </w:lvl>
   </w:abstractNum>
-  <w:abstractNum w:abstractNumId="17" w15:restartNumberingAfterBreak="0">
+  <w:abstractNum w:abstractNumId="19" w15:restartNumberingAfterBreak="0">
     <w:nsid w:val="5C783B11"/>
     <w:multiLevelType w:val="multilevel"/>
     <w:tmpl w:val="72A6EA72"/>
@@ -3959,7 +4915,7 @@
       </w:pPr>
     </w:lvl>
   </w:abstractNum>
-  <w:abstractNum w:abstractNumId="18" w15:restartNumberingAfterBreak="0">
+  <w:abstractNum w:abstractNumId="20" w15:restartNumberingAfterBreak="0">
     <w:nsid w:val="5E3158AB"/>
     <w:multiLevelType w:val="multilevel"/>
     <w:tmpl w:val="B58401E6"/>
@@ -4099,7 +5055,7 @@
       </w:rPr>
     </w:lvl>
   </w:abstractNum>
-  <w:abstractNum w:abstractNumId="19" w15:restartNumberingAfterBreak="0">
+  <w:abstractNum w:abstractNumId="21" w15:restartNumberingAfterBreak="0">
     <w:nsid w:val="601A159F"/>
     <w:multiLevelType w:val="multilevel"/>
     <w:tmpl w:val="6B807CBA"/>
@@ -4212,7 +5168,7 @@
       </w:pPr>
     </w:lvl>
   </w:abstractNum>
-  <w:abstractNum w:abstractNumId="20" w15:restartNumberingAfterBreak="0">
+  <w:abstractNum w:abstractNumId="22" w15:restartNumberingAfterBreak="0">
     <w:nsid w:val="60F13A1F"/>
     <w:multiLevelType w:val="multilevel"/>
     <w:tmpl w:val="DF02CB88"/>
@@ -4352,7 +5308,7 @@
       </w:rPr>
     </w:lvl>
   </w:abstractNum>
-  <w:abstractNum w:abstractNumId="21" w15:restartNumberingAfterBreak="0">
+  <w:abstractNum w:abstractNumId="23" w15:restartNumberingAfterBreak="0">
     <w:nsid w:val="613C0E3C"/>
     <w:multiLevelType w:val="multilevel"/>
     <w:tmpl w:val="6B226C36"/>
@@ -4492,7 +5448,7 @@
       </w:rPr>
     </w:lvl>
   </w:abstractNum>
-  <w:abstractNum w:abstractNumId="22" w15:restartNumberingAfterBreak="0">
+  <w:abstractNum w:abstractNumId="24" w15:restartNumberingAfterBreak="0">
     <w:nsid w:val="6FA965A0"/>
     <w:multiLevelType w:val="multilevel"/>
     <w:tmpl w:val="E1FAC1A6"/>
@@ -4632,7 +5588,7 @@
       </w:rPr>
     </w:lvl>
   </w:abstractNum>
-  <w:abstractNum w:abstractNumId="23" w15:restartNumberingAfterBreak="0">
+  <w:abstractNum w:abstractNumId="25" w15:restartNumberingAfterBreak="0">
     <w:nsid w:val="700655E2"/>
     <w:multiLevelType w:val="multilevel"/>
     <w:tmpl w:val="18F24BB8"/>
@@ -4772,7 +5728,7 @@
       </w:rPr>
     </w:lvl>
   </w:abstractNum>
-  <w:abstractNum w:abstractNumId="24" w15:restartNumberingAfterBreak="0">
+  <w:abstractNum w:abstractNumId="26" w15:restartNumberingAfterBreak="0">
     <w:nsid w:val="792C582E"/>
     <w:multiLevelType w:val="multilevel"/>
     <w:tmpl w:val="3DA2D322"/>
@@ -4916,7 +5872,7 @@
     <w:abstractNumId w:val="2"/>
   </w:num>
   <w:num w:numId="2" w16cid:durableId="603272564">
-    <w:abstractNumId w:val="23"/>
+    <w:abstractNumId w:val="25"/>
   </w:num>
   <w:num w:numId="3" w16cid:durableId="1504272542">
     <w:abstractNumId w:val="5"/>
@@ -4928,37 +5884,37 @@
     <w:abstractNumId w:val="10"/>
   </w:num>
   <w:num w:numId="6" w16cid:durableId="318922052">
-    <w:abstractNumId w:val="21"/>
+    <w:abstractNumId w:val="23"/>
   </w:num>
   <w:num w:numId="7" w16cid:durableId="838079247">
     <w:abstractNumId w:val="9"/>
   </w:num>
   <w:num w:numId="8" w16cid:durableId="1560483508">
+    <w:abstractNumId w:val="14"/>
+  </w:num>
+  <w:num w:numId="9" w16cid:durableId="1201867732">
+    <w:abstractNumId w:val="22"/>
+  </w:num>
+  <w:num w:numId="10" w16cid:durableId="726077540">
     <w:abstractNumId w:val="13"/>
   </w:num>
-  <w:num w:numId="9" w16cid:durableId="1201867732">
-    <w:abstractNumId w:val="20"/>
-  </w:num>
-  <w:num w:numId="10" w16cid:durableId="726077540">
-    <w:abstractNumId w:val="12"/>
-  </w:num>
   <w:num w:numId="11" w16cid:durableId="1849250809">
-    <w:abstractNumId w:val="24"/>
+    <w:abstractNumId w:val="26"/>
   </w:num>
   <w:num w:numId="12" w16cid:durableId="642009943">
-    <w:abstractNumId w:val="17"/>
+    <w:abstractNumId w:val="19"/>
   </w:num>
   <w:num w:numId="13" w16cid:durableId="1807041412">
     <w:abstractNumId w:val="1"/>
   </w:num>
   <w:num w:numId="14" w16cid:durableId="139150660">
-    <w:abstractNumId w:val="18"/>
+    <w:abstractNumId w:val="20"/>
   </w:num>
   <w:num w:numId="15" w16cid:durableId="924651217">
-    <w:abstractNumId w:val="19"/>
+    <w:abstractNumId w:val="21"/>
   </w:num>
   <w:num w:numId="16" w16cid:durableId="1455053213">
-    <w:abstractNumId w:val="22"/>
+    <w:abstractNumId w:val="24"/>
   </w:num>
   <w:num w:numId="17" w16cid:durableId="2022705063">
     <w:abstractNumId w:val="7"/>
@@ -4967,10 +5923,10 @@
     <w:abstractNumId w:val="4"/>
   </w:num>
   <w:num w:numId="19" w16cid:durableId="1533112003">
-    <w:abstractNumId w:val="15"/>
+    <w:abstractNumId w:val="17"/>
   </w:num>
   <w:num w:numId="20" w16cid:durableId="536285512">
-    <w:abstractNumId w:val="14"/>
+    <w:abstractNumId w:val="16"/>
   </w:num>
   <w:num w:numId="21" w16cid:durableId="1602834502">
     <w:abstractNumId w:val="3"/>
@@ -4985,7 +5941,13 @@
     <w:abstractNumId w:val="11"/>
   </w:num>
   <w:num w:numId="25" w16cid:durableId="1855461733">
-    <w:abstractNumId w:val="16"/>
+    <w:abstractNumId w:val="18"/>
+  </w:num>
+  <w:num w:numId="26" w16cid:durableId="1289777827">
+    <w:abstractNumId w:val="12"/>
+  </w:num>
+  <w:num w:numId="27" w16cid:durableId="2110618597">
+    <w:abstractNumId w:val="15"/>
   </w:num>
 </w:numbering>
 </file>
@@ -5385,20 +6347,20 @@
     <w:lsdException w:name="Unresolved Mention" w:semiHidden="1" w:unhideWhenUsed="1"/>
     <w:lsdException w:name="Smart Link" w:semiHidden="1" w:unhideWhenUsed="1"/>
   </w:latentStyles>
-  <w:style w:type="paragraph" w:default="1" w:styleId="a">
+  <w:style w:type="paragraph" w:default="1" w:styleId="Normal">
     <w:name w:val="Normal"/>
     <w:qFormat/>
     <w:pPr>
       <w:spacing w:after="200" w:line="276" w:lineRule="auto"/>
     </w:pPr>
   </w:style>
-  <w:style w:type="character" w:default="1" w:styleId="a0">
+  <w:style w:type="character" w:default="1" w:styleId="DefaultParagraphFont">
     <w:name w:val="Default Paragraph Font"/>
     <w:uiPriority w:val="1"/>
     <w:semiHidden/>
     <w:unhideWhenUsed/>
   </w:style>
-  <w:style w:type="table" w:default="1" w:styleId="a1">
+  <w:style w:type="table" w:default="1" w:styleId="TableNormal">
     <w:name w:val="Normal Table"/>
     <w:uiPriority w:val="99"/>
     <w:semiHidden/>
@@ -5413,7 +6375,7 @@
       </w:tblCellMar>
     </w:tblPr>
   </w:style>
-  <w:style w:type="numbering" w:default="1" w:styleId="a2">
+  <w:style w:type="numbering" w:default="1" w:styleId="NoList">
     <w:name w:val="No List"/>
     <w:uiPriority w:val="99"/>
     <w:semiHidden/>
@@ -5432,8 +6394,8 @@
   </w:style>
   <w:style w:type="paragraph" w:customStyle="1" w:styleId="Heading">
     <w:name w:val="Heading"/>
-    <w:basedOn w:val="a"/>
-    <w:next w:val="a3"/>
+    <w:basedOn w:val="Normal"/>
+    <w:next w:val="BodyText"/>
     <w:qFormat/>
     <w:pPr>
       <w:keepNext/>
@@ -5445,23 +6407,23 @@
       <w:szCs w:val="28"/>
     </w:rPr>
   </w:style>
-  <w:style w:type="paragraph" w:styleId="a3">
+  <w:style w:type="paragraph" w:styleId="BodyText">
     <w:name w:val="Body Text"/>
-    <w:basedOn w:val="a"/>
+    <w:basedOn w:val="Normal"/>
     <w:pPr>
       <w:spacing w:after="140"/>
     </w:pPr>
   </w:style>
-  <w:style w:type="paragraph" w:styleId="a4">
+  <w:style w:type="paragraph" w:styleId="List">
     <w:name w:val="List"/>
-    <w:basedOn w:val="a3"/>
+    <w:basedOn w:val="BodyText"/>
     <w:rPr>
       <w:rFonts w:cs="Noto Sans Devanagari"/>
     </w:rPr>
   </w:style>
-  <w:style w:type="paragraph" w:styleId="a5">
+  <w:style w:type="paragraph" w:styleId="Caption">
     <w:name w:val="caption"/>
-    <w:basedOn w:val="a"/>
+    <w:basedOn w:val="Normal"/>
     <w:qFormat/>
     <w:pPr>
       <w:suppressLineNumbers/>
@@ -5477,7 +6439,7 @@
   </w:style>
   <w:style w:type="paragraph" w:customStyle="1" w:styleId="Index">
     <w:name w:val="Index"/>
-    <w:basedOn w:val="a"/>
+    <w:basedOn w:val="Normal"/>
     <w:qFormat/>
     <w:pPr>
       <w:suppressLineNumbers/>
@@ -5486,18 +6448,18 @@
       <w:rFonts w:cs="Noto Sans Devanagari"/>
     </w:rPr>
   </w:style>
-  <w:style w:type="paragraph" w:styleId="a6">
+  <w:style w:type="paragraph" w:styleId="NoSpacing">
     <w:name w:val="No Spacing"/>
-    <w:basedOn w:val="a"/>
+    <w:basedOn w:val="Normal"/>
     <w:uiPriority w:val="1"/>
     <w:qFormat/>
     <w:pPr>
       <w:spacing w:after="0" w:line="240" w:lineRule="auto"/>
     </w:pPr>
   </w:style>
-  <w:style w:type="paragraph" w:styleId="a7">
+  <w:style w:type="paragraph" w:styleId="ListParagraph">
     <w:name w:val="List Paragraph"/>
-    <w:basedOn w:val="a"/>
+    <w:basedOn w:val="Normal"/>
     <w:uiPriority w:val="34"/>
     <w:qFormat/>
     <w:pPr>
@@ -5507,17 +6469,17 @@
   </w:style>
   <w:style w:type="paragraph" w:customStyle="1" w:styleId="TableContents">
     <w:name w:val="Table Contents"/>
-    <w:basedOn w:val="a"/>
+    <w:basedOn w:val="Normal"/>
     <w:qFormat/>
     <w:pPr>
       <w:widowControl w:val="0"/>
       <w:suppressLineNumbers/>
     </w:pPr>
   </w:style>
-  <w:style w:type="paragraph" w:styleId="a8">
+  <w:style w:type="paragraph" w:styleId="Title">
     <w:name w:val="Title"/>
     <w:basedOn w:val="Heading"/>
-    <w:next w:val="a3"/>
+    <w:next w:val="BodyText"/>
     <w:qFormat/>
     <w:pPr>
       <w:jc w:val="center"/>

--- a/doc/test-plan.docx
+++ b/doc/test-plan.docx
@@ -157,7 +157,13 @@
               <w:t>EXPECT</w:t>
             </w:r>
             <w:r>
-              <w:t xml:space="preserve">: The player should be </w:t>
+              <w:t xml:space="preserve">: The player </w:t>
+            </w:r>
+            <w:r>
+              <w:t>to</w:t>
+            </w:r>
+            <w:r>
+              <w:t xml:space="preserve"> be </w:t>
             </w:r>
             <w:r>
               <w:t>introduced to the story for the game by Oliver and an Old Man</w:t>
@@ -230,7 +236,13 @@
               <w:t xml:space="preserve">: </w:t>
             </w:r>
             <w:r>
-              <w:t>music should play in the background</w:t>
+              <w:t xml:space="preserve">music </w:t>
+            </w:r>
+            <w:r>
+              <w:t>to</w:t>
+            </w:r>
+            <w:r>
+              <w:t xml:space="preserve"> play in the background</w:t>
             </w:r>
           </w:p>
           <w:p>
@@ -264,7 +276,13 @@
               <w:t xml:space="preserve">: </w:t>
             </w:r>
             <w:r>
-              <w:t>Death sound should play</w:t>
+              <w:t xml:space="preserve">Death sound </w:t>
+            </w:r>
+            <w:r>
+              <w:t>to</w:t>
+            </w:r>
+            <w:r>
+              <w:t xml:space="preserve"> play</w:t>
             </w:r>
           </w:p>
           <w:p>
@@ -326,7 +344,13 @@
               <w:t>EXPECT</w:t>
             </w:r>
             <w:r>
-              <w:t>: Level end sound should play</w:t>
+              <w:t xml:space="preserve">: Level end sound </w:t>
+            </w:r>
+            <w:r>
+              <w:t>to</w:t>
+            </w:r>
+            <w:r>
+              <w:t xml:space="preserve"> play</w:t>
             </w:r>
           </w:p>
           <w:p>
@@ -357,7 +381,13 @@
               <w:t>EXPECT</w:t>
             </w:r>
             <w:r>
-              <w:t>: Power up sound should play</w:t>
+              <w:t xml:space="preserve">: Power up sound </w:t>
+            </w:r>
+            <w:r>
+              <w:t>to</w:t>
+            </w:r>
+            <w:r>
+              <w:t xml:space="preserve"> play</w:t>
             </w:r>
           </w:p>
         </w:tc>
@@ -646,7 +676,13 @@
               <w:pStyle w:val="TableContents"/>
             </w:pPr>
             <w:r>
-              <w:t xml:space="preserve">       1. Launch game, move player through each level by touching the trophy at the end of each game. Make it to level 2</w:t>
+              <w:t xml:space="preserve">       1. Launch game, move player through each level by touching the trophy at the end of each game. Make it t</w:t>
+            </w:r>
+            <w:r>
+              <w:t>hrough levels 0 and 1 to make it to</w:t>
+            </w:r>
+            <w:r>
+              <w:t xml:space="preserve"> level 2</w:t>
             </w:r>
           </w:p>
           <w:p>
@@ -665,7 +701,19 @@
               <w:t xml:space="preserve">EXPECT: </w:t>
             </w:r>
             <w:r>
-              <w:t>boulders and archer entities should appear</w:t>
+              <w:t xml:space="preserve">boulders and </w:t>
+            </w:r>
+            <w:r>
+              <w:t>new projectile</w:t>
+            </w:r>
+            <w:r>
+              <w:t xml:space="preserve"> entities </w:t>
+            </w:r>
+            <w:r>
+              <w:t>to</w:t>
+            </w:r>
+            <w:r>
+              <w:t xml:space="preserve"> appear</w:t>
             </w:r>
           </w:p>
           <w:p>
@@ -697,18 +745,6 @@
             </w:r>
             <w:r>
               <w:t>: Level 3 to have platforms disappear after a short period of time</w:t>
-            </w:r>
-          </w:p>
-          <w:p>
-            <w:pPr>
-              <w:pStyle w:val="TableContents"/>
-              <w:numPr>
-                <w:ilvl w:val="0"/>
-                <w:numId w:val="15"/>
-              </w:numPr>
-            </w:pPr>
-            <w:r>
-              <w:t>Make it to level 4</w:t>
             </w:r>
           </w:p>
         </w:tc>

--- a/doc/test-plan.docx
+++ b/doc/test-plan.docx
@@ -505,6 +505,12 @@
             </w:pPr>
             <w:r>
               <w:t>Play the game up to level 2. Enemy entity appears that can shoot projectiles at player</w:t>
+            </w:r>
+            <w:r>
+              <w:t xml:space="preserve"> using Bezier </w:t>
+            </w:r>
+            <w:r>
+              <w:t>curve as path</w:t>
             </w:r>
           </w:p>
           <w:p>

--- a/doc/test-plan.docx
+++ b/doc/test-plan.docx
@@ -592,7 +592,10 @@
               <w:t>EXPECT</w:t>
             </w:r>
             <w:r>
-              <w:t>: Drawing should be functional: player can use it to avoid enemies and can be used as platforms for the player</w:t>
+              <w:t xml:space="preserve">: Drawing should be functional: player can use it to avoid enemies </w:t>
+            </w:r>
+            <w:r>
+              <w:t>by blocking line of sight with player</w:t>
             </w:r>
           </w:p>
         </w:tc>

--- a/doc/test-plan.docx
+++ b/doc/test-plan.docx
@@ -596,6 +596,12 @@
             </w:r>
             <w:r>
               <w:t>by blocking line of sight with player</w:t>
+            </w:r>
+            <w:r>
+              <w:t xml:space="preserve">. Can also be </w:t>
+            </w:r>
+            <w:r>
+              <w:t>block paint can from running away</w:t>
             </w:r>
           </w:p>
         </w:tc>

--- a/doc/test-plan.docx
+++ b/doc/test-plan.docx
@@ -1,6 +1,6 @@
 
 <file path=word/document.xml><?xml version="1.0" encoding="utf-8"?>
-<w:document xmlns:wpc="http://schemas.microsoft.com/office/word/2010/wordprocessingCanvas" xmlns:cx="http://schemas.microsoft.com/office/drawing/2014/chartex" xmlns:cx1="http://schemas.microsoft.com/office/drawing/2015/9/8/chartex" xmlns:cx2="http://schemas.microsoft.com/office/drawing/2015/10/21/chartex" xmlns:cx3="http://schemas.microsoft.com/office/drawing/2016/5/9/chartex" xmlns:cx4="http://schemas.microsoft.com/office/drawing/2016/5/10/chartex" xmlns:cx5="http://schemas.microsoft.com/office/drawing/2016/5/11/chartex" xmlns:cx6="http://schemas.microsoft.com/office/drawing/2016/5/12/chartex" xmlns:cx7="http://schemas.microsoft.com/office/drawing/2016/5/13/chartex" xmlns:cx8="http://schemas.microsoft.com/office/drawing/2016/5/14/chartex" xmlns:mc="http://schemas.openxmlformats.org/markup-compatibility/2006" xmlns:aink="http://schemas.microsoft.com/office/drawing/2016/ink" xmlns:am3d="http://schemas.microsoft.com/office/drawing/2017/model3d" xmlns:o="urn:schemas-microsoft-com:office:office" xmlns:oel="http://schemas.microsoft.com/office/2019/extlst" xmlns:r="http://schemas.openxmlformats.org/officeDocument/2006/relationships" xmlns:m="http://schemas.openxmlformats.org/officeDocument/2006/math" xmlns:v="urn:schemas-microsoft-com:vml" xmlns:wp14="http://schemas.microsoft.com/office/word/2010/wordprocessingDrawing" xmlns:wp="http://schemas.openxmlformats.org/drawingml/2006/wordprocessingDrawing" xmlns:w10="urn:schemas-microsoft-com:office:word" xmlns:w="http://schemas.openxmlformats.org/wordprocessingml/2006/main" xmlns:w14="http://schemas.microsoft.com/office/word/2010/wordml" xmlns:w15="http://schemas.microsoft.com/office/word/2012/wordml" xmlns:w16cex="http://schemas.microsoft.com/office/word/2018/wordml/cex" xmlns:w16cid="http://schemas.microsoft.com/office/word/2016/wordml/cid" xmlns:w16="http://schemas.microsoft.com/office/word/2018/wordml" xmlns:w16sdtdh="http://schemas.microsoft.com/office/word/2020/wordml/sdtdatahash" xmlns:w16se="http://schemas.microsoft.com/office/word/2015/wordml/symex" xmlns:wpg="http://schemas.microsoft.com/office/word/2010/wordprocessingGroup" xmlns:wpi="http://schemas.microsoft.com/office/word/2010/wordprocessingInk" xmlns:wne="http://schemas.microsoft.com/office/word/2006/wordml" xmlns:wps="http://schemas.microsoft.com/office/word/2010/wordprocessingShape" mc:Ignorable="w14 w15 w16se w16cid w16 w16cex w16sdtdh wp14">
+<w:document xmlns:wpc="http://schemas.microsoft.com/office/word/2010/wordprocessingCanvas" xmlns:cx="http://schemas.microsoft.com/office/drawing/2014/chartex" xmlns:cx1="http://schemas.microsoft.com/office/drawing/2015/9/8/chartex" xmlns:cx2="http://schemas.microsoft.com/office/drawing/2015/10/21/chartex" xmlns:cx3="http://schemas.microsoft.com/office/drawing/2016/5/9/chartex" xmlns:cx4="http://schemas.microsoft.com/office/drawing/2016/5/10/chartex" xmlns:cx5="http://schemas.microsoft.com/office/drawing/2016/5/11/chartex" xmlns:cx6="http://schemas.microsoft.com/office/drawing/2016/5/12/chartex" xmlns:cx7="http://schemas.microsoft.com/office/drawing/2016/5/13/chartex" xmlns:cx8="http://schemas.microsoft.com/office/drawing/2016/5/14/chartex" xmlns:mc="http://schemas.openxmlformats.org/markup-compatibility/2006" xmlns:aink="http://schemas.microsoft.com/office/drawing/2016/ink" xmlns:am3d="http://schemas.microsoft.com/office/drawing/2017/model3d" xmlns:o="urn:schemas-microsoft-com:office:office" xmlns:oel="http://schemas.microsoft.com/office/2019/extlst" xmlns:r="http://schemas.openxmlformats.org/officeDocument/2006/relationships" xmlns:m="http://schemas.openxmlformats.org/officeDocument/2006/math" xmlns:v="urn:schemas-microsoft-com:vml" xmlns:wp14="http://schemas.microsoft.com/office/word/2010/wordprocessingDrawing" xmlns:wp="http://schemas.openxmlformats.org/drawingml/2006/wordprocessingDrawing" xmlns:w10="urn:schemas-microsoft-com:office:word" xmlns:w="http://schemas.openxmlformats.org/wordprocessingml/2006/main" xmlns:w14="http://schemas.microsoft.com/office/word/2010/wordml" xmlns:w15="http://schemas.microsoft.com/office/word/2012/wordml" xmlns:w16cex="http://schemas.microsoft.com/office/word/2018/wordml/cex" xmlns:w16cid="http://schemas.microsoft.com/office/word/2016/wordml/cid" xmlns:w16="http://schemas.microsoft.com/office/word/2018/wordml" xmlns:w16du="http://schemas.microsoft.com/office/word/2023/wordml/word16du" xmlns:w16sdtdh="http://schemas.microsoft.com/office/word/2020/wordml/sdtdatahash" xmlns:w16se="http://schemas.microsoft.com/office/word/2015/wordml/symex" xmlns:wpg="http://schemas.microsoft.com/office/word/2010/wordprocessingGroup" xmlns:wpi="http://schemas.microsoft.com/office/word/2010/wordprocessingInk" xmlns:wne="http://schemas.microsoft.com/office/word/2006/wordml" xmlns:wps="http://schemas.microsoft.com/office/word/2010/wordprocessingShape" mc:Ignorable="w14 w15 w16se w16cid w16 w16cex w16sdtdh w16du wp14">
   <w:body>
     <w:p>
       <w:pPr>
@@ -14,6 +14,532 @@
         <w:rPr>
           <w:color w:val="2A6099"/>
         </w:rPr>
+        <w:t>Pathfinders Test Plan M</w:t>
+      </w:r>
+      <w:r>
+        <w:rPr>
+          <w:color w:val="2A6099"/>
+        </w:rPr>
+        <w:t>4</w:t>
+      </w:r>
+    </w:p>
+    <w:tbl>
+      <w:tblPr>
+        <w:tblW w:w="5000" w:type="pct"/>
+        <w:tblInd w:w="-5" w:type="dxa"/>
+        <w:tblLayout w:type="fixed"/>
+        <w:tblCellMar>
+          <w:top w:w="55" w:type="dxa"/>
+          <w:left w:w="55" w:type="dxa"/>
+          <w:bottom w:w="55" w:type="dxa"/>
+          <w:right w:w="55" w:type="dxa"/>
+        </w:tblCellMar>
+        <w:tblLook w:val="04A0" w:firstRow="1" w:lastRow="0" w:firstColumn="1" w:lastColumn="0" w:noHBand="0" w:noVBand="1"/>
+      </w:tblPr>
+      <w:tblGrid>
+        <w:gridCol w:w="3391"/>
+        <w:gridCol w:w="6791"/>
+      </w:tblGrid>
+      <w:tr>
+        <w:tc>
+          <w:tcPr>
+            <w:tcW w:w="3391" w:type="dxa"/>
+            <w:tcBorders>
+              <w:top w:val="single" w:sz="4" w:space="0" w:color="000000"/>
+              <w:left w:val="single" w:sz="4" w:space="0" w:color="000000"/>
+              <w:bottom w:val="single" w:sz="4" w:space="0" w:color="auto"/>
+            </w:tcBorders>
+            <w:shd w:val="clear" w:color="auto" w:fill="729FCF"/>
+          </w:tcPr>
+          <w:p>
+            <w:pPr>
+              <w:pStyle w:val="TableContents"/>
+              <w:jc w:val="center"/>
+              <w:rPr>
+                <w:b/>
+                <w:bCs/>
+                <w:color w:val="FFFFFF"/>
+              </w:rPr>
+            </w:pPr>
+            <w:r>
+              <w:rPr>
+                <w:b/>
+                <w:bCs/>
+                <w:color w:val="FFFFFF"/>
+              </w:rPr>
+              <w:t>Test Case</w:t>
+            </w:r>
+          </w:p>
+        </w:tc>
+        <w:tc>
+          <w:tcPr>
+            <w:tcW w:w="6791" w:type="dxa"/>
+            <w:tcBorders>
+              <w:top w:val="single" w:sz="4" w:space="0" w:color="000000"/>
+              <w:left w:val="single" w:sz="4" w:space="0" w:color="000000"/>
+              <w:bottom w:val="single" w:sz="4" w:space="0" w:color="auto"/>
+              <w:right w:val="single" w:sz="4" w:space="0" w:color="000000"/>
+            </w:tcBorders>
+            <w:shd w:val="clear" w:color="auto" w:fill="729FCF"/>
+          </w:tcPr>
+          <w:p>
+            <w:pPr>
+              <w:pStyle w:val="TableContents"/>
+              <w:jc w:val="center"/>
+              <w:rPr>
+                <w:b/>
+                <w:bCs/>
+                <w:color w:val="FFFFFF"/>
+              </w:rPr>
+            </w:pPr>
+            <w:r>
+              <w:rPr>
+                <w:b/>
+                <w:bCs/>
+                <w:color w:val="FFFFFF"/>
+              </w:rPr>
+              <w:t xml:space="preserve"> Steps &amp; Expected Outcomes</w:t>
+            </w:r>
+          </w:p>
+        </w:tc>
+      </w:tr>
+      <w:tr>
+        <w:tc>
+          <w:tcPr>
+            <w:tcW w:w="3391" w:type="dxa"/>
+            <w:tcBorders>
+              <w:top w:val="single" w:sz="4" w:space="0" w:color="auto"/>
+              <w:left w:val="single" w:sz="4" w:space="0" w:color="auto"/>
+              <w:bottom w:val="single" w:sz="4" w:space="0" w:color="auto"/>
+              <w:right w:val="single" w:sz="4" w:space="0" w:color="auto"/>
+            </w:tcBorders>
+          </w:tcPr>
+          <w:p>
+            <w:pPr>
+              <w:pStyle w:val="TableContents"/>
+              <w:numPr>
+                <w:ilvl w:val="0"/>
+                <w:numId w:val="29"/>
+              </w:numPr>
+            </w:pPr>
+            <w:r>
+              <w:t>Tutorial</w:t>
+            </w:r>
+          </w:p>
+        </w:tc>
+        <w:tc>
+          <w:tcPr>
+            <w:tcW w:w="6791" w:type="dxa"/>
+            <w:tcBorders>
+              <w:top w:val="single" w:sz="4" w:space="0" w:color="auto"/>
+              <w:left w:val="single" w:sz="4" w:space="0" w:color="auto"/>
+              <w:bottom w:val="single" w:sz="4" w:space="0" w:color="auto"/>
+              <w:right w:val="single" w:sz="4" w:space="0" w:color="auto"/>
+            </w:tcBorders>
+          </w:tcPr>
+          <w:p>
+            <w:pPr>
+              <w:pStyle w:val="TableContents"/>
+              <w:numPr>
+                <w:ilvl w:val="0"/>
+                <w:numId w:val="28"/>
+              </w:numPr>
+              <w:spacing w:line="240" w:lineRule="auto"/>
+            </w:pPr>
+            <w:r>
+              <w:t>Start the game and click through/skip the dialogue scenes.</w:t>
+            </w:r>
+          </w:p>
+          <w:p>
+            <w:pPr>
+              <w:pStyle w:val="TableContents"/>
+              <w:numPr>
+                <w:ilvl w:val="0"/>
+                <w:numId w:val="32"/>
+              </w:numPr>
+              <w:spacing w:line="240" w:lineRule="auto"/>
+            </w:pPr>
+            <w:r>
+              <w:rPr>
+                <w:b/>
+                <w:bCs/>
+              </w:rPr>
+              <w:t>EXPECT</w:t>
+            </w:r>
+            <w:r>
+              <w:t>: Tutorial levels should have a blue character that produces tutorial text when near the player.</w:t>
+            </w:r>
+            <w:r>
+              <w:t xml:space="preserve"> In-game mechanics should play out as described.</w:t>
+            </w:r>
+          </w:p>
+        </w:tc>
+      </w:tr>
+      <w:tr>
+        <w:tc>
+          <w:tcPr>
+            <w:tcW w:w="3391" w:type="dxa"/>
+            <w:tcBorders>
+              <w:top w:val="single" w:sz="4" w:space="0" w:color="auto"/>
+              <w:left w:val="single" w:sz="4" w:space="0" w:color="auto"/>
+              <w:bottom w:val="single" w:sz="4" w:space="0" w:color="auto"/>
+              <w:right w:val="single" w:sz="4" w:space="0" w:color="auto"/>
+            </w:tcBorders>
+          </w:tcPr>
+          <w:p>
+            <w:pPr>
+              <w:pStyle w:val="TableContents"/>
+              <w:numPr>
+                <w:ilvl w:val="0"/>
+                <w:numId w:val="28"/>
+              </w:numPr>
+            </w:pPr>
+            <w:r>
+              <w:t>Ink Limit</w:t>
+            </w:r>
+          </w:p>
+        </w:tc>
+        <w:tc>
+          <w:tcPr>
+            <w:tcW w:w="6791" w:type="dxa"/>
+            <w:tcBorders>
+              <w:top w:val="single" w:sz="4" w:space="0" w:color="auto"/>
+              <w:left w:val="single" w:sz="4" w:space="0" w:color="auto"/>
+              <w:bottom w:val="single" w:sz="4" w:space="0" w:color="auto"/>
+              <w:right w:val="single" w:sz="4" w:space="0" w:color="auto"/>
+            </w:tcBorders>
+          </w:tcPr>
+          <w:p>
+            <w:pPr>
+              <w:pStyle w:val="TableContents"/>
+              <w:numPr>
+                <w:ilvl w:val="0"/>
+                <w:numId w:val="33"/>
+              </w:numPr>
+            </w:pPr>
+            <w:r>
+              <w:t>Start drawing (click and drag) within the game loop.</w:t>
+            </w:r>
+          </w:p>
+          <w:p>
+            <w:pPr>
+              <w:pStyle w:val="TableContents"/>
+              <w:numPr>
+                <w:ilvl w:val="0"/>
+                <w:numId w:val="32"/>
+              </w:numPr>
+            </w:pPr>
+            <w:r>
+              <w:rPr>
+                <w:b/>
+                <w:bCs/>
+              </w:rPr>
+              <w:t>EXPECT:</w:t>
+            </w:r>
+            <w:r>
+              <w:t xml:space="preserve"> An ink meter should appear above the player, represented as a series of white lines. The meter should deplete as the player continues drawing.</w:t>
+            </w:r>
+          </w:p>
+        </w:tc>
+      </w:tr>
+      <w:tr>
+        <w:tc>
+          <w:tcPr>
+            <w:tcW w:w="3391" w:type="dxa"/>
+            <w:tcBorders>
+              <w:top w:val="single" w:sz="4" w:space="0" w:color="auto"/>
+              <w:left w:val="single" w:sz="4" w:space="0" w:color="auto"/>
+              <w:bottom w:val="single" w:sz="4" w:space="0" w:color="auto"/>
+              <w:right w:val="single" w:sz="4" w:space="0" w:color="auto"/>
+            </w:tcBorders>
+          </w:tcPr>
+          <w:p>
+            <w:pPr>
+              <w:pStyle w:val="TableContents"/>
+              <w:numPr>
+                <w:ilvl w:val="0"/>
+                <w:numId w:val="28"/>
+              </w:numPr>
+            </w:pPr>
+            <w:r>
+              <w:t>Particle Effects</w:t>
+            </w:r>
+          </w:p>
+        </w:tc>
+        <w:tc>
+          <w:tcPr>
+            <w:tcW w:w="6791" w:type="dxa"/>
+            <w:tcBorders>
+              <w:top w:val="single" w:sz="4" w:space="0" w:color="auto"/>
+              <w:left w:val="single" w:sz="4" w:space="0" w:color="auto"/>
+              <w:bottom w:val="single" w:sz="4" w:space="0" w:color="auto"/>
+              <w:right w:val="single" w:sz="4" w:space="0" w:color="auto"/>
+            </w:tcBorders>
+          </w:tcPr>
+          <w:p>
+            <w:pPr>
+              <w:pStyle w:val="TableContents"/>
+              <w:numPr>
+                <w:ilvl w:val="0"/>
+                <w:numId w:val="34"/>
+              </w:numPr>
+            </w:pPr>
+            <w:r>
+              <w:t>Start drawing in the game loop.</w:t>
+            </w:r>
+          </w:p>
+          <w:p>
+            <w:pPr>
+              <w:pStyle w:val="TableContents"/>
+              <w:numPr>
+                <w:ilvl w:val="0"/>
+                <w:numId w:val="32"/>
+              </w:numPr>
+            </w:pPr>
+            <w:r>
+              <w:rPr>
+                <w:b/>
+                <w:bCs/>
+              </w:rPr>
+              <w:t xml:space="preserve">EXPECT: </w:t>
+            </w:r>
+            <w:r>
+              <w:t>Sprinkle-like particles should begin to “flow” out of the cursor pencil sprite.</w:t>
+            </w:r>
+          </w:p>
+          <w:p>
+            <w:pPr>
+              <w:pStyle w:val="TableContents"/>
+              <w:numPr>
+                <w:ilvl w:val="0"/>
+                <w:numId w:val="34"/>
+              </w:numPr>
+            </w:pPr>
+            <w:r>
+              <w:t>Stop drawing.</w:t>
+            </w:r>
+          </w:p>
+          <w:p>
+            <w:pPr>
+              <w:pStyle w:val="TableContents"/>
+              <w:numPr>
+                <w:ilvl w:val="0"/>
+                <w:numId w:val="32"/>
+              </w:numPr>
+            </w:pPr>
+            <w:r>
+              <w:rPr>
+                <w:b/>
+                <w:bCs/>
+              </w:rPr>
+              <w:t>EXPECT</w:t>
+            </w:r>
+            <w:r>
+              <w:t>: The particles stop flowing.</w:t>
+            </w:r>
+          </w:p>
+        </w:tc>
+      </w:tr>
+      <w:tr>
+        <w:tc>
+          <w:tcPr>
+            <w:tcW w:w="3391" w:type="dxa"/>
+            <w:tcBorders>
+              <w:top w:val="single" w:sz="4" w:space="0" w:color="auto"/>
+              <w:left w:val="single" w:sz="4" w:space="0" w:color="auto"/>
+              <w:bottom w:val="single" w:sz="4" w:space="0" w:color="auto"/>
+              <w:right w:val="single" w:sz="4" w:space="0" w:color="auto"/>
+            </w:tcBorders>
+          </w:tcPr>
+          <w:p>
+            <w:pPr>
+              <w:pStyle w:val="TableContents"/>
+              <w:numPr>
+                <w:ilvl w:val="0"/>
+                <w:numId w:val="28"/>
+              </w:numPr>
+            </w:pPr>
+            <w:r>
+              <w:t>Drawing Physics</w:t>
+            </w:r>
+          </w:p>
+        </w:tc>
+        <w:tc>
+          <w:tcPr>
+            <w:tcW w:w="6791" w:type="dxa"/>
+            <w:tcBorders>
+              <w:top w:val="single" w:sz="4" w:space="0" w:color="auto"/>
+              <w:left w:val="single" w:sz="4" w:space="0" w:color="auto"/>
+              <w:bottom w:val="single" w:sz="4" w:space="0" w:color="auto"/>
+              <w:right w:val="single" w:sz="4" w:space="0" w:color="auto"/>
+            </w:tcBorders>
+          </w:tcPr>
+          <w:p>
+            <w:pPr>
+              <w:pStyle w:val="TableContents"/>
+              <w:numPr>
+                <w:ilvl w:val="0"/>
+                <w:numId w:val="35"/>
+              </w:numPr>
+            </w:pPr>
+            <w:r>
+              <w:t>Start drawing in the game loop (horizontal line for convenience).</w:t>
+            </w:r>
+          </w:p>
+          <w:p>
+            <w:pPr>
+              <w:pStyle w:val="TableContents"/>
+              <w:numPr>
+                <w:ilvl w:val="0"/>
+                <w:numId w:val="35"/>
+              </w:numPr>
+            </w:pPr>
+            <w:r>
+              <w:t>Move and jump onto the drawing.</w:t>
+            </w:r>
+          </w:p>
+          <w:p>
+            <w:pPr>
+              <w:pStyle w:val="TableContents"/>
+              <w:numPr>
+                <w:ilvl w:val="0"/>
+                <w:numId w:val="32"/>
+              </w:numPr>
+            </w:pPr>
+            <w:r>
+              <w:rPr>
+                <w:b/>
+                <w:bCs/>
+              </w:rPr>
+              <w:t>EXPECT:</w:t>
+            </w:r>
+            <w:r>
+              <w:t xml:space="preserve"> </w:t>
+            </w:r>
+            <w:r>
+              <w:t xml:space="preserve">The player can stand on the platforms and move along the drawn line. Drawn lines with steep-enough angles are not traversable. </w:t>
+            </w:r>
+          </w:p>
+        </w:tc>
+      </w:tr>
+      <w:tr>
+        <w:tc>
+          <w:tcPr>
+            <w:tcW w:w="3391" w:type="dxa"/>
+            <w:tcBorders>
+              <w:top w:val="single" w:sz="4" w:space="0" w:color="auto"/>
+              <w:left w:val="single" w:sz="4" w:space="0" w:color="auto"/>
+              <w:bottom w:val="single" w:sz="4" w:space="0" w:color="auto"/>
+              <w:right w:val="single" w:sz="4" w:space="0" w:color="auto"/>
+            </w:tcBorders>
+          </w:tcPr>
+          <w:p>
+            <w:pPr>
+              <w:pStyle w:val="TableContents"/>
+              <w:numPr>
+                <w:ilvl w:val="0"/>
+                <w:numId w:val="28"/>
+              </w:numPr>
+            </w:pPr>
+            <w:r>
+              <w:t xml:space="preserve">Mouse Gestures (sketching level) </w:t>
+            </w:r>
+          </w:p>
+        </w:tc>
+        <w:tc>
+          <w:tcPr>
+            <w:tcW w:w="6791" w:type="dxa"/>
+            <w:tcBorders>
+              <w:top w:val="single" w:sz="4" w:space="0" w:color="auto"/>
+              <w:left w:val="single" w:sz="4" w:space="0" w:color="auto"/>
+              <w:bottom w:val="single" w:sz="4" w:space="0" w:color="auto"/>
+              <w:right w:val="single" w:sz="4" w:space="0" w:color="auto"/>
+            </w:tcBorders>
+          </w:tcPr>
+          <w:p>
+            <w:pPr>
+              <w:pStyle w:val="TableContents"/>
+              <w:numPr>
+                <w:ilvl w:val="0"/>
+                <w:numId w:val="37"/>
+              </w:numPr>
+            </w:pPr>
+            <w:r>
+              <w:t>Complete levels (or press +) in the game until the level with a red dotted-line shape appears.</w:t>
+            </w:r>
+          </w:p>
+          <w:p>
+            <w:pPr>
+              <w:pStyle w:val="TableContents"/>
+              <w:numPr>
+                <w:ilvl w:val="0"/>
+                <w:numId w:val="37"/>
+              </w:numPr>
+            </w:pPr>
+            <w:r>
+              <w:t>Trace the shape’s outline with the cursor while drawing.</w:t>
+            </w:r>
+          </w:p>
+          <w:p>
+            <w:pPr>
+              <w:pStyle w:val="TableContents"/>
+              <w:numPr>
+                <w:ilvl w:val="0"/>
+                <w:numId w:val="32"/>
+              </w:numPr>
+            </w:pPr>
+            <w:r>
+              <w:rPr>
+                <w:b/>
+                <w:bCs/>
+              </w:rPr>
+              <w:t>EXPECT</w:t>
+            </w:r>
+            <w:r>
+              <w:t>: Ink should render with a grey color, signifying that it is not</w:t>
+            </w:r>
+            <w:r>
+              <w:t xml:space="preserve"> walkable by the player</w:t>
+            </w:r>
+            <w:r>
+              <w:t>. Upon successfully tracing, platforms (and new shapes) should subsequently unlock, and ink meter resets until the final platform is reachable by the player.</w:t>
+            </w:r>
+          </w:p>
+        </w:tc>
+      </w:tr>
+    </w:tbl>
+    <w:p>
+      <w:pPr>
+        <w:spacing w:after="0" w:line="240" w:lineRule="auto"/>
+        <w:rPr>
+          <w:rFonts w:ascii="Liberation Sans" w:eastAsia="Noto Sans CJK SC" w:hAnsi="Liberation Sans" w:cs="Noto Sans Devanagari"/>
+          <w:b/>
+          <w:bCs/>
+          <w:color w:val="2A6099"/>
+          <w:sz w:val="56"/>
+          <w:szCs w:val="56"/>
+        </w:rPr>
+      </w:pPr>
+      <w:r>
+        <w:rPr>
+          <w:color w:val="2A6099"/>
+        </w:rPr>
+        <w:br w:type="page"/>
+      </w:r>
+    </w:p>
+    <w:p>
+      <w:pPr>
+        <w:pStyle w:val="Title"/>
+        <w:jc w:val="left"/>
+        <w:rPr>
+          <w:color w:val="2A6099"/>
+        </w:rPr>
+      </w:pPr>
+      <w:r>
+        <w:rPr>
+          <w:color w:val="2A6099"/>
+        </w:rPr>
+        <w:lastRenderedPageBreak/>
         <w:t>Pathfinders Test Plan M3</w:t>
       </w:r>
     </w:p>
@@ -132,7 +658,7 @@
               <w:pStyle w:val="TableContents"/>
               <w:numPr>
                 <w:ilvl w:val="0"/>
-                <w:numId w:val="1"/>
+                <w:numId w:val="31"/>
               </w:numPr>
               <w:spacing w:line="240" w:lineRule="auto"/>
             </w:pPr>
@@ -916,7 +1442,7 @@
               <w:pStyle w:val="TableContents"/>
               <w:numPr>
                 <w:ilvl w:val="0"/>
-                <w:numId w:val="1"/>
+                <w:numId w:val="30"/>
               </w:numPr>
               <w:spacing w:line="240" w:lineRule="auto"/>
             </w:pPr>
@@ -955,7 +1481,7 @@
               <w:pStyle w:val="TableContents"/>
               <w:numPr>
                 <w:ilvl w:val="0"/>
-                <w:numId w:val="1"/>
+                <w:numId w:val="30"/>
               </w:numPr>
               <w:spacing w:line="240" w:lineRule="auto"/>
             </w:pPr>
@@ -1687,7 +2213,7 @@
               <w:pStyle w:val="TableContents"/>
               <w:numPr>
                 <w:ilvl w:val="0"/>
-                <w:numId w:val="1"/>
+                <w:numId w:val="30"/>
               </w:numPr>
               <w:spacing w:line="240" w:lineRule="auto"/>
             </w:pPr>
@@ -1720,7 +2246,7 @@
               <w:pStyle w:val="TableContents"/>
               <w:numPr>
                 <w:ilvl w:val="0"/>
-                <w:numId w:val="1"/>
+                <w:numId w:val="30"/>
               </w:numPr>
               <w:spacing w:line="240" w:lineRule="auto"/>
             </w:pPr>
@@ -1733,7 +2259,7 @@
               <w:pStyle w:val="TableContents"/>
               <w:numPr>
                 <w:ilvl w:val="0"/>
-                <w:numId w:val="1"/>
+                <w:numId w:val="30"/>
               </w:numPr>
               <w:spacing w:line="240" w:lineRule="auto"/>
             </w:pPr>
@@ -2477,7 +3003,7 @@
 </file>
 
 <file path=word/numbering.xml><?xml version="1.0" encoding="utf-8"?>
-<w:numbering xmlns:wpc="http://schemas.microsoft.com/office/word/2010/wordprocessingCanvas" xmlns:cx="http://schemas.microsoft.com/office/drawing/2014/chartex" xmlns:cx1="http://schemas.microsoft.com/office/drawing/2015/9/8/chartex" xmlns:cx2="http://schemas.microsoft.com/office/drawing/2015/10/21/chartex" xmlns:cx3="http://schemas.microsoft.com/office/drawing/2016/5/9/chartex" xmlns:cx4="http://schemas.microsoft.com/office/drawing/2016/5/10/chartex" xmlns:cx5="http://schemas.microsoft.com/office/drawing/2016/5/11/chartex" xmlns:cx6="http://schemas.microsoft.com/office/drawing/2016/5/12/chartex" xmlns:cx7="http://schemas.microsoft.com/office/drawing/2016/5/13/chartex" xmlns:cx8="http://schemas.microsoft.com/office/drawing/2016/5/14/chartex" xmlns:mc="http://schemas.openxmlformats.org/markup-compatibility/2006" xmlns:aink="http://schemas.microsoft.com/office/drawing/2016/ink" xmlns:am3d="http://schemas.microsoft.com/office/drawing/2017/model3d" xmlns:o="urn:schemas-microsoft-com:office:office" xmlns:oel="http://schemas.microsoft.com/office/2019/extlst" xmlns:r="http://schemas.openxmlformats.org/officeDocument/2006/relationships" xmlns:m="http://schemas.openxmlformats.org/officeDocument/2006/math" xmlns:v="urn:schemas-microsoft-com:vml" xmlns:wp14="http://schemas.microsoft.com/office/word/2010/wordprocessingDrawing" xmlns:wp="http://schemas.openxmlformats.org/drawingml/2006/wordprocessingDrawing" xmlns:w10="urn:schemas-microsoft-com:office:word" xmlns:w="http://schemas.openxmlformats.org/wordprocessingml/2006/main" xmlns:w14="http://schemas.microsoft.com/office/word/2010/wordml" xmlns:w15="http://schemas.microsoft.com/office/word/2012/wordml" xmlns:w16cex="http://schemas.microsoft.com/office/word/2018/wordml/cex" xmlns:w16cid="http://schemas.microsoft.com/office/word/2016/wordml/cid" xmlns:w16="http://schemas.microsoft.com/office/word/2018/wordml" xmlns:w16sdtdh="http://schemas.microsoft.com/office/word/2020/wordml/sdtdatahash" xmlns:w16se="http://schemas.microsoft.com/office/word/2015/wordml/symex" xmlns:wpg="http://schemas.microsoft.com/office/word/2010/wordprocessingGroup" xmlns:wpi="http://schemas.microsoft.com/office/word/2010/wordprocessingInk" xmlns:wne="http://schemas.microsoft.com/office/word/2006/wordml" xmlns:wps="http://schemas.microsoft.com/office/word/2010/wordprocessingShape" mc:Ignorable="w14 w15 w16se w16cid w16 w16cex w16sdtdh wp14">
+<w:numbering xmlns:wpc="http://schemas.microsoft.com/office/word/2010/wordprocessingCanvas" xmlns:cx="http://schemas.microsoft.com/office/drawing/2014/chartex" xmlns:cx1="http://schemas.microsoft.com/office/drawing/2015/9/8/chartex" xmlns:cx2="http://schemas.microsoft.com/office/drawing/2015/10/21/chartex" xmlns:cx3="http://schemas.microsoft.com/office/drawing/2016/5/9/chartex" xmlns:cx4="http://schemas.microsoft.com/office/drawing/2016/5/10/chartex" xmlns:cx5="http://schemas.microsoft.com/office/drawing/2016/5/11/chartex" xmlns:cx6="http://schemas.microsoft.com/office/drawing/2016/5/12/chartex" xmlns:cx7="http://schemas.microsoft.com/office/drawing/2016/5/13/chartex" xmlns:cx8="http://schemas.microsoft.com/office/drawing/2016/5/14/chartex" xmlns:mc="http://schemas.openxmlformats.org/markup-compatibility/2006" xmlns:aink="http://schemas.microsoft.com/office/drawing/2016/ink" xmlns:am3d="http://schemas.microsoft.com/office/drawing/2017/model3d" xmlns:o="urn:schemas-microsoft-com:office:office" xmlns:oel="http://schemas.microsoft.com/office/2019/extlst" xmlns:r="http://schemas.openxmlformats.org/officeDocument/2006/relationships" xmlns:m="http://schemas.openxmlformats.org/officeDocument/2006/math" xmlns:v="urn:schemas-microsoft-com:vml" xmlns:wp14="http://schemas.microsoft.com/office/word/2010/wordprocessingDrawing" xmlns:wp="http://schemas.openxmlformats.org/drawingml/2006/wordprocessingDrawing" xmlns:w10="urn:schemas-microsoft-com:office:word" xmlns:w="http://schemas.openxmlformats.org/wordprocessingml/2006/main" xmlns:w14="http://schemas.microsoft.com/office/word/2010/wordml" xmlns:w15="http://schemas.microsoft.com/office/word/2012/wordml" xmlns:w16cex="http://schemas.microsoft.com/office/word/2018/wordml/cex" xmlns:w16cid="http://schemas.microsoft.com/office/word/2016/wordml/cid" xmlns:w16="http://schemas.microsoft.com/office/word/2018/wordml" xmlns:w16du="http://schemas.microsoft.com/office/word/2023/wordml/word16du" xmlns:w16sdtdh="http://schemas.microsoft.com/office/word/2020/wordml/sdtdatahash" xmlns:w16se="http://schemas.microsoft.com/office/word/2015/wordml/symex" xmlns:wpg="http://schemas.microsoft.com/office/word/2010/wordprocessingGroup" xmlns:wpi="http://schemas.microsoft.com/office/word/2010/wordprocessingInk" xmlns:wne="http://schemas.microsoft.com/office/word/2006/wordml" xmlns:wps="http://schemas.microsoft.com/office/word/2010/wordprocessingShape" mc:Ignorable="w14 w15 w16se w16cid w16 w16cex w16sdtdh w16du wp14">
   <w:abstractNum w:abstractNumId="0" w15:restartNumberingAfterBreak="0">
     <w:nsid w:val="0388303C"/>
     <w:multiLevelType w:val="multilevel"/>
@@ -2601,6 +3127,119 @@
     </w:lvl>
   </w:abstractNum>
   <w:abstractNum w:abstractNumId="1" w15:restartNumberingAfterBreak="0">
+    <w:nsid w:val="087E0BFB"/>
+    <w:multiLevelType w:val="hybridMultilevel"/>
+    <w:tmpl w:val="726ACA08"/>
+    <w:lvl w:ilvl="0" w:tplc="10090001">
+      <w:start w:val="1"/>
+      <w:numFmt w:val="bullet"/>
+      <w:lvlText w:val=""/>
+      <w:lvlJc w:val="left"/>
+      <w:pPr>
+        <w:ind w:left="1080" w:hanging="360"/>
+      </w:pPr>
+      <w:rPr>
+        <w:rFonts w:ascii="Symbol" w:hAnsi="Symbol" w:hint="default"/>
+      </w:rPr>
+    </w:lvl>
+    <w:lvl w:ilvl="1" w:tplc="10090003" w:tentative="1">
+      <w:start w:val="1"/>
+      <w:numFmt w:val="bullet"/>
+      <w:lvlText w:val="o"/>
+      <w:lvlJc w:val="left"/>
+      <w:pPr>
+        <w:ind w:left="1800" w:hanging="360"/>
+      </w:pPr>
+      <w:rPr>
+        <w:rFonts w:ascii="Courier New" w:hAnsi="Courier New" w:cs="Courier New" w:hint="default"/>
+      </w:rPr>
+    </w:lvl>
+    <w:lvl w:ilvl="2" w:tplc="10090005" w:tentative="1">
+      <w:start w:val="1"/>
+      <w:numFmt w:val="bullet"/>
+      <w:lvlText w:val=""/>
+      <w:lvlJc w:val="left"/>
+      <w:pPr>
+        <w:ind w:left="2520" w:hanging="360"/>
+      </w:pPr>
+      <w:rPr>
+        <w:rFonts w:ascii="Wingdings" w:hAnsi="Wingdings" w:hint="default"/>
+      </w:rPr>
+    </w:lvl>
+    <w:lvl w:ilvl="3" w:tplc="10090001" w:tentative="1">
+      <w:start w:val="1"/>
+      <w:numFmt w:val="bullet"/>
+      <w:lvlText w:val=""/>
+      <w:lvlJc w:val="left"/>
+      <w:pPr>
+        <w:ind w:left="3240" w:hanging="360"/>
+      </w:pPr>
+      <w:rPr>
+        <w:rFonts w:ascii="Symbol" w:hAnsi="Symbol" w:hint="default"/>
+      </w:rPr>
+    </w:lvl>
+    <w:lvl w:ilvl="4" w:tplc="10090003" w:tentative="1">
+      <w:start w:val="1"/>
+      <w:numFmt w:val="bullet"/>
+      <w:lvlText w:val="o"/>
+      <w:lvlJc w:val="left"/>
+      <w:pPr>
+        <w:ind w:left="3960" w:hanging="360"/>
+      </w:pPr>
+      <w:rPr>
+        <w:rFonts w:ascii="Courier New" w:hAnsi="Courier New" w:cs="Courier New" w:hint="default"/>
+      </w:rPr>
+    </w:lvl>
+    <w:lvl w:ilvl="5" w:tplc="10090005" w:tentative="1">
+      <w:start w:val="1"/>
+      <w:numFmt w:val="bullet"/>
+      <w:lvlText w:val=""/>
+      <w:lvlJc w:val="left"/>
+      <w:pPr>
+        <w:ind w:left="4680" w:hanging="360"/>
+      </w:pPr>
+      <w:rPr>
+        <w:rFonts w:ascii="Wingdings" w:hAnsi="Wingdings" w:hint="default"/>
+      </w:rPr>
+    </w:lvl>
+    <w:lvl w:ilvl="6" w:tplc="10090001" w:tentative="1">
+      <w:start w:val="1"/>
+      <w:numFmt w:val="bullet"/>
+      <w:lvlText w:val=""/>
+      <w:lvlJc w:val="left"/>
+      <w:pPr>
+        <w:ind w:left="5400" w:hanging="360"/>
+      </w:pPr>
+      <w:rPr>
+        <w:rFonts w:ascii="Symbol" w:hAnsi="Symbol" w:hint="default"/>
+      </w:rPr>
+    </w:lvl>
+    <w:lvl w:ilvl="7" w:tplc="10090003" w:tentative="1">
+      <w:start w:val="1"/>
+      <w:numFmt w:val="bullet"/>
+      <w:lvlText w:val="o"/>
+      <w:lvlJc w:val="left"/>
+      <w:pPr>
+        <w:ind w:left="6120" w:hanging="360"/>
+      </w:pPr>
+      <w:rPr>
+        <w:rFonts w:ascii="Courier New" w:hAnsi="Courier New" w:cs="Courier New" w:hint="default"/>
+      </w:rPr>
+    </w:lvl>
+    <w:lvl w:ilvl="8" w:tplc="10090005" w:tentative="1">
+      <w:start w:val="1"/>
+      <w:numFmt w:val="bullet"/>
+      <w:lvlText w:val=""/>
+      <w:lvlJc w:val="left"/>
+      <w:pPr>
+        <w:ind w:left="6840" w:hanging="360"/>
+      </w:pPr>
+      <w:rPr>
+        <w:rFonts w:ascii="Wingdings" w:hAnsi="Wingdings" w:hint="default"/>
+      </w:rPr>
+    </w:lvl>
+  </w:abstractNum>
+  <w:abstractNum w:abstractNumId="2" w15:restartNumberingAfterBreak="0">
     <w:nsid w:val="0A756819"/>
     <w:multiLevelType w:val="multilevel"/>
     <w:tmpl w:val="BCEAE370"/>
@@ -2740,10 +3379,99 @@
       </w:rPr>
     </w:lvl>
   </w:abstractNum>
-  <w:abstractNum w:abstractNumId="2" w15:restartNumberingAfterBreak="0">
+  <w:abstractNum w:abstractNumId="3" w15:restartNumberingAfterBreak="0">
+    <w:nsid w:val="0FE8641A"/>
+    <w:multiLevelType w:val="hybridMultilevel"/>
+    <w:tmpl w:val="FA46D646"/>
+    <w:lvl w:ilvl="0" w:tplc="1009000F">
+      <w:start w:val="1"/>
+      <w:numFmt w:val="decimal"/>
+      <w:lvlText w:val="%1."/>
+      <w:lvlJc w:val="left"/>
+      <w:pPr>
+        <w:ind w:left="720" w:hanging="360"/>
+      </w:pPr>
+      <w:rPr>
+        <w:rFonts w:hint="default"/>
+      </w:rPr>
+    </w:lvl>
+    <w:lvl w:ilvl="1" w:tplc="10090019" w:tentative="1">
+      <w:start w:val="1"/>
+      <w:numFmt w:val="lowerLetter"/>
+      <w:lvlText w:val="%2."/>
+      <w:lvlJc w:val="left"/>
+      <w:pPr>
+        <w:ind w:left="1440" w:hanging="360"/>
+      </w:pPr>
+    </w:lvl>
+    <w:lvl w:ilvl="2" w:tplc="1009001B" w:tentative="1">
+      <w:start w:val="1"/>
+      <w:numFmt w:val="lowerRoman"/>
+      <w:lvlText w:val="%3."/>
+      <w:lvlJc w:val="right"/>
+      <w:pPr>
+        <w:ind w:left="2160" w:hanging="180"/>
+      </w:pPr>
+    </w:lvl>
+    <w:lvl w:ilvl="3" w:tplc="1009000F" w:tentative="1">
+      <w:start w:val="1"/>
+      <w:numFmt w:val="decimal"/>
+      <w:lvlText w:val="%4."/>
+      <w:lvlJc w:val="left"/>
+      <w:pPr>
+        <w:ind w:left="2880" w:hanging="360"/>
+      </w:pPr>
+    </w:lvl>
+    <w:lvl w:ilvl="4" w:tplc="10090019" w:tentative="1">
+      <w:start w:val="1"/>
+      <w:numFmt w:val="lowerLetter"/>
+      <w:lvlText w:val="%5."/>
+      <w:lvlJc w:val="left"/>
+      <w:pPr>
+        <w:ind w:left="3600" w:hanging="360"/>
+      </w:pPr>
+    </w:lvl>
+    <w:lvl w:ilvl="5" w:tplc="1009001B" w:tentative="1">
+      <w:start w:val="1"/>
+      <w:numFmt w:val="lowerRoman"/>
+      <w:lvlText w:val="%6."/>
+      <w:lvlJc w:val="right"/>
+      <w:pPr>
+        <w:ind w:left="4320" w:hanging="180"/>
+      </w:pPr>
+    </w:lvl>
+    <w:lvl w:ilvl="6" w:tplc="1009000F" w:tentative="1">
+      <w:start w:val="1"/>
+      <w:numFmt w:val="decimal"/>
+      <w:lvlText w:val="%7."/>
+      <w:lvlJc w:val="left"/>
+      <w:pPr>
+        <w:ind w:left="5040" w:hanging="360"/>
+      </w:pPr>
+    </w:lvl>
+    <w:lvl w:ilvl="7" w:tplc="10090019" w:tentative="1">
+      <w:start w:val="1"/>
+      <w:numFmt w:val="lowerLetter"/>
+      <w:lvlText w:val="%8."/>
+      <w:lvlJc w:val="left"/>
+      <w:pPr>
+        <w:ind w:left="5760" w:hanging="360"/>
+      </w:pPr>
+    </w:lvl>
+    <w:lvl w:ilvl="8" w:tplc="1009001B" w:tentative="1">
+      <w:start w:val="1"/>
+      <w:numFmt w:val="lowerRoman"/>
+      <w:lvlText w:val="%9."/>
+      <w:lvlJc w:val="right"/>
+      <w:pPr>
+        <w:ind w:left="6480" w:hanging="180"/>
+      </w:pPr>
+    </w:lvl>
+  </w:abstractNum>
+  <w:abstractNum w:abstractNumId="4" w15:restartNumberingAfterBreak="0">
     <w:nsid w:val="12161ABC"/>
     <w:multiLevelType w:val="multilevel"/>
-    <w:tmpl w:val="C48CAFA4"/>
+    <w:tmpl w:val="1346A3F6"/>
     <w:lvl w:ilvl="0">
       <w:start w:val="1"/>
       <w:numFmt w:val="decimal"/>
@@ -2755,6 +3483,9 @@
         </w:tabs>
         <w:ind w:left="631" w:hanging="360"/>
       </w:pPr>
+      <w:rPr>
+        <w:rFonts w:asciiTheme="minorHAnsi" w:eastAsiaTheme="minorHAnsi" w:hAnsiTheme="minorHAnsi" w:cstheme="minorBidi"/>
+      </w:rPr>
     </w:lvl>
     <w:lvl w:ilvl="1">
       <w:start w:val="1"/>
@@ -2853,7 +3584,7 @@
       </w:pPr>
     </w:lvl>
   </w:abstractNum>
-  <w:abstractNum w:abstractNumId="3" w15:restartNumberingAfterBreak="0">
+  <w:abstractNum w:abstractNumId="5" w15:restartNumberingAfterBreak="0">
     <w:nsid w:val="18484595"/>
     <w:multiLevelType w:val="multilevel"/>
     <w:tmpl w:val="380EFB5C"/>
@@ -2993,7 +3724,7 @@
       </w:rPr>
     </w:lvl>
   </w:abstractNum>
-  <w:abstractNum w:abstractNumId="4" w15:restartNumberingAfterBreak="0">
+  <w:abstractNum w:abstractNumId="6" w15:restartNumberingAfterBreak="0">
     <w:nsid w:val="189A72FD"/>
     <w:multiLevelType w:val="multilevel"/>
     <w:tmpl w:val="4E489210"/>
@@ -3106,7 +3837,7 @@
       </w:pPr>
     </w:lvl>
   </w:abstractNum>
-  <w:abstractNum w:abstractNumId="5" w15:restartNumberingAfterBreak="0">
+  <w:abstractNum w:abstractNumId="7" w15:restartNumberingAfterBreak="0">
     <w:nsid w:val="1E711CC9"/>
     <w:multiLevelType w:val="multilevel"/>
     <w:tmpl w:val="E8C08B7C"/>
@@ -3246,7 +3977,7 @@
       </w:rPr>
     </w:lvl>
   </w:abstractNum>
-  <w:abstractNum w:abstractNumId="6" w15:restartNumberingAfterBreak="0">
+  <w:abstractNum w:abstractNumId="8" w15:restartNumberingAfterBreak="0">
     <w:nsid w:val="1ECB18DA"/>
     <w:multiLevelType w:val="multilevel"/>
     <w:tmpl w:val="2F5AF168"/>
@@ -3359,7 +4090,7 @@
       </w:pPr>
     </w:lvl>
   </w:abstractNum>
-  <w:abstractNum w:abstractNumId="7" w15:restartNumberingAfterBreak="0">
+  <w:abstractNum w:abstractNumId="9" w15:restartNumberingAfterBreak="0">
     <w:nsid w:val="2200064B"/>
     <w:multiLevelType w:val="multilevel"/>
     <w:tmpl w:val="40A41EAC"/>
@@ -3499,7 +4230,96 @@
       </w:rPr>
     </w:lvl>
   </w:abstractNum>
-  <w:abstractNum w:abstractNumId="8" w15:restartNumberingAfterBreak="0">
+  <w:abstractNum w:abstractNumId="10" w15:restartNumberingAfterBreak="0">
+    <w:nsid w:val="24F16FA7"/>
+    <w:multiLevelType w:val="hybridMultilevel"/>
+    <w:tmpl w:val="4EF0D18A"/>
+    <w:lvl w:ilvl="0" w:tplc="1009000F">
+      <w:start w:val="1"/>
+      <w:numFmt w:val="decimal"/>
+      <w:lvlText w:val="%1."/>
+      <w:lvlJc w:val="left"/>
+      <w:pPr>
+        <w:ind w:left="720" w:hanging="360"/>
+      </w:pPr>
+      <w:rPr>
+        <w:rFonts w:hint="default"/>
+      </w:rPr>
+    </w:lvl>
+    <w:lvl w:ilvl="1" w:tplc="10090019" w:tentative="1">
+      <w:start w:val="1"/>
+      <w:numFmt w:val="lowerLetter"/>
+      <w:lvlText w:val="%2."/>
+      <w:lvlJc w:val="left"/>
+      <w:pPr>
+        <w:ind w:left="1440" w:hanging="360"/>
+      </w:pPr>
+    </w:lvl>
+    <w:lvl w:ilvl="2" w:tplc="1009001B" w:tentative="1">
+      <w:start w:val="1"/>
+      <w:numFmt w:val="lowerRoman"/>
+      <w:lvlText w:val="%3."/>
+      <w:lvlJc w:val="right"/>
+      <w:pPr>
+        <w:ind w:left="2160" w:hanging="180"/>
+      </w:pPr>
+    </w:lvl>
+    <w:lvl w:ilvl="3" w:tplc="1009000F" w:tentative="1">
+      <w:start w:val="1"/>
+      <w:numFmt w:val="decimal"/>
+      <w:lvlText w:val="%4."/>
+      <w:lvlJc w:val="left"/>
+      <w:pPr>
+        <w:ind w:left="2880" w:hanging="360"/>
+      </w:pPr>
+    </w:lvl>
+    <w:lvl w:ilvl="4" w:tplc="10090019" w:tentative="1">
+      <w:start w:val="1"/>
+      <w:numFmt w:val="lowerLetter"/>
+      <w:lvlText w:val="%5."/>
+      <w:lvlJc w:val="left"/>
+      <w:pPr>
+        <w:ind w:left="3600" w:hanging="360"/>
+      </w:pPr>
+    </w:lvl>
+    <w:lvl w:ilvl="5" w:tplc="1009001B" w:tentative="1">
+      <w:start w:val="1"/>
+      <w:numFmt w:val="lowerRoman"/>
+      <w:lvlText w:val="%6."/>
+      <w:lvlJc w:val="right"/>
+      <w:pPr>
+        <w:ind w:left="4320" w:hanging="180"/>
+      </w:pPr>
+    </w:lvl>
+    <w:lvl w:ilvl="6" w:tplc="1009000F" w:tentative="1">
+      <w:start w:val="1"/>
+      <w:numFmt w:val="decimal"/>
+      <w:lvlText w:val="%7."/>
+      <w:lvlJc w:val="left"/>
+      <w:pPr>
+        <w:ind w:left="5040" w:hanging="360"/>
+      </w:pPr>
+    </w:lvl>
+    <w:lvl w:ilvl="7" w:tplc="10090019" w:tentative="1">
+      <w:start w:val="1"/>
+      <w:numFmt w:val="lowerLetter"/>
+      <w:lvlText w:val="%8."/>
+      <w:lvlJc w:val="left"/>
+      <w:pPr>
+        <w:ind w:left="5760" w:hanging="360"/>
+      </w:pPr>
+    </w:lvl>
+    <w:lvl w:ilvl="8" w:tplc="1009001B" w:tentative="1">
+      <w:start w:val="1"/>
+      <w:numFmt w:val="lowerRoman"/>
+      <w:lvlText w:val="%9."/>
+      <w:lvlJc w:val="right"/>
+      <w:pPr>
+        <w:ind w:left="6480" w:hanging="180"/>
+      </w:pPr>
+    </w:lvl>
+  </w:abstractNum>
+  <w:abstractNum w:abstractNumId="11" w15:restartNumberingAfterBreak="0">
     <w:nsid w:val="25D04337"/>
     <w:multiLevelType w:val="hybridMultilevel"/>
     <w:tmpl w:val="6CB4B0FE"/>
@@ -3612,7 +4432,7 @@
       </w:rPr>
     </w:lvl>
   </w:abstractNum>
-  <w:abstractNum w:abstractNumId="9" w15:restartNumberingAfterBreak="0">
+  <w:abstractNum w:abstractNumId="12" w15:restartNumberingAfterBreak="0">
     <w:nsid w:val="2CCF4191"/>
     <w:multiLevelType w:val="multilevel"/>
     <w:tmpl w:val="4B987662"/>
@@ -3752,7 +4572,96 @@
       </w:rPr>
     </w:lvl>
   </w:abstractNum>
-  <w:abstractNum w:abstractNumId="10" w15:restartNumberingAfterBreak="0">
+  <w:abstractNum w:abstractNumId="13" w15:restartNumberingAfterBreak="0">
+    <w:nsid w:val="301D7A3B"/>
+    <w:multiLevelType w:val="hybridMultilevel"/>
+    <w:tmpl w:val="5AB2F5CE"/>
+    <w:lvl w:ilvl="0" w:tplc="1009000F">
+      <w:start w:val="1"/>
+      <w:numFmt w:val="decimal"/>
+      <w:lvlText w:val="%1."/>
+      <w:lvlJc w:val="left"/>
+      <w:pPr>
+        <w:ind w:left="720" w:hanging="360"/>
+      </w:pPr>
+      <w:rPr>
+        <w:rFonts w:hint="default"/>
+      </w:rPr>
+    </w:lvl>
+    <w:lvl w:ilvl="1" w:tplc="10090019" w:tentative="1">
+      <w:start w:val="1"/>
+      <w:numFmt w:val="lowerLetter"/>
+      <w:lvlText w:val="%2."/>
+      <w:lvlJc w:val="left"/>
+      <w:pPr>
+        <w:ind w:left="1440" w:hanging="360"/>
+      </w:pPr>
+    </w:lvl>
+    <w:lvl w:ilvl="2" w:tplc="1009001B" w:tentative="1">
+      <w:start w:val="1"/>
+      <w:numFmt w:val="lowerRoman"/>
+      <w:lvlText w:val="%3."/>
+      <w:lvlJc w:val="right"/>
+      <w:pPr>
+        <w:ind w:left="2160" w:hanging="180"/>
+      </w:pPr>
+    </w:lvl>
+    <w:lvl w:ilvl="3" w:tplc="1009000F" w:tentative="1">
+      <w:start w:val="1"/>
+      <w:numFmt w:val="decimal"/>
+      <w:lvlText w:val="%4."/>
+      <w:lvlJc w:val="left"/>
+      <w:pPr>
+        <w:ind w:left="2880" w:hanging="360"/>
+      </w:pPr>
+    </w:lvl>
+    <w:lvl w:ilvl="4" w:tplc="10090019" w:tentative="1">
+      <w:start w:val="1"/>
+      <w:numFmt w:val="lowerLetter"/>
+      <w:lvlText w:val="%5."/>
+      <w:lvlJc w:val="left"/>
+      <w:pPr>
+        <w:ind w:left="3600" w:hanging="360"/>
+      </w:pPr>
+    </w:lvl>
+    <w:lvl w:ilvl="5" w:tplc="1009001B" w:tentative="1">
+      <w:start w:val="1"/>
+      <w:numFmt w:val="lowerRoman"/>
+      <w:lvlText w:val="%6."/>
+      <w:lvlJc w:val="right"/>
+      <w:pPr>
+        <w:ind w:left="4320" w:hanging="180"/>
+      </w:pPr>
+    </w:lvl>
+    <w:lvl w:ilvl="6" w:tplc="1009000F" w:tentative="1">
+      <w:start w:val="1"/>
+      <w:numFmt w:val="decimal"/>
+      <w:lvlText w:val="%7."/>
+      <w:lvlJc w:val="left"/>
+      <w:pPr>
+        <w:ind w:left="5040" w:hanging="360"/>
+      </w:pPr>
+    </w:lvl>
+    <w:lvl w:ilvl="7" w:tplc="10090019" w:tentative="1">
+      <w:start w:val="1"/>
+      <w:numFmt w:val="lowerLetter"/>
+      <w:lvlText w:val="%8."/>
+      <w:lvlJc w:val="left"/>
+      <w:pPr>
+        <w:ind w:left="5760" w:hanging="360"/>
+      </w:pPr>
+    </w:lvl>
+    <w:lvl w:ilvl="8" w:tplc="1009001B" w:tentative="1">
+      <w:start w:val="1"/>
+      <w:numFmt w:val="lowerRoman"/>
+      <w:lvlText w:val="%9."/>
+      <w:lvlJc w:val="right"/>
+      <w:pPr>
+        <w:ind w:left="6480" w:hanging="180"/>
+      </w:pPr>
+    </w:lvl>
+  </w:abstractNum>
+  <w:abstractNum w:abstractNumId="14" w15:restartNumberingAfterBreak="0">
     <w:nsid w:val="302C3B8B"/>
     <w:multiLevelType w:val="multilevel"/>
     <w:tmpl w:val="1FFEAF3A"/>
@@ -3892,7 +4801,7 @@
       </w:rPr>
     </w:lvl>
   </w:abstractNum>
-  <w:abstractNum w:abstractNumId="11" w15:restartNumberingAfterBreak="0">
+  <w:abstractNum w:abstractNumId="15" w15:restartNumberingAfterBreak="0">
     <w:nsid w:val="336F6E0A"/>
     <w:multiLevelType w:val="hybridMultilevel"/>
     <w:tmpl w:val="CE52C052"/>
@@ -4006,7 +4915,7 @@
       </w:rPr>
     </w:lvl>
   </w:abstractNum>
-  <w:abstractNum w:abstractNumId="12" w15:restartNumberingAfterBreak="0">
+  <w:abstractNum w:abstractNumId="16" w15:restartNumberingAfterBreak="0">
     <w:nsid w:val="34A0252A"/>
     <w:multiLevelType w:val="hybridMultilevel"/>
     <w:tmpl w:val="BE5AF4F8"/>
@@ -4119,7 +5028,274 @@
       </w:rPr>
     </w:lvl>
   </w:abstractNum>
-  <w:abstractNum w:abstractNumId="13" w15:restartNumberingAfterBreak="0">
+  <w:abstractNum w:abstractNumId="17" w15:restartNumberingAfterBreak="0">
+    <w:nsid w:val="39EF4DB7"/>
+    <w:multiLevelType w:val="hybridMultilevel"/>
+    <w:tmpl w:val="D1B22014"/>
+    <w:lvl w:ilvl="0" w:tplc="42E0DADC">
+      <w:start w:val="1"/>
+      <w:numFmt w:val="decimal"/>
+      <w:lvlText w:val="%1."/>
+      <w:lvlJc w:val="left"/>
+      <w:pPr>
+        <w:ind w:left="1080" w:hanging="360"/>
+      </w:pPr>
+      <w:rPr>
+        <w:rFonts w:hint="default"/>
+      </w:rPr>
+    </w:lvl>
+    <w:lvl w:ilvl="1" w:tplc="10090019" w:tentative="1">
+      <w:start w:val="1"/>
+      <w:numFmt w:val="lowerLetter"/>
+      <w:lvlText w:val="%2."/>
+      <w:lvlJc w:val="left"/>
+      <w:pPr>
+        <w:ind w:left="1800" w:hanging="360"/>
+      </w:pPr>
+    </w:lvl>
+    <w:lvl w:ilvl="2" w:tplc="1009001B" w:tentative="1">
+      <w:start w:val="1"/>
+      <w:numFmt w:val="lowerRoman"/>
+      <w:lvlText w:val="%3."/>
+      <w:lvlJc w:val="right"/>
+      <w:pPr>
+        <w:ind w:left="2520" w:hanging="180"/>
+      </w:pPr>
+    </w:lvl>
+    <w:lvl w:ilvl="3" w:tplc="1009000F" w:tentative="1">
+      <w:start w:val="1"/>
+      <w:numFmt w:val="decimal"/>
+      <w:lvlText w:val="%4."/>
+      <w:lvlJc w:val="left"/>
+      <w:pPr>
+        <w:ind w:left="3240" w:hanging="360"/>
+      </w:pPr>
+    </w:lvl>
+    <w:lvl w:ilvl="4" w:tplc="10090019" w:tentative="1">
+      <w:start w:val="1"/>
+      <w:numFmt w:val="lowerLetter"/>
+      <w:lvlText w:val="%5."/>
+      <w:lvlJc w:val="left"/>
+      <w:pPr>
+        <w:ind w:left="3960" w:hanging="360"/>
+      </w:pPr>
+    </w:lvl>
+    <w:lvl w:ilvl="5" w:tplc="1009001B" w:tentative="1">
+      <w:start w:val="1"/>
+      <w:numFmt w:val="lowerRoman"/>
+      <w:lvlText w:val="%6."/>
+      <w:lvlJc w:val="right"/>
+      <w:pPr>
+        <w:ind w:left="4680" w:hanging="180"/>
+      </w:pPr>
+    </w:lvl>
+    <w:lvl w:ilvl="6" w:tplc="1009000F" w:tentative="1">
+      <w:start w:val="1"/>
+      <w:numFmt w:val="decimal"/>
+      <w:lvlText w:val="%7."/>
+      <w:lvlJc w:val="left"/>
+      <w:pPr>
+        <w:ind w:left="5400" w:hanging="360"/>
+      </w:pPr>
+    </w:lvl>
+    <w:lvl w:ilvl="7" w:tplc="10090019" w:tentative="1">
+      <w:start w:val="1"/>
+      <w:numFmt w:val="lowerLetter"/>
+      <w:lvlText w:val="%8."/>
+      <w:lvlJc w:val="left"/>
+      <w:pPr>
+        <w:ind w:left="6120" w:hanging="360"/>
+      </w:pPr>
+    </w:lvl>
+    <w:lvl w:ilvl="8" w:tplc="1009001B" w:tentative="1">
+      <w:start w:val="1"/>
+      <w:numFmt w:val="lowerRoman"/>
+      <w:lvlText w:val="%9."/>
+      <w:lvlJc w:val="right"/>
+      <w:pPr>
+        <w:ind w:left="6840" w:hanging="180"/>
+      </w:pPr>
+    </w:lvl>
+  </w:abstractNum>
+  <w:abstractNum w:abstractNumId="18" w15:restartNumberingAfterBreak="0">
+    <w:nsid w:val="3A603F54"/>
+    <w:multiLevelType w:val="hybridMultilevel"/>
+    <w:tmpl w:val="6A28ED5A"/>
+    <w:lvl w:ilvl="0" w:tplc="1009000F">
+      <w:start w:val="1"/>
+      <w:numFmt w:val="decimal"/>
+      <w:lvlText w:val="%1."/>
+      <w:lvlJc w:val="left"/>
+      <w:pPr>
+        <w:ind w:left="720" w:hanging="360"/>
+      </w:pPr>
+      <w:rPr>
+        <w:rFonts w:hint="default"/>
+      </w:rPr>
+    </w:lvl>
+    <w:lvl w:ilvl="1" w:tplc="10090019" w:tentative="1">
+      <w:start w:val="1"/>
+      <w:numFmt w:val="lowerLetter"/>
+      <w:lvlText w:val="%2."/>
+      <w:lvlJc w:val="left"/>
+      <w:pPr>
+        <w:ind w:left="1440" w:hanging="360"/>
+      </w:pPr>
+    </w:lvl>
+    <w:lvl w:ilvl="2" w:tplc="1009001B" w:tentative="1">
+      <w:start w:val="1"/>
+      <w:numFmt w:val="lowerRoman"/>
+      <w:lvlText w:val="%3."/>
+      <w:lvlJc w:val="right"/>
+      <w:pPr>
+        <w:ind w:left="2160" w:hanging="180"/>
+      </w:pPr>
+    </w:lvl>
+    <w:lvl w:ilvl="3" w:tplc="1009000F" w:tentative="1">
+      <w:start w:val="1"/>
+      <w:numFmt w:val="decimal"/>
+      <w:lvlText w:val="%4."/>
+      <w:lvlJc w:val="left"/>
+      <w:pPr>
+        <w:ind w:left="2880" w:hanging="360"/>
+      </w:pPr>
+    </w:lvl>
+    <w:lvl w:ilvl="4" w:tplc="10090019" w:tentative="1">
+      <w:start w:val="1"/>
+      <w:numFmt w:val="lowerLetter"/>
+      <w:lvlText w:val="%5."/>
+      <w:lvlJc w:val="left"/>
+      <w:pPr>
+        <w:ind w:left="3600" w:hanging="360"/>
+      </w:pPr>
+    </w:lvl>
+    <w:lvl w:ilvl="5" w:tplc="1009001B" w:tentative="1">
+      <w:start w:val="1"/>
+      <w:numFmt w:val="lowerRoman"/>
+      <w:lvlText w:val="%6."/>
+      <w:lvlJc w:val="right"/>
+      <w:pPr>
+        <w:ind w:left="4320" w:hanging="180"/>
+      </w:pPr>
+    </w:lvl>
+    <w:lvl w:ilvl="6" w:tplc="1009000F" w:tentative="1">
+      <w:start w:val="1"/>
+      <w:numFmt w:val="decimal"/>
+      <w:lvlText w:val="%7."/>
+      <w:lvlJc w:val="left"/>
+      <w:pPr>
+        <w:ind w:left="5040" w:hanging="360"/>
+      </w:pPr>
+    </w:lvl>
+    <w:lvl w:ilvl="7" w:tplc="10090019" w:tentative="1">
+      <w:start w:val="1"/>
+      <w:numFmt w:val="lowerLetter"/>
+      <w:lvlText w:val="%8."/>
+      <w:lvlJc w:val="left"/>
+      <w:pPr>
+        <w:ind w:left="5760" w:hanging="360"/>
+      </w:pPr>
+    </w:lvl>
+    <w:lvl w:ilvl="8" w:tplc="1009001B" w:tentative="1">
+      <w:start w:val="1"/>
+      <w:numFmt w:val="lowerRoman"/>
+      <w:lvlText w:val="%9."/>
+      <w:lvlJc w:val="right"/>
+      <w:pPr>
+        <w:ind w:left="6480" w:hanging="180"/>
+      </w:pPr>
+    </w:lvl>
+  </w:abstractNum>
+  <w:abstractNum w:abstractNumId="19" w15:restartNumberingAfterBreak="0">
+    <w:nsid w:val="41BA4813"/>
+    <w:multiLevelType w:val="hybridMultilevel"/>
+    <w:tmpl w:val="04C0AF6C"/>
+    <w:lvl w:ilvl="0" w:tplc="1009000F">
+      <w:start w:val="1"/>
+      <w:numFmt w:val="decimal"/>
+      <w:lvlText w:val="%1."/>
+      <w:lvlJc w:val="left"/>
+      <w:pPr>
+        <w:ind w:left="720" w:hanging="360"/>
+      </w:pPr>
+      <w:rPr>
+        <w:rFonts w:hint="default"/>
+      </w:rPr>
+    </w:lvl>
+    <w:lvl w:ilvl="1" w:tplc="10090019" w:tentative="1">
+      <w:start w:val="1"/>
+      <w:numFmt w:val="lowerLetter"/>
+      <w:lvlText w:val="%2."/>
+      <w:lvlJc w:val="left"/>
+      <w:pPr>
+        <w:ind w:left="1440" w:hanging="360"/>
+      </w:pPr>
+    </w:lvl>
+    <w:lvl w:ilvl="2" w:tplc="1009001B" w:tentative="1">
+      <w:start w:val="1"/>
+      <w:numFmt w:val="lowerRoman"/>
+      <w:lvlText w:val="%3."/>
+      <w:lvlJc w:val="right"/>
+      <w:pPr>
+        <w:ind w:left="2160" w:hanging="180"/>
+      </w:pPr>
+    </w:lvl>
+    <w:lvl w:ilvl="3" w:tplc="1009000F" w:tentative="1">
+      <w:start w:val="1"/>
+      <w:numFmt w:val="decimal"/>
+      <w:lvlText w:val="%4."/>
+      <w:lvlJc w:val="left"/>
+      <w:pPr>
+        <w:ind w:left="2880" w:hanging="360"/>
+      </w:pPr>
+    </w:lvl>
+    <w:lvl w:ilvl="4" w:tplc="10090019" w:tentative="1">
+      <w:start w:val="1"/>
+      <w:numFmt w:val="lowerLetter"/>
+      <w:lvlText w:val="%5."/>
+      <w:lvlJc w:val="left"/>
+      <w:pPr>
+        <w:ind w:left="3600" w:hanging="360"/>
+      </w:pPr>
+    </w:lvl>
+    <w:lvl w:ilvl="5" w:tplc="1009001B" w:tentative="1">
+      <w:start w:val="1"/>
+      <w:numFmt w:val="lowerRoman"/>
+      <w:lvlText w:val="%6."/>
+      <w:lvlJc w:val="right"/>
+      <w:pPr>
+        <w:ind w:left="4320" w:hanging="180"/>
+      </w:pPr>
+    </w:lvl>
+    <w:lvl w:ilvl="6" w:tplc="1009000F" w:tentative="1">
+      <w:start w:val="1"/>
+      <w:numFmt w:val="decimal"/>
+      <w:lvlText w:val="%7."/>
+      <w:lvlJc w:val="left"/>
+      <w:pPr>
+        <w:ind w:left="5040" w:hanging="360"/>
+      </w:pPr>
+    </w:lvl>
+    <w:lvl w:ilvl="7" w:tplc="10090019" w:tentative="1">
+      <w:start w:val="1"/>
+      <w:numFmt w:val="lowerLetter"/>
+      <w:lvlText w:val="%8."/>
+      <w:lvlJc w:val="left"/>
+      <w:pPr>
+        <w:ind w:left="5760" w:hanging="360"/>
+      </w:pPr>
+    </w:lvl>
+    <w:lvl w:ilvl="8" w:tplc="1009001B" w:tentative="1">
+      <w:start w:val="1"/>
+      <w:numFmt w:val="lowerRoman"/>
+      <w:lvlText w:val="%9."/>
+      <w:lvlJc w:val="right"/>
+      <w:pPr>
+        <w:ind w:left="6480" w:hanging="180"/>
+      </w:pPr>
+    </w:lvl>
+  </w:abstractNum>
+  <w:abstractNum w:abstractNumId="20" w15:restartNumberingAfterBreak="0">
     <w:nsid w:val="42590840"/>
     <w:multiLevelType w:val="multilevel"/>
     <w:tmpl w:val="3D1CC648"/>
@@ -4232,7 +5408,7 @@
       </w:pPr>
     </w:lvl>
   </w:abstractNum>
-  <w:abstractNum w:abstractNumId="14" w15:restartNumberingAfterBreak="0">
+  <w:abstractNum w:abstractNumId="21" w15:restartNumberingAfterBreak="0">
     <w:nsid w:val="48714804"/>
     <w:multiLevelType w:val="multilevel"/>
     <w:tmpl w:val="1FCE8552"/>
@@ -4345,7 +5521,96 @@
       </w:pPr>
     </w:lvl>
   </w:abstractNum>
-  <w:abstractNum w:abstractNumId="15" w15:restartNumberingAfterBreak="0">
+  <w:abstractNum w:abstractNumId="22" w15:restartNumberingAfterBreak="0">
+    <w:nsid w:val="489C5769"/>
+    <w:multiLevelType w:val="hybridMultilevel"/>
+    <w:tmpl w:val="BF522F90"/>
+    <w:lvl w:ilvl="0" w:tplc="1009000F">
+      <w:start w:val="1"/>
+      <w:numFmt w:val="decimal"/>
+      <w:lvlText w:val="%1."/>
+      <w:lvlJc w:val="left"/>
+      <w:pPr>
+        <w:ind w:left="720" w:hanging="360"/>
+      </w:pPr>
+      <w:rPr>
+        <w:rFonts w:hint="default"/>
+      </w:rPr>
+    </w:lvl>
+    <w:lvl w:ilvl="1" w:tplc="10090019" w:tentative="1">
+      <w:start w:val="1"/>
+      <w:numFmt w:val="lowerLetter"/>
+      <w:lvlText w:val="%2."/>
+      <w:lvlJc w:val="left"/>
+      <w:pPr>
+        <w:ind w:left="1440" w:hanging="360"/>
+      </w:pPr>
+    </w:lvl>
+    <w:lvl w:ilvl="2" w:tplc="1009001B" w:tentative="1">
+      <w:start w:val="1"/>
+      <w:numFmt w:val="lowerRoman"/>
+      <w:lvlText w:val="%3."/>
+      <w:lvlJc w:val="right"/>
+      <w:pPr>
+        <w:ind w:left="2160" w:hanging="180"/>
+      </w:pPr>
+    </w:lvl>
+    <w:lvl w:ilvl="3" w:tplc="1009000F" w:tentative="1">
+      <w:start w:val="1"/>
+      <w:numFmt w:val="decimal"/>
+      <w:lvlText w:val="%4."/>
+      <w:lvlJc w:val="left"/>
+      <w:pPr>
+        <w:ind w:left="2880" w:hanging="360"/>
+      </w:pPr>
+    </w:lvl>
+    <w:lvl w:ilvl="4" w:tplc="10090019" w:tentative="1">
+      <w:start w:val="1"/>
+      <w:numFmt w:val="lowerLetter"/>
+      <w:lvlText w:val="%5."/>
+      <w:lvlJc w:val="left"/>
+      <w:pPr>
+        <w:ind w:left="3600" w:hanging="360"/>
+      </w:pPr>
+    </w:lvl>
+    <w:lvl w:ilvl="5" w:tplc="1009001B" w:tentative="1">
+      <w:start w:val="1"/>
+      <w:numFmt w:val="lowerRoman"/>
+      <w:lvlText w:val="%6."/>
+      <w:lvlJc w:val="right"/>
+      <w:pPr>
+        <w:ind w:left="4320" w:hanging="180"/>
+      </w:pPr>
+    </w:lvl>
+    <w:lvl w:ilvl="6" w:tplc="1009000F" w:tentative="1">
+      <w:start w:val="1"/>
+      <w:numFmt w:val="decimal"/>
+      <w:lvlText w:val="%7."/>
+      <w:lvlJc w:val="left"/>
+      <w:pPr>
+        <w:ind w:left="5040" w:hanging="360"/>
+      </w:pPr>
+    </w:lvl>
+    <w:lvl w:ilvl="7" w:tplc="10090019" w:tentative="1">
+      <w:start w:val="1"/>
+      <w:numFmt w:val="lowerLetter"/>
+      <w:lvlText w:val="%8."/>
+      <w:lvlJc w:val="left"/>
+      <w:pPr>
+        <w:ind w:left="5760" w:hanging="360"/>
+      </w:pPr>
+    </w:lvl>
+    <w:lvl w:ilvl="8" w:tplc="1009001B" w:tentative="1">
+      <w:start w:val="1"/>
+      <w:numFmt w:val="lowerRoman"/>
+      <w:lvlText w:val="%9."/>
+      <w:lvlJc w:val="right"/>
+      <w:pPr>
+        <w:ind w:left="6480" w:hanging="180"/>
+      </w:pPr>
+    </w:lvl>
+  </w:abstractNum>
+  <w:abstractNum w:abstractNumId="23" w15:restartNumberingAfterBreak="0">
     <w:nsid w:val="4B024436"/>
     <w:multiLevelType w:val="hybridMultilevel"/>
     <w:tmpl w:val="0C1A9090"/>
@@ -4458,7 +5723,7 @@
       </w:rPr>
     </w:lvl>
   </w:abstractNum>
-  <w:abstractNum w:abstractNumId="16" w15:restartNumberingAfterBreak="0">
+  <w:abstractNum w:abstractNumId="24" w15:restartNumberingAfterBreak="0">
     <w:nsid w:val="4F2D2BB4"/>
     <w:multiLevelType w:val="multilevel"/>
     <w:tmpl w:val="C8867280"/>
@@ -4598,7 +5863,96 @@
       </w:rPr>
     </w:lvl>
   </w:abstractNum>
-  <w:abstractNum w:abstractNumId="17" w15:restartNumberingAfterBreak="0">
+  <w:abstractNum w:abstractNumId="25" w15:restartNumberingAfterBreak="0">
+    <w:nsid w:val="5003564E"/>
+    <w:multiLevelType w:val="hybridMultilevel"/>
+    <w:tmpl w:val="8ED29BF6"/>
+    <w:lvl w:ilvl="0" w:tplc="1009000F">
+      <w:start w:val="1"/>
+      <w:numFmt w:val="decimal"/>
+      <w:lvlText w:val="%1."/>
+      <w:lvlJc w:val="left"/>
+      <w:pPr>
+        <w:ind w:left="720" w:hanging="360"/>
+      </w:pPr>
+      <w:rPr>
+        <w:rFonts w:hint="default"/>
+      </w:rPr>
+    </w:lvl>
+    <w:lvl w:ilvl="1" w:tplc="10090019" w:tentative="1">
+      <w:start w:val="1"/>
+      <w:numFmt w:val="lowerLetter"/>
+      <w:lvlText w:val="%2."/>
+      <w:lvlJc w:val="left"/>
+      <w:pPr>
+        <w:ind w:left="1440" w:hanging="360"/>
+      </w:pPr>
+    </w:lvl>
+    <w:lvl w:ilvl="2" w:tplc="1009001B" w:tentative="1">
+      <w:start w:val="1"/>
+      <w:numFmt w:val="lowerRoman"/>
+      <w:lvlText w:val="%3."/>
+      <w:lvlJc w:val="right"/>
+      <w:pPr>
+        <w:ind w:left="2160" w:hanging="180"/>
+      </w:pPr>
+    </w:lvl>
+    <w:lvl w:ilvl="3" w:tplc="1009000F" w:tentative="1">
+      <w:start w:val="1"/>
+      <w:numFmt w:val="decimal"/>
+      <w:lvlText w:val="%4."/>
+      <w:lvlJc w:val="left"/>
+      <w:pPr>
+        <w:ind w:left="2880" w:hanging="360"/>
+      </w:pPr>
+    </w:lvl>
+    <w:lvl w:ilvl="4" w:tplc="10090019" w:tentative="1">
+      <w:start w:val="1"/>
+      <w:numFmt w:val="lowerLetter"/>
+      <w:lvlText w:val="%5."/>
+      <w:lvlJc w:val="left"/>
+      <w:pPr>
+        <w:ind w:left="3600" w:hanging="360"/>
+      </w:pPr>
+    </w:lvl>
+    <w:lvl w:ilvl="5" w:tplc="1009001B" w:tentative="1">
+      <w:start w:val="1"/>
+      <w:numFmt w:val="lowerRoman"/>
+      <w:lvlText w:val="%6."/>
+      <w:lvlJc w:val="right"/>
+      <w:pPr>
+        <w:ind w:left="4320" w:hanging="180"/>
+      </w:pPr>
+    </w:lvl>
+    <w:lvl w:ilvl="6" w:tplc="1009000F" w:tentative="1">
+      <w:start w:val="1"/>
+      <w:numFmt w:val="decimal"/>
+      <w:lvlText w:val="%7."/>
+      <w:lvlJc w:val="left"/>
+      <w:pPr>
+        <w:ind w:left="5040" w:hanging="360"/>
+      </w:pPr>
+    </w:lvl>
+    <w:lvl w:ilvl="7" w:tplc="10090019" w:tentative="1">
+      <w:start w:val="1"/>
+      <w:numFmt w:val="lowerLetter"/>
+      <w:lvlText w:val="%8."/>
+      <w:lvlJc w:val="left"/>
+      <w:pPr>
+        <w:ind w:left="5760" w:hanging="360"/>
+      </w:pPr>
+    </w:lvl>
+    <w:lvl w:ilvl="8" w:tplc="1009001B" w:tentative="1">
+      <w:start w:val="1"/>
+      <w:numFmt w:val="lowerRoman"/>
+      <w:lvlText w:val="%9."/>
+      <w:lvlJc w:val="right"/>
+      <w:pPr>
+        <w:ind w:left="6480" w:hanging="180"/>
+      </w:pPr>
+    </w:lvl>
+  </w:abstractNum>
+  <w:abstractNum w:abstractNumId="26" w15:restartNumberingAfterBreak="0">
     <w:nsid w:val="57B578E0"/>
     <w:multiLevelType w:val="multilevel"/>
     <w:tmpl w:val="F21229B4"/>
@@ -4738,7 +6092,7 @@
       </w:rPr>
     </w:lvl>
   </w:abstractNum>
-  <w:abstractNum w:abstractNumId="18" w15:restartNumberingAfterBreak="0">
+  <w:abstractNum w:abstractNumId="27" w15:restartNumberingAfterBreak="0">
     <w:nsid w:val="588366FE"/>
     <w:multiLevelType w:val="hybridMultilevel"/>
     <w:tmpl w:val="07D4B010"/>
@@ -4853,7 +6207,7 @@
       </w:rPr>
     </w:lvl>
   </w:abstractNum>
-  <w:abstractNum w:abstractNumId="19" w15:restartNumberingAfterBreak="0">
+  <w:abstractNum w:abstractNumId="28" w15:restartNumberingAfterBreak="0">
     <w:nsid w:val="5C783B11"/>
     <w:multiLevelType w:val="multilevel"/>
     <w:tmpl w:val="72A6EA72"/>
@@ -4966,7 +6320,7 @@
       </w:pPr>
     </w:lvl>
   </w:abstractNum>
-  <w:abstractNum w:abstractNumId="20" w15:restartNumberingAfterBreak="0">
+  <w:abstractNum w:abstractNumId="29" w15:restartNumberingAfterBreak="0">
     <w:nsid w:val="5E3158AB"/>
     <w:multiLevelType w:val="multilevel"/>
     <w:tmpl w:val="B58401E6"/>
@@ -5106,7 +6460,7 @@
       </w:rPr>
     </w:lvl>
   </w:abstractNum>
-  <w:abstractNum w:abstractNumId="21" w15:restartNumberingAfterBreak="0">
+  <w:abstractNum w:abstractNumId="30" w15:restartNumberingAfterBreak="0">
     <w:nsid w:val="601A159F"/>
     <w:multiLevelType w:val="multilevel"/>
     <w:tmpl w:val="6B807CBA"/>
@@ -5219,7 +6573,7 @@
       </w:pPr>
     </w:lvl>
   </w:abstractNum>
-  <w:abstractNum w:abstractNumId="22" w15:restartNumberingAfterBreak="0">
+  <w:abstractNum w:abstractNumId="31" w15:restartNumberingAfterBreak="0">
     <w:nsid w:val="60F13A1F"/>
     <w:multiLevelType w:val="multilevel"/>
     <w:tmpl w:val="DF02CB88"/>
@@ -5359,7 +6713,7 @@
       </w:rPr>
     </w:lvl>
   </w:abstractNum>
-  <w:abstractNum w:abstractNumId="23" w15:restartNumberingAfterBreak="0">
+  <w:abstractNum w:abstractNumId="32" w15:restartNumberingAfterBreak="0">
     <w:nsid w:val="613C0E3C"/>
     <w:multiLevelType w:val="multilevel"/>
     <w:tmpl w:val="6B226C36"/>
@@ -5499,7 +6853,7 @@
       </w:rPr>
     </w:lvl>
   </w:abstractNum>
-  <w:abstractNum w:abstractNumId="24" w15:restartNumberingAfterBreak="0">
+  <w:abstractNum w:abstractNumId="33" w15:restartNumberingAfterBreak="0">
     <w:nsid w:val="6FA965A0"/>
     <w:multiLevelType w:val="multilevel"/>
     <w:tmpl w:val="E1FAC1A6"/>
@@ -5639,7 +6993,7 @@
       </w:rPr>
     </w:lvl>
   </w:abstractNum>
-  <w:abstractNum w:abstractNumId="25" w15:restartNumberingAfterBreak="0">
+  <w:abstractNum w:abstractNumId="34" w15:restartNumberingAfterBreak="0">
     <w:nsid w:val="700655E2"/>
     <w:multiLevelType w:val="multilevel"/>
     <w:tmpl w:val="18F24BB8"/>
@@ -5779,7 +7133,96 @@
       </w:rPr>
     </w:lvl>
   </w:abstractNum>
-  <w:abstractNum w:abstractNumId="26" w15:restartNumberingAfterBreak="0">
+  <w:abstractNum w:abstractNumId="35" w15:restartNumberingAfterBreak="0">
+    <w:nsid w:val="75C26842"/>
+    <w:multiLevelType w:val="hybridMultilevel"/>
+    <w:tmpl w:val="23A00B7C"/>
+    <w:lvl w:ilvl="0" w:tplc="1009000F">
+      <w:start w:val="1"/>
+      <w:numFmt w:val="decimal"/>
+      <w:lvlText w:val="%1."/>
+      <w:lvlJc w:val="left"/>
+      <w:pPr>
+        <w:ind w:left="720" w:hanging="360"/>
+      </w:pPr>
+      <w:rPr>
+        <w:rFonts w:hint="default"/>
+      </w:rPr>
+    </w:lvl>
+    <w:lvl w:ilvl="1" w:tplc="10090019" w:tentative="1">
+      <w:start w:val="1"/>
+      <w:numFmt w:val="lowerLetter"/>
+      <w:lvlText w:val="%2."/>
+      <w:lvlJc w:val="left"/>
+      <w:pPr>
+        <w:ind w:left="1440" w:hanging="360"/>
+      </w:pPr>
+    </w:lvl>
+    <w:lvl w:ilvl="2" w:tplc="1009001B" w:tentative="1">
+      <w:start w:val="1"/>
+      <w:numFmt w:val="lowerRoman"/>
+      <w:lvlText w:val="%3."/>
+      <w:lvlJc w:val="right"/>
+      <w:pPr>
+        <w:ind w:left="2160" w:hanging="180"/>
+      </w:pPr>
+    </w:lvl>
+    <w:lvl w:ilvl="3" w:tplc="1009000F" w:tentative="1">
+      <w:start w:val="1"/>
+      <w:numFmt w:val="decimal"/>
+      <w:lvlText w:val="%4."/>
+      <w:lvlJc w:val="left"/>
+      <w:pPr>
+        <w:ind w:left="2880" w:hanging="360"/>
+      </w:pPr>
+    </w:lvl>
+    <w:lvl w:ilvl="4" w:tplc="10090019" w:tentative="1">
+      <w:start w:val="1"/>
+      <w:numFmt w:val="lowerLetter"/>
+      <w:lvlText w:val="%5."/>
+      <w:lvlJc w:val="left"/>
+      <w:pPr>
+        <w:ind w:left="3600" w:hanging="360"/>
+      </w:pPr>
+    </w:lvl>
+    <w:lvl w:ilvl="5" w:tplc="1009001B" w:tentative="1">
+      <w:start w:val="1"/>
+      <w:numFmt w:val="lowerRoman"/>
+      <w:lvlText w:val="%6."/>
+      <w:lvlJc w:val="right"/>
+      <w:pPr>
+        <w:ind w:left="4320" w:hanging="180"/>
+      </w:pPr>
+    </w:lvl>
+    <w:lvl w:ilvl="6" w:tplc="1009000F" w:tentative="1">
+      <w:start w:val="1"/>
+      <w:numFmt w:val="decimal"/>
+      <w:lvlText w:val="%7."/>
+      <w:lvlJc w:val="left"/>
+      <w:pPr>
+        <w:ind w:left="5040" w:hanging="360"/>
+      </w:pPr>
+    </w:lvl>
+    <w:lvl w:ilvl="7" w:tplc="10090019" w:tentative="1">
+      <w:start w:val="1"/>
+      <w:numFmt w:val="lowerLetter"/>
+      <w:lvlText w:val="%8."/>
+      <w:lvlJc w:val="left"/>
+      <w:pPr>
+        <w:ind w:left="5760" w:hanging="360"/>
+      </w:pPr>
+    </w:lvl>
+    <w:lvl w:ilvl="8" w:tplc="1009001B" w:tentative="1">
+      <w:start w:val="1"/>
+      <w:numFmt w:val="lowerRoman"/>
+      <w:lvlText w:val="%9."/>
+      <w:lvlJc w:val="right"/>
+      <w:pPr>
+        <w:ind w:left="6480" w:hanging="180"/>
+      </w:pPr>
+    </w:lvl>
+  </w:abstractNum>
+  <w:abstractNum w:abstractNumId="36" w15:restartNumberingAfterBreak="0">
     <w:nsid w:val="792C582E"/>
     <w:multiLevelType w:val="multilevel"/>
     <w:tmpl w:val="3DA2D322"/>
@@ -5920,91 +7363,121 @@
     </w:lvl>
   </w:abstractNum>
   <w:num w:numId="1" w16cid:durableId="1300652615">
+    <w:abstractNumId w:val="4"/>
+  </w:num>
+  <w:num w:numId="2" w16cid:durableId="603272564">
+    <w:abstractNumId w:val="34"/>
+  </w:num>
+  <w:num w:numId="3" w16cid:durableId="1504272542">
+    <w:abstractNumId w:val="7"/>
+  </w:num>
+  <w:num w:numId="4" w16cid:durableId="2120755690">
+    <w:abstractNumId w:val="8"/>
+  </w:num>
+  <w:num w:numId="5" w16cid:durableId="857813259">
+    <w:abstractNumId w:val="14"/>
+  </w:num>
+  <w:num w:numId="6" w16cid:durableId="318922052">
+    <w:abstractNumId w:val="32"/>
+  </w:num>
+  <w:num w:numId="7" w16cid:durableId="838079247">
+    <w:abstractNumId w:val="12"/>
+  </w:num>
+  <w:num w:numId="8" w16cid:durableId="1560483508">
+    <w:abstractNumId w:val="21"/>
+  </w:num>
+  <w:num w:numId="9" w16cid:durableId="1201867732">
+    <w:abstractNumId w:val="31"/>
+  </w:num>
+  <w:num w:numId="10" w16cid:durableId="726077540">
+    <w:abstractNumId w:val="20"/>
+  </w:num>
+  <w:num w:numId="11" w16cid:durableId="1849250809">
+    <w:abstractNumId w:val="36"/>
+  </w:num>
+  <w:num w:numId="12" w16cid:durableId="642009943">
+    <w:abstractNumId w:val="28"/>
+  </w:num>
+  <w:num w:numId="13" w16cid:durableId="1807041412">
     <w:abstractNumId w:val="2"/>
   </w:num>
-  <w:num w:numId="2" w16cid:durableId="603272564">
-    <w:abstractNumId w:val="25"/>
+  <w:num w:numId="14" w16cid:durableId="139150660">
+    <w:abstractNumId w:val="29"/>
   </w:num>
-  <w:num w:numId="3" w16cid:durableId="1504272542">
-    <w:abstractNumId w:val="5"/>
+  <w:num w:numId="15" w16cid:durableId="924651217">
+    <w:abstractNumId w:val="30"/>
   </w:num>
-  <w:num w:numId="4" w16cid:durableId="2120755690">
+  <w:num w:numId="16" w16cid:durableId="1455053213">
+    <w:abstractNumId w:val="33"/>
+  </w:num>
+  <w:num w:numId="17" w16cid:durableId="2022705063">
+    <w:abstractNumId w:val="9"/>
+  </w:num>
+  <w:num w:numId="18" w16cid:durableId="1452167932">
     <w:abstractNumId w:val="6"/>
   </w:num>
-  <w:num w:numId="5" w16cid:durableId="857813259">
-    <w:abstractNumId w:val="10"/>
-  </w:num>
-  <w:num w:numId="6" w16cid:durableId="318922052">
-    <w:abstractNumId w:val="23"/>
-  </w:num>
-  <w:num w:numId="7" w16cid:durableId="838079247">
-    <w:abstractNumId w:val="9"/>
-  </w:num>
-  <w:num w:numId="8" w16cid:durableId="1560483508">
-    <w:abstractNumId w:val="14"/>
-  </w:num>
-  <w:num w:numId="9" w16cid:durableId="1201867732">
-    <w:abstractNumId w:val="22"/>
-  </w:num>
-  <w:num w:numId="10" w16cid:durableId="726077540">
-    <w:abstractNumId w:val="13"/>
-  </w:num>
-  <w:num w:numId="11" w16cid:durableId="1849250809">
+  <w:num w:numId="19" w16cid:durableId="1533112003">
     <w:abstractNumId w:val="26"/>
   </w:num>
-  <w:num w:numId="12" w16cid:durableId="642009943">
-    <w:abstractNumId w:val="19"/>
-  </w:num>
-  <w:num w:numId="13" w16cid:durableId="1807041412">
-    <w:abstractNumId w:val="1"/>
-  </w:num>
-  <w:num w:numId="14" w16cid:durableId="139150660">
-    <w:abstractNumId w:val="20"/>
-  </w:num>
-  <w:num w:numId="15" w16cid:durableId="924651217">
-    <w:abstractNumId w:val="21"/>
-  </w:num>
-  <w:num w:numId="16" w16cid:durableId="1455053213">
+  <w:num w:numId="20" w16cid:durableId="536285512">
     <w:abstractNumId w:val="24"/>
   </w:num>
-  <w:num w:numId="17" w16cid:durableId="2022705063">
-    <w:abstractNumId w:val="7"/>
-  </w:num>
-  <w:num w:numId="18" w16cid:durableId="1452167932">
-    <w:abstractNumId w:val="4"/>
-  </w:num>
-  <w:num w:numId="19" w16cid:durableId="1533112003">
-    <w:abstractNumId w:val="17"/>
-  </w:num>
-  <w:num w:numId="20" w16cid:durableId="536285512">
-    <w:abstractNumId w:val="16"/>
-  </w:num>
   <w:num w:numId="21" w16cid:durableId="1602834502">
-    <w:abstractNumId w:val="3"/>
+    <w:abstractNumId w:val="5"/>
   </w:num>
   <w:num w:numId="22" w16cid:durableId="1826697265">
     <w:abstractNumId w:val="0"/>
   </w:num>
   <w:num w:numId="23" w16cid:durableId="2094282242">
-    <w:abstractNumId w:val="8"/>
+    <w:abstractNumId w:val="11"/>
   </w:num>
   <w:num w:numId="24" w16cid:durableId="37973596">
-    <w:abstractNumId w:val="11"/>
+    <w:abstractNumId w:val="15"/>
   </w:num>
   <w:num w:numId="25" w16cid:durableId="1855461733">
+    <w:abstractNumId w:val="27"/>
+  </w:num>
+  <w:num w:numId="26" w16cid:durableId="1289777827">
+    <w:abstractNumId w:val="16"/>
+  </w:num>
+  <w:num w:numId="27" w16cid:durableId="2110618597">
+    <w:abstractNumId w:val="23"/>
+  </w:num>
+  <w:num w:numId="28" w16cid:durableId="702822948">
+    <w:abstractNumId w:val="35"/>
+  </w:num>
+  <w:num w:numId="29" w16cid:durableId="1339424918">
     <w:abstractNumId w:val="18"/>
   </w:num>
-  <w:num w:numId="26" w16cid:durableId="1289777827">
-    <w:abstractNumId w:val="12"/>
+  <w:num w:numId="30" w16cid:durableId="276760316">
+    <w:abstractNumId w:val="17"/>
   </w:num>
-  <w:num w:numId="27" w16cid:durableId="2110618597">
-    <w:abstractNumId w:val="15"/>
+  <w:num w:numId="31" w16cid:durableId="1961721374">
+    <w:abstractNumId w:val="10"/>
+  </w:num>
+  <w:num w:numId="32" w16cid:durableId="495539158">
+    <w:abstractNumId w:val="1"/>
+  </w:num>
+  <w:num w:numId="33" w16cid:durableId="305204551">
+    <w:abstractNumId w:val="19"/>
+  </w:num>
+  <w:num w:numId="34" w16cid:durableId="169567046">
+    <w:abstractNumId w:val="3"/>
+  </w:num>
+  <w:num w:numId="35" w16cid:durableId="1505172302">
+    <w:abstractNumId w:val="13"/>
+  </w:num>
+  <w:num w:numId="36" w16cid:durableId="1463110272">
+    <w:abstractNumId w:val="25"/>
+  </w:num>
+  <w:num w:numId="37" w16cid:durableId="494419254">
+    <w:abstractNumId w:val="22"/>
   </w:num>
 </w:numbering>
 </file>
 
 <file path=word/styles.xml><?xml version="1.0" encoding="utf-8"?>
-<w:styles xmlns:mc="http://schemas.openxmlformats.org/markup-compatibility/2006" xmlns:r="http://schemas.openxmlformats.org/officeDocument/2006/relationships" xmlns:w="http://schemas.openxmlformats.org/wordprocessingml/2006/main" xmlns:w14="http://schemas.microsoft.com/office/word/2010/wordml" xmlns:w15="http://schemas.microsoft.com/office/word/2012/wordml" xmlns:w16cex="http://schemas.microsoft.com/office/word/2018/wordml/cex" xmlns:w16cid="http://schemas.microsoft.com/office/word/2016/wordml/cid" xmlns:w16="http://schemas.microsoft.com/office/word/2018/wordml" xmlns:w16sdtdh="http://schemas.microsoft.com/office/word/2020/wordml/sdtdatahash" xmlns:w16se="http://schemas.microsoft.com/office/word/2015/wordml/symex" mc:Ignorable="w14 w15 w16se w16cid w16 w16cex w16sdtdh">
+<w:styles xmlns:mc="http://schemas.openxmlformats.org/markup-compatibility/2006" xmlns:r="http://schemas.openxmlformats.org/officeDocument/2006/relationships" xmlns:w="http://schemas.openxmlformats.org/wordprocessingml/2006/main" xmlns:w14="http://schemas.microsoft.com/office/word/2010/wordml" xmlns:w15="http://schemas.microsoft.com/office/word/2012/wordml" xmlns:w16cex="http://schemas.microsoft.com/office/word/2018/wordml/cex" xmlns:w16cid="http://schemas.microsoft.com/office/word/2016/wordml/cid" xmlns:w16="http://schemas.microsoft.com/office/word/2018/wordml" xmlns:w16du="http://schemas.microsoft.com/office/word/2023/wordml/word16du" xmlns:w16sdtdh="http://schemas.microsoft.com/office/word/2020/wordml/sdtdatahash" xmlns:w16se="http://schemas.microsoft.com/office/word/2015/wordml/symex" mc:Ignorable="w14 w15 w16se w16cid w16 w16cex w16sdtdh w16du">
   <w:docDefaults>
     <w:rPrDefault>
       <w:rPr>
@@ -6531,6 +8004,7 @@
     <w:name w:val="Title"/>
     <w:basedOn w:val="Heading"/>
     <w:next w:val="BodyText"/>
+    <w:link w:val="TitleChar"/>
     <w:qFormat/>
     <w:pPr>
       <w:jc w:val="center"/>
@@ -6557,6 +8031,19 @@
   <w:style w:type="numbering" w:customStyle="1" w:styleId="Bullet">
     <w:name w:val="Bullet •"/>
     <w:qFormat/>
+  </w:style>
+  <w:style w:type="character" w:customStyle="1" w:styleId="TitleChar">
+    <w:name w:val="Title Char"/>
+    <w:basedOn w:val="DefaultParagraphFont"/>
+    <w:link w:val="Title"/>
+    <w:rsid w:val="00034E22"/>
+    <w:rPr>
+      <w:rFonts w:ascii="Liberation Sans" w:eastAsia="Noto Sans CJK SC" w:hAnsi="Liberation Sans" w:cs="Noto Sans Devanagari"/>
+      <w:b/>
+      <w:bCs/>
+      <w:sz w:val="56"/>
+      <w:szCs w:val="56"/>
+    </w:rPr>
   </w:style>
 </w:styles>
 </file>
